--- a/EXPORTS/DOCX/published/niveau2/Dutch/Science.docx
+++ b/EXPORTS/DOCX/published/niveau2/Dutch/Science.docx
@@ -811,128 +811,8 @@
           <w:i w:val="0"/>
           <w:color w:val="0066CC"/>
           <w:sz w:val="24"/>
-          <w:u w:val="single"/>
         </w:rPr>
-        <w:hyperlink r:id="rId11" w:history="1">
-          <w:r>
-            <w:rPr>
-              <w:rStyle w:val="Hyperlink"/>
-            </w:rPr>
-            <w:t>Genoots</w:t>
-          </w:r>
-        </w:hyperlink>
-      </w:r>
-      <w:r>
-        <w:rPr>
-          <w:rFonts w:ascii="Charis SIL Regular" w:hAnsi="Charis SIL Regular" w:eastAsia="Charis SIL Regular"/>
-          <w:b w:val="0"/>
-          <w:i w:val="0"/>
-          <w:color w:val="0066CC"/>
-          <w:sz w:val="24"/>
-          <w:u w:val="single"/>
-        </w:rPr>
-        <w:hyperlink r:id="rId11" w:history="1">
-          <w:r>
-            <w:rPr>
-              <w:rStyle w:val="Hyperlink"/>
-            </w:rPr>
-            <w:t>c</w:t>
-          </w:r>
-        </w:hyperlink>
-      </w:r>
-      <w:r>
-        <w:rPr>
-          <w:rFonts w:ascii="Charis SIL Regular" w:hAnsi="Charis SIL Regular" w:eastAsia="Charis SIL Regular"/>
-          <w:b w:val="0"/>
-          <w:i w:val="0"/>
-          <w:color w:val="0066CC"/>
-          <w:sz w:val="24"/>
-          <w:u w:val="single"/>
-        </w:rPr>
-        <w:hyperlink r:id="rId11" w:history="1">
-          <w:r>
-            <w:rPr>
-              <w:rStyle w:val="Hyperlink"/>
-            </w:rPr>
-            <w:t>hap</w:t>
-          </w:r>
-        </w:hyperlink>
-      </w:r>
-      <w:r>
-        <w:rPr>
-          <w:rFonts w:ascii="Charis SIL Regular" w:hAnsi="Charis SIL Regular" w:eastAsia="Charis SIL Regular"/>
-          <w:b w:val="0"/>
-          <w:i w:val="0"/>
-          <w:color w:val="0066CC"/>
-          <w:sz w:val="24"/>
-          <w:u w:val="single"/>
-        </w:rPr>
-        <w:t xml:space="preserve"> </w:t>
-      </w:r>
-      <w:r>
-        <w:rPr>
-          <w:rFonts w:ascii="Charis SIL Regular" w:hAnsi="Charis SIL Regular" w:eastAsia="Charis SIL Regular"/>
-          <w:b w:val="0"/>
-          <w:i w:val="0"/>
-          <w:color w:val="0066CC"/>
-          <w:sz w:val="24"/>
-          <w:u w:val="single"/>
-        </w:rPr>
-        <w:hyperlink r:id="rId11" w:history="1">
-          <w:r>
-            <w:rPr>
-              <w:rStyle w:val="Hyperlink"/>
-            </w:rPr>
-            <w:t>d</w:t>
-          </w:r>
-        </w:hyperlink>
-      </w:r>
-      <w:r>
-        <w:rPr>
-          <w:rFonts w:ascii="Charis SIL Regular" w:hAnsi="Charis SIL Regular" w:eastAsia="Charis SIL Regular"/>
-          <w:b w:val="0"/>
-          <w:i w:val="0"/>
-          <w:color w:val="0066CC"/>
-          <w:sz w:val="24"/>
-          <w:u w:val="single"/>
-        </w:rPr>
-        <w:hyperlink r:id="rId10" w:history="1">
-          <w:r>
-            <w:rPr>
-              <w:rStyle w:val="Hyperlink"/>
-            </w:rPr>
-            <w:t>er</w:t>
-          </w:r>
-        </w:hyperlink>
-      </w:r>
-      <w:r>
-        <w:rPr>
-          <w:rFonts w:ascii="Charis SIL Regular" w:hAnsi="Charis SIL Regular" w:eastAsia="Charis SIL Regular"/>
-          <w:b w:val="0"/>
-          <w:i w:val="0"/>
-          <w:color w:val="0066CC"/>
-          <w:sz w:val="24"/>
-          <w:u w:val="single"/>
-        </w:rPr>
-        <w:t xml:space="preserve"> </w:t>
-      </w:r>
-      <w:r>
-        <w:rPr>
-          <w:rFonts w:ascii="Charis SIL Regular" w:hAnsi="Charis SIL Regular" w:eastAsia="Charis SIL Regular"/>
-          <w:b w:val="0"/>
-          <w:i w:val="0"/>
-          <w:color w:val="0066CC"/>
-          <w:sz w:val="24"/>
-          <w:u w:val="single"/>
-        </w:rPr>
-        <w:hyperlink r:id="rId10" w:history="1">
-          <w:r>
-            <w:rPr>
-              <w:rStyle w:val="Hyperlink"/>
-            </w:rPr>
-            <w:t>Ku</w:t>
-          </w:r>
-        </w:hyperlink>
+        <w:t>Genootschap der Ku</w:t>
       </w:r>
       <w:r>
         <w:rPr>
@@ -1806,25 +1686,7 @@
           <w:color w:val="000000"/>
           <w:sz w:val="24"/>
         </w:rPr>
-        <w:t>wetenschappers kunnen z</w:t>
-      </w:r>
-      <w:r>
-        <w:rPr>
-          <w:u w:val="single" w:color="0066cc"/>
-          <w:rFonts w:ascii="Charis SIL Regular" w:hAnsi="Charis SIL Regular" w:eastAsia="Charis SIL Regular"/>
-          <w:b w:val="0"/>
-          <w:i w:val="0"/>
-          <w:color w:val="000000"/>
-          <w:sz w:val="24"/>
-        </w:rPr>
-        <w:hyperlink r:id="rId14" w:history="1">
-          <w:r>
-            <w:rPr>
-              <w:rStyle w:val="Hyperlink"/>
-            </w:rPr>
-            <w:t>ich ook i</w:t>
-          </w:r>
-        </w:hyperlink>
+        <w:t>wetenschappers kunnen zich ook i</w:t>
       </w:r>
       <w:r>
         <w:rPr>
@@ -2855,14 +2717,7 @@
           <w:color w:val="000000"/>
           <w:sz w:val="24"/>
         </w:rPr>
-        <w:hyperlink r:id="rId16" w:history="1">
-          <w:r>
-            <w:rPr>
-              <w:rStyle w:val="Hyperlink"/>
-            </w:rPr>
-            <w:t xml:space="preserve">, </w:t>
-          </w:r>
-        </w:hyperlink>
+        <w:t xml:space="preserve">, </w:t>
       </w:r>
       <w:r>
         <w:rPr>
@@ -2920,7 +2775,7 @@
           <w:sz w:val="24"/>
           <w:u w:val="single"/>
         </w:rPr>
-        <w:hyperlink r:id="rId18" w:history="1">
+        <w:hyperlink r:id="rId16" w:history="1">
           <w:r>
             <w:rPr>
               <w:rStyle w:val="Hyperlink"/>

--- a/EXPORTS/DOCX/published/niveau2/Dutch/Science.docx
+++ b/EXPORTS/DOCX/published/niveau2/Dutch/Science.docx
@@ -795,7 +795,7 @@
           <w:sz w:val="24"/>
           <w:u w:val="single"/>
         </w:rPr>
-        <w:hyperlink r:id="rId11" w:history="1">
+        <w:hyperlink r:id="rId10" w:history="1">
           <w:r>
             <w:rPr>
               <w:rStyle w:val="Hyperlink"/>
@@ -811,8 +811,16 @@
           <w:i w:val="0"/>
           <w:color w:val="0066CC"/>
           <w:sz w:val="24"/>
+          <w:u w:val="single"/>
         </w:rPr>
-        <w:t>Genootschap der Ku</w:t>
+        <w:hyperlink r:id="rId11" w:history="1">
+          <w:r>
+            <w:rPr>
+              <w:rStyle w:val="Hyperlink"/>
+            </w:rPr>
+            <w:t>Genoots</w:t>
+          </w:r>
+        </w:hyperlink>
       </w:r>
       <w:r>
         <w:rPr>
@@ -823,7 +831,119 @@
           <w:sz w:val="24"/>
           <w:u w:val="single"/>
         </w:rPr>
-        <w:hyperlink r:id="rId10" w:history="1">
+        <w:hyperlink r:id="rId11" w:history="1">
+          <w:r>
+            <w:rPr>
+              <w:rStyle w:val="Hyperlink"/>
+            </w:rPr>
+            <w:t>c</w:t>
+          </w:r>
+        </w:hyperlink>
+      </w:r>
+      <w:r>
+        <w:rPr>
+          <w:rFonts w:ascii="Charis SIL Regular" w:hAnsi="Charis SIL Regular" w:eastAsia="Charis SIL Regular"/>
+          <w:b w:val="0"/>
+          <w:i w:val="0"/>
+          <w:color w:val="0066CC"/>
+          <w:sz w:val="24"/>
+          <w:u w:val="single"/>
+        </w:rPr>
+        <w:hyperlink r:id="rId11" w:history="1">
+          <w:r>
+            <w:rPr>
+              <w:rStyle w:val="Hyperlink"/>
+            </w:rPr>
+            <w:t>hap</w:t>
+          </w:r>
+        </w:hyperlink>
+      </w:r>
+      <w:r>
+        <w:rPr>
+          <w:rFonts w:ascii="Charis SIL Regular" w:hAnsi="Charis SIL Regular" w:eastAsia="Charis SIL Regular"/>
+          <w:b w:val="0"/>
+          <w:i w:val="0"/>
+          <w:color w:val="0066CC"/>
+          <w:sz w:val="24"/>
+          <w:u w:val="single"/>
+        </w:rPr>
+        <w:t xml:space="preserve"> </w:t>
+      </w:r>
+      <w:r>
+        <w:rPr>
+          <w:rFonts w:ascii="Charis SIL Regular" w:hAnsi="Charis SIL Regular" w:eastAsia="Charis SIL Regular"/>
+          <w:b w:val="0"/>
+          <w:i w:val="0"/>
+          <w:color w:val="0066CC"/>
+          <w:sz w:val="24"/>
+          <w:u w:val="single"/>
+        </w:rPr>
+        <w:hyperlink r:id="rId11" w:history="1">
+          <w:r>
+            <w:rPr>
+              <w:rStyle w:val="Hyperlink"/>
+            </w:rPr>
+            <w:t>d</w:t>
+          </w:r>
+        </w:hyperlink>
+      </w:r>
+      <w:r>
+        <w:rPr>
+          <w:rFonts w:ascii="Charis SIL Regular" w:hAnsi="Charis SIL Regular" w:eastAsia="Charis SIL Regular"/>
+          <w:b w:val="0"/>
+          <w:i w:val="0"/>
+          <w:color w:val="0066CC"/>
+          <w:sz w:val="24"/>
+          <w:u w:val="single"/>
+        </w:rPr>
+        <w:hyperlink r:id="rId11" w:history="1">
+          <w:r>
+            <w:rPr>
+              <w:rStyle w:val="Hyperlink"/>
+            </w:rPr>
+            <w:t>er</w:t>
+          </w:r>
+        </w:hyperlink>
+      </w:r>
+      <w:r>
+        <w:rPr>
+          <w:rFonts w:ascii="Charis SIL Regular" w:hAnsi="Charis SIL Regular" w:eastAsia="Charis SIL Regular"/>
+          <w:b w:val="0"/>
+          <w:i w:val="0"/>
+          <w:color w:val="0066CC"/>
+          <w:sz w:val="24"/>
+          <w:u w:val="single"/>
+        </w:rPr>
+        <w:t xml:space="preserve"> </w:t>
+      </w:r>
+      <w:r>
+        <w:rPr>
+          <w:rFonts w:ascii="Charis SIL Regular" w:hAnsi="Charis SIL Regular" w:eastAsia="Charis SIL Regular"/>
+          <w:b w:val="0"/>
+          <w:i w:val="0"/>
+          <w:color w:val="0066CC"/>
+          <w:sz w:val="24"/>
+          <w:u w:val="single"/>
+        </w:rPr>
+        <w:hyperlink r:id="rId11" w:history="1">
+          <w:r>
+            <w:rPr>
+              <w:rStyle w:val="Hyperlink"/>
+            </w:rPr>
+            <w:t>Ku</w:t>
+          </w:r>
+        </w:hyperlink>
+      </w:r>
+      <w:r>
+        <w:rPr>
+          <w:rFonts w:ascii="Charis SIL Regular" w:hAnsi="Charis SIL Regular" w:eastAsia="Charis SIL Regular"/>
+          <w:b w:val="0"/>
+          <w:i w:val="0"/>
+          <w:color w:val="0066CC"/>
+          <w:sz w:val="24"/>
+          <w:u w:val="single"/>
+        </w:rPr>
+        <w:hyperlink r:id="rId11" w:history="1">
           <w:r>
             <w:rPr>
               <w:rStyle w:val="Hyperlink"/>
@@ -870,7 +990,7 @@
           <w:sz w:val="24"/>
           <w:u w:val="single"/>
         </w:rPr>
-        <w:hyperlink r:id="rId11" w:history="1">
+        <w:hyperlink r:id="rId10" w:history="1">
           <w:r>
             <w:rPr>
               <w:rStyle w:val="Hyperlink"/>
@@ -899,7 +1019,7 @@
           <w:sz w:val="24"/>
           <w:u w:val="single"/>
         </w:rPr>
-        <w:hyperlink r:id="rId11" w:history="1">
+        <w:hyperlink r:id="rId10" w:history="1">
           <w:r>
             <w:rPr>
               <w:rStyle w:val="Hyperlink"/>
@@ -1686,7 +1806,25 @@
           <w:color w:val="000000"/>
           <w:sz w:val="24"/>
         </w:rPr>
-        <w:t>wetenschappers kunnen zich ook i</w:t>
+        <w:t>wetenschappers kunnen z</w:t>
+      </w:r>
+      <w:r>
+        <w:rPr>
+          <w:u w:val="single" w:color="0066cc"/>
+          <w:rFonts w:ascii="Charis SIL Regular" w:hAnsi="Charis SIL Regular" w:eastAsia="Charis SIL Regular"/>
+          <w:b w:val="0"/>
+          <w:i w:val="0"/>
+          <w:color w:val="000000"/>
+          <w:sz w:val="24"/>
+        </w:rPr>
+        <w:hyperlink r:id="rId14" w:history="1">
+          <w:r>
+            <w:rPr>
+              <w:rStyle w:val="Hyperlink"/>
+            </w:rPr>
+            <w:t>ich ook i</w:t>
+          </w:r>
+        </w:hyperlink>
       </w:r>
       <w:r>
         <w:rPr>
@@ -2710,14 +2848,20 @@
       </w:r>
       <w:r>
         <w:rPr>
-          <w:u w:val="single" w:color="0066cc"/>
           <w:rFonts w:ascii="Charis SIL Regular" w:hAnsi="Charis SIL Regular" w:eastAsia="Charis SIL Regular"/>
           <w:b w:val="0"/>
           <w:i w:val="0"/>
           <w:color w:val="000000"/>
           <w:sz w:val="24"/>
         </w:rPr>
-        <w:t xml:space="preserve">, </w:t>
+        <w:hyperlink r:id="rId16" w:history="1">
+          <w:r>
+            <w:rPr>
+              <w:rStyle w:val="Hyperlink"/>
+            </w:rPr>
+            <w:t xml:space="preserve">, </w:t>
+          </w:r>
+        </w:hyperlink>
       </w:r>
       <w:r>
         <w:rPr>
@@ -2728,7 +2872,7 @@
           <w:sz w:val="24"/>
           <w:u w:val="single"/>
         </w:rPr>
-        <w:hyperlink r:id="rId16" w:history="1">
+        <w:hyperlink r:id="rId18" w:history="1">
           <w:r>
             <w:rPr>
               <w:rStyle w:val="Hyperlink"/>
@@ -2775,7 +2919,7 @@
           <w:sz w:val="24"/>
           <w:u w:val="single"/>
         </w:rPr>
-        <w:hyperlink r:id="rId16" w:history="1">
+        <w:hyperlink r:id="rId18" w:history="1">
           <w:r>
             <w:rPr>
               <w:rStyle w:val="Hyperlink"/>

--- a/EXPORTS/DOCX/published/niveau2/Dutch/Science.docx
+++ b/EXPORTS/DOCX/published/niveau2/Dutch/Science.docx
@@ -795,7 +795,7 @@
           <w:sz w:val="24"/>
           <w:u w:val="single"/>
         </w:rPr>
-        <w:hyperlink r:id="rId10" w:history="1">
+        <w:hyperlink r:id="rId11" w:history="1">
           <w:r>
             <w:rPr>
               <w:rStyle w:val="Hyperlink"/>
@@ -831,7 +831,7 @@
           <w:sz w:val="24"/>
           <w:u w:val="single"/>
         </w:rPr>
-        <w:hyperlink r:id="rId11" w:history="1">
+        <w:hyperlink r:id="rId10" w:history="1">
           <w:r>
             <w:rPr>
               <w:rStyle w:val="Hyperlink"/>
@@ -849,7 +849,7 @@
           <w:sz w:val="24"/>
           <w:u w:val="single"/>
         </w:rPr>
-        <w:hyperlink r:id="rId11" w:history="1">
+        <w:hyperlink r:id="rId10" w:history="1">
           <w:r>
             <w:rPr>
               <w:rStyle w:val="Hyperlink"/>
@@ -990,7 +990,7 @@
           <w:sz w:val="24"/>
           <w:u w:val="single"/>
         </w:rPr>
-        <w:hyperlink r:id="rId10" w:history="1">
+        <w:hyperlink r:id="rId11" w:history="1">
           <w:r>
             <w:rPr>
               <w:rStyle w:val="Hyperlink"/>
@@ -1019,7 +1019,7 @@
           <w:sz w:val="24"/>
           <w:u w:val="single"/>
         </w:rPr>
-        <w:hyperlink r:id="rId10" w:history="1">
+        <w:hyperlink r:id="rId11" w:history="1">
           <w:r>
             <w:rPr>
               <w:rStyle w:val="Hyperlink"/>
@@ -2848,20 +2848,14 @@
       </w:r>
       <w:r>
         <w:rPr>
+          <w:u w:val="single" w:color="0066cc"/>
           <w:rFonts w:ascii="Charis SIL Regular" w:hAnsi="Charis SIL Regular" w:eastAsia="Charis SIL Regular"/>
           <w:b w:val="0"/>
           <w:i w:val="0"/>
           <w:color w:val="000000"/>
           <w:sz w:val="24"/>
         </w:rPr>
-        <w:hyperlink r:id="rId16" w:history="1">
-          <w:r>
-            <w:rPr>
-              <w:rStyle w:val="Hyperlink"/>
-            </w:rPr>
-            <w:t xml:space="preserve">, </w:t>
-          </w:r>
-        </w:hyperlink>
+        <w:t xml:space="preserve">, </w:t>
       </w:r>
       <w:r>
         <w:rPr>

--- a/EXPORTS/DOCX/published/niveau2/Dutch/Science.docx
+++ b/EXPORTS/DOCX/published/niveau2/Dutch/Science.docx
@@ -813,14 +813,7 @@
           <w:sz w:val="24"/>
           <w:u w:val="single"/>
         </w:rPr>
-        <w:hyperlink r:id="rId11" w:history="1">
-          <w:r>
-            <w:rPr>
-              <w:rStyle w:val="Hyperlink"/>
-            </w:rPr>
-            <w:t>Genoots</w:t>
-          </w:r>
-        </w:hyperlink>
+        <w:t>Genootschap der Ku</w:t>
       </w:r>
       <w:r>
         <w:rPr>
@@ -832,118 +825,6 @@
           <w:u w:val="single"/>
         </w:rPr>
         <w:hyperlink r:id="rId10" w:history="1">
-          <w:r>
-            <w:rPr>
-              <w:rStyle w:val="Hyperlink"/>
-            </w:rPr>
-            <w:t>c</w:t>
-          </w:r>
-        </w:hyperlink>
-      </w:r>
-      <w:r>
-        <w:rPr>
-          <w:rFonts w:ascii="Charis SIL Regular" w:hAnsi="Charis SIL Regular" w:eastAsia="Charis SIL Regular"/>
-          <w:b w:val="0"/>
-          <w:i w:val="0"/>
-          <w:color w:val="0066CC"/>
-          <w:sz w:val="24"/>
-          <w:u w:val="single"/>
-        </w:rPr>
-        <w:hyperlink r:id="rId10" w:history="1">
-          <w:r>
-            <w:rPr>
-              <w:rStyle w:val="Hyperlink"/>
-            </w:rPr>
-            <w:t>hap</w:t>
-          </w:r>
-        </w:hyperlink>
-      </w:r>
-      <w:r>
-        <w:rPr>
-          <w:rFonts w:ascii="Charis SIL Regular" w:hAnsi="Charis SIL Regular" w:eastAsia="Charis SIL Regular"/>
-          <w:b w:val="0"/>
-          <w:i w:val="0"/>
-          <w:color w:val="0066CC"/>
-          <w:sz w:val="24"/>
-          <w:u w:val="single"/>
-        </w:rPr>
-        <w:t xml:space="preserve"> </w:t>
-      </w:r>
-      <w:r>
-        <w:rPr>
-          <w:rFonts w:ascii="Charis SIL Regular" w:hAnsi="Charis SIL Regular" w:eastAsia="Charis SIL Regular"/>
-          <w:b w:val="0"/>
-          <w:i w:val="0"/>
-          <w:color w:val="0066CC"/>
-          <w:sz w:val="24"/>
-          <w:u w:val="single"/>
-        </w:rPr>
-        <w:hyperlink r:id="rId11" w:history="1">
-          <w:r>
-            <w:rPr>
-              <w:rStyle w:val="Hyperlink"/>
-            </w:rPr>
-            <w:t>d</w:t>
-          </w:r>
-        </w:hyperlink>
-      </w:r>
-      <w:r>
-        <w:rPr>
-          <w:rFonts w:ascii="Charis SIL Regular" w:hAnsi="Charis SIL Regular" w:eastAsia="Charis SIL Regular"/>
-          <w:b w:val="0"/>
-          <w:i w:val="0"/>
-          <w:color w:val="0066CC"/>
-          <w:sz w:val="24"/>
-          <w:u w:val="single"/>
-        </w:rPr>
-        <w:hyperlink r:id="rId11" w:history="1">
-          <w:r>
-            <w:rPr>
-              <w:rStyle w:val="Hyperlink"/>
-            </w:rPr>
-            <w:t>er</w:t>
-          </w:r>
-        </w:hyperlink>
-      </w:r>
-      <w:r>
-        <w:rPr>
-          <w:rFonts w:ascii="Charis SIL Regular" w:hAnsi="Charis SIL Regular" w:eastAsia="Charis SIL Regular"/>
-          <w:b w:val="0"/>
-          <w:i w:val="0"/>
-          <w:color w:val="0066CC"/>
-          <w:sz w:val="24"/>
-          <w:u w:val="single"/>
-        </w:rPr>
-        <w:t xml:space="preserve"> </w:t>
-      </w:r>
-      <w:r>
-        <w:rPr>
-          <w:rFonts w:ascii="Charis SIL Regular" w:hAnsi="Charis SIL Regular" w:eastAsia="Charis SIL Regular"/>
-          <w:b w:val="0"/>
-          <w:i w:val="0"/>
-          <w:color w:val="0066CC"/>
-          <w:sz w:val="24"/>
-          <w:u w:val="single"/>
-        </w:rPr>
-        <w:hyperlink r:id="rId11" w:history="1">
-          <w:r>
-            <w:rPr>
-              <w:rStyle w:val="Hyperlink"/>
-            </w:rPr>
-            <w:t>Ku</w:t>
-          </w:r>
-        </w:hyperlink>
-      </w:r>
-      <w:r>
-        <w:rPr>
-          <w:rFonts w:ascii="Charis SIL Regular" w:hAnsi="Charis SIL Regular" w:eastAsia="Charis SIL Regular"/>
-          <w:b w:val="0"/>
-          <w:i w:val="0"/>
-          <w:color w:val="0066CC"/>
-          <w:sz w:val="24"/>
-          <w:u w:val="single"/>
-        </w:rPr>
-        <w:hyperlink r:id="rId11" w:history="1">
           <w:r>
             <w:rPr>
               <w:rStyle w:val="Hyperlink"/>
@@ -1712,31 +1593,13 @@
       </w:r>
       <w:r>
         <w:rPr>
-          <w:u w:val="single" w:color="0066cc"/>
           <w:rFonts w:ascii="Charis SIL Regular" w:hAnsi="Charis SIL Regular" w:eastAsia="Charis SIL Regular"/>
           <w:b w:val="0"/>
           <w:i w:val="0"/>
           <w:color w:val="000000"/>
           <w:sz w:val="24"/>
         </w:rPr>
-        <w:hyperlink r:id="rId13" w:history="1">
-          <w:r>
-            <w:rPr>
-              <w:rStyle w:val="Hyperlink"/>
-            </w:rPr>
-            <w:t>t provi</w:t>
-          </w:r>
-        </w:hyperlink>
-      </w:r>
-      <w:r>
-        <w:rPr>
-          <w:rFonts w:ascii="Charis SIL Regular" w:hAnsi="Charis SIL Regular" w:eastAsia="Charis SIL Regular"/>
-          <w:b w:val="0"/>
-          <w:i w:val="0"/>
-          <w:color w:val="000000"/>
-          <w:sz w:val="24"/>
-        </w:rPr>
-        <w:t xml:space="preserve">nciale </w:t>
+        <w:t xml:space="preserve">t provinciale </w:t>
       </w:r>
       <w:r>
         <w:rPr>
@@ -2819,7 +2682,7 @@
           <w:sz w:val="24"/>
           <w:u w:val="single"/>
         </w:rPr>
-        <w:hyperlink r:id="rId16" w:history="1">
+        <w:hyperlink r:id="rId17" w:history="1">
           <w:r>
             <w:rPr>
               <w:rStyle w:val="Hyperlink"/>
@@ -2837,7 +2700,7 @@
           <w:sz w:val="24"/>
           <w:u w:val="single"/>
         </w:rPr>
-        <w:hyperlink r:id="rId16" w:history="1">
+        <w:hyperlink r:id="rId17" w:history="1">
           <w:r>
             <w:rPr>
               <w:rStyle w:val="Hyperlink"/>

--- a/EXPORTS/DOCX/published/niveau2/Dutch/Science.docx
+++ b/EXPORTS/DOCX/published/niveau2/Dutch/Science.docx
@@ -813,7 +813,126 @@
           <w:sz w:val="24"/>
           <w:u w:val="single"/>
         </w:rPr>
-        <w:t>Genootschap der Ku</w:t>
+        <w:hyperlink r:id="rId11" w:history="1">
+          <w:r>
+            <w:rPr>
+              <w:rStyle w:val="Hyperlink"/>
+            </w:rPr>
+            <w:t>Genoots</w:t>
+          </w:r>
+        </w:hyperlink>
+      </w:r>
+      <w:r>
+        <w:rPr>
+          <w:rFonts w:ascii="Charis SIL Regular" w:hAnsi="Charis SIL Regular" w:eastAsia="Charis SIL Regular"/>
+          <w:b w:val="0"/>
+          <w:i w:val="0"/>
+          <w:color w:val="0066CC"/>
+          <w:sz w:val="24"/>
+          <w:u w:val="single"/>
+        </w:rPr>
+        <w:hyperlink r:id="rId11" w:history="1">
+          <w:r>
+            <w:rPr>
+              <w:rStyle w:val="Hyperlink"/>
+            </w:rPr>
+            <w:t>c</w:t>
+          </w:r>
+        </w:hyperlink>
+      </w:r>
+      <w:r>
+        <w:rPr>
+          <w:rFonts w:ascii="Charis SIL Regular" w:hAnsi="Charis SIL Regular" w:eastAsia="Charis SIL Regular"/>
+          <w:b w:val="0"/>
+          <w:i w:val="0"/>
+          <w:color w:val="0066CC"/>
+          <w:sz w:val="24"/>
+          <w:u w:val="single"/>
+        </w:rPr>
+        <w:hyperlink r:id="rId11" w:history="1">
+          <w:r>
+            <w:rPr>
+              <w:rStyle w:val="Hyperlink"/>
+            </w:rPr>
+            <w:t>hap</w:t>
+          </w:r>
+        </w:hyperlink>
+      </w:r>
+      <w:r>
+        <w:rPr>
+          <w:rFonts w:ascii="Charis SIL Regular" w:hAnsi="Charis SIL Regular" w:eastAsia="Charis SIL Regular"/>
+          <w:b w:val="0"/>
+          <w:i w:val="0"/>
+          <w:color w:val="0066CC"/>
+          <w:sz w:val="24"/>
+          <w:u w:val="single"/>
+        </w:rPr>
+        <w:t xml:space="preserve"> </w:t>
+      </w:r>
+      <w:r>
+        <w:rPr>
+          <w:rFonts w:ascii="Charis SIL Regular" w:hAnsi="Charis SIL Regular" w:eastAsia="Charis SIL Regular"/>
+          <w:b w:val="0"/>
+          <w:i w:val="0"/>
+          <w:color w:val="0066CC"/>
+          <w:sz w:val="24"/>
+          <w:u w:val="single"/>
+        </w:rPr>
+        <w:hyperlink r:id="rId11" w:history="1">
+          <w:r>
+            <w:rPr>
+              <w:rStyle w:val="Hyperlink"/>
+            </w:rPr>
+            <w:t>d</w:t>
+          </w:r>
+        </w:hyperlink>
+      </w:r>
+      <w:r>
+        <w:rPr>
+          <w:rFonts w:ascii="Charis SIL Regular" w:hAnsi="Charis SIL Regular" w:eastAsia="Charis SIL Regular"/>
+          <w:b w:val="0"/>
+          <w:i w:val="0"/>
+          <w:color w:val="0066CC"/>
+          <w:sz w:val="24"/>
+          <w:u w:val="single"/>
+        </w:rPr>
+        <w:hyperlink r:id="rId10" w:history="1">
+          <w:r>
+            <w:rPr>
+              <w:rStyle w:val="Hyperlink"/>
+            </w:rPr>
+            <w:t>er</w:t>
+          </w:r>
+        </w:hyperlink>
+      </w:r>
+      <w:r>
+        <w:rPr>
+          <w:rFonts w:ascii="Charis SIL Regular" w:hAnsi="Charis SIL Regular" w:eastAsia="Charis SIL Regular"/>
+          <w:b w:val="0"/>
+          <w:i w:val="0"/>
+          <w:color w:val="0066CC"/>
+          <w:sz w:val="24"/>
+          <w:u w:val="single"/>
+        </w:rPr>
+        <w:t xml:space="preserve"> </w:t>
+      </w:r>
+      <w:r>
+        <w:rPr>
+          <w:rFonts w:ascii="Charis SIL Regular" w:hAnsi="Charis SIL Regular" w:eastAsia="Charis SIL Regular"/>
+          <w:b w:val="0"/>
+          <w:i w:val="0"/>
+          <w:color w:val="0066CC"/>
+          <w:sz w:val="24"/>
+          <w:u w:val="single"/>
+        </w:rPr>
+        <w:hyperlink r:id="rId10" w:history="1">
+          <w:r>
+            <w:rPr>
+              <w:rStyle w:val="Hyperlink"/>
+            </w:rPr>
+            <w:t>Ku</w:t>
+          </w:r>
+        </w:hyperlink>
       </w:r>
       <w:r>
         <w:rPr>
@@ -1593,13 +1712,31 @@
       </w:r>
       <w:r>
         <w:rPr>
+          <w:u w:val="single" w:color="0066cc"/>
           <w:rFonts w:ascii="Charis SIL Regular" w:hAnsi="Charis SIL Regular" w:eastAsia="Charis SIL Regular"/>
           <w:b w:val="0"/>
           <w:i w:val="0"/>
           <w:color w:val="000000"/>
           <w:sz w:val="24"/>
         </w:rPr>
-        <w:t xml:space="preserve">t provinciale </w:t>
+        <w:hyperlink r:id="rId13" w:history="1">
+          <w:r>
+            <w:rPr>
+              <w:rStyle w:val="Hyperlink"/>
+            </w:rPr>
+            <w:t>t provi</w:t>
+          </w:r>
+        </w:hyperlink>
+      </w:r>
+      <w:r>
+        <w:rPr>
+          <w:rFonts w:ascii="Charis SIL Regular" w:hAnsi="Charis SIL Regular" w:eastAsia="Charis SIL Regular"/>
+          <w:b w:val="0"/>
+          <w:i w:val="0"/>
+          <w:color w:val="000000"/>
+          <w:sz w:val="24"/>
+        </w:rPr>
+        <w:t xml:space="preserve">nciale </w:t>
       </w:r>
       <w:r>
         <w:rPr>
@@ -1680,14 +1817,7 @@
           <w:color w:val="000000"/>
           <w:sz w:val="24"/>
         </w:rPr>
-        <w:hyperlink r:id="rId14" w:history="1">
-          <w:r>
-            <w:rPr>
-              <w:rStyle w:val="Hyperlink"/>
-            </w:rPr>
-            <w:t>ich ook i</w:t>
-          </w:r>
-        </w:hyperlink>
+        <w:t>ich ook i</w:t>
       </w:r>
       <w:r>
         <w:rPr>
@@ -2776,7 +2906,7 @@
           <w:sz w:val="24"/>
           <w:u w:val="single"/>
         </w:rPr>
-        <w:hyperlink r:id="rId18" w:history="1">
+        <w:hyperlink r:id="rId16" w:history="1">
           <w:r>
             <w:rPr>
               <w:rStyle w:val="Hyperlink"/>

--- a/EXPORTS/DOCX/published/niveau2/Dutch/Science.docx
+++ b/EXPORTS/DOCX/published/niveau2/Dutch/Science.docx
@@ -896,7 +896,7 @@
           <w:sz w:val="24"/>
           <w:u w:val="single"/>
         </w:rPr>
-        <w:hyperlink r:id="rId10" w:history="1">
+        <w:hyperlink r:id="rId11" w:history="1">
           <w:r>
             <w:rPr>
               <w:rStyle w:val="Hyperlink"/>
@@ -925,7 +925,7 @@
           <w:sz w:val="24"/>
           <w:u w:val="single"/>
         </w:rPr>
-        <w:hyperlink r:id="rId10" w:history="1">
+        <w:hyperlink r:id="rId11" w:history="1">
           <w:r>
             <w:rPr>
               <w:rStyle w:val="Hyperlink"/>
@@ -972,7 +972,7 @@
           <w:sz w:val="24"/>
           <w:u w:val="single"/>
         </w:rPr>
-        <w:hyperlink r:id="rId11" w:history="1">
+        <w:hyperlink r:id="rId10" w:history="1">
           <w:r>
             <w:rPr>
               <w:rStyle w:val="Hyperlink"/>
@@ -990,7 +990,7 @@
           <w:sz w:val="24"/>
           <w:u w:val="single"/>
         </w:rPr>
-        <w:hyperlink r:id="rId11" w:history="1">
+        <w:hyperlink r:id="rId10" w:history="1">
           <w:r>
             <w:rPr>
               <w:rStyle w:val="Hyperlink"/>
@@ -1806,18 +1806,7 @@
           <w:color w:val="000000"/>
           <w:sz w:val="24"/>
         </w:rPr>
-        <w:t>wetenschappers kunnen z</w:t>
-      </w:r>
-      <w:r>
-        <w:rPr>
-          <w:u w:val="single" w:color="0066cc"/>
-          <w:rFonts w:ascii="Charis SIL Regular" w:hAnsi="Charis SIL Regular" w:eastAsia="Charis SIL Regular"/>
-          <w:b w:val="0"/>
-          <w:i w:val="0"/>
-          <w:color w:val="000000"/>
-          <w:sz w:val="24"/>
-        </w:rPr>
-        <w:t>ich ook i</w:t>
+        <w:t>wetenschappers kunnen zich ook i</w:t>
       </w:r>
       <w:r>
         <w:rPr>
@@ -2812,7 +2801,7 @@
           <w:sz w:val="24"/>
           <w:u w:val="single"/>
         </w:rPr>
-        <w:hyperlink r:id="rId17" w:history="1">
+        <w:hyperlink r:id="rId16" w:history="1">
           <w:r>
             <w:rPr>
               <w:rStyle w:val="Hyperlink"/>
@@ -2830,7 +2819,7 @@
           <w:sz w:val="24"/>
           <w:u w:val="single"/>
         </w:rPr>
-        <w:hyperlink r:id="rId17" w:history="1">
+        <w:hyperlink r:id="rId16" w:history="1">
           <w:r>
             <w:rPr>
               <w:rStyle w:val="Hyperlink"/>
@@ -2841,14 +2830,20 @@
       </w:r>
       <w:r>
         <w:rPr>
-          <w:u w:val="single" w:color="0066cc"/>
           <w:rFonts w:ascii="Charis SIL Regular" w:hAnsi="Charis SIL Regular" w:eastAsia="Charis SIL Regular"/>
           <w:b w:val="0"/>
           <w:i w:val="0"/>
           <w:color w:val="000000"/>
           <w:sz w:val="24"/>
         </w:rPr>
-        <w:t xml:space="preserve">, </w:t>
+        <w:hyperlink r:id="rId16" w:history="1">
+          <w:r>
+            <w:rPr>
+              <w:rStyle w:val="Hyperlink"/>
+            </w:rPr>
+            <w:t xml:space="preserve">, </w:t>
+          </w:r>
+        </w:hyperlink>
       </w:r>
       <w:r>
         <w:rPr>
@@ -2859,7 +2854,7 @@
           <w:sz w:val="24"/>
           <w:u w:val="single"/>
         </w:rPr>
-        <w:hyperlink r:id="rId18" w:history="1">
+        <w:hyperlink r:id="rId16" w:history="1">
           <w:r>
             <w:rPr>
               <w:rStyle w:val="Hyperlink"/>
@@ -2888,7 +2883,7 @@
           <w:sz w:val="24"/>
           <w:u w:val="single"/>
         </w:rPr>
-        <w:hyperlink r:id="rId18" w:history="1">
+        <w:hyperlink r:id="rId16" w:history="1">
           <w:r>
             <w:rPr>
               <w:rStyle w:val="Hyperlink"/>
@@ -3024,7 +3019,7 @@
           <w:sz w:val="24"/>
           <w:u w:val="single"/>
         </w:rPr>
-        <w:hyperlink r:id="rId19" w:history="1">
+        <w:hyperlink r:id="rId18" w:history="1">
           <w:r>
             <w:rPr>
               <w:rStyle w:val="Hyperlink"/>
@@ -3053,7 +3048,7 @@
           <w:sz w:val="24"/>
           <w:u w:val="single"/>
         </w:rPr>
-        <w:hyperlink r:id="rId19" w:history="1">
+        <w:hyperlink r:id="rId18" w:history="1">
           <w:r>
             <w:rPr>
               <w:rStyle w:val="Hyperlink"/>
@@ -3081,7 +3076,7 @@
           <w:sz w:val="24"/>
           <w:u w:val="single"/>
         </w:rPr>
-        <w:hyperlink r:id="rId20" w:history="1">
+        <w:hyperlink r:id="rId19" w:history="1">
           <w:r>
             <w:rPr>
               <w:rStyle w:val="Hyperlink"/>
@@ -3099,7 +3094,7 @@
           <w:sz w:val="24"/>
           <w:u w:val="single"/>
         </w:rPr>
-        <w:hyperlink r:id="rId20" w:history="1">
+        <w:hyperlink r:id="rId19" w:history="1">
           <w:r>
             <w:rPr>
               <w:rStyle w:val="Hyperlink"/>
@@ -3117,7 +3112,7 @@
           <w:sz w:val="24"/>
           <w:u w:val="single"/>
         </w:rPr>
-        <w:hyperlink r:id="rId20" w:history="1">
+        <w:hyperlink r:id="rId19" w:history="1">
           <w:r>
             <w:rPr>
               <w:rStyle w:val="Hyperlink"/>
@@ -3225,7 +3220,7 @@
           <w:sz w:val="24"/>
           <w:u w:val="single"/>
         </w:rPr>
-        <w:hyperlink r:id="rId21" w:history="1">
+        <w:hyperlink r:id="rId20" w:history="1">
           <w:r>
             <w:rPr>
               <w:rStyle w:val="Hyperlink"/>
@@ -3254,7 +3249,7 @@
           <w:sz w:val="24"/>
           <w:u w:val="single"/>
         </w:rPr>
-        <w:hyperlink r:id="rId21" w:history="1">
+        <w:hyperlink r:id="rId20" w:history="1">
           <w:r>
             <w:rPr>
               <w:rStyle w:val="Hyperlink"/>
@@ -3282,7 +3277,7 @@
           <w:sz w:val="24"/>
           <w:u w:val="single"/>
         </w:rPr>
-        <w:hyperlink r:id="rId22" w:history="1">
+        <w:hyperlink r:id="rId21" w:history="1">
           <w:r>
             <w:rPr>
               <w:rStyle w:val="Hyperlink"/>
@@ -3300,7 +3295,7 @@
           <w:sz w:val="24"/>
           <w:u w:val="single"/>
         </w:rPr>
-        <w:hyperlink r:id="rId22" w:history="1">
+        <w:hyperlink r:id="rId21" w:history="1">
           <w:r>
             <w:rPr>
               <w:rStyle w:val="Hyperlink"/>
@@ -3318,7 +3313,7 @@
           <w:sz w:val="24"/>
           <w:u w:val="single"/>
         </w:rPr>
-        <w:hyperlink r:id="rId22" w:history="1">
+        <w:hyperlink r:id="rId21" w:history="1">
           <w:r>
             <w:rPr>
               <w:rStyle w:val="Hyperlink"/>
@@ -3336,7 +3331,7 @@
           <w:sz w:val="24"/>
           <w:u w:val="single"/>
         </w:rPr>
-        <w:hyperlink r:id="rId22" w:history="1">
+        <w:hyperlink r:id="rId21" w:history="1">
           <w:r>
             <w:rPr>
               <w:rStyle w:val="Hyperlink"/>

--- a/EXPORTS/DOCX/published/niveau2/Dutch/Science.docx
+++ b/EXPORTS/DOCX/published/niveau2/Dutch/Science.docx
@@ -813,126 +813,7 @@
           <w:sz w:val="24"/>
           <w:u w:val="single"/>
         </w:rPr>
-        <w:hyperlink r:id="rId11" w:history="1">
-          <w:r>
-            <w:rPr>
-              <w:rStyle w:val="Hyperlink"/>
-            </w:rPr>
-            <w:t>Genoots</w:t>
-          </w:r>
-        </w:hyperlink>
-      </w:r>
-      <w:r>
-        <w:rPr>
-          <w:rFonts w:ascii="Charis SIL Regular" w:hAnsi="Charis SIL Regular" w:eastAsia="Charis SIL Regular"/>
-          <w:b w:val="0"/>
-          <w:i w:val="0"/>
-          <w:color w:val="0066CC"/>
-          <w:sz w:val="24"/>
-          <w:u w:val="single"/>
-        </w:rPr>
-        <w:hyperlink r:id="rId11" w:history="1">
-          <w:r>
-            <w:rPr>
-              <w:rStyle w:val="Hyperlink"/>
-            </w:rPr>
-            <w:t>c</w:t>
-          </w:r>
-        </w:hyperlink>
-      </w:r>
-      <w:r>
-        <w:rPr>
-          <w:rFonts w:ascii="Charis SIL Regular" w:hAnsi="Charis SIL Regular" w:eastAsia="Charis SIL Regular"/>
-          <w:b w:val="0"/>
-          <w:i w:val="0"/>
-          <w:color w:val="0066CC"/>
-          <w:sz w:val="24"/>
-          <w:u w:val="single"/>
-        </w:rPr>
-        <w:hyperlink r:id="rId11" w:history="1">
-          <w:r>
-            <w:rPr>
-              <w:rStyle w:val="Hyperlink"/>
-            </w:rPr>
-            <w:t>hap</w:t>
-          </w:r>
-        </w:hyperlink>
-      </w:r>
-      <w:r>
-        <w:rPr>
-          <w:rFonts w:ascii="Charis SIL Regular" w:hAnsi="Charis SIL Regular" w:eastAsia="Charis SIL Regular"/>
-          <w:b w:val="0"/>
-          <w:i w:val="0"/>
-          <w:color w:val="0066CC"/>
-          <w:sz w:val="24"/>
-          <w:u w:val="single"/>
-        </w:rPr>
-        <w:t xml:space="preserve"> </w:t>
-      </w:r>
-      <w:r>
-        <w:rPr>
-          <w:rFonts w:ascii="Charis SIL Regular" w:hAnsi="Charis SIL Regular" w:eastAsia="Charis SIL Regular"/>
-          <w:b w:val="0"/>
-          <w:i w:val="0"/>
-          <w:color w:val="0066CC"/>
-          <w:sz w:val="24"/>
-          <w:u w:val="single"/>
-        </w:rPr>
-        <w:hyperlink r:id="rId11" w:history="1">
-          <w:r>
-            <w:rPr>
-              <w:rStyle w:val="Hyperlink"/>
-            </w:rPr>
-            <w:t>d</w:t>
-          </w:r>
-        </w:hyperlink>
-      </w:r>
-      <w:r>
-        <w:rPr>
-          <w:rFonts w:ascii="Charis SIL Regular" w:hAnsi="Charis SIL Regular" w:eastAsia="Charis SIL Regular"/>
-          <w:b w:val="0"/>
-          <w:i w:val="0"/>
-          <w:color w:val="0066CC"/>
-          <w:sz w:val="24"/>
-          <w:u w:val="single"/>
-        </w:rPr>
-        <w:hyperlink r:id="rId11" w:history="1">
-          <w:r>
-            <w:rPr>
-              <w:rStyle w:val="Hyperlink"/>
-            </w:rPr>
-            <w:t>er</w:t>
-          </w:r>
-        </w:hyperlink>
-      </w:r>
-      <w:r>
-        <w:rPr>
-          <w:rFonts w:ascii="Charis SIL Regular" w:hAnsi="Charis SIL Regular" w:eastAsia="Charis SIL Regular"/>
-          <w:b w:val="0"/>
-          <w:i w:val="0"/>
-          <w:color w:val="0066CC"/>
-          <w:sz w:val="24"/>
-          <w:u w:val="single"/>
-        </w:rPr>
-        <w:t xml:space="preserve"> </w:t>
-      </w:r>
-      <w:r>
-        <w:rPr>
-          <w:rFonts w:ascii="Charis SIL Regular" w:hAnsi="Charis SIL Regular" w:eastAsia="Charis SIL Regular"/>
-          <w:b w:val="0"/>
-          <w:i w:val="0"/>
-          <w:color w:val="0066CC"/>
-          <w:sz w:val="24"/>
-          <w:u w:val="single"/>
-        </w:rPr>
-        <w:hyperlink r:id="rId11" w:history="1">
-          <w:r>
-            <w:rPr>
-              <w:rStyle w:val="Hyperlink"/>
-            </w:rPr>
-            <w:t>Ku</w:t>
-          </w:r>
-        </w:hyperlink>
+        <w:t xml:space="preserve">Genootschap der Kunsten en </w:t>
       </w:r>
       <w:r>
         <w:rPr>
@@ -944,82 +825,6 @@
           <w:u w:val="single"/>
         </w:rPr>
         <w:hyperlink r:id="rId10" w:history="1">
-          <w:r>
-            <w:rPr>
-              <w:rStyle w:val="Hyperlink"/>
-            </w:rPr>
-            <w:t>nsten</w:t>
-          </w:r>
-        </w:hyperlink>
-      </w:r>
-      <w:r>
-        <w:rPr>
-          <w:rFonts w:ascii="Charis SIL Regular" w:hAnsi="Charis SIL Regular" w:eastAsia="Charis SIL Regular"/>
-          <w:b w:val="0"/>
-          <w:i w:val="0"/>
-          <w:color w:val="0066CC"/>
-          <w:sz w:val="24"/>
-          <w:u w:val="single"/>
-        </w:rPr>
-        <w:t xml:space="preserve"> </w:t>
-      </w:r>
-      <w:r>
-        <w:rPr>
-          <w:rFonts w:ascii="Charis SIL Regular" w:hAnsi="Charis SIL Regular" w:eastAsia="Charis SIL Regular"/>
-          <w:b w:val="0"/>
-          <w:i w:val="0"/>
-          <w:color w:val="0066CC"/>
-          <w:sz w:val="24"/>
-          <w:u w:val="single"/>
-        </w:rPr>
-        <w:hyperlink r:id="rId10" w:history="1">
-          <w:r>
-            <w:rPr>
-              <w:rStyle w:val="Hyperlink"/>
-            </w:rPr>
-            <w:t>e</w:t>
-          </w:r>
-        </w:hyperlink>
-      </w:r>
-      <w:r>
-        <w:rPr>
-          <w:rFonts w:ascii="Charis SIL Regular" w:hAnsi="Charis SIL Regular" w:eastAsia="Charis SIL Regular"/>
-          <w:b w:val="0"/>
-          <w:i w:val="0"/>
-          <w:color w:val="0066CC"/>
-          <w:sz w:val="24"/>
-          <w:u w:val="single"/>
-        </w:rPr>
-        <w:hyperlink r:id="rId10" w:history="1">
-          <w:r>
-            <w:rPr>
-              <w:rStyle w:val="Hyperlink"/>
-            </w:rPr>
-            <w:t>n</w:t>
-          </w:r>
-        </w:hyperlink>
-      </w:r>
-      <w:r>
-        <w:rPr>
-          <w:rFonts w:ascii="Charis SIL Regular" w:hAnsi="Charis SIL Regular" w:eastAsia="Charis SIL Regular"/>
-          <w:b w:val="0"/>
-          <w:i w:val="0"/>
-          <w:color w:val="0066CC"/>
-          <w:sz w:val="24"/>
-          <w:u w:val="single"/>
-        </w:rPr>
-        <w:t xml:space="preserve"> </w:t>
-      </w:r>
-      <w:r>
-        <w:rPr>
-          <w:rFonts w:ascii="Charis SIL Regular" w:hAnsi="Charis SIL Regular" w:eastAsia="Charis SIL Regular"/>
-          <w:b w:val="0"/>
-          <w:i w:val="0"/>
-          <w:color w:val="0066CC"/>
-          <w:sz w:val="24"/>
-          <w:u w:val="single"/>
-        </w:rPr>
-        <w:hyperlink r:id="rId11" w:history="1">
           <w:r>
             <w:rPr>
               <w:rStyle w:val="Hyperlink"/>
@@ -1806,7 +1611,25 @@
           <w:color w:val="000000"/>
           <w:sz w:val="24"/>
         </w:rPr>
-        <w:t>wetenschappers kunnen zich ook i</w:t>
+        <w:t>wetenschappers kunnen z</w:t>
+      </w:r>
+      <w:r>
+        <w:rPr>
+          <w:u w:val="single" w:color="0066cc"/>
+          <w:rFonts w:ascii="Charis SIL Regular" w:hAnsi="Charis SIL Regular" w:eastAsia="Charis SIL Regular"/>
+          <w:b w:val="0"/>
+          <w:i w:val="0"/>
+          <w:color w:val="000000"/>
+          <w:sz w:val="24"/>
+        </w:rPr>
+        <w:hyperlink r:id="rId14" w:history="1">
+          <w:r>
+            <w:rPr>
+              <w:rStyle w:val="Hyperlink"/>
+            </w:rPr>
+            <w:t>ich ook i</w:t>
+          </w:r>
+        </w:hyperlink>
       </w:r>
       <w:r>
         <w:rPr>
@@ -2830,6 +2653,7 @@
       </w:r>
       <w:r>
         <w:rPr>
+          <w:u w:val="single" w:color="0066cc"/>
           <w:rFonts w:ascii="Charis SIL Regular" w:hAnsi="Charis SIL Regular" w:eastAsia="Charis SIL Regular"/>
           <w:b w:val="0"/>
           <w:i w:val="0"/>

--- a/EXPORTS/DOCX/published/niveau2/Dutch/Science.docx
+++ b/EXPORTS/DOCX/published/niveau2/Dutch/Science.docx
@@ -795,7 +795,7 @@
           <w:sz w:val="24"/>
           <w:u w:val="single"/>
         </w:rPr>
-        <w:hyperlink r:id="rId11" w:history="1">
+        <w:hyperlink r:id="rId10" w:history="1">
           <w:r>
             <w:rPr>
               <w:rStyle w:val="Hyperlink"/>
@@ -813,7 +813,14 @@
           <w:sz w:val="24"/>
           <w:u w:val="single"/>
         </w:rPr>
-        <w:t xml:space="preserve">Genootschap der Kunsten en </w:t>
+        <w:hyperlink r:id="rId10" w:history="1">
+          <w:r>
+            <w:rPr>
+              <w:rStyle w:val="Hyperlink"/>
+            </w:rPr>
+            <w:t>Genoots</w:t>
+          </w:r>
+        </w:hyperlink>
       </w:r>
       <w:r>
         <w:rPr>
@@ -825,6 +832,194 @@
           <w:u w:val="single"/>
         </w:rPr>
         <w:hyperlink r:id="rId10" w:history="1">
+          <w:r>
+            <w:rPr>
+              <w:rStyle w:val="Hyperlink"/>
+            </w:rPr>
+            <w:t>c</w:t>
+          </w:r>
+        </w:hyperlink>
+      </w:r>
+      <w:r>
+        <w:rPr>
+          <w:rFonts w:ascii="Charis SIL Regular" w:hAnsi="Charis SIL Regular" w:eastAsia="Charis SIL Regular"/>
+          <w:b w:val="0"/>
+          <w:i w:val="0"/>
+          <w:color w:val="0066CC"/>
+          <w:sz w:val="24"/>
+          <w:u w:val="single"/>
+        </w:rPr>
+        <w:hyperlink r:id="rId10" w:history="1">
+          <w:r>
+            <w:rPr>
+              <w:rStyle w:val="Hyperlink"/>
+            </w:rPr>
+            <w:t>hap</w:t>
+          </w:r>
+        </w:hyperlink>
+      </w:r>
+      <w:r>
+        <w:rPr>
+          <w:rFonts w:ascii="Charis SIL Regular" w:hAnsi="Charis SIL Regular" w:eastAsia="Charis SIL Regular"/>
+          <w:b w:val="0"/>
+          <w:i w:val="0"/>
+          <w:color w:val="0066CC"/>
+          <w:sz w:val="24"/>
+          <w:u w:val="single"/>
+        </w:rPr>
+        <w:t xml:space="preserve"> </w:t>
+      </w:r>
+      <w:r>
+        <w:rPr>
+          <w:rFonts w:ascii="Charis SIL Regular" w:hAnsi="Charis SIL Regular" w:eastAsia="Charis SIL Regular"/>
+          <w:b w:val="0"/>
+          <w:i w:val="0"/>
+          <w:color w:val="0066CC"/>
+          <w:sz w:val="24"/>
+          <w:u w:val="single"/>
+        </w:rPr>
+        <w:hyperlink r:id="rId11" w:history="1">
+          <w:r>
+            <w:rPr>
+              <w:rStyle w:val="Hyperlink"/>
+            </w:rPr>
+            <w:t>d</w:t>
+          </w:r>
+        </w:hyperlink>
+      </w:r>
+      <w:r>
+        <w:rPr>
+          <w:rFonts w:ascii="Charis SIL Regular" w:hAnsi="Charis SIL Regular" w:eastAsia="Charis SIL Regular"/>
+          <w:b w:val="0"/>
+          <w:i w:val="0"/>
+          <w:color w:val="0066CC"/>
+          <w:sz w:val="24"/>
+          <w:u w:val="single"/>
+        </w:rPr>
+        <w:hyperlink r:id="rId11" w:history="1">
+          <w:r>
+            <w:rPr>
+              <w:rStyle w:val="Hyperlink"/>
+            </w:rPr>
+            <w:t>er</w:t>
+          </w:r>
+        </w:hyperlink>
+      </w:r>
+      <w:r>
+        <w:rPr>
+          <w:rFonts w:ascii="Charis SIL Regular" w:hAnsi="Charis SIL Regular" w:eastAsia="Charis SIL Regular"/>
+          <w:b w:val="0"/>
+          <w:i w:val="0"/>
+          <w:color w:val="0066CC"/>
+          <w:sz w:val="24"/>
+          <w:u w:val="single"/>
+        </w:rPr>
+        <w:t xml:space="preserve"> </w:t>
+      </w:r>
+      <w:r>
+        <w:rPr>
+          <w:rFonts w:ascii="Charis SIL Regular" w:hAnsi="Charis SIL Regular" w:eastAsia="Charis SIL Regular"/>
+          <w:b w:val="0"/>
+          <w:i w:val="0"/>
+          <w:color w:val="0066CC"/>
+          <w:sz w:val="24"/>
+          <w:u w:val="single"/>
+        </w:rPr>
+        <w:hyperlink r:id="rId11" w:history="1">
+          <w:r>
+            <w:rPr>
+              <w:rStyle w:val="Hyperlink"/>
+            </w:rPr>
+            <w:t>Ku</w:t>
+          </w:r>
+        </w:hyperlink>
+      </w:r>
+      <w:r>
+        <w:rPr>
+          <w:rFonts w:ascii="Charis SIL Regular" w:hAnsi="Charis SIL Regular" w:eastAsia="Charis SIL Regular"/>
+          <w:b w:val="0"/>
+          <w:i w:val="0"/>
+          <w:color w:val="0066CC"/>
+          <w:sz w:val="24"/>
+          <w:u w:val="single"/>
+        </w:rPr>
+        <w:hyperlink r:id="rId11" w:history="1">
+          <w:r>
+            <w:rPr>
+              <w:rStyle w:val="Hyperlink"/>
+            </w:rPr>
+            <w:t>nsten</w:t>
+          </w:r>
+        </w:hyperlink>
+      </w:r>
+      <w:r>
+        <w:rPr>
+          <w:rFonts w:ascii="Charis SIL Regular" w:hAnsi="Charis SIL Regular" w:eastAsia="Charis SIL Regular"/>
+          <w:b w:val="0"/>
+          <w:i w:val="0"/>
+          <w:color w:val="0066CC"/>
+          <w:sz w:val="24"/>
+          <w:u w:val="single"/>
+        </w:rPr>
+        <w:t xml:space="preserve"> </w:t>
+      </w:r>
+      <w:r>
+        <w:rPr>
+          <w:rFonts w:ascii="Charis SIL Regular" w:hAnsi="Charis SIL Regular" w:eastAsia="Charis SIL Regular"/>
+          <w:b w:val="0"/>
+          <w:i w:val="0"/>
+          <w:color w:val="0066CC"/>
+          <w:sz w:val="24"/>
+          <w:u w:val="single"/>
+        </w:rPr>
+        <w:hyperlink r:id="rId11" w:history="1">
+          <w:r>
+            <w:rPr>
+              <w:rStyle w:val="Hyperlink"/>
+            </w:rPr>
+            <w:t>e</w:t>
+          </w:r>
+        </w:hyperlink>
+      </w:r>
+      <w:r>
+        <w:rPr>
+          <w:rFonts w:ascii="Charis SIL Regular" w:hAnsi="Charis SIL Regular" w:eastAsia="Charis SIL Regular"/>
+          <w:b w:val="0"/>
+          <w:i w:val="0"/>
+          <w:color w:val="0066CC"/>
+          <w:sz w:val="24"/>
+          <w:u w:val="single"/>
+        </w:rPr>
+        <w:hyperlink r:id="rId11" w:history="1">
+          <w:r>
+            <w:rPr>
+              <w:rStyle w:val="Hyperlink"/>
+            </w:rPr>
+            <w:t>n</w:t>
+          </w:r>
+        </w:hyperlink>
+      </w:r>
+      <w:r>
+        <w:rPr>
+          <w:rFonts w:ascii="Charis SIL Regular" w:hAnsi="Charis SIL Regular" w:eastAsia="Charis SIL Regular"/>
+          <w:b w:val="0"/>
+          <w:i w:val="0"/>
+          <w:color w:val="0066CC"/>
+          <w:sz w:val="24"/>
+          <w:u w:val="single"/>
+        </w:rPr>
+        <w:t xml:space="preserve"> </w:t>
+      </w:r>
+      <w:r>
+        <w:rPr>
+          <w:rFonts w:ascii="Charis SIL Regular" w:hAnsi="Charis SIL Regular" w:eastAsia="Charis SIL Regular"/>
+          <w:b w:val="0"/>
+          <w:i w:val="0"/>
+          <w:color w:val="0066CC"/>
+          <w:sz w:val="24"/>
+          <w:u w:val="single"/>
+        </w:rPr>
+        <w:hyperlink r:id="rId11" w:history="1">
           <w:r>
             <w:rPr>
               <w:rStyle w:val="Hyperlink"/>
@@ -2624,7 +2819,7 @@
           <w:sz w:val="24"/>
           <w:u w:val="single"/>
         </w:rPr>
-        <w:hyperlink r:id="rId16" w:history="1">
+        <w:hyperlink r:id="rId17" w:history="1">
           <w:r>
             <w:rPr>
               <w:rStyle w:val="Hyperlink"/>
@@ -2642,7 +2837,7 @@
           <w:sz w:val="24"/>
           <w:u w:val="single"/>
         </w:rPr>
-        <w:hyperlink r:id="rId16" w:history="1">
+        <w:hyperlink r:id="rId17" w:history="1">
           <w:r>
             <w:rPr>
               <w:rStyle w:val="Hyperlink"/>
@@ -2678,7 +2873,7 @@
           <w:sz w:val="24"/>
           <w:u w:val="single"/>
         </w:rPr>
-        <w:hyperlink r:id="rId16" w:history="1">
+        <w:hyperlink r:id="rId18" w:history="1">
           <w:r>
             <w:rPr>
               <w:rStyle w:val="Hyperlink"/>
@@ -2707,7 +2902,7 @@
           <w:sz w:val="24"/>
           <w:u w:val="single"/>
         </w:rPr>
-        <w:hyperlink r:id="rId16" w:history="1">
+        <w:hyperlink r:id="rId18" w:history="1">
           <w:r>
             <w:rPr>
               <w:rStyle w:val="Hyperlink"/>
@@ -2725,7 +2920,7 @@
           <w:sz w:val="24"/>
           <w:u w:val="single"/>
         </w:rPr>
-        <w:hyperlink r:id="rId16" w:history="1">
+        <w:hyperlink r:id="rId18" w:history="1">
           <w:r>
             <w:rPr>
               <w:rStyle w:val="Hyperlink"/>
@@ -2843,7 +3038,7 @@
           <w:sz w:val="24"/>
           <w:u w:val="single"/>
         </w:rPr>
-        <w:hyperlink r:id="rId18" w:history="1">
+        <w:hyperlink r:id="rId19" w:history="1">
           <w:r>
             <w:rPr>
               <w:rStyle w:val="Hyperlink"/>
@@ -2872,7 +3067,7 @@
           <w:sz w:val="24"/>
           <w:u w:val="single"/>
         </w:rPr>
-        <w:hyperlink r:id="rId18" w:history="1">
+        <w:hyperlink r:id="rId19" w:history="1">
           <w:r>
             <w:rPr>
               <w:rStyle w:val="Hyperlink"/>
@@ -2900,7 +3095,7 @@
           <w:sz w:val="24"/>
           <w:u w:val="single"/>
         </w:rPr>
-        <w:hyperlink r:id="rId19" w:history="1">
+        <w:hyperlink r:id="rId20" w:history="1">
           <w:r>
             <w:rPr>
               <w:rStyle w:val="Hyperlink"/>
@@ -2918,7 +3113,7 @@
           <w:sz w:val="24"/>
           <w:u w:val="single"/>
         </w:rPr>
-        <w:hyperlink r:id="rId19" w:history="1">
+        <w:hyperlink r:id="rId20" w:history="1">
           <w:r>
             <w:rPr>
               <w:rStyle w:val="Hyperlink"/>
@@ -2936,7 +3131,7 @@
           <w:sz w:val="24"/>
           <w:u w:val="single"/>
         </w:rPr>
-        <w:hyperlink r:id="rId19" w:history="1">
+        <w:hyperlink r:id="rId20" w:history="1">
           <w:r>
             <w:rPr>
               <w:rStyle w:val="Hyperlink"/>
@@ -3044,7 +3239,7 @@
           <w:sz w:val="24"/>
           <w:u w:val="single"/>
         </w:rPr>
-        <w:hyperlink r:id="rId20" w:history="1">
+        <w:hyperlink r:id="rId21" w:history="1">
           <w:r>
             <w:rPr>
               <w:rStyle w:val="Hyperlink"/>
@@ -3073,7 +3268,7 @@
           <w:sz w:val="24"/>
           <w:u w:val="single"/>
         </w:rPr>
-        <w:hyperlink r:id="rId20" w:history="1">
+        <w:hyperlink r:id="rId21" w:history="1">
           <w:r>
             <w:rPr>
               <w:rStyle w:val="Hyperlink"/>
@@ -3101,7 +3296,7 @@
           <w:sz w:val="24"/>
           <w:u w:val="single"/>
         </w:rPr>
-        <w:hyperlink r:id="rId21" w:history="1">
+        <w:hyperlink r:id="rId22" w:history="1">
           <w:r>
             <w:rPr>
               <w:rStyle w:val="Hyperlink"/>
@@ -3119,7 +3314,7 @@
           <w:sz w:val="24"/>
           <w:u w:val="single"/>
         </w:rPr>
-        <w:hyperlink r:id="rId21" w:history="1">
+        <w:hyperlink r:id="rId22" w:history="1">
           <w:r>
             <w:rPr>
               <w:rStyle w:val="Hyperlink"/>
@@ -3137,7 +3332,7 @@
           <w:sz w:val="24"/>
           <w:u w:val="single"/>
         </w:rPr>
-        <w:hyperlink r:id="rId21" w:history="1">
+        <w:hyperlink r:id="rId22" w:history="1">
           <w:r>
             <w:rPr>
               <w:rStyle w:val="Hyperlink"/>
@@ -3155,7 +3350,7 @@
           <w:sz w:val="24"/>
           <w:u w:val="single"/>
         </w:rPr>
-        <w:hyperlink r:id="rId21" w:history="1">
+        <w:hyperlink r:id="rId22" w:history="1">
           <w:r>
             <w:rPr>
               <w:rStyle w:val="Hyperlink"/>

--- a/EXPORTS/DOCX/published/niveau2/Dutch/Science.docx
+++ b/EXPORTS/DOCX/published/niveau2/Dutch/Science.docx
@@ -813,7 +813,7 @@
           <w:sz w:val="24"/>
           <w:u w:val="single"/>
         </w:rPr>
-        <w:hyperlink r:id="rId10" w:history="1">
+        <w:hyperlink r:id="rId11" w:history="1">
           <w:r>
             <w:rPr>
               <w:rStyle w:val="Hyperlink"/>
@@ -831,7 +831,7 @@
           <w:sz w:val="24"/>
           <w:u w:val="single"/>
         </w:rPr>
-        <w:hyperlink r:id="rId10" w:history="1">
+        <w:hyperlink r:id="rId11" w:history="1">
           <w:r>
             <w:rPr>
               <w:rStyle w:val="Hyperlink"/>
@@ -849,7 +849,7 @@
           <w:sz w:val="24"/>
           <w:u w:val="single"/>
         </w:rPr>
-        <w:hyperlink r:id="rId10" w:history="1">
+        <w:hyperlink r:id="rId11" w:history="1">
           <w:r>
             <w:rPr>
               <w:rStyle w:val="Hyperlink"/>
@@ -972,7 +972,7 @@
           <w:sz w:val="24"/>
           <w:u w:val="single"/>
         </w:rPr>
-        <w:hyperlink r:id="rId11" w:history="1">
+        <w:hyperlink r:id="rId10" w:history="1">
           <w:r>
             <w:rPr>
               <w:rStyle w:val="Hyperlink"/>
@@ -990,7 +990,7 @@
           <w:sz w:val="24"/>
           <w:u w:val="single"/>
         </w:rPr>
-        <w:hyperlink r:id="rId11" w:history="1">
+        <w:hyperlink r:id="rId10" w:history="1">
           <w:r>
             <w:rPr>
               <w:rStyle w:val="Hyperlink"/>
@@ -2819,7 +2819,7 @@
           <w:sz w:val="24"/>
           <w:u w:val="single"/>
         </w:rPr>
-        <w:hyperlink r:id="rId17" w:history="1">
+        <w:hyperlink r:id="rId16" w:history="1">
           <w:r>
             <w:rPr>
               <w:rStyle w:val="Hyperlink"/>
@@ -2837,7 +2837,7 @@
           <w:sz w:val="24"/>
           <w:u w:val="single"/>
         </w:rPr>
-        <w:hyperlink r:id="rId17" w:history="1">
+        <w:hyperlink r:id="rId16" w:history="1">
           <w:r>
             <w:rPr>
               <w:rStyle w:val="Hyperlink"/>
@@ -2848,21 +2848,13 @@
       </w:r>
       <w:r>
         <w:rPr>
-          <w:u w:val="single" w:color="0066cc"/>
           <w:rFonts w:ascii="Charis SIL Regular" w:hAnsi="Charis SIL Regular" w:eastAsia="Charis SIL Regular"/>
           <w:b w:val="0"/>
           <w:i w:val="0"/>
           <w:color w:val="000000"/>
           <w:sz w:val="24"/>
         </w:rPr>
-        <w:hyperlink r:id="rId16" w:history="1">
-          <w:r>
-            <w:rPr>
-              <w:rStyle w:val="Hyperlink"/>
-            </w:rPr>
-            <w:t xml:space="preserve">, </w:t>
-          </w:r>
-        </w:hyperlink>
+        <w:t xml:space="preserve">, </w:t>
       </w:r>
       <w:r>
         <w:rPr>
@@ -2873,7 +2865,7 @@
           <w:sz w:val="24"/>
           <w:u w:val="single"/>
         </w:rPr>
-        <w:hyperlink r:id="rId18" w:history="1">
+        <w:hyperlink r:id="rId16" w:history="1">
           <w:r>
             <w:rPr>
               <w:rStyle w:val="Hyperlink"/>
@@ -2902,7 +2894,7 @@
           <w:sz w:val="24"/>
           <w:u w:val="single"/>
         </w:rPr>
-        <w:hyperlink r:id="rId18" w:history="1">
+        <w:hyperlink r:id="rId16" w:history="1">
           <w:r>
             <w:rPr>
               <w:rStyle w:val="Hyperlink"/>
@@ -2920,7 +2912,7 @@
           <w:sz w:val="24"/>
           <w:u w:val="single"/>
         </w:rPr>
-        <w:hyperlink r:id="rId18" w:history="1">
+        <w:hyperlink r:id="rId16" w:history="1">
           <w:r>
             <w:rPr>
               <w:rStyle w:val="Hyperlink"/>
@@ -3038,7 +3030,7 @@
           <w:sz w:val="24"/>
           <w:u w:val="single"/>
         </w:rPr>
-        <w:hyperlink r:id="rId19" w:history="1">
+        <w:hyperlink r:id="rId18" w:history="1">
           <w:r>
             <w:rPr>
               <w:rStyle w:val="Hyperlink"/>
@@ -3067,7 +3059,7 @@
           <w:sz w:val="24"/>
           <w:u w:val="single"/>
         </w:rPr>
-        <w:hyperlink r:id="rId19" w:history="1">
+        <w:hyperlink r:id="rId18" w:history="1">
           <w:r>
             <w:rPr>
               <w:rStyle w:val="Hyperlink"/>
@@ -3095,7 +3087,7 @@
           <w:sz w:val="24"/>
           <w:u w:val="single"/>
         </w:rPr>
-        <w:hyperlink r:id="rId20" w:history="1">
+        <w:hyperlink r:id="rId19" w:history="1">
           <w:r>
             <w:rPr>
               <w:rStyle w:val="Hyperlink"/>
@@ -3113,7 +3105,7 @@
           <w:sz w:val="24"/>
           <w:u w:val="single"/>
         </w:rPr>
-        <w:hyperlink r:id="rId20" w:history="1">
+        <w:hyperlink r:id="rId19" w:history="1">
           <w:r>
             <w:rPr>
               <w:rStyle w:val="Hyperlink"/>
@@ -3131,7 +3123,7 @@
           <w:sz w:val="24"/>
           <w:u w:val="single"/>
         </w:rPr>
-        <w:hyperlink r:id="rId20" w:history="1">
+        <w:hyperlink r:id="rId19" w:history="1">
           <w:r>
             <w:rPr>
               <w:rStyle w:val="Hyperlink"/>
@@ -3239,7 +3231,7 @@
           <w:sz w:val="24"/>
           <w:u w:val="single"/>
         </w:rPr>
-        <w:hyperlink r:id="rId21" w:history="1">
+        <w:hyperlink r:id="rId20" w:history="1">
           <w:r>
             <w:rPr>
               <w:rStyle w:val="Hyperlink"/>
@@ -3268,7 +3260,7 @@
           <w:sz w:val="24"/>
           <w:u w:val="single"/>
         </w:rPr>
-        <w:hyperlink r:id="rId21" w:history="1">
+        <w:hyperlink r:id="rId20" w:history="1">
           <w:r>
             <w:rPr>
               <w:rStyle w:val="Hyperlink"/>
@@ -3296,7 +3288,7 @@
           <w:sz w:val="24"/>
           <w:u w:val="single"/>
         </w:rPr>
-        <w:hyperlink r:id="rId22" w:history="1">
+        <w:hyperlink r:id="rId21" w:history="1">
           <w:r>
             <w:rPr>
               <w:rStyle w:val="Hyperlink"/>
@@ -3314,7 +3306,7 @@
           <w:sz w:val="24"/>
           <w:u w:val="single"/>
         </w:rPr>
-        <w:hyperlink r:id="rId22" w:history="1">
+        <w:hyperlink r:id="rId21" w:history="1">
           <w:r>
             <w:rPr>
               <w:rStyle w:val="Hyperlink"/>
@@ -3332,7 +3324,7 @@
           <w:sz w:val="24"/>
           <w:u w:val="single"/>
         </w:rPr>
-        <w:hyperlink r:id="rId22" w:history="1">
+        <w:hyperlink r:id="rId21" w:history="1">
           <w:r>
             <w:rPr>
               <w:rStyle w:val="Hyperlink"/>
@@ -3350,7 +3342,7 @@
           <w:sz w:val="24"/>
           <w:u w:val="single"/>
         </w:rPr>
-        <w:hyperlink r:id="rId22" w:history="1">
+        <w:hyperlink r:id="rId21" w:history="1">
           <w:r>
             <w:rPr>
               <w:rStyle w:val="Hyperlink"/>

--- a/EXPORTS/DOCX/published/niveau2/Dutch/Science.docx
+++ b/EXPORTS/DOCX/published/niveau2/Dutch/Science.docx
@@ -795,7 +795,7 @@
           <w:sz w:val="24"/>
           <w:u w:val="single"/>
         </w:rPr>
-        <w:hyperlink r:id="rId10" w:history="1">
+        <w:hyperlink r:id="rId11" w:history="1">
           <w:r>
             <w:rPr>
               <w:rStyle w:val="Hyperlink"/>
@@ -849,7 +849,7 @@
           <w:sz w:val="24"/>
           <w:u w:val="single"/>
         </w:rPr>
-        <w:hyperlink r:id="rId11" w:history="1">
+        <w:hyperlink r:id="rId10" w:history="1">
           <w:r>
             <w:rPr>
               <w:rStyle w:val="Hyperlink"/>
@@ -972,7 +972,7 @@
           <w:sz w:val="24"/>
           <w:u w:val="single"/>
         </w:rPr>
-        <w:hyperlink r:id="rId10" w:history="1">
+        <w:hyperlink r:id="rId11" w:history="1">
           <w:r>
             <w:rPr>
               <w:rStyle w:val="Hyperlink"/>
@@ -990,7 +990,7 @@
           <w:sz w:val="24"/>
           <w:u w:val="single"/>
         </w:rPr>
-        <w:hyperlink r:id="rId10" w:history="1">
+        <w:hyperlink r:id="rId11" w:history="1">
           <w:r>
             <w:rPr>
               <w:rStyle w:val="Hyperlink"/>
@@ -1019,7 +1019,7 @@
           <w:sz w:val="24"/>
           <w:u w:val="single"/>
         </w:rPr>
-        <w:hyperlink r:id="rId11" w:history="1">
+        <w:hyperlink r:id="rId10" w:history="1">
           <w:r>
             <w:rPr>
               <w:rStyle w:val="Hyperlink"/>
@@ -2837,7 +2837,7 @@
           <w:sz w:val="24"/>
           <w:u w:val="single"/>
         </w:rPr>
-        <w:hyperlink r:id="rId16" w:history="1">
+        <w:hyperlink r:id="rId17" w:history="1">
           <w:r>
             <w:rPr>
               <w:rStyle w:val="Hyperlink"/>
@@ -2848,13 +2848,21 @@
       </w:r>
       <w:r>
         <w:rPr>
+          <w:u w:val="single" w:color="0066cc"/>
           <w:rFonts w:ascii="Charis SIL Regular" w:hAnsi="Charis SIL Regular" w:eastAsia="Charis SIL Regular"/>
           <w:b w:val="0"/>
           <w:i w:val="0"/>
           <w:color w:val="000000"/>
           <w:sz w:val="24"/>
         </w:rPr>
-        <w:t xml:space="preserve">, </w:t>
+        <w:hyperlink r:id="rId16" w:history="1">
+          <w:r>
+            <w:rPr>
+              <w:rStyle w:val="Hyperlink"/>
+            </w:rPr>
+            <w:t xml:space="preserve">, </w:t>
+          </w:r>
+        </w:hyperlink>
       </w:r>
       <w:r>
         <w:rPr>
@@ -2865,7 +2873,7 @@
           <w:sz w:val="24"/>
           <w:u w:val="single"/>
         </w:rPr>
-        <w:hyperlink r:id="rId16" w:history="1">
+        <w:hyperlink r:id="rId18" w:history="1">
           <w:r>
             <w:rPr>
               <w:rStyle w:val="Hyperlink"/>
@@ -2894,7 +2902,7 @@
           <w:sz w:val="24"/>
           <w:u w:val="single"/>
         </w:rPr>
-        <w:hyperlink r:id="rId16" w:history="1">
+        <w:hyperlink r:id="rId18" w:history="1">
           <w:r>
             <w:rPr>
               <w:rStyle w:val="Hyperlink"/>
@@ -2912,7 +2920,7 @@
           <w:sz w:val="24"/>
           <w:u w:val="single"/>
         </w:rPr>
-        <w:hyperlink r:id="rId16" w:history="1">
+        <w:hyperlink r:id="rId18" w:history="1">
           <w:r>
             <w:rPr>
               <w:rStyle w:val="Hyperlink"/>
@@ -3030,7 +3038,7 @@
           <w:sz w:val="24"/>
           <w:u w:val="single"/>
         </w:rPr>
-        <w:hyperlink r:id="rId18" w:history="1">
+        <w:hyperlink r:id="rId19" w:history="1">
           <w:r>
             <w:rPr>
               <w:rStyle w:val="Hyperlink"/>
@@ -3059,7 +3067,7 @@
           <w:sz w:val="24"/>
           <w:u w:val="single"/>
         </w:rPr>
-        <w:hyperlink r:id="rId18" w:history="1">
+        <w:hyperlink r:id="rId19" w:history="1">
           <w:r>
             <w:rPr>
               <w:rStyle w:val="Hyperlink"/>
@@ -3087,7 +3095,7 @@
           <w:sz w:val="24"/>
           <w:u w:val="single"/>
         </w:rPr>
-        <w:hyperlink r:id="rId19" w:history="1">
+        <w:hyperlink r:id="rId20" w:history="1">
           <w:r>
             <w:rPr>
               <w:rStyle w:val="Hyperlink"/>
@@ -3105,7 +3113,7 @@
           <w:sz w:val="24"/>
           <w:u w:val="single"/>
         </w:rPr>
-        <w:hyperlink r:id="rId19" w:history="1">
+        <w:hyperlink r:id="rId20" w:history="1">
           <w:r>
             <w:rPr>
               <w:rStyle w:val="Hyperlink"/>
@@ -3123,7 +3131,7 @@
           <w:sz w:val="24"/>
           <w:u w:val="single"/>
         </w:rPr>
-        <w:hyperlink r:id="rId19" w:history="1">
+        <w:hyperlink r:id="rId20" w:history="1">
           <w:r>
             <w:rPr>
               <w:rStyle w:val="Hyperlink"/>
@@ -3231,7 +3239,7 @@
           <w:sz w:val="24"/>
           <w:u w:val="single"/>
         </w:rPr>
-        <w:hyperlink r:id="rId20" w:history="1">
+        <w:hyperlink r:id="rId21" w:history="1">
           <w:r>
             <w:rPr>
               <w:rStyle w:val="Hyperlink"/>
@@ -3260,7 +3268,7 @@
           <w:sz w:val="24"/>
           <w:u w:val="single"/>
         </w:rPr>
-        <w:hyperlink r:id="rId20" w:history="1">
+        <w:hyperlink r:id="rId21" w:history="1">
           <w:r>
             <w:rPr>
               <w:rStyle w:val="Hyperlink"/>
@@ -3288,7 +3296,7 @@
           <w:sz w:val="24"/>
           <w:u w:val="single"/>
         </w:rPr>
-        <w:hyperlink r:id="rId21" w:history="1">
+        <w:hyperlink r:id="rId22" w:history="1">
           <w:r>
             <w:rPr>
               <w:rStyle w:val="Hyperlink"/>
@@ -3306,7 +3314,7 @@
           <w:sz w:val="24"/>
           <w:u w:val="single"/>
         </w:rPr>
-        <w:hyperlink r:id="rId21" w:history="1">
+        <w:hyperlink r:id="rId22" w:history="1">
           <w:r>
             <w:rPr>
               <w:rStyle w:val="Hyperlink"/>
@@ -3324,7 +3332,7 @@
           <w:sz w:val="24"/>
           <w:u w:val="single"/>
         </w:rPr>
-        <w:hyperlink r:id="rId21" w:history="1">
+        <w:hyperlink r:id="rId22" w:history="1">
           <w:r>
             <w:rPr>
               <w:rStyle w:val="Hyperlink"/>
@@ -3342,7 +3350,7 @@
           <w:sz w:val="24"/>
           <w:u w:val="single"/>
         </w:rPr>
-        <w:hyperlink r:id="rId21" w:history="1">
+        <w:hyperlink r:id="rId22" w:history="1">
           <w:r>
             <w:rPr>
               <w:rStyle w:val="Hyperlink"/>

--- a/EXPORTS/DOCX/published/niveau2/Dutch/Science.docx
+++ b/EXPORTS/DOCX/published/niveau2/Dutch/Science.docx
@@ -849,7 +849,7 @@
           <w:sz w:val="24"/>
           <w:u w:val="single"/>
         </w:rPr>
-        <w:hyperlink r:id="rId10" w:history="1">
+        <w:hyperlink r:id="rId11" w:history="1">
           <w:r>
             <w:rPr>
               <w:rStyle w:val="Hyperlink"/>
@@ -943,7 +943,7 @@
           <w:sz w:val="24"/>
           <w:u w:val="single"/>
         </w:rPr>
-        <w:hyperlink r:id="rId11" w:history="1">
+        <w:hyperlink r:id="rId10" w:history="1">
           <w:r>
             <w:rPr>
               <w:rStyle w:val="Hyperlink"/>
@@ -972,7 +972,7 @@
           <w:sz w:val="24"/>
           <w:u w:val="single"/>
         </w:rPr>
-        <w:hyperlink r:id="rId11" w:history="1">
+        <w:hyperlink r:id="rId10" w:history="1">
           <w:r>
             <w:rPr>
               <w:rStyle w:val="Hyperlink"/>
@@ -990,7 +990,7 @@
           <w:sz w:val="24"/>
           <w:u w:val="single"/>
         </w:rPr>
-        <w:hyperlink r:id="rId11" w:history="1">
+        <w:hyperlink r:id="rId10" w:history="1">
           <w:r>
             <w:rPr>
               <w:rStyle w:val="Hyperlink"/>
@@ -1019,7 +1019,7 @@
           <w:sz w:val="24"/>
           <w:u w:val="single"/>
         </w:rPr>
-        <w:hyperlink r:id="rId10" w:history="1">
+        <w:hyperlink r:id="rId11" w:history="1">
           <w:r>
             <w:rPr>
               <w:rStyle w:val="Hyperlink"/>
@@ -2837,7 +2837,7 @@
           <w:sz w:val="24"/>
           <w:u w:val="single"/>
         </w:rPr>
-        <w:hyperlink r:id="rId17" w:history="1">
+        <w:hyperlink r:id="rId16" w:history="1">
           <w:r>
             <w:rPr>
               <w:rStyle w:val="Hyperlink"/>
@@ -2873,7 +2873,7 @@
           <w:sz w:val="24"/>
           <w:u w:val="single"/>
         </w:rPr>
-        <w:hyperlink r:id="rId18" w:history="1">
+        <w:hyperlink r:id="rId16" w:history="1">
           <w:r>
             <w:rPr>
               <w:rStyle w:val="Hyperlink"/>
@@ -2902,7 +2902,7 @@
           <w:sz w:val="24"/>
           <w:u w:val="single"/>
         </w:rPr>
-        <w:hyperlink r:id="rId18" w:history="1">
+        <w:hyperlink r:id="rId16" w:history="1">
           <w:r>
             <w:rPr>
               <w:rStyle w:val="Hyperlink"/>
@@ -2920,7 +2920,7 @@
           <w:sz w:val="24"/>
           <w:u w:val="single"/>
         </w:rPr>
-        <w:hyperlink r:id="rId18" w:history="1">
+        <w:hyperlink r:id="rId16" w:history="1">
           <w:r>
             <w:rPr>
               <w:rStyle w:val="Hyperlink"/>
@@ -3038,7 +3038,7 @@
           <w:sz w:val="24"/>
           <w:u w:val="single"/>
         </w:rPr>
-        <w:hyperlink r:id="rId19" w:history="1">
+        <w:hyperlink r:id="rId18" w:history="1">
           <w:r>
             <w:rPr>
               <w:rStyle w:val="Hyperlink"/>
@@ -3067,7 +3067,7 @@
           <w:sz w:val="24"/>
           <w:u w:val="single"/>
         </w:rPr>
-        <w:hyperlink r:id="rId19" w:history="1">
+        <w:hyperlink r:id="rId18" w:history="1">
           <w:r>
             <w:rPr>
               <w:rStyle w:val="Hyperlink"/>
@@ -3095,7 +3095,7 @@
           <w:sz w:val="24"/>
           <w:u w:val="single"/>
         </w:rPr>
-        <w:hyperlink r:id="rId20" w:history="1">
+        <w:hyperlink r:id="rId19" w:history="1">
           <w:r>
             <w:rPr>
               <w:rStyle w:val="Hyperlink"/>
@@ -3113,7 +3113,7 @@
           <w:sz w:val="24"/>
           <w:u w:val="single"/>
         </w:rPr>
-        <w:hyperlink r:id="rId20" w:history="1">
+        <w:hyperlink r:id="rId19" w:history="1">
           <w:r>
             <w:rPr>
               <w:rStyle w:val="Hyperlink"/>
@@ -3131,7 +3131,7 @@
           <w:sz w:val="24"/>
           <w:u w:val="single"/>
         </w:rPr>
-        <w:hyperlink r:id="rId20" w:history="1">
+        <w:hyperlink r:id="rId19" w:history="1">
           <w:r>
             <w:rPr>
               <w:rStyle w:val="Hyperlink"/>
@@ -3239,7 +3239,7 @@
           <w:sz w:val="24"/>
           <w:u w:val="single"/>
         </w:rPr>
-        <w:hyperlink r:id="rId21" w:history="1">
+        <w:hyperlink r:id="rId20" w:history="1">
           <w:r>
             <w:rPr>
               <w:rStyle w:val="Hyperlink"/>
@@ -3268,7 +3268,7 @@
           <w:sz w:val="24"/>
           <w:u w:val="single"/>
         </w:rPr>
-        <w:hyperlink r:id="rId21" w:history="1">
+        <w:hyperlink r:id="rId20" w:history="1">
           <w:r>
             <w:rPr>
               <w:rStyle w:val="Hyperlink"/>
@@ -3296,7 +3296,7 @@
           <w:sz w:val="24"/>
           <w:u w:val="single"/>
         </w:rPr>
-        <w:hyperlink r:id="rId22" w:history="1">
+        <w:hyperlink r:id="rId21" w:history="1">
           <w:r>
             <w:rPr>
               <w:rStyle w:val="Hyperlink"/>
@@ -3314,7 +3314,7 @@
           <w:sz w:val="24"/>
           <w:u w:val="single"/>
         </w:rPr>
-        <w:hyperlink r:id="rId22" w:history="1">
+        <w:hyperlink r:id="rId21" w:history="1">
           <w:r>
             <w:rPr>
               <w:rStyle w:val="Hyperlink"/>
@@ -3332,7 +3332,7 @@
           <w:sz w:val="24"/>
           <w:u w:val="single"/>
         </w:rPr>
-        <w:hyperlink r:id="rId22" w:history="1">
+        <w:hyperlink r:id="rId21" w:history="1">
           <w:r>
             <w:rPr>
               <w:rStyle w:val="Hyperlink"/>
@@ -3350,7 +3350,7 @@
           <w:sz w:val="24"/>
           <w:u w:val="single"/>
         </w:rPr>
-        <w:hyperlink r:id="rId22" w:history="1">
+        <w:hyperlink r:id="rId21" w:history="1">
           <w:r>
             <w:rPr>
               <w:rStyle w:val="Hyperlink"/>

--- a/EXPORTS/DOCX/published/niveau2/Dutch/Science.docx
+++ b/EXPORTS/DOCX/published/niveau2/Dutch/Science.docx
@@ -795,7 +795,7 @@
           <w:sz w:val="24"/>
           <w:u w:val="single"/>
         </w:rPr>
-        <w:hyperlink r:id="rId11" w:history="1">
+        <w:hyperlink r:id="rId10" w:history="1">
           <w:r>
             <w:rPr>
               <w:rStyle w:val="Hyperlink"/>
@@ -943,7 +943,7 @@
           <w:sz w:val="24"/>
           <w:u w:val="single"/>
         </w:rPr>
-        <w:hyperlink r:id="rId10" w:history="1">
+        <w:hyperlink r:id="rId11" w:history="1">
           <w:r>
             <w:rPr>
               <w:rStyle w:val="Hyperlink"/>
@@ -972,7 +972,7 @@
           <w:sz w:val="24"/>
           <w:u w:val="single"/>
         </w:rPr>
-        <w:hyperlink r:id="rId10" w:history="1">
+        <w:hyperlink r:id="rId11" w:history="1">
           <w:r>
             <w:rPr>
               <w:rStyle w:val="Hyperlink"/>
@@ -990,7 +990,7 @@
           <w:sz w:val="24"/>
           <w:u w:val="single"/>
         </w:rPr>
-        <w:hyperlink r:id="rId10" w:history="1">
+        <w:hyperlink r:id="rId11" w:history="1">
           <w:r>
             <w:rPr>
               <w:rStyle w:val="Hyperlink"/>
@@ -2920,7 +2920,7 @@
           <w:sz w:val="24"/>
           <w:u w:val="single"/>
         </w:rPr>
-        <w:hyperlink r:id="rId16" w:history="1">
+        <w:hyperlink r:id="rId18" w:history="1">
           <w:r>
             <w:rPr>
               <w:rStyle w:val="Hyperlink"/>
@@ -3038,7 +3038,7 @@
           <w:sz w:val="24"/>
           <w:u w:val="single"/>
         </w:rPr>
-        <w:hyperlink r:id="rId18" w:history="1">
+        <w:hyperlink r:id="rId19" w:history="1">
           <w:r>
             <w:rPr>
               <w:rStyle w:val="Hyperlink"/>
@@ -3067,7 +3067,7 @@
           <w:sz w:val="24"/>
           <w:u w:val="single"/>
         </w:rPr>
-        <w:hyperlink r:id="rId18" w:history="1">
+        <w:hyperlink r:id="rId19" w:history="1">
           <w:r>
             <w:rPr>
               <w:rStyle w:val="Hyperlink"/>
@@ -3095,7 +3095,7 @@
           <w:sz w:val="24"/>
           <w:u w:val="single"/>
         </w:rPr>
-        <w:hyperlink r:id="rId19" w:history="1">
+        <w:hyperlink r:id="rId20" w:history="1">
           <w:r>
             <w:rPr>
               <w:rStyle w:val="Hyperlink"/>
@@ -3113,7 +3113,7 @@
           <w:sz w:val="24"/>
           <w:u w:val="single"/>
         </w:rPr>
-        <w:hyperlink r:id="rId19" w:history="1">
+        <w:hyperlink r:id="rId20" w:history="1">
           <w:r>
             <w:rPr>
               <w:rStyle w:val="Hyperlink"/>
@@ -3131,7 +3131,7 @@
           <w:sz w:val="24"/>
           <w:u w:val="single"/>
         </w:rPr>
-        <w:hyperlink r:id="rId19" w:history="1">
+        <w:hyperlink r:id="rId20" w:history="1">
           <w:r>
             <w:rPr>
               <w:rStyle w:val="Hyperlink"/>
@@ -3239,7 +3239,7 @@
           <w:sz w:val="24"/>
           <w:u w:val="single"/>
         </w:rPr>
-        <w:hyperlink r:id="rId20" w:history="1">
+        <w:hyperlink r:id="rId21" w:history="1">
           <w:r>
             <w:rPr>
               <w:rStyle w:val="Hyperlink"/>
@@ -3268,7 +3268,7 @@
           <w:sz w:val="24"/>
           <w:u w:val="single"/>
         </w:rPr>
-        <w:hyperlink r:id="rId20" w:history="1">
+        <w:hyperlink r:id="rId21" w:history="1">
           <w:r>
             <w:rPr>
               <w:rStyle w:val="Hyperlink"/>
@@ -3296,7 +3296,7 @@
           <w:sz w:val="24"/>
           <w:u w:val="single"/>
         </w:rPr>
-        <w:hyperlink r:id="rId21" w:history="1">
+        <w:hyperlink r:id="rId22" w:history="1">
           <w:r>
             <w:rPr>
               <w:rStyle w:val="Hyperlink"/>
@@ -3314,7 +3314,7 @@
           <w:sz w:val="24"/>
           <w:u w:val="single"/>
         </w:rPr>
-        <w:hyperlink r:id="rId21" w:history="1">
+        <w:hyperlink r:id="rId22" w:history="1">
           <w:r>
             <w:rPr>
               <w:rStyle w:val="Hyperlink"/>
@@ -3332,7 +3332,7 @@
           <w:sz w:val="24"/>
           <w:u w:val="single"/>
         </w:rPr>
-        <w:hyperlink r:id="rId21" w:history="1">
+        <w:hyperlink r:id="rId22" w:history="1">
           <w:r>
             <w:rPr>
               <w:rStyle w:val="Hyperlink"/>
@@ -3350,7 +3350,7 @@
           <w:sz w:val="24"/>
           <w:u w:val="single"/>
         </w:rPr>
-        <w:hyperlink r:id="rId21" w:history="1">
+        <w:hyperlink r:id="rId22" w:history="1">
           <w:r>
             <w:rPr>
               <w:rStyle w:val="Hyperlink"/>

--- a/EXPORTS/DOCX/published/niveau2/Dutch/Science.docx
+++ b/EXPORTS/DOCX/published/niveau2/Dutch/Science.docx
@@ -2848,21 +2848,13 @@
       </w:r>
       <w:r>
         <w:rPr>
-          <w:u w:val="single" w:color="0066cc"/>
           <w:rFonts w:ascii="Charis SIL Regular" w:hAnsi="Charis SIL Regular" w:eastAsia="Charis SIL Regular"/>
           <w:b w:val="0"/>
           <w:i w:val="0"/>
           <w:color w:val="000000"/>
           <w:sz w:val="24"/>
         </w:rPr>
-        <w:hyperlink r:id="rId16" w:history="1">
-          <w:r>
-            <w:rPr>
-              <w:rStyle w:val="Hyperlink"/>
-            </w:rPr>
-            <w:t xml:space="preserve">, </w:t>
-          </w:r>
-        </w:hyperlink>
+        <w:t xml:space="preserve">, </w:t>
       </w:r>
       <w:r>
         <w:rPr>
@@ -2873,7 +2865,7 @@
           <w:sz w:val="24"/>
           <w:u w:val="single"/>
         </w:rPr>
-        <w:hyperlink r:id="rId16" w:history="1">
+        <w:hyperlink r:id="rId18" w:history="1">
           <w:r>
             <w:rPr>
               <w:rStyle w:val="Hyperlink"/>
@@ -2902,7 +2894,7 @@
           <w:sz w:val="24"/>
           <w:u w:val="single"/>
         </w:rPr>
-        <w:hyperlink r:id="rId16" w:history="1">
+        <w:hyperlink r:id="rId18" w:history="1">
           <w:r>
             <w:rPr>
               <w:rStyle w:val="Hyperlink"/>

--- a/EXPORTS/DOCX/published/niveau2/Dutch/Science.docx
+++ b/EXPORTS/DOCX/published/niveau2/Dutch/Science.docx
@@ -795,7 +795,7 @@
           <w:sz w:val="24"/>
           <w:u w:val="single"/>
         </w:rPr>
-        <w:hyperlink r:id="rId10" w:history="1">
+        <w:hyperlink r:id="rId11" w:history="1">
           <w:r>
             <w:rPr>
               <w:rStyle w:val="Hyperlink"/>
@@ -813,14 +813,7 @@
           <w:sz w:val="24"/>
           <w:u w:val="single"/>
         </w:rPr>
-        <w:hyperlink r:id="rId11" w:history="1">
-          <w:r>
-            <w:rPr>
-              <w:rStyle w:val="Hyperlink"/>
-            </w:rPr>
-            <w:t>Genoots</w:t>
-          </w:r>
-        </w:hyperlink>
+        <w:t>Genootschap der Ku</w:t>
       </w:r>
       <w:r>
         <w:rPr>
@@ -831,119 +824,7 @@
           <w:sz w:val="24"/>
           <w:u w:val="single"/>
         </w:rPr>
-        <w:hyperlink r:id="rId11" w:history="1">
-          <w:r>
-            <w:rPr>
-              <w:rStyle w:val="Hyperlink"/>
-            </w:rPr>
-            <w:t>c</w:t>
-          </w:r>
-        </w:hyperlink>
-      </w:r>
-      <w:r>
-        <w:rPr>
-          <w:rFonts w:ascii="Charis SIL Regular" w:hAnsi="Charis SIL Regular" w:eastAsia="Charis SIL Regular"/>
-          <w:b w:val="0"/>
-          <w:i w:val="0"/>
-          <w:color w:val="0066CC"/>
-          <w:sz w:val="24"/>
-          <w:u w:val="single"/>
-        </w:rPr>
-        <w:hyperlink r:id="rId11" w:history="1">
-          <w:r>
-            <w:rPr>
-              <w:rStyle w:val="Hyperlink"/>
-            </w:rPr>
-            <w:t>hap</w:t>
-          </w:r>
-        </w:hyperlink>
-      </w:r>
-      <w:r>
-        <w:rPr>
-          <w:rFonts w:ascii="Charis SIL Regular" w:hAnsi="Charis SIL Regular" w:eastAsia="Charis SIL Regular"/>
-          <w:b w:val="0"/>
-          <w:i w:val="0"/>
-          <w:color w:val="0066CC"/>
-          <w:sz w:val="24"/>
-          <w:u w:val="single"/>
-        </w:rPr>
-        <w:t xml:space="preserve"> </w:t>
-      </w:r>
-      <w:r>
-        <w:rPr>
-          <w:rFonts w:ascii="Charis SIL Regular" w:hAnsi="Charis SIL Regular" w:eastAsia="Charis SIL Regular"/>
-          <w:b w:val="0"/>
-          <w:i w:val="0"/>
-          <w:color w:val="0066CC"/>
-          <w:sz w:val="24"/>
-          <w:u w:val="single"/>
-        </w:rPr>
-        <w:hyperlink r:id="rId11" w:history="1">
-          <w:r>
-            <w:rPr>
-              <w:rStyle w:val="Hyperlink"/>
-            </w:rPr>
-            <w:t>d</w:t>
-          </w:r>
-        </w:hyperlink>
-      </w:r>
-      <w:r>
-        <w:rPr>
-          <w:rFonts w:ascii="Charis SIL Regular" w:hAnsi="Charis SIL Regular" w:eastAsia="Charis SIL Regular"/>
-          <w:b w:val="0"/>
-          <w:i w:val="0"/>
-          <w:color w:val="0066CC"/>
-          <w:sz w:val="24"/>
-          <w:u w:val="single"/>
-        </w:rPr>
-        <w:hyperlink r:id="rId11" w:history="1">
-          <w:r>
-            <w:rPr>
-              <w:rStyle w:val="Hyperlink"/>
-            </w:rPr>
-            <w:t>er</w:t>
-          </w:r>
-        </w:hyperlink>
-      </w:r>
-      <w:r>
-        <w:rPr>
-          <w:rFonts w:ascii="Charis SIL Regular" w:hAnsi="Charis SIL Regular" w:eastAsia="Charis SIL Regular"/>
-          <w:b w:val="0"/>
-          <w:i w:val="0"/>
-          <w:color w:val="0066CC"/>
-          <w:sz w:val="24"/>
-          <w:u w:val="single"/>
-        </w:rPr>
-        <w:t xml:space="preserve"> </w:t>
-      </w:r>
-      <w:r>
-        <w:rPr>
-          <w:rFonts w:ascii="Charis SIL Regular" w:hAnsi="Charis SIL Regular" w:eastAsia="Charis SIL Regular"/>
-          <w:b w:val="0"/>
-          <w:i w:val="0"/>
-          <w:color w:val="0066CC"/>
-          <w:sz w:val="24"/>
-          <w:u w:val="single"/>
-        </w:rPr>
-        <w:hyperlink r:id="rId11" w:history="1">
-          <w:r>
-            <w:rPr>
-              <w:rStyle w:val="Hyperlink"/>
-            </w:rPr>
-            <w:t>Ku</w:t>
-          </w:r>
-        </w:hyperlink>
-      </w:r>
-      <w:r>
-        <w:rPr>
-          <w:rFonts w:ascii="Charis SIL Regular" w:hAnsi="Charis SIL Regular" w:eastAsia="Charis SIL Regular"/>
-          <w:b w:val="0"/>
-          <w:i w:val="0"/>
-          <w:color w:val="0066CC"/>
-          <w:sz w:val="24"/>
-          <w:u w:val="single"/>
-        </w:rPr>
-        <w:hyperlink r:id="rId11" w:history="1">
+        <w:hyperlink r:id="rId10" w:history="1">
           <w:r>
             <w:rPr>
               <w:rStyle w:val="Hyperlink"/>
@@ -2848,13 +2729,21 @@
       </w:r>
       <w:r>
         <w:rPr>
+          <w:u w:val="single" w:color="0066cc"/>
           <w:rFonts w:ascii="Charis SIL Regular" w:hAnsi="Charis SIL Regular" w:eastAsia="Charis SIL Regular"/>
           <w:b w:val="0"/>
           <w:i w:val="0"/>
           <w:color w:val="000000"/>
           <w:sz w:val="24"/>
         </w:rPr>
-        <w:t xml:space="preserve">, </w:t>
+        <w:hyperlink r:id="rId16" w:history="1">
+          <w:r>
+            <w:rPr>
+              <w:rStyle w:val="Hyperlink"/>
+            </w:rPr>
+            <w:t xml:space="preserve">, </w:t>
+          </w:r>
+        </w:hyperlink>
       </w:r>
       <w:r>
         <w:rPr>
@@ -2865,7 +2754,7 @@
           <w:sz w:val="24"/>
           <w:u w:val="single"/>
         </w:rPr>
-        <w:hyperlink r:id="rId18" w:history="1">
+        <w:hyperlink r:id="rId16" w:history="1">
           <w:r>
             <w:rPr>
               <w:rStyle w:val="Hyperlink"/>
@@ -2894,7 +2783,7 @@
           <w:sz w:val="24"/>
           <w:u w:val="single"/>
         </w:rPr>
-        <w:hyperlink r:id="rId18" w:history="1">
+        <w:hyperlink r:id="rId16" w:history="1">
           <w:r>
             <w:rPr>
               <w:rStyle w:val="Hyperlink"/>
@@ -2912,7 +2801,7 @@
           <w:sz w:val="24"/>
           <w:u w:val="single"/>
         </w:rPr>
-        <w:hyperlink r:id="rId18" w:history="1">
+        <w:hyperlink r:id="rId16" w:history="1">
           <w:r>
             <w:rPr>
               <w:rStyle w:val="Hyperlink"/>
@@ -3030,7 +2919,7 @@
           <w:sz w:val="24"/>
           <w:u w:val="single"/>
         </w:rPr>
-        <w:hyperlink r:id="rId19" w:history="1">
+        <w:hyperlink r:id="rId18" w:history="1">
           <w:r>
             <w:rPr>
               <w:rStyle w:val="Hyperlink"/>
@@ -3059,7 +2948,7 @@
           <w:sz w:val="24"/>
           <w:u w:val="single"/>
         </w:rPr>
-        <w:hyperlink r:id="rId19" w:history="1">
+        <w:hyperlink r:id="rId18" w:history="1">
           <w:r>
             <w:rPr>
               <w:rStyle w:val="Hyperlink"/>
@@ -3087,7 +2976,7 @@
           <w:sz w:val="24"/>
           <w:u w:val="single"/>
         </w:rPr>
-        <w:hyperlink r:id="rId20" w:history="1">
+        <w:hyperlink r:id="rId19" w:history="1">
           <w:r>
             <w:rPr>
               <w:rStyle w:val="Hyperlink"/>
@@ -3105,7 +2994,7 @@
           <w:sz w:val="24"/>
           <w:u w:val="single"/>
         </w:rPr>
-        <w:hyperlink r:id="rId20" w:history="1">
+        <w:hyperlink r:id="rId19" w:history="1">
           <w:r>
             <w:rPr>
               <w:rStyle w:val="Hyperlink"/>
@@ -3123,7 +3012,7 @@
           <w:sz w:val="24"/>
           <w:u w:val="single"/>
         </w:rPr>
-        <w:hyperlink r:id="rId20" w:history="1">
+        <w:hyperlink r:id="rId19" w:history="1">
           <w:r>
             <w:rPr>
               <w:rStyle w:val="Hyperlink"/>
@@ -3231,7 +3120,7 @@
           <w:sz w:val="24"/>
           <w:u w:val="single"/>
         </w:rPr>
-        <w:hyperlink r:id="rId21" w:history="1">
+        <w:hyperlink r:id="rId20" w:history="1">
           <w:r>
             <w:rPr>
               <w:rStyle w:val="Hyperlink"/>
@@ -3260,7 +3149,7 @@
           <w:sz w:val="24"/>
           <w:u w:val="single"/>
         </w:rPr>
-        <w:hyperlink r:id="rId21" w:history="1">
+        <w:hyperlink r:id="rId20" w:history="1">
           <w:r>
             <w:rPr>
               <w:rStyle w:val="Hyperlink"/>
@@ -3288,7 +3177,7 @@
           <w:sz w:val="24"/>
           <w:u w:val="single"/>
         </w:rPr>
-        <w:hyperlink r:id="rId22" w:history="1">
+        <w:hyperlink r:id="rId21" w:history="1">
           <w:r>
             <w:rPr>
               <w:rStyle w:val="Hyperlink"/>
@@ -3306,7 +3195,7 @@
           <w:sz w:val="24"/>
           <w:u w:val="single"/>
         </w:rPr>
-        <w:hyperlink r:id="rId22" w:history="1">
+        <w:hyperlink r:id="rId21" w:history="1">
           <w:r>
             <w:rPr>
               <w:rStyle w:val="Hyperlink"/>
@@ -3324,7 +3213,7 @@
           <w:sz w:val="24"/>
           <w:u w:val="single"/>
         </w:rPr>
-        <w:hyperlink r:id="rId22" w:history="1">
+        <w:hyperlink r:id="rId21" w:history="1">
           <w:r>
             <w:rPr>
               <w:rStyle w:val="Hyperlink"/>
@@ -3342,7 +3231,7 @@
           <w:sz w:val="24"/>
           <w:u w:val="single"/>
         </w:rPr>
-        <w:hyperlink r:id="rId22" w:history="1">
+        <w:hyperlink r:id="rId21" w:history="1">
           <w:r>
             <w:rPr>
               <w:rStyle w:val="Hyperlink"/>

--- a/EXPORTS/DOCX/published/niveau2/Dutch/Science.docx
+++ b/EXPORTS/DOCX/published/niveau2/Dutch/Science.docx
@@ -795,7 +795,7 @@
           <w:sz w:val="24"/>
           <w:u w:val="single"/>
         </w:rPr>
-        <w:hyperlink r:id="rId11" w:history="1">
+        <w:hyperlink r:id="rId10" w:history="1">
           <w:r>
             <w:rPr>
               <w:rStyle w:val="Hyperlink"/>
@@ -813,7 +813,14 @@
           <w:sz w:val="24"/>
           <w:u w:val="single"/>
         </w:rPr>
-        <w:t>Genootschap der Ku</w:t>
+        <w:hyperlink r:id="rId11" w:history="1">
+          <w:r>
+            <w:rPr>
+              <w:rStyle w:val="Hyperlink"/>
+            </w:rPr>
+            <w:t>Genoots</w:t>
+          </w:r>
+        </w:hyperlink>
       </w:r>
       <w:r>
         <w:rPr>
@@ -824,7 +831,119 @@
           <w:sz w:val="24"/>
           <w:u w:val="single"/>
         </w:rPr>
-        <w:hyperlink r:id="rId10" w:history="1">
+        <w:hyperlink r:id="rId11" w:history="1">
+          <w:r>
+            <w:rPr>
+              <w:rStyle w:val="Hyperlink"/>
+            </w:rPr>
+            <w:t>c</w:t>
+          </w:r>
+        </w:hyperlink>
+      </w:r>
+      <w:r>
+        <w:rPr>
+          <w:rFonts w:ascii="Charis SIL Regular" w:hAnsi="Charis SIL Regular" w:eastAsia="Charis SIL Regular"/>
+          <w:b w:val="0"/>
+          <w:i w:val="0"/>
+          <w:color w:val="0066CC"/>
+          <w:sz w:val="24"/>
+          <w:u w:val="single"/>
+        </w:rPr>
+        <w:hyperlink r:id="rId11" w:history="1">
+          <w:r>
+            <w:rPr>
+              <w:rStyle w:val="Hyperlink"/>
+            </w:rPr>
+            <w:t>hap</w:t>
+          </w:r>
+        </w:hyperlink>
+      </w:r>
+      <w:r>
+        <w:rPr>
+          <w:rFonts w:ascii="Charis SIL Regular" w:hAnsi="Charis SIL Regular" w:eastAsia="Charis SIL Regular"/>
+          <w:b w:val="0"/>
+          <w:i w:val="0"/>
+          <w:color w:val="0066CC"/>
+          <w:sz w:val="24"/>
+          <w:u w:val="single"/>
+        </w:rPr>
+        <w:t xml:space="preserve"> </w:t>
+      </w:r>
+      <w:r>
+        <w:rPr>
+          <w:rFonts w:ascii="Charis SIL Regular" w:hAnsi="Charis SIL Regular" w:eastAsia="Charis SIL Regular"/>
+          <w:b w:val="0"/>
+          <w:i w:val="0"/>
+          <w:color w:val="0066CC"/>
+          <w:sz w:val="24"/>
+          <w:u w:val="single"/>
+        </w:rPr>
+        <w:hyperlink r:id="rId11" w:history="1">
+          <w:r>
+            <w:rPr>
+              <w:rStyle w:val="Hyperlink"/>
+            </w:rPr>
+            <w:t>d</w:t>
+          </w:r>
+        </w:hyperlink>
+      </w:r>
+      <w:r>
+        <w:rPr>
+          <w:rFonts w:ascii="Charis SIL Regular" w:hAnsi="Charis SIL Regular" w:eastAsia="Charis SIL Regular"/>
+          <w:b w:val="0"/>
+          <w:i w:val="0"/>
+          <w:color w:val="0066CC"/>
+          <w:sz w:val="24"/>
+          <w:u w:val="single"/>
+        </w:rPr>
+        <w:hyperlink r:id="rId11" w:history="1">
+          <w:r>
+            <w:rPr>
+              <w:rStyle w:val="Hyperlink"/>
+            </w:rPr>
+            <w:t>er</w:t>
+          </w:r>
+        </w:hyperlink>
+      </w:r>
+      <w:r>
+        <w:rPr>
+          <w:rFonts w:ascii="Charis SIL Regular" w:hAnsi="Charis SIL Regular" w:eastAsia="Charis SIL Regular"/>
+          <w:b w:val="0"/>
+          <w:i w:val="0"/>
+          <w:color w:val="0066CC"/>
+          <w:sz w:val="24"/>
+          <w:u w:val="single"/>
+        </w:rPr>
+        <w:t xml:space="preserve"> </w:t>
+      </w:r>
+      <w:r>
+        <w:rPr>
+          <w:rFonts w:ascii="Charis SIL Regular" w:hAnsi="Charis SIL Regular" w:eastAsia="Charis SIL Regular"/>
+          <w:b w:val="0"/>
+          <w:i w:val="0"/>
+          <w:color w:val="0066CC"/>
+          <w:sz w:val="24"/>
+          <w:u w:val="single"/>
+        </w:rPr>
+        <w:hyperlink r:id="rId11" w:history="1">
+          <w:r>
+            <w:rPr>
+              <w:rStyle w:val="Hyperlink"/>
+            </w:rPr>
+            <w:t>Ku</w:t>
+          </w:r>
+        </w:hyperlink>
+      </w:r>
+      <w:r>
+        <w:rPr>
+          <w:rFonts w:ascii="Charis SIL Regular" w:hAnsi="Charis SIL Regular" w:eastAsia="Charis SIL Regular"/>
+          <w:b w:val="0"/>
+          <w:i w:val="0"/>
+          <w:color w:val="0066CC"/>
+          <w:sz w:val="24"/>
+          <w:u w:val="single"/>
+        </w:rPr>
+        <w:hyperlink r:id="rId11" w:history="1">
           <w:r>
             <w:rPr>
               <w:rStyle w:val="Hyperlink"/>
@@ -1557,67 +1676,13 @@
       </w:r>
       <w:r>
         <w:rPr>
-          <w:u w:val="single" w:color="0066cc"/>
           <w:rFonts w:ascii="Charis SIL Regular" w:hAnsi="Charis SIL Regular" w:eastAsia="Charis SIL Regular"/>
           <w:b w:val="0"/>
           <w:i w:val="0"/>
           <w:color w:val="000000"/>
           <w:sz w:val="24"/>
         </w:rPr>
-        <w:hyperlink r:id="rId13" w:history="1">
-          <w:r>
-            <w:rPr>
-              <w:rStyle w:val="Hyperlink"/>
-            </w:rPr>
-            <w:t>vinden in h</w:t>
-          </w:r>
-        </w:hyperlink>
-      </w:r>
-      <w:r>
-        <w:rPr>
-          <w:u w:val="single" w:color="0066cc"/>
-          <w:rFonts w:ascii="Charis SIL Regular" w:hAnsi="Charis SIL Regular" w:eastAsia="Charis SIL Regular"/>
-          <w:b w:val="0"/>
-          <w:i w:val="0"/>
-          <w:color w:val="000000"/>
-          <w:sz w:val="24"/>
-        </w:rPr>
-        <w:hyperlink r:id="rId13" w:history="1">
-          <w:r>
-            <w:rPr>
-              <w:rStyle w:val="Hyperlink"/>
-            </w:rPr>
-            <w:t>e</w:t>
-          </w:r>
-        </w:hyperlink>
-      </w:r>
-      <w:r>
-        <w:rPr>
-          <w:u w:val="single" w:color="0066cc"/>
-          <w:rFonts w:ascii="Charis SIL Regular" w:hAnsi="Charis SIL Regular" w:eastAsia="Charis SIL Regular"/>
-          <w:b w:val="0"/>
-          <w:i w:val="0"/>
-          <w:color w:val="000000"/>
-          <w:sz w:val="24"/>
-        </w:rPr>
-        <w:hyperlink r:id="rId13" w:history="1">
-          <w:r>
-            <w:rPr>
-              <w:rStyle w:val="Hyperlink"/>
-            </w:rPr>
-            <w:t>t provi</w:t>
-          </w:r>
-        </w:hyperlink>
-      </w:r>
-      <w:r>
-        <w:rPr>
-          <w:rFonts w:ascii="Charis SIL Regular" w:hAnsi="Charis SIL Regular" w:eastAsia="Charis SIL Regular"/>
-          <w:b w:val="0"/>
-          <w:i w:val="0"/>
-          <w:color w:val="000000"/>
-          <w:sz w:val="24"/>
-        </w:rPr>
-        <w:t xml:space="preserve">nciale </w:t>
+        <w:t xml:space="preserve">vinden in het provinciale </w:t>
       </w:r>
       <w:r>
         <w:rPr>
@@ -1698,14 +1763,7 @@
           <w:color w:val="000000"/>
           <w:sz w:val="24"/>
         </w:rPr>
-        <w:hyperlink r:id="rId14" w:history="1">
-          <w:r>
-            <w:rPr>
-              <w:rStyle w:val="Hyperlink"/>
-            </w:rPr>
-            <w:t>ich ook i</w:t>
-          </w:r>
-        </w:hyperlink>
+        <w:t>ich ook i</w:t>
       </w:r>
       <w:r>
         <w:rPr>
@@ -2700,7 +2758,7 @@
           <w:sz w:val="24"/>
           <w:u w:val="single"/>
         </w:rPr>
-        <w:hyperlink r:id="rId16" w:history="1">
+        <w:hyperlink r:id="rId17" w:history="1">
           <w:r>
             <w:rPr>
               <w:rStyle w:val="Hyperlink"/>

--- a/EXPORTS/DOCX/published/niveau2/Dutch/Science.docx
+++ b/EXPORTS/DOCX/published/niveau2/Dutch/Science.docx
@@ -849,7 +849,7 @@
           <w:sz w:val="24"/>
           <w:u w:val="single"/>
         </w:rPr>
-        <w:hyperlink r:id="rId11" w:history="1">
+        <w:hyperlink r:id="rId10" w:history="1">
           <w:r>
             <w:rPr>
               <w:rStyle w:val="Hyperlink"/>
@@ -878,7 +878,7 @@
           <w:sz w:val="24"/>
           <w:u w:val="single"/>
         </w:rPr>
-        <w:hyperlink r:id="rId11" w:history="1">
+        <w:hyperlink r:id="rId10" w:history="1">
           <w:r>
             <w:rPr>
               <w:rStyle w:val="Hyperlink"/>
@@ -896,7 +896,7 @@
           <w:sz w:val="24"/>
           <w:u w:val="single"/>
         </w:rPr>
-        <w:hyperlink r:id="rId11" w:history="1">
+        <w:hyperlink r:id="rId10" w:history="1">
           <w:r>
             <w:rPr>
               <w:rStyle w:val="Hyperlink"/>
@@ -1676,13 +1676,67 @@
       </w:r>
       <w:r>
         <w:rPr>
+          <w:u w:val="single" w:color="0066cc"/>
           <w:rFonts w:ascii="Charis SIL Regular" w:hAnsi="Charis SIL Regular" w:eastAsia="Charis SIL Regular"/>
           <w:b w:val="0"/>
           <w:i w:val="0"/>
           <w:color w:val="000000"/>
           <w:sz w:val="24"/>
         </w:rPr>
-        <w:t xml:space="preserve">vinden in het provinciale </w:t>
+        <w:hyperlink r:id="rId13" w:history="1">
+          <w:r>
+            <w:rPr>
+              <w:rStyle w:val="Hyperlink"/>
+            </w:rPr>
+            <w:t>vinden in h</w:t>
+          </w:r>
+        </w:hyperlink>
+      </w:r>
+      <w:r>
+        <w:rPr>
+          <w:u w:val="single" w:color="0066cc"/>
+          <w:rFonts w:ascii="Charis SIL Regular" w:hAnsi="Charis SIL Regular" w:eastAsia="Charis SIL Regular"/>
+          <w:b w:val="0"/>
+          <w:i w:val="0"/>
+          <w:color w:val="000000"/>
+          <w:sz w:val="24"/>
+        </w:rPr>
+        <w:hyperlink r:id="rId13" w:history="1">
+          <w:r>
+            <w:rPr>
+              <w:rStyle w:val="Hyperlink"/>
+            </w:rPr>
+            <w:t>e</w:t>
+          </w:r>
+        </w:hyperlink>
+      </w:r>
+      <w:r>
+        <w:rPr>
+          <w:u w:val="single" w:color="0066cc"/>
+          <w:rFonts w:ascii="Charis SIL Regular" w:hAnsi="Charis SIL Regular" w:eastAsia="Charis SIL Regular"/>
+          <w:b w:val="0"/>
+          <w:i w:val="0"/>
+          <w:color w:val="000000"/>
+          <w:sz w:val="24"/>
+        </w:rPr>
+        <w:hyperlink r:id="rId13" w:history="1">
+          <w:r>
+            <w:rPr>
+              <w:rStyle w:val="Hyperlink"/>
+            </w:rPr>
+            <w:t>t provi</w:t>
+          </w:r>
+        </w:hyperlink>
+      </w:r>
+      <w:r>
+        <w:rPr>
+          <w:rFonts w:ascii="Charis SIL Regular" w:hAnsi="Charis SIL Regular" w:eastAsia="Charis SIL Regular"/>
+          <w:b w:val="0"/>
+          <w:i w:val="0"/>
+          <w:color w:val="000000"/>
+          <w:sz w:val="24"/>
+        </w:rPr>
+        <w:t xml:space="preserve">nciale </w:t>
       </w:r>
       <w:r>
         <w:rPr>
@@ -1752,18 +1806,7 @@
           <w:color w:val="000000"/>
           <w:sz w:val="24"/>
         </w:rPr>
-        <w:t>wetenschappers kunnen z</w:t>
-      </w:r>
-      <w:r>
-        <w:rPr>
-          <w:u w:val="single" w:color="0066cc"/>
-          <w:rFonts w:ascii="Charis SIL Regular" w:hAnsi="Charis SIL Regular" w:eastAsia="Charis SIL Regular"/>
-          <w:b w:val="0"/>
-          <w:i w:val="0"/>
-          <w:color w:val="000000"/>
-          <w:sz w:val="24"/>
-        </w:rPr>
-        <w:t>ich ook i</w:t>
+        <w:t>wetenschappers kunnen zich ook i</w:t>
       </w:r>
       <w:r>
         <w:rPr>
@@ -2776,7 +2819,7 @@
           <w:sz w:val="24"/>
           <w:u w:val="single"/>
         </w:rPr>
-        <w:hyperlink r:id="rId16" w:history="1">
+        <w:hyperlink r:id="rId17" w:history="1">
           <w:r>
             <w:rPr>
               <w:rStyle w:val="Hyperlink"/>
@@ -2794,14 +2837,7 @@
           <w:color w:val="000000"/>
           <w:sz w:val="24"/>
         </w:rPr>
-        <w:hyperlink r:id="rId16" w:history="1">
-          <w:r>
-            <w:rPr>
-              <w:rStyle w:val="Hyperlink"/>
-            </w:rPr>
-            <w:t xml:space="preserve">, </w:t>
-          </w:r>
-        </w:hyperlink>
+        <w:t xml:space="preserve">, </w:t>
       </w:r>
       <w:r>
         <w:rPr>
@@ -2812,7 +2848,7 @@
           <w:sz w:val="24"/>
           <w:u w:val="single"/>
         </w:rPr>
-        <w:hyperlink r:id="rId16" w:history="1">
+        <w:hyperlink r:id="rId18" w:history="1">
           <w:r>
             <w:rPr>
               <w:rStyle w:val="Hyperlink"/>
@@ -2859,7 +2895,7 @@
           <w:sz w:val="24"/>
           <w:u w:val="single"/>
         </w:rPr>
-        <w:hyperlink r:id="rId16" w:history="1">
+        <w:hyperlink r:id="rId18" w:history="1">
           <w:r>
             <w:rPr>
               <w:rStyle w:val="Hyperlink"/>
@@ -2977,7 +3013,7 @@
           <w:sz w:val="24"/>
           <w:u w:val="single"/>
         </w:rPr>
-        <w:hyperlink r:id="rId18" w:history="1">
+        <w:hyperlink r:id="rId19" w:history="1">
           <w:r>
             <w:rPr>
               <w:rStyle w:val="Hyperlink"/>
@@ -3006,7 +3042,7 @@
           <w:sz w:val="24"/>
           <w:u w:val="single"/>
         </w:rPr>
-        <w:hyperlink r:id="rId18" w:history="1">
+        <w:hyperlink r:id="rId19" w:history="1">
           <w:r>
             <w:rPr>
               <w:rStyle w:val="Hyperlink"/>
@@ -3034,7 +3070,7 @@
           <w:sz w:val="24"/>
           <w:u w:val="single"/>
         </w:rPr>
-        <w:hyperlink r:id="rId19" w:history="1">
+        <w:hyperlink r:id="rId20" w:history="1">
           <w:r>
             <w:rPr>
               <w:rStyle w:val="Hyperlink"/>
@@ -3052,7 +3088,7 @@
           <w:sz w:val="24"/>
           <w:u w:val="single"/>
         </w:rPr>
-        <w:hyperlink r:id="rId19" w:history="1">
+        <w:hyperlink r:id="rId20" w:history="1">
           <w:r>
             <w:rPr>
               <w:rStyle w:val="Hyperlink"/>
@@ -3070,7 +3106,7 @@
           <w:sz w:val="24"/>
           <w:u w:val="single"/>
         </w:rPr>
-        <w:hyperlink r:id="rId19" w:history="1">
+        <w:hyperlink r:id="rId20" w:history="1">
           <w:r>
             <w:rPr>
               <w:rStyle w:val="Hyperlink"/>
@@ -3178,7 +3214,7 @@
           <w:sz w:val="24"/>
           <w:u w:val="single"/>
         </w:rPr>
-        <w:hyperlink r:id="rId20" w:history="1">
+        <w:hyperlink r:id="rId21" w:history="1">
           <w:r>
             <w:rPr>
               <w:rStyle w:val="Hyperlink"/>
@@ -3207,7 +3243,7 @@
           <w:sz w:val="24"/>
           <w:u w:val="single"/>
         </w:rPr>
-        <w:hyperlink r:id="rId20" w:history="1">
+        <w:hyperlink r:id="rId21" w:history="1">
           <w:r>
             <w:rPr>
               <w:rStyle w:val="Hyperlink"/>
@@ -3235,7 +3271,7 @@
           <w:sz w:val="24"/>
           <w:u w:val="single"/>
         </w:rPr>
-        <w:hyperlink r:id="rId21" w:history="1">
+        <w:hyperlink r:id="rId22" w:history="1">
           <w:r>
             <w:rPr>
               <w:rStyle w:val="Hyperlink"/>
@@ -3253,7 +3289,7 @@
           <w:sz w:val="24"/>
           <w:u w:val="single"/>
         </w:rPr>
-        <w:hyperlink r:id="rId21" w:history="1">
+        <w:hyperlink r:id="rId22" w:history="1">
           <w:r>
             <w:rPr>
               <w:rStyle w:val="Hyperlink"/>
@@ -3271,7 +3307,7 @@
           <w:sz w:val="24"/>
           <w:u w:val="single"/>
         </w:rPr>
-        <w:hyperlink r:id="rId21" w:history="1">
+        <w:hyperlink r:id="rId22" w:history="1">
           <w:r>
             <w:rPr>
               <w:rStyle w:val="Hyperlink"/>
@@ -3289,7 +3325,7 @@
           <w:sz w:val="24"/>
           <w:u w:val="single"/>
         </w:rPr>
-        <w:hyperlink r:id="rId21" w:history="1">
+        <w:hyperlink r:id="rId22" w:history="1">
           <w:r>
             <w:rPr>
               <w:rStyle w:val="Hyperlink"/>

--- a/EXPORTS/DOCX/published/niveau2/Dutch/Science.docx
+++ b/EXPORTS/DOCX/published/niveau2/Dutch/Science.docx
@@ -795,7 +795,7 @@
           <w:sz w:val="24"/>
           <w:u w:val="single"/>
         </w:rPr>
-        <w:hyperlink r:id="rId10" w:history="1">
+        <w:hyperlink r:id="rId11" w:history="1">
           <w:r>
             <w:rPr>
               <w:rStyle w:val="Hyperlink"/>
@@ -849,7 +849,7 @@
           <w:sz w:val="24"/>
           <w:u w:val="single"/>
         </w:rPr>
-        <w:hyperlink r:id="rId10" w:history="1">
+        <w:hyperlink r:id="rId11" w:history="1">
           <w:r>
             <w:rPr>
               <w:rStyle w:val="Hyperlink"/>
@@ -878,7 +878,7 @@
           <w:sz w:val="24"/>
           <w:u w:val="single"/>
         </w:rPr>
-        <w:hyperlink r:id="rId10" w:history="1">
+        <w:hyperlink r:id="rId11" w:history="1">
           <w:r>
             <w:rPr>
               <w:rStyle w:val="Hyperlink"/>
@@ -896,7 +896,7 @@
           <w:sz w:val="24"/>
           <w:u w:val="single"/>
         </w:rPr>
-        <w:hyperlink r:id="rId10" w:history="1">
+        <w:hyperlink r:id="rId11" w:history="1">
           <w:r>
             <w:rPr>
               <w:rStyle w:val="Hyperlink"/>
@@ -1806,7 +1806,25 @@
           <w:color w:val="000000"/>
           <w:sz w:val="24"/>
         </w:rPr>
-        <w:t>wetenschappers kunnen zich ook i</w:t>
+        <w:t>wetenschappers kunnen z</w:t>
+      </w:r>
+      <w:r>
+        <w:rPr>
+          <w:u w:val="single" w:color="0066cc"/>
+          <w:rFonts w:ascii="Charis SIL Regular" w:hAnsi="Charis SIL Regular" w:eastAsia="Charis SIL Regular"/>
+          <w:b w:val="0"/>
+          <w:i w:val="0"/>
+          <w:color w:val="000000"/>
+          <w:sz w:val="24"/>
+        </w:rPr>
+        <w:hyperlink r:id="rId14" w:history="1">
+          <w:r>
+            <w:rPr>
+              <w:rStyle w:val="Hyperlink"/>
+            </w:rPr>
+            <w:t>ich ook i</w:t>
+          </w:r>
+        </w:hyperlink>
       </w:r>
       <w:r>
         <w:rPr>
@@ -2801,7 +2819,7 @@
           <w:sz w:val="24"/>
           <w:u w:val="single"/>
         </w:rPr>
-        <w:hyperlink r:id="rId17" w:history="1">
+        <w:hyperlink r:id="rId16" w:history="1">
           <w:r>
             <w:rPr>
               <w:rStyle w:val="Hyperlink"/>
@@ -2819,7 +2837,7 @@
           <w:sz w:val="24"/>
           <w:u w:val="single"/>
         </w:rPr>
-        <w:hyperlink r:id="rId17" w:history="1">
+        <w:hyperlink r:id="rId16" w:history="1">
           <w:r>
             <w:rPr>
               <w:rStyle w:val="Hyperlink"/>
@@ -2830,14 +2848,20 @@
       </w:r>
       <w:r>
         <w:rPr>
-          <w:u w:val="single" w:color="0066cc"/>
           <w:rFonts w:ascii="Charis SIL Regular" w:hAnsi="Charis SIL Regular" w:eastAsia="Charis SIL Regular"/>
           <w:b w:val="0"/>
           <w:i w:val="0"/>
           <w:color w:val="000000"/>
           <w:sz w:val="24"/>
         </w:rPr>
-        <w:t xml:space="preserve">, </w:t>
+        <w:hyperlink r:id="rId16" w:history="1">
+          <w:r>
+            <w:rPr>
+              <w:rStyle w:val="Hyperlink"/>
+            </w:rPr>
+            <w:t xml:space="preserve">, </w:t>
+          </w:r>
+        </w:hyperlink>
       </w:r>
       <w:r>
         <w:rPr>
@@ -2848,7 +2872,7 @@
           <w:sz w:val="24"/>
           <w:u w:val="single"/>
         </w:rPr>
-        <w:hyperlink r:id="rId18" w:history="1">
+        <w:hyperlink r:id="rId16" w:history="1">
           <w:r>
             <w:rPr>
               <w:rStyle w:val="Hyperlink"/>

--- a/EXPORTS/DOCX/published/niveau2/Dutch/Science.docx
+++ b/EXPORTS/DOCX/published/niveau2/Dutch/Science.docx
@@ -849,7 +849,7 @@
           <w:sz w:val="24"/>
           <w:u w:val="single"/>
         </w:rPr>
-        <w:hyperlink r:id="rId11" w:history="1">
+        <w:hyperlink r:id="rId10" w:history="1">
           <w:r>
             <w:rPr>
               <w:rStyle w:val="Hyperlink"/>
@@ -878,7 +878,7 @@
           <w:sz w:val="24"/>
           <w:u w:val="single"/>
         </w:rPr>
-        <w:hyperlink r:id="rId11" w:history="1">
+        <w:hyperlink r:id="rId10" w:history="1">
           <w:r>
             <w:rPr>
               <w:rStyle w:val="Hyperlink"/>
@@ -896,7 +896,7 @@
           <w:sz w:val="24"/>
           <w:u w:val="single"/>
         </w:rPr>
-        <w:hyperlink r:id="rId11" w:history="1">
+        <w:hyperlink r:id="rId10" w:history="1">
           <w:r>
             <w:rPr>
               <w:rStyle w:val="Hyperlink"/>
@@ -1694,49 +1694,13 @@
       </w:r>
       <w:r>
         <w:rPr>
-          <w:u w:val="single" w:color="0066cc"/>
           <w:rFonts w:ascii="Charis SIL Regular" w:hAnsi="Charis SIL Regular" w:eastAsia="Charis SIL Regular"/>
           <w:b w:val="0"/>
           <w:i w:val="0"/>
           <w:color w:val="000000"/>
           <w:sz w:val="24"/>
         </w:rPr>
-        <w:hyperlink r:id="rId13" w:history="1">
-          <w:r>
-            <w:rPr>
-              <w:rStyle w:val="Hyperlink"/>
-            </w:rPr>
-            <w:t>e</w:t>
-          </w:r>
-        </w:hyperlink>
-      </w:r>
-      <w:r>
-        <w:rPr>
-          <w:u w:val="single" w:color="0066cc"/>
-          <w:rFonts w:ascii="Charis SIL Regular" w:hAnsi="Charis SIL Regular" w:eastAsia="Charis SIL Regular"/>
-          <w:b w:val="0"/>
-          <w:i w:val="0"/>
-          <w:color w:val="000000"/>
-          <w:sz w:val="24"/>
-        </w:rPr>
-        <w:hyperlink r:id="rId13" w:history="1">
-          <w:r>
-            <w:rPr>
-              <w:rStyle w:val="Hyperlink"/>
-            </w:rPr>
-            <w:t>t provi</w:t>
-          </w:r>
-        </w:hyperlink>
-      </w:r>
-      <w:r>
-        <w:rPr>
-          <w:rFonts w:ascii="Charis SIL Regular" w:hAnsi="Charis SIL Regular" w:eastAsia="Charis SIL Regular"/>
-          <w:b w:val="0"/>
-          <w:i w:val="0"/>
-          <w:color w:val="000000"/>
-          <w:sz w:val="24"/>
-        </w:rPr>
-        <w:t xml:space="preserve">nciale </w:t>
+        <w:t xml:space="preserve">et provinciale </w:t>
       </w:r>
       <w:r>
         <w:rPr>
@@ -2901,7 +2865,7 @@
           <w:sz w:val="24"/>
           <w:u w:val="single"/>
         </w:rPr>
-        <w:hyperlink r:id="rId16" w:history="1">
+        <w:hyperlink r:id="rId18" w:history="1">
           <w:r>
             <w:rPr>
               <w:rStyle w:val="Hyperlink"/>

--- a/EXPORTS/DOCX/published/niveau2/Dutch/Science.docx
+++ b/EXPORTS/DOCX/published/niveau2/Dutch/Science.docx
@@ -849,7 +849,7 @@
           <w:sz w:val="24"/>
           <w:u w:val="single"/>
         </w:rPr>
-        <w:hyperlink r:id="rId10" w:history="1">
+        <w:hyperlink r:id="rId11" w:history="1">
           <w:r>
             <w:rPr>
               <w:rStyle w:val="Hyperlink"/>
@@ -878,7 +878,7 @@
           <w:sz w:val="24"/>
           <w:u w:val="single"/>
         </w:rPr>
-        <w:hyperlink r:id="rId10" w:history="1">
+        <w:hyperlink r:id="rId11" w:history="1">
           <w:r>
             <w:rPr>
               <w:rStyle w:val="Hyperlink"/>
@@ -925,7 +925,7 @@
           <w:sz w:val="24"/>
           <w:u w:val="single"/>
         </w:rPr>
-        <w:hyperlink r:id="rId11" w:history="1">
+        <w:hyperlink r:id="rId10" w:history="1">
           <w:r>
             <w:rPr>
               <w:rStyle w:val="Hyperlink"/>
@@ -943,7 +943,7 @@
           <w:sz w:val="24"/>
           <w:u w:val="single"/>
         </w:rPr>
-        <w:hyperlink r:id="rId11" w:history="1">
+        <w:hyperlink r:id="rId10" w:history="1">
           <w:r>
             <w:rPr>
               <w:rStyle w:val="Hyperlink"/>
@@ -1694,13 +1694,49 @@
       </w:r>
       <w:r>
         <w:rPr>
+          <w:u w:val="single" w:color="0066cc"/>
           <w:rFonts w:ascii="Charis SIL Regular" w:hAnsi="Charis SIL Regular" w:eastAsia="Charis SIL Regular"/>
           <w:b w:val="0"/>
           <w:i w:val="0"/>
           <w:color w:val="000000"/>
           <w:sz w:val="24"/>
         </w:rPr>
-        <w:t xml:space="preserve">et provinciale </w:t>
+        <w:hyperlink r:id="rId13" w:history="1">
+          <w:r>
+            <w:rPr>
+              <w:rStyle w:val="Hyperlink"/>
+            </w:rPr>
+            <w:t>e</w:t>
+          </w:r>
+        </w:hyperlink>
+      </w:r>
+      <w:r>
+        <w:rPr>
+          <w:u w:val="single" w:color="0066cc"/>
+          <w:rFonts w:ascii="Charis SIL Regular" w:hAnsi="Charis SIL Regular" w:eastAsia="Charis SIL Regular"/>
+          <w:b w:val="0"/>
+          <w:i w:val="0"/>
+          <w:color w:val="000000"/>
+          <w:sz w:val="24"/>
+        </w:rPr>
+        <w:hyperlink r:id="rId13" w:history="1">
+          <w:r>
+            <w:rPr>
+              <w:rStyle w:val="Hyperlink"/>
+            </w:rPr>
+            <w:t>t provi</w:t>
+          </w:r>
+        </w:hyperlink>
+      </w:r>
+      <w:r>
+        <w:rPr>
+          <w:rFonts w:ascii="Charis SIL Regular" w:hAnsi="Charis SIL Regular" w:eastAsia="Charis SIL Regular"/>
+          <w:b w:val="0"/>
+          <w:i w:val="0"/>
+          <w:color w:val="000000"/>
+          <w:sz w:val="24"/>
+        </w:rPr>
+        <w:t xml:space="preserve">nciale </w:t>
       </w:r>
       <w:r>
         <w:rPr>
@@ -2783,7 +2819,7 @@
           <w:sz w:val="24"/>
           <w:u w:val="single"/>
         </w:rPr>
-        <w:hyperlink r:id="rId16" w:history="1">
+        <w:hyperlink r:id="rId17" w:history="1">
           <w:r>
             <w:rPr>
               <w:rStyle w:val="Hyperlink"/>
@@ -2801,7 +2837,7 @@
           <w:sz w:val="24"/>
           <w:u w:val="single"/>
         </w:rPr>
-        <w:hyperlink r:id="rId16" w:history="1">
+        <w:hyperlink r:id="rId17" w:history="1">
           <w:r>
             <w:rPr>
               <w:rStyle w:val="Hyperlink"/>
@@ -2818,14 +2854,7 @@
           <w:color w:val="000000"/>
           <w:sz w:val="24"/>
         </w:rPr>
-        <w:hyperlink r:id="rId16" w:history="1">
-          <w:r>
-            <w:rPr>
-              <w:rStyle w:val="Hyperlink"/>
-            </w:rPr>
-            <w:t xml:space="preserve">, </w:t>
-          </w:r>
-        </w:hyperlink>
+        <w:t xml:space="preserve">, </w:t>
       </w:r>
       <w:r>
         <w:rPr>
@@ -2836,7 +2865,7 @@
           <w:sz w:val="24"/>
           <w:u w:val="single"/>
         </w:rPr>
-        <w:hyperlink r:id="rId16" w:history="1">
+        <w:hyperlink r:id="rId18" w:history="1">
           <w:r>
             <w:rPr>
               <w:rStyle w:val="Hyperlink"/>

--- a/EXPORTS/DOCX/published/niveau2/Dutch/Science.docx
+++ b/EXPORTS/DOCX/published/niveau2/Dutch/Science.docx
@@ -896,7 +896,7 @@
           <w:sz w:val="24"/>
           <w:u w:val="single"/>
         </w:rPr>
-        <w:hyperlink r:id="rId10" w:history="1">
+        <w:hyperlink r:id="rId11" w:history="1">
           <w:r>
             <w:rPr>
               <w:rStyle w:val="Hyperlink"/>
@@ -925,7 +925,7 @@
           <w:sz w:val="24"/>
           <w:u w:val="single"/>
         </w:rPr>
-        <w:hyperlink r:id="rId10" w:history="1">
+        <w:hyperlink r:id="rId11" w:history="1">
           <w:r>
             <w:rPr>
               <w:rStyle w:val="Hyperlink"/>
@@ -943,7 +943,7 @@
           <w:sz w:val="24"/>
           <w:u w:val="single"/>
         </w:rPr>
-        <w:hyperlink r:id="rId10" w:history="1">
+        <w:hyperlink r:id="rId11" w:history="1">
           <w:r>
             <w:rPr>
               <w:rStyle w:val="Hyperlink"/>
@@ -972,7 +972,7 @@
           <w:sz w:val="24"/>
           <w:u w:val="single"/>
         </w:rPr>
-        <w:hyperlink r:id="rId11" w:history="1">
+        <w:hyperlink r:id="rId10" w:history="1">
           <w:r>
             <w:rPr>
               <w:rStyle w:val="Hyperlink"/>
@@ -990,7 +990,7 @@
           <w:sz w:val="24"/>
           <w:u w:val="single"/>
         </w:rPr>
-        <w:hyperlink r:id="rId11" w:history="1">
+        <w:hyperlink r:id="rId10" w:history="1">
           <w:r>
             <w:rPr>
               <w:rStyle w:val="Hyperlink"/>
@@ -1806,25 +1806,7 @@
           <w:color w:val="000000"/>
           <w:sz w:val="24"/>
         </w:rPr>
-        <w:t>wetenschappers kunnen z</w:t>
-      </w:r>
-      <w:r>
-        <w:rPr>
-          <w:u w:val="single" w:color="0066cc"/>
-          <w:rFonts w:ascii="Charis SIL Regular" w:hAnsi="Charis SIL Regular" w:eastAsia="Charis SIL Regular"/>
-          <w:b w:val="0"/>
-          <w:i w:val="0"/>
-          <w:color w:val="000000"/>
-          <w:sz w:val="24"/>
-        </w:rPr>
-        <w:hyperlink r:id="rId14" w:history="1">
-          <w:r>
-            <w:rPr>
-              <w:rStyle w:val="Hyperlink"/>
-            </w:rPr>
-            <w:t>ich ook i</w:t>
-          </w:r>
-        </w:hyperlink>
+        <w:t>wetenschappers kunnen zich ook i</w:t>
       </w:r>
       <w:r>
         <w:rPr>
@@ -2848,6 +2830,7 @@
       </w:r>
       <w:r>
         <w:rPr>
+          <w:u w:val="single" w:color="0066cc"/>
           <w:rFonts w:ascii="Charis SIL Regular" w:hAnsi="Charis SIL Regular" w:eastAsia="Charis SIL Regular"/>
           <w:b w:val="0"/>
           <w:i w:val="0"/>
@@ -2894,7 +2877,7 @@
           <w:sz w:val="24"/>
           <w:u w:val="single"/>
         </w:rPr>
-        <w:hyperlink r:id="rId18" w:history="1">
+        <w:hyperlink r:id="rId16" w:history="1">
           <w:r>
             <w:rPr>
               <w:rStyle w:val="Hyperlink"/>
@@ -2912,7 +2895,7 @@
           <w:sz w:val="24"/>
           <w:u w:val="single"/>
         </w:rPr>
-        <w:hyperlink r:id="rId18" w:history="1">
+        <w:hyperlink r:id="rId16" w:history="1">
           <w:r>
             <w:rPr>
               <w:rStyle w:val="Hyperlink"/>

--- a/EXPORTS/DOCX/published/niveau2/Dutch/Science.docx
+++ b/EXPORTS/DOCX/published/niveau2/Dutch/Science.docx
@@ -972,7 +972,7 @@
           <w:sz w:val="24"/>
           <w:u w:val="single"/>
         </w:rPr>
-        <w:hyperlink r:id="rId10" w:history="1">
+        <w:hyperlink r:id="rId11" w:history="1">
           <w:r>
             <w:rPr>
               <w:rStyle w:val="Hyperlink"/>
@@ -1019,7 +1019,7 @@
           <w:sz w:val="24"/>
           <w:u w:val="single"/>
         </w:rPr>
-        <w:hyperlink r:id="rId11" w:history="1">
+        <w:hyperlink r:id="rId10" w:history="1">
           <w:r>
             <w:rPr>
               <w:rStyle w:val="Hyperlink"/>
@@ -1676,67 +1676,13 @@
       </w:r>
       <w:r>
         <w:rPr>
-          <w:u w:val="single" w:color="0066cc"/>
           <w:rFonts w:ascii="Charis SIL Regular" w:hAnsi="Charis SIL Regular" w:eastAsia="Charis SIL Regular"/>
           <w:b w:val="0"/>
           <w:i w:val="0"/>
           <w:color w:val="000000"/>
           <w:sz w:val="24"/>
         </w:rPr>
-        <w:hyperlink r:id="rId13" w:history="1">
-          <w:r>
-            <w:rPr>
-              <w:rStyle w:val="Hyperlink"/>
-            </w:rPr>
-            <w:t>vinden in h</w:t>
-          </w:r>
-        </w:hyperlink>
-      </w:r>
-      <w:r>
-        <w:rPr>
-          <w:u w:val="single" w:color="0066cc"/>
-          <w:rFonts w:ascii="Charis SIL Regular" w:hAnsi="Charis SIL Regular" w:eastAsia="Charis SIL Regular"/>
-          <w:b w:val="0"/>
-          <w:i w:val="0"/>
-          <w:color w:val="000000"/>
-          <w:sz w:val="24"/>
-        </w:rPr>
-        <w:hyperlink r:id="rId13" w:history="1">
-          <w:r>
-            <w:rPr>
-              <w:rStyle w:val="Hyperlink"/>
-            </w:rPr>
-            <w:t>e</w:t>
-          </w:r>
-        </w:hyperlink>
-      </w:r>
-      <w:r>
-        <w:rPr>
-          <w:u w:val="single" w:color="0066cc"/>
-          <w:rFonts w:ascii="Charis SIL Regular" w:hAnsi="Charis SIL Regular" w:eastAsia="Charis SIL Regular"/>
-          <w:b w:val="0"/>
-          <w:i w:val="0"/>
-          <w:color w:val="000000"/>
-          <w:sz w:val="24"/>
-        </w:rPr>
-        <w:hyperlink r:id="rId13" w:history="1">
-          <w:r>
-            <w:rPr>
-              <w:rStyle w:val="Hyperlink"/>
-            </w:rPr>
-            <w:t>t provi</w:t>
-          </w:r>
-        </w:hyperlink>
-      </w:r>
-      <w:r>
-        <w:rPr>
-          <w:rFonts w:ascii="Charis SIL Regular" w:hAnsi="Charis SIL Regular" w:eastAsia="Charis SIL Regular"/>
-          <w:b w:val="0"/>
-          <w:i w:val="0"/>
-          <w:color w:val="000000"/>
-          <w:sz w:val="24"/>
-        </w:rPr>
-        <w:t xml:space="preserve">nciale </w:t>
+        <w:t xml:space="preserve">vinden in het provinciale </w:t>
       </w:r>
       <w:r>
         <w:rPr>
@@ -1806,7 +1752,25 @@
           <w:color w:val="000000"/>
           <w:sz w:val="24"/>
         </w:rPr>
-        <w:t>wetenschappers kunnen zich ook i</w:t>
+        <w:t>wetenschappers kunnen z</w:t>
+      </w:r>
+      <w:r>
+        <w:rPr>
+          <w:u w:val="single" w:color="0066cc"/>
+          <w:rFonts w:ascii="Charis SIL Regular" w:hAnsi="Charis SIL Regular" w:eastAsia="Charis SIL Regular"/>
+          <w:b w:val="0"/>
+          <w:i w:val="0"/>
+          <w:color w:val="000000"/>
+          <w:sz w:val="24"/>
+        </w:rPr>
+        <w:hyperlink r:id="rId14" w:history="1">
+          <w:r>
+            <w:rPr>
+              <w:rStyle w:val="Hyperlink"/>
+            </w:rPr>
+            <w:t>ich ook i</w:t>
+          </w:r>
+        </w:hyperlink>
       </w:r>
       <w:r>
         <w:rPr>
@@ -2830,7 +2794,6 @@
       </w:r>
       <w:r>
         <w:rPr>
-          <w:u w:val="single" w:color="0066cc"/>
           <w:rFonts w:ascii="Charis SIL Regular" w:hAnsi="Charis SIL Regular" w:eastAsia="Charis SIL Regular"/>
           <w:b w:val="0"/>
           <w:i w:val="0"/>
@@ -2877,7 +2840,7 @@
           <w:sz w:val="24"/>
           <w:u w:val="single"/>
         </w:rPr>
-        <w:hyperlink r:id="rId16" w:history="1">
+        <w:hyperlink r:id="rId18" w:history="1">
           <w:r>
             <w:rPr>
               <w:rStyle w:val="Hyperlink"/>
@@ -2895,7 +2858,7 @@
           <w:sz w:val="24"/>
           <w:u w:val="single"/>
         </w:rPr>
-        <w:hyperlink r:id="rId16" w:history="1">
+        <w:hyperlink r:id="rId18" w:history="1">
           <w:r>
             <w:rPr>
               <w:rStyle w:val="Hyperlink"/>

--- a/EXPORTS/DOCX/published/niveau2/Dutch/Science.docx
+++ b/EXPORTS/DOCX/published/niveau2/Dutch/Science.docx
@@ -990,7 +990,7 @@
           <w:sz w:val="24"/>
           <w:u w:val="single"/>
         </w:rPr>
-        <w:hyperlink r:id="rId10" w:history="1">
+        <w:hyperlink r:id="rId11" w:history="1">
           <w:r>
             <w:rPr>
               <w:rStyle w:val="Hyperlink"/>
@@ -1676,13 +1676,49 @@
       </w:r>
       <w:r>
         <w:rPr>
+          <w:u w:val="single" w:color="0066cc"/>
           <w:rFonts w:ascii="Charis SIL Regular" w:hAnsi="Charis SIL Regular" w:eastAsia="Charis SIL Regular"/>
           <w:b w:val="0"/>
           <w:i w:val="0"/>
           <w:color w:val="000000"/>
           <w:sz w:val="24"/>
         </w:rPr>
-        <w:t xml:space="preserve">vinden in het provinciale </w:t>
+        <w:hyperlink r:id="rId13" w:history="1">
+          <w:r>
+            <w:rPr>
+              <w:rStyle w:val="Hyperlink"/>
+            </w:rPr>
+            <w:t>vinden in h</w:t>
+          </w:r>
+        </w:hyperlink>
+      </w:r>
+      <w:r>
+        <w:rPr>
+          <w:u w:val="single" w:color="0066cc"/>
+          <w:rFonts w:ascii="Charis SIL Regular" w:hAnsi="Charis SIL Regular" w:eastAsia="Charis SIL Regular"/>
+          <w:b w:val="0"/>
+          <w:i w:val="0"/>
+          <w:color w:val="000000"/>
+          <w:sz w:val="24"/>
+        </w:rPr>
+        <w:hyperlink r:id="rId13" w:history="1">
+          <w:r>
+            <w:rPr>
+              <w:rStyle w:val="Hyperlink"/>
+            </w:rPr>
+            <w:t>e</w:t>
+          </w:r>
+        </w:hyperlink>
+      </w:r>
+      <w:r>
+        <w:rPr>
+          <w:rFonts w:ascii="Charis SIL Regular" w:hAnsi="Charis SIL Regular" w:eastAsia="Charis SIL Regular"/>
+          <w:b w:val="0"/>
+          <w:i w:val="0"/>
+          <w:color w:val="000000"/>
+          <w:sz w:val="24"/>
+        </w:rPr>
+        <w:t xml:space="preserve">t provinciale </w:t>
       </w:r>
       <w:r>
         <w:rPr>
@@ -2783,7 +2819,7 @@
           <w:sz w:val="24"/>
           <w:u w:val="single"/>
         </w:rPr>
-        <w:hyperlink r:id="rId17" w:history="1">
+        <w:hyperlink r:id="rId16" w:history="1">
           <w:r>
             <w:rPr>
               <w:rStyle w:val="Hyperlink"/>
@@ -2794,13 +2830,21 @@
       </w:r>
       <w:r>
         <w:rPr>
+          <w:u w:val="single" w:color="0066cc"/>
           <w:rFonts w:ascii="Charis SIL Regular" w:hAnsi="Charis SIL Regular" w:eastAsia="Charis SIL Regular"/>
           <w:b w:val="0"/>
           <w:i w:val="0"/>
           <w:color w:val="000000"/>
           <w:sz w:val="24"/>
         </w:rPr>
-        <w:t xml:space="preserve">, </w:t>
+        <w:hyperlink r:id="rId16" w:history="1">
+          <w:r>
+            <w:rPr>
+              <w:rStyle w:val="Hyperlink"/>
+            </w:rPr>
+            <w:t xml:space="preserve">, </w:t>
+          </w:r>
+        </w:hyperlink>
       </w:r>
       <w:r>
         <w:rPr>
@@ -2811,7 +2855,7 @@
           <w:sz w:val="24"/>
           <w:u w:val="single"/>
         </w:rPr>
-        <w:hyperlink r:id="rId18" w:history="1">
+        <w:hyperlink r:id="rId16" w:history="1">
           <w:r>
             <w:rPr>
               <w:rStyle w:val="Hyperlink"/>
@@ -2840,7 +2884,7 @@
           <w:sz w:val="24"/>
           <w:u w:val="single"/>
         </w:rPr>
-        <w:hyperlink r:id="rId18" w:history="1">
+        <w:hyperlink r:id="rId16" w:history="1">
           <w:r>
             <w:rPr>
               <w:rStyle w:val="Hyperlink"/>
@@ -2858,7 +2902,7 @@
           <w:sz w:val="24"/>
           <w:u w:val="single"/>
         </w:rPr>
-        <w:hyperlink r:id="rId18" w:history="1">
+        <w:hyperlink r:id="rId16" w:history="1">
           <w:r>
             <w:rPr>
               <w:rStyle w:val="Hyperlink"/>
@@ -2976,7 +3020,7 @@
           <w:sz w:val="24"/>
           <w:u w:val="single"/>
         </w:rPr>
-        <w:hyperlink r:id="rId19" w:history="1">
+        <w:hyperlink r:id="rId18" w:history="1">
           <w:r>
             <w:rPr>
               <w:rStyle w:val="Hyperlink"/>
@@ -3005,7 +3049,7 @@
           <w:sz w:val="24"/>
           <w:u w:val="single"/>
         </w:rPr>
-        <w:hyperlink r:id="rId19" w:history="1">
+        <w:hyperlink r:id="rId18" w:history="1">
           <w:r>
             <w:rPr>
               <w:rStyle w:val="Hyperlink"/>
@@ -3033,7 +3077,7 @@
           <w:sz w:val="24"/>
           <w:u w:val="single"/>
         </w:rPr>
-        <w:hyperlink r:id="rId20" w:history="1">
+        <w:hyperlink r:id="rId19" w:history="1">
           <w:r>
             <w:rPr>
               <w:rStyle w:val="Hyperlink"/>
@@ -3051,7 +3095,7 @@
           <w:sz w:val="24"/>
           <w:u w:val="single"/>
         </w:rPr>
-        <w:hyperlink r:id="rId20" w:history="1">
+        <w:hyperlink r:id="rId19" w:history="1">
           <w:r>
             <w:rPr>
               <w:rStyle w:val="Hyperlink"/>
@@ -3069,7 +3113,7 @@
           <w:sz w:val="24"/>
           <w:u w:val="single"/>
         </w:rPr>
-        <w:hyperlink r:id="rId20" w:history="1">
+        <w:hyperlink r:id="rId19" w:history="1">
           <w:r>
             <w:rPr>
               <w:rStyle w:val="Hyperlink"/>
@@ -3177,7 +3221,7 @@
           <w:sz w:val="24"/>
           <w:u w:val="single"/>
         </w:rPr>
-        <w:hyperlink r:id="rId21" w:history="1">
+        <w:hyperlink r:id="rId20" w:history="1">
           <w:r>
             <w:rPr>
               <w:rStyle w:val="Hyperlink"/>
@@ -3206,7 +3250,7 @@
           <w:sz w:val="24"/>
           <w:u w:val="single"/>
         </w:rPr>
-        <w:hyperlink r:id="rId21" w:history="1">
+        <w:hyperlink r:id="rId20" w:history="1">
           <w:r>
             <w:rPr>
               <w:rStyle w:val="Hyperlink"/>
@@ -3234,7 +3278,7 @@
           <w:sz w:val="24"/>
           <w:u w:val="single"/>
         </w:rPr>
-        <w:hyperlink r:id="rId22" w:history="1">
+        <w:hyperlink r:id="rId21" w:history="1">
           <w:r>
             <w:rPr>
               <w:rStyle w:val="Hyperlink"/>
@@ -3252,7 +3296,7 @@
           <w:sz w:val="24"/>
           <w:u w:val="single"/>
         </w:rPr>
-        <w:hyperlink r:id="rId22" w:history="1">
+        <w:hyperlink r:id="rId21" w:history="1">
           <w:r>
             <w:rPr>
               <w:rStyle w:val="Hyperlink"/>
@@ -3270,7 +3314,7 @@
           <w:sz w:val="24"/>
           <w:u w:val="single"/>
         </w:rPr>
-        <w:hyperlink r:id="rId22" w:history="1">
+        <w:hyperlink r:id="rId21" w:history="1">
           <w:r>
             <w:rPr>
               <w:rStyle w:val="Hyperlink"/>
@@ -3288,7 +3332,7 @@
           <w:sz w:val="24"/>
           <w:u w:val="single"/>
         </w:rPr>
-        <w:hyperlink r:id="rId22" w:history="1">
+        <w:hyperlink r:id="rId21" w:history="1">
           <w:r>
             <w:rPr>
               <w:rStyle w:val="Hyperlink"/>

--- a/EXPORTS/DOCX/published/niveau2/Dutch/Science.docx
+++ b/EXPORTS/DOCX/published/niveau2/Dutch/Science.docx
@@ -795,7 +795,7 @@
           <w:sz w:val="24"/>
           <w:u w:val="single"/>
         </w:rPr>
-        <w:hyperlink r:id="rId11" w:history="1">
+        <w:hyperlink r:id="rId10" w:history="1">
           <w:r>
             <w:rPr>
               <w:rStyle w:val="Hyperlink"/>
@@ -990,7 +990,7 @@
           <w:sz w:val="24"/>
           <w:u w:val="single"/>
         </w:rPr>
-        <w:hyperlink r:id="rId11" w:history="1">
+        <w:hyperlink r:id="rId10" w:history="1">
           <w:r>
             <w:rPr>
               <w:rStyle w:val="Hyperlink"/>
@@ -1712,13 +1712,31 @@
       </w:r>
       <w:r>
         <w:rPr>
+          <w:u w:val="single" w:color="0066cc"/>
           <w:rFonts w:ascii="Charis SIL Regular" w:hAnsi="Charis SIL Regular" w:eastAsia="Charis SIL Regular"/>
           <w:b w:val="0"/>
           <w:i w:val="0"/>
           <w:color w:val="000000"/>
           <w:sz w:val="24"/>
         </w:rPr>
-        <w:t xml:space="preserve">t provinciale </w:t>
+        <w:hyperlink r:id="rId13" w:history="1">
+          <w:r>
+            <w:rPr>
+              <w:rStyle w:val="Hyperlink"/>
+            </w:rPr>
+            <w:t>t provi</w:t>
+          </w:r>
+        </w:hyperlink>
+      </w:r>
+      <w:r>
+        <w:rPr>
+          <w:rFonts w:ascii="Charis SIL Regular" w:hAnsi="Charis SIL Regular" w:eastAsia="Charis SIL Regular"/>
+          <w:b w:val="0"/>
+          <w:i w:val="0"/>
+          <w:color w:val="000000"/>
+          <w:sz w:val="24"/>
+        </w:rPr>
+        <w:t xml:space="preserve">nciale </w:t>
       </w:r>
       <w:r>
         <w:rPr>
@@ -2819,7 +2837,7 @@
           <w:sz w:val="24"/>
           <w:u w:val="single"/>
         </w:rPr>
-        <w:hyperlink r:id="rId16" w:history="1">
+        <w:hyperlink r:id="rId17" w:history="1">
           <w:r>
             <w:rPr>
               <w:rStyle w:val="Hyperlink"/>
@@ -2837,14 +2855,7 @@
           <w:color w:val="000000"/>
           <w:sz w:val="24"/>
         </w:rPr>
-        <w:hyperlink r:id="rId16" w:history="1">
-          <w:r>
-            <w:rPr>
-              <w:rStyle w:val="Hyperlink"/>
-            </w:rPr>
-            <w:t xml:space="preserve">, </w:t>
-          </w:r>
-        </w:hyperlink>
+        <w:t xml:space="preserve">, </w:t>
       </w:r>
       <w:r>
         <w:rPr>
@@ -2855,7 +2866,7 @@
           <w:sz w:val="24"/>
           <w:u w:val="single"/>
         </w:rPr>
-        <w:hyperlink r:id="rId16" w:history="1">
+        <w:hyperlink r:id="rId18" w:history="1">
           <w:r>
             <w:rPr>
               <w:rStyle w:val="Hyperlink"/>
@@ -2884,7 +2895,7 @@
           <w:sz w:val="24"/>
           <w:u w:val="single"/>
         </w:rPr>
-        <w:hyperlink r:id="rId16" w:history="1">
+        <w:hyperlink r:id="rId18" w:history="1">
           <w:r>
             <w:rPr>
               <w:rStyle w:val="Hyperlink"/>
@@ -2902,7 +2913,7 @@
           <w:sz w:val="24"/>
           <w:u w:val="single"/>
         </w:rPr>
-        <w:hyperlink r:id="rId16" w:history="1">
+        <w:hyperlink r:id="rId18" w:history="1">
           <w:r>
             <w:rPr>
               <w:rStyle w:val="Hyperlink"/>
@@ -3020,7 +3031,7 @@
           <w:sz w:val="24"/>
           <w:u w:val="single"/>
         </w:rPr>
-        <w:hyperlink r:id="rId18" w:history="1">
+        <w:hyperlink r:id="rId19" w:history="1">
           <w:r>
             <w:rPr>
               <w:rStyle w:val="Hyperlink"/>
@@ -3049,7 +3060,7 @@
           <w:sz w:val="24"/>
           <w:u w:val="single"/>
         </w:rPr>
-        <w:hyperlink r:id="rId18" w:history="1">
+        <w:hyperlink r:id="rId19" w:history="1">
           <w:r>
             <w:rPr>
               <w:rStyle w:val="Hyperlink"/>
@@ -3077,7 +3088,7 @@
           <w:sz w:val="24"/>
           <w:u w:val="single"/>
         </w:rPr>
-        <w:hyperlink r:id="rId19" w:history="1">
+        <w:hyperlink r:id="rId20" w:history="1">
           <w:r>
             <w:rPr>
               <w:rStyle w:val="Hyperlink"/>
@@ -3095,7 +3106,7 @@
           <w:sz w:val="24"/>
           <w:u w:val="single"/>
         </w:rPr>
-        <w:hyperlink r:id="rId19" w:history="1">
+        <w:hyperlink r:id="rId20" w:history="1">
           <w:r>
             <w:rPr>
               <w:rStyle w:val="Hyperlink"/>
@@ -3113,7 +3124,7 @@
           <w:sz w:val="24"/>
           <w:u w:val="single"/>
         </w:rPr>
-        <w:hyperlink r:id="rId19" w:history="1">
+        <w:hyperlink r:id="rId20" w:history="1">
           <w:r>
             <w:rPr>
               <w:rStyle w:val="Hyperlink"/>
@@ -3221,7 +3232,7 @@
           <w:sz w:val="24"/>
           <w:u w:val="single"/>
         </w:rPr>
-        <w:hyperlink r:id="rId20" w:history="1">
+        <w:hyperlink r:id="rId21" w:history="1">
           <w:r>
             <w:rPr>
               <w:rStyle w:val="Hyperlink"/>
@@ -3250,7 +3261,7 @@
           <w:sz w:val="24"/>
           <w:u w:val="single"/>
         </w:rPr>
-        <w:hyperlink r:id="rId20" w:history="1">
+        <w:hyperlink r:id="rId21" w:history="1">
           <w:r>
             <w:rPr>
               <w:rStyle w:val="Hyperlink"/>
@@ -3278,7 +3289,7 @@
           <w:sz w:val="24"/>
           <w:u w:val="single"/>
         </w:rPr>
-        <w:hyperlink r:id="rId21" w:history="1">
+        <w:hyperlink r:id="rId22" w:history="1">
           <w:r>
             <w:rPr>
               <w:rStyle w:val="Hyperlink"/>
@@ -3296,7 +3307,7 @@
           <w:sz w:val="24"/>
           <w:u w:val="single"/>
         </w:rPr>
-        <w:hyperlink r:id="rId21" w:history="1">
+        <w:hyperlink r:id="rId22" w:history="1">
           <w:r>
             <w:rPr>
               <w:rStyle w:val="Hyperlink"/>
@@ -3314,7 +3325,7 @@
           <w:sz w:val="24"/>
           <w:u w:val="single"/>
         </w:rPr>
-        <w:hyperlink r:id="rId21" w:history="1">
+        <w:hyperlink r:id="rId22" w:history="1">
           <w:r>
             <w:rPr>
               <w:rStyle w:val="Hyperlink"/>
@@ -3332,7 +3343,7 @@
           <w:sz w:val="24"/>
           <w:u w:val="single"/>
         </w:rPr>
-        <w:hyperlink r:id="rId21" w:history="1">
+        <w:hyperlink r:id="rId22" w:history="1">
           <w:r>
             <w:rPr>
               <w:rStyle w:val="Hyperlink"/>

--- a/EXPORTS/DOCX/published/niveau2/Dutch/Science.docx
+++ b/EXPORTS/DOCX/published/niveau2/Dutch/Science.docx
@@ -813,7 +813,7 @@
           <w:sz w:val="24"/>
           <w:u w:val="single"/>
         </w:rPr>
-        <w:hyperlink r:id="rId11" w:history="1">
+        <w:hyperlink r:id="rId10" w:history="1">
           <w:r>
             <w:rPr>
               <w:rStyle w:val="Hyperlink"/>
@@ -831,7 +831,7 @@
           <w:sz w:val="24"/>
           <w:u w:val="single"/>
         </w:rPr>
-        <w:hyperlink r:id="rId11" w:history="1">
+        <w:hyperlink r:id="rId10" w:history="1">
           <w:r>
             <w:rPr>
               <w:rStyle w:val="Hyperlink"/>
@@ -849,7 +849,7 @@
           <w:sz w:val="24"/>
           <w:u w:val="single"/>
         </w:rPr>
-        <w:hyperlink r:id="rId11" w:history="1">
+        <w:hyperlink r:id="rId10" w:history="1">
           <w:r>
             <w:rPr>
               <w:rStyle w:val="Hyperlink"/>
@@ -990,7 +990,7 @@
           <w:sz w:val="24"/>
           <w:u w:val="single"/>
         </w:rPr>
-        <w:hyperlink r:id="rId10" w:history="1">
+        <w:hyperlink r:id="rId11" w:history="1">
           <w:r>
             <w:rPr>
               <w:rStyle w:val="Hyperlink"/>
@@ -1019,7 +1019,7 @@
           <w:sz w:val="24"/>
           <w:u w:val="single"/>
         </w:rPr>
-        <w:hyperlink r:id="rId10" w:history="1">
+        <w:hyperlink r:id="rId11" w:history="1">
           <w:r>
             <w:rPr>
               <w:rStyle w:val="Hyperlink"/>
@@ -2819,7 +2819,7 @@
           <w:sz w:val="24"/>
           <w:u w:val="single"/>
         </w:rPr>
-        <w:hyperlink r:id="rId17" w:history="1">
+        <w:hyperlink r:id="rId16" w:history="1">
           <w:r>
             <w:rPr>
               <w:rStyle w:val="Hyperlink"/>
@@ -2837,7 +2837,7 @@
           <w:sz w:val="24"/>
           <w:u w:val="single"/>
         </w:rPr>
-        <w:hyperlink r:id="rId17" w:history="1">
+        <w:hyperlink r:id="rId16" w:history="1">
           <w:r>
             <w:rPr>
               <w:rStyle w:val="Hyperlink"/>
@@ -2855,7 +2855,14 @@
           <w:color w:val="000000"/>
           <w:sz w:val="24"/>
         </w:rPr>
-        <w:t xml:space="preserve">, </w:t>
+        <w:hyperlink r:id="rId16" w:history="1">
+          <w:r>
+            <w:rPr>
+              <w:rStyle w:val="Hyperlink"/>
+            </w:rPr>
+            <w:t xml:space="preserve">, </w:t>
+          </w:r>
+        </w:hyperlink>
       </w:r>
       <w:r>
         <w:rPr>
@@ -2866,7 +2873,7 @@
           <w:sz w:val="24"/>
           <w:u w:val="single"/>
         </w:rPr>
-        <w:hyperlink r:id="rId18" w:history="1">
+        <w:hyperlink r:id="rId16" w:history="1">
           <w:r>
             <w:rPr>
               <w:rStyle w:val="Hyperlink"/>

--- a/EXPORTS/DOCX/published/niveau2/Dutch/Science.docx
+++ b/EXPORTS/DOCX/published/niveau2/Dutch/Science.docx
@@ -795,7 +795,7 @@
           <w:sz w:val="24"/>
           <w:u w:val="single"/>
         </w:rPr>
-        <w:hyperlink r:id="rId10" w:history="1">
+        <w:hyperlink r:id="rId11" w:history="1">
           <w:r>
             <w:rPr>
               <w:rStyle w:val="Hyperlink"/>
@@ -813,7 +813,7 @@
           <w:sz w:val="24"/>
           <w:u w:val="single"/>
         </w:rPr>
-        <w:hyperlink r:id="rId10" w:history="1">
+        <w:hyperlink r:id="rId11" w:history="1">
           <w:r>
             <w:rPr>
               <w:rStyle w:val="Hyperlink"/>
@@ -831,7 +831,7 @@
           <w:sz w:val="24"/>
           <w:u w:val="single"/>
         </w:rPr>
-        <w:hyperlink r:id="rId10" w:history="1">
+        <w:hyperlink r:id="rId11" w:history="1">
           <w:r>
             <w:rPr>
               <w:rStyle w:val="Hyperlink"/>
@@ -849,7 +849,7 @@
           <w:sz w:val="24"/>
           <w:u w:val="single"/>
         </w:rPr>
-        <w:hyperlink r:id="rId10" w:history="1">
+        <w:hyperlink r:id="rId11" w:history="1">
           <w:r>
             <w:rPr>
               <w:rStyle w:val="Hyperlink"/>
@@ -1712,31 +1712,13 @@
       </w:r>
       <w:r>
         <w:rPr>
-          <w:u w:val="single" w:color="0066cc"/>
           <w:rFonts w:ascii="Charis SIL Regular" w:hAnsi="Charis SIL Regular" w:eastAsia="Charis SIL Regular"/>
           <w:b w:val="0"/>
           <w:i w:val="0"/>
           <w:color w:val="000000"/>
           <w:sz w:val="24"/>
         </w:rPr>
-        <w:hyperlink r:id="rId13" w:history="1">
-          <w:r>
-            <w:rPr>
-              <w:rStyle w:val="Hyperlink"/>
-            </w:rPr>
-            <w:t>t provi</w:t>
-          </w:r>
-        </w:hyperlink>
-      </w:r>
-      <w:r>
-        <w:rPr>
-          <w:rFonts w:ascii="Charis SIL Regular" w:hAnsi="Charis SIL Regular" w:eastAsia="Charis SIL Regular"/>
-          <w:b w:val="0"/>
-          <w:i w:val="0"/>
-          <w:color w:val="000000"/>
-          <w:sz w:val="24"/>
-        </w:rPr>
-        <w:t xml:space="preserve">nciale </w:t>
+        <w:t xml:space="preserve">t provinciale </w:t>
       </w:r>
       <w:r>
         <w:rPr>
@@ -1817,14 +1799,7 @@
           <w:color w:val="000000"/>
           <w:sz w:val="24"/>
         </w:rPr>
-        <w:hyperlink r:id="rId14" w:history="1">
-          <w:r>
-            <w:rPr>
-              <w:rStyle w:val="Hyperlink"/>
-            </w:rPr>
-            <w:t>ich ook i</w:t>
-          </w:r>
-        </w:hyperlink>
+        <w:t>ich ook i</w:t>
       </w:r>
       <w:r>
         <w:rPr>
@@ -2819,7 +2794,7 @@
           <w:sz w:val="24"/>
           <w:u w:val="single"/>
         </w:rPr>
-        <w:hyperlink r:id="rId16" w:history="1">
+        <w:hyperlink r:id="rId17" w:history="1">
           <w:r>
             <w:rPr>
               <w:rStyle w:val="Hyperlink"/>
@@ -2837,7 +2812,7 @@
           <w:sz w:val="24"/>
           <w:u w:val="single"/>
         </w:rPr>
-        <w:hyperlink r:id="rId16" w:history="1">
+        <w:hyperlink r:id="rId17" w:history="1">
           <w:r>
             <w:rPr>
               <w:rStyle w:val="Hyperlink"/>
@@ -2855,14 +2830,7 @@
           <w:color w:val="000000"/>
           <w:sz w:val="24"/>
         </w:rPr>
-        <w:hyperlink r:id="rId16" w:history="1">
-          <w:r>
-            <w:rPr>
-              <w:rStyle w:val="Hyperlink"/>
-            </w:rPr>
-            <w:t xml:space="preserve">, </w:t>
-          </w:r>
-        </w:hyperlink>
+        <w:t xml:space="preserve">, </w:t>
       </w:r>
       <w:r>
         <w:rPr>
@@ -2873,7 +2841,7 @@
           <w:sz w:val="24"/>
           <w:u w:val="single"/>
         </w:rPr>
-        <w:hyperlink r:id="rId16" w:history="1">
+        <w:hyperlink r:id="rId18" w:history="1">
           <w:r>
             <w:rPr>
               <w:rStyle w:val="Hyperlink"/>

--- a/EXPORTS/DOCX/published/niveau2/Dutch/Science.docx
+++ b/EXPORTS/DOCX/published/niveau2/Dutch/Science.docx
@@ -990,7 +990,7 @@
           <w:sz w:val="24"/>
           <w:u w:val="single"/>
         </w:rPr>
-        <w:hyperlink r:id="rId11" w:history="1">
+        <w:hyperlink r:id="rId10" w:history="1">
           <w:r>
             <w:rPr>
               <w:rStyle w:val="Hyperlink"/>
@@ -1019,7 +1019,7 @@
           <w:sz w:val="24"/>
           <w:u w:val="single"/>
         </w:rPr>
-        <w:hyperlink r:id="rId11" w:history="1">
+        <w:hyperlink r:id="rId10" w:history="1">
           <w:r>
             <w:rPr>
               <w:rStyle w:val="Hyperlink"/>
@@ -1712,13 +1712,31 @@
       </w:r>
       <w:r>
         <w:rPr>
+          <w:u w:val="single" w:color="0066cc"/>
           <w:rFonts w:ascii="Charis SIL Regular" w:hAnsi="Charis SIL Regular" w:eastAsia="Charis SIL Regular"/>
           <w:b w:val="0"/>
           <w:i w:val="0"/>
           <w:color w:val="000000"/>
           <w:sz w:val="24"/>
         </w:rPr>
-        <w:t xml:space="preserve">t provinciale </w:t>
+        <w:hyperlink r:id="rId13" w:history="1">
+          <w:r>
+            <w:rPr>
+              <w:rStyle w:val="Hyperlink"/>
+            </w:rPr>
+            <w:t>t provi</w:t>
+          </w:r>
+        </w:hyperlink>
+      </w:r>
+      <w:r>
+        <w:rPr>
+          <w:rFonts w:ascii="Charis SIL Regular" w:hAnsi="Charis SIL Regular" w:eastAsia="Charis SIL Regular"/>
+          <w:b w:val="0"/>
+          <w:i w:val="0"/>
+          <w:color w:val="000000"/>
+          <w:sz w:val="24"/>
+        </w:rPr>
+        <w:t xml:space="preserve">nciale </w:t>
       </w:r>
       <w:r>
         <w:rPr>
@@ -1799,7 +1817,14 @@
           <w:color w:val="000000"/>
           <w:sz w:val="24"/>
         </w:rPr>
-        <w:t>ich ook i</w:t>
+        <w:hyperlink r:id="rId14" w:history="1">
+          <w:r>
+            <w:rPr>
+              <w:rStyle w:val="Hyperlink"/>
+            </w:rPr>
+            <w:t>ich ook i</w:t>
+          </w:r>
+        </w:hyperlink>
       </w:r>
       <w:r>
         <w:rPr>
@@ -2812,7 +2837,7 @@
           <w:sz w:val="24"/>
           <w:u w:val="single"/>
         </w:rPr>
-        <w:hyperlink r:id="rId17" w:history="1">
+        <w:hyperlink r:id="rId16" w:history="1">
           <w:r>
             <w:rPr>
               <w:rStyle w:val="Hyperlink"/>
@@ -2830,7 +2855,14 @@
           <w:color w:val="000000"/>
           <w:sz w:val="24"/>
         </w:rPr>
-        <w:t xml:space="preserve">, </w:t>
+        <w:hyperlink r:id="rId16" w:history="1">
+          <w:r>
+            <w:rPr>
+              <w:rStyle w:val="Hyperlink"/>
+            </w:rPr>
+            <w:t xml:space="preserve">, </w:t>
+          </w:r>
+        </w:hyperlink>
       </w:r>
       <w:r>
         <w:rPr>
@@ -2841,7 +2873,7 @@
           <w:sz w:val="24"/>
           <w:u w:val="single"/>
         </w:rPr>
-        <w:hyperlink r:id="rId18" w:history="1">
+        <w:hyperlink r:id="rId16" w:history="1">
           <w:r>
             <w:rPr>
               <w:rStyle w:val="Hyperlink"/>
@@ -2870,7 +2902,7 @@
           <w:sz w:val="24"/>
           <w:u w:val="single"/>
         </w:rPr>
-        <w:hyperlink r:id="rId18" w:history="1">
+        <w:hyperlink r:id="rId16" w:history="1">
           <w:r>
             <w:rPr>
               <w:rStyle w:val="Hyperlink"/>
@@ -2888,7 +2920,7 @@
           <w:sz w:val="24"/>
           <w:u w:val="single"/>
         </w:rPr>
-        <w:hyperlink r:id="rId18" w:history="1">
+        <w:hyperlink r:id="rId16" w:history="1">
           <w:r>
             <w:rPr>
               <w:rStyle w:val="Hyperlink"/>
@@ -3006,7 +3038,7 @@
           <w:sz w:val="24"/>
           <w:u w:val="single"/>
         </w:rPr>
-        <w:hyperlink r:id="rId19" w:history="1">
+        <w:hyperlink r:id="rId18" w:history="1">
           <w:r>
             <w:rPr>
               <w:rStyle w:val="Hyperlink"/>
@@ -3035,7 +3067,7 @@
           <w:sz w:val="24"/>
           <w:u w:val="single"/>
         </w:rPr>
-        <w:hyperlink r:id="rId19" w:history="1">
+        <w:hyperlink r:id="rId18" w:history="1">
           <w:r>
             <w:rPr>
               <w:rStyle w:val="Hyperlink"/>
@@ -3063,7 +3095,7 @@
           <w:sz w:val="24"/>
           <w:u w:val="single"/>
         </w:rPr>
-        <w:hyperlink r:id="rId20" w:history="1">
+        <w:hyperlink r:id="rId19" w:history="1">
           <w:r>
             <w:rPr>
               <w:rStyle w:val="Hyperlink"/>
@@ -3081,7 +3113,7 @@
           <w:sz w:val="24"/>
           <w:u w:val="single"/>
         </w:rPr>
-        <w:hyperlink r:id="rId20" w:history="1">
+        <w:hyperlink r:id="rId19" w:history="1">
           <w:r>
             <w:rPr>
               <w:rStyle w:val="Hyperlink"/>
@@ -3099,7 +3131,7 @@
           <w:sz w:val="24"/>
           <w:u w:val="single"/>
         </w:rPr>
-        <w:hyperlink r:id="rId20" w:history="1">
+        <w:hyperlink r:id="rId19" w:history="1">
           <w:r>
             <w:rPr>
               <w:rStyle w:val="Hyperlink"/>
@@ -3207,7 +3239,7 @@
           <w:sz w:val="24"/>
           <w:u w:val="single"/>
         </w:rPr>
-        <w:hyperlink r:id="rId21" w:history="1">
+        <w:hyperlink r:id="rId20" w:history="1">
           <w:r>
             <w:rPr>
               <w:rStyle w:val="Hyperlink"/>
@@ -3236,7 +3268,7 @@
           <w:sz w:val="24"/>
           <w:u w:val="single"/>
         </w:rPr>
-        <w:hyperlink r:id="rId21" w:history="1">
+        <w:hyperlink r:id="rId20" w:history="1">
           <w:r>
             <w:rPr>
               <w:rStyle w:val="Hyperlink"/>
@@ -3264,7 +3296,7 @@
           <w:sz w:val="24"/>
           <w:u w:val="single"/>
         </w:rPr>
-        <w:hyperlink r:id="rId22" w:history="1">
+        <w:hyperlink r:id="rId21" w:history="1">
           <w:r>
             <w:rPr>
               <w:rStyle w:val="Hyperlink"/>
@@ -3282,7 +3314,7 @@
           <w:sz w:val="24"/>
           <w:u w:val="single"/>
         </w:rPr>
-        <w:hyperlink r:id="rId22" w:history="1">
+        <w:hyperlink r:id="rId21" w:history="1">
           <w:r>
             <w:rPr>
               <w:rStyle w:val="Hyperlink"/>
@@ -3300,7 +3332,7 @@
           <w:sz w:val="24"/>
           <w:u w:val="single"/>
         </w:rPr>
-        <w:hyperlink r:id="rId22" w:history="1">
+        <w:hyperlink r:id="rId21" w:history="1">
           <w:r>
             <w:rPr>
               <w:rStyle w:val="Hyperlink"/>
@@ -3318,7 +3350,7 @@
           <w:sz w:val="24"/>
           <w:u w:val="single"/>
         </w:rPr>
-        <w:hyperlink r:id="rId22" w:history="1">
+        <w:hyperlink r:id="rId21" w:history="1">
           <w:r>
             <w:rPr>
               <w:rStyle w:val="Hyperlink"/>

--- a/EXPORTS/DOCX/published/niveau2/Dutch/Science.docx
+++ b/EXPORTS/DOCX/published/niveau2/Dutch/Science.docx
@@ -849,7 +849,7 @@
           <w:sz w:val="24"/>
           <w:u w:val="single"/>
         </w:rPr>
-        <w:hyperlink r:id="rId11" w:history="1">
+        <w:hyperlink r:id="rId10" w:history="1">
           <w:r>
             <w:rPr>
               <w:rStyle w:val="Hyperlink"/>
@@ -878,7 +878,7 @@
           <w:sz w:val="24"/>
           <w:u w:val="single"/>
         </w:rPr>
-        <w:hyperlink r:id="rId11" w:history="1">
+        <w:hyperlink r:id="rId10" w:history="1">
           <w:r>
             <w:rPr>
               <w:rStyle w:val="Hyperlink"/>
@@ -896,7 +896,7 @@
           <w:sz w:val="24"/>
           <w:u w:val="single"/>
         </w:rPr>
-        <w:hyperlink r:id="rId11" w:history="1">
+        <w:hyperlink r:id="rId10" w:history="1">
           <w:r>
             <w:rPr>
               <w:rStyle w:val="Hyperlink"/>
@@ -990,7 +990,7 @@
           <w:sz w:val="24"/>
           <w:u w:val="single"/>
         </w:rPr>
-        <w:hyperlink r:id="rId10" w:history="1">
+        <w:hyperlink r:id="rId11" w:history="1">
           <w:r>
             <w:rPr>
               <w:rStyle w:val="Hyperlink"/>
@@ -1019,7 +1019,7 @@
           <w:sz w:val="24"/>
           <w:u w:val="single"/>
         </w:rPr>
-        <w:hyperlink r:id="rId10" w:history="1">
+        <w:hyperlink r:id="rId11" w:history="1">
           <w:r>
             <w:rPr>
               <w:rStyle w:val="Hyperlink"/>
@@ -2819,7 +2819,7 @@
           <w:sz w:val="24"/>
           <w:u w:val="single"/>
         </w:rPr>
-        <w:hyperlink r:id="rId17" w:history="1">
+        <w:hyperlink r:id="rId16" w:history="1">
           <w:r>
             <w:rPr>
               <w:rStyle w:val="Hyperlink"/>
@@ -2920,7 +2920,7 @@
           <w:sz w:val="24"/>
           <w:u w:val="single"/>
         </w:rPr>
-        <w:hyperlink r:id="rId16" w:history="1">
+        <w:hyperlink r:id="rId18" w:history="1">
           <w:r>
             <w:rPr>
               <w:rStyle w:val="Hyperlink"/>
@@ -3038,7 +3038,7 @@
           <w:sz w:val="24"/>
           <w:u w:val="single"/>
         </w:rPr>
-        <w:hyperlink r:id="rId18" w:history="1">
+        <w:hyperlink r:id="rId19" w:history="1">
           <w:r>
             <w:rPr>
               <w:rStyle w:val="Hyperlink"/>
@@ -3067,7 +3067,7 @@
           <w:sz w:val="24"/>
           <w:u w:val="single"/>
         </w:rPr>
-        <w:hyperlink r:id="rId18" w:history="1">
+        <w:hyperlink r:id="rId19" w:history="1">
           <w:r>
             <w:rPr>
               <w:rStyle w:val="Hyperlink"/>
@@ -3095,7 +3095,7 @@
           <w:sz w:val="24"/>
           <w:u w:val="single"/>
         </w:rPr>
-        <w:hyperlink r:id="rId19" w:history="1">
+        <w:hyperlink r:id="rId20" w:history="1">
           <w:r>
             <w:rPr>
               <w:rStyle w:val="Hyperlink"/>
@@ -3113,7 +3113,7 @@
           <w:sz w:val="24"/>
           <w:u w:val="single"/>
         </w:rPr>
-        <w:hyperlink r:id="rId19" w:history="1">
+        <w:hyperlink r:id="rId20" w:history="1">
           <w:r>
             <w:rPr>
               <w:rStyle w:val="Hyperlink"/>
@@ -3131,7 +3131,7 @@
           <w:sz w:val="24"/>
           <w:u w:val="single"/>
         </w:rPr>
-        <w:hyperlink r:id="rId19" w:history="1">
+        <w:hyperlink r:id="rId20" w:history="1">
           <w:r>
             <w:rPr>
               <w:rStyle w:val="Hyperlink"/>
@@ -3239,7 +3239,7 @@
           <w:sz w:val="24"/>
           <w:u w:val="single"/>
         </w:rPr>
-        <w:hyperlink r:id="rId20" w:history="1">
+        <w:hyperlink r:id="rId21" w:history="1">
           <w:r>
             <w:rPr>
               <w:rStyle w:val="Hyperlink"/>
@@ -3268,7 +3268,7 @@
           <w:sz w:val="24"/>
           <w:u w:val="single"/>
         </w:rPr>
-        <w:hyperlink r:id="rId20" w:history="1">
+        <w:hyperlink r:id="rId21" w:history="1">
           <w:r>
             <w:rPr>
               <w:rStyle w:val="Hyperlink"/>
@@ -3296,7 +3296,7 @@
           <w:sz w:val="24"/>
           <w:u w:val="single"/>
         </w:rPr>
-        <w:hyperlink r:id="rId21" w:history="1">
+        <w:hyperlink r:id="rId22" w:history="1">
           <w:r>
             <w:rPr>
               <w:rStyle w:val="Hyperlink"/>
@@ -3314,7 +3314,7 @@
           <w:sz w:val="24"/>
           <w:u w:val="single"/>
         </w:rPr>
-        <w:hyperlink r:id="rId21" w:history="1">
+        <w:hyperlink r:id="rId22" w:history="1">
           <w:r>
             <w:rPr>
               <w:rStyle w:val="Hyperlink"/>
@@ -3332,7 +3332,7 @@
           <w:sz w:val="24"/>
           <w:u w:val="single"/>
         </w:rPr>
-        <w:hyperlink r:id="rId21" w:history="1">
+        <w:hyperlink r:id="rId22" w:history="1">
           <w:r>
             <w:rPr>
               <w:rStyle w:val="Hyperlink"/>
@@ -3350,7 +3350,7 @@
           <w:sz w:val="24"/>
           <w:u w:val="single"/>
         </w:rPr>
-        <w:hyperlink r:id="rId21" w:history="1">
+        <w:hyperlink r:id="rId22" w:history="1">
           <w:r>
             <w:rPr>
               <w:rStyle w:val="Hyperlink"/>

--- a/EXPORTS/DOCX/published/niveau2/Dutch/Science.docx
+++ b/EXPORTS/DOCX/published/niveau2/Dutch/Science.docx
@@ -849,7 +849,7 @@
           <w:sz w:val="24"/>
           <w:u w:val="single"/>
         </w:rPr>
-        <w:hyperlink r:id="rId10" w:history="1">
+        <w:hyperlink r:id="rId11" w:history="1">
           <w:r>
             <w:rPr>
               <w:rStyle w:val="Hyperlink"/>
@@ -878,7 +878,7 @@
           <w:sz w:val="24"/>
           <w:u w:val="single"/>
         </w:rPr>
-        <w:hyperlink r:id="rId10" w:history="1">
+        <w:hyperlink r:id="rId11" w:history="1">
           <w:r>
             <w:rPr>
               <w:rStyle w:val="Hyperlink"/>
@@ -896,7 +896,7 @@
           <w:sz w:val="24"/>
           <w:u w:val="single"/>
         </w:rPr>
-        <w:hyperlink r:id="rId10" w:history="1">
+        <w:hyperlink r:id="rId11" w:history="1">
           <w:r>
             <w:rPr>
               <w:rStyle w:val="Hyperlink"/>
@@ -1019,7 +1019,7 @@
           <w:sz w:val="24"/>
           <w:u w:val="single"/>
         </w:rPr>
-        <w:hyperlink r:id="rId11" w:history="1">
+        <w:hyperlink r:id="rId10" w:history="1">
           <w:r>
             <w:rPr>
               <w:rStyle w:val="Hyperlink"/>
@@ -1817,14 +1817,7 @@
           <w:color w:val="000000"/>
           <w:sz w:val="24"/>
         </w:rPr>
-        <w:hyperlink r:id="rId14" w:history="1">
-          <w:r>
-            <w:rPr>
-              <w:rStyle w:val="Hyperlink"/>
-            </w:rPr>
-            <w:t>ich ook i</w:t>
-          </w:r>
-        </w:hyperlink>
+        <w:t>ich ook i</w:t>
       </w:r>
       <w:r>
         <w:rPr>
@@ -2902,7 +2895,7 @@
           <w:sz w:val="24"/>
           <w:u w:val="single"/>
         </w:rPr>
-        <w:hyperlink r:id="rId16" w:history="1">
+        <w:hyperlink r:id="rId18" w:history="1">
           <w:r>
             <w:rPr>
               <w:rStyle w:val="Hyperlink"/>

--- a/EXPORTS/DOCX/published/niveau2/Dutch/Science.docx
+++ b/EXPORTS/DOCX/published/niveau2/Dutch/Science.docx
@@ -878,7 +878,7 @@
           <w:sz w:val="24"/>
           <w:u w:val="single"/>
         </w:rPr>
-        <w:hyperlink r:id="rId11" w:history="1">
+        <w:hyperlink r:id="rId10" w:history="1">
           <w:r>
             <w:rPr>
               <w:rStyle w:val="Hyperlink"/>
@@ -896,7 +896,7 @@
           <w:sz w:val="24"/>
           <w:u w:val="single"/>
         </w:rPr>
-        <w:hyperlink r:id="rId11" w:history="1">
+        <w:hyperlink r:id="rId10" w:history="1">
           <w:r>
             <w:rPr>
               <w:rStyle w:val="Hyperlink"/>
@@ -925,7 +925,7 @@
           <w:sz w:val="24"/>
           <w:u w:val="single"/>
         </w:rPr>
-        <w:hyperlink r:id="rId11" w:history="1">
+        <w:hyperlink r:id="rId10" w:history="1">
           <w:r>
             <w:rPr>
               <w:rStyle w:val="Hyperlink"/>
@@ -943,7 +943,7 @@
           <w:sz w:val="24"/>
           <w:u w:val="single"/>
         </w:rPr>
-        <w:hyperlink r:id="rId11" w:history="1">
+        <w:hyperlink r:id="rId10" w:history="1">
           <w:r>
             <w:rPr>
               <w:rStyle w:val="Hyperlink"/>
@@ -1019,7 +1019,7 @@
           <w:sz w:val="24"/>
           <w:u w:val="single"/>
         </w:rPr>
-        <w:hyperlink r:id="rId10" w:history="1">
+        <w:hyperlink r:id="rId11" w:history="1">
           <w:r>
             <w:rPr>
               <w:rStyle w:val="Hyperlink"/>
@@ -1676,67 +1676,13 @@
       </w:r>
       <w:r>
         <w:rPr>
-          <w:u w:val="single" w:color="0066cc"/>
           <w:rFonts w:ascii="Charis SIL Regular" w:hAnsi="Charis SIL Regular" w:eastAsia="Charis SIL Regular"/>
           <w:b w:val="0"/>
           <w:i w:val="0"/>
           <w:color w:val="000000"/>
           <w:sz w:val="24"/>
         </w:rPr>
-        <w:hyperlink r:id="rId13" w:history="1">
-          <w:r>
-            <w:rPr>
-              <w:rStyle w:val="Hyperlink"/>
-            </w:rPr>
-            <w:t>vinden in h</w:t>
-          </w:r>
-        </w:hyperlink>
-      </w:r>
-      <w:r>
-        <w:rPr>
-          <w:u w:val="single" w:color="0066cc"/>
-          <w:rFonts w:ascii="Charis SIL Regular" w:hAnsi="Charis SIL Regular" w:eastAsia="Charis SIL Regular"/>
-          <w:b w:val="0"/>
-          <w:i w:val="0"/>
-          <w:color w:val="000000"/>
-          <w:sz w:val="24"/>
-        </w:rPr>
-        <w:hyperlink r:id="rId13" w:history="1">
-          <w:r>
-            <w:rPr>
-              <w:rStyle w:val="Hyperlink"/>
-            </w:rPr>
-            <w:t>e</w:t>
-          </w:r>
-        </w:hyperlink>
-      </w:r>
-      <w:r>
-        <w:rPr>
-          <w:u w:val="single" w:color="0066cc"/>
-          <w:rFonts w:ascii="Charis SIL Regular" w:hAnsi="Charis SIL Regular" w:eastAsia="Charis SIL Regular"/>
-          <w:b w:val="0"/>
-          <w:i w:val="0"/>
-          <w:color w:val="000000"/>
-          <w:sz w:val="24"/>
-        </w:rPr>
-        <w:hyperlink r:id="rId13" w:history="1">
-          <w:r>
-            <w:rPr>
-              <w:rStyle w:val="Hyperlink"/>
-            </w:rPr>
-            <w:t>t provi</w:t>
-          </w:r>
-        </w:hyperlink>
-      </w:r>
-      <w:r>
-        <w:rPr>
-          <w:rFonts w:ascii="Charis SIL Regular" w:hAnsi="Charis SIL Regular" w:eastAsia="Charis SIL Regular"/>
-          <w:b w:val="0"/>
-          <w:i w:val="0"/>
-          <w:color w:val="000000"/>
-          <w:sz w:val="24"/>
-        </w:rPr>
-        <w:t xml:space="preserve">nciale </w:t>
+        <w:t xml:space="preserve">vinden in het provinciale </w:t>
       </w:r>
       <w:r>
         <w:rPr>
@@ -1817,7 +1763,14 @@
           <w:color w:val="000000"/>
           <w:sz w:val="24"/>
         </w:rPr>
-        <w:t>ich ook i</w:t>
+        <w:hyperlink r:id="rId14" w:history="1">
+          <w:r>
+            <w:rPr>
+              <w:rStyle w:val="Hyperlink"/>
+            </w:rPr>
+            <w:t>ich ook i</w:t>
+          </w:r>
+        </w:hyperlink>
       </w:r>
       <w:r>
         <w:rPr>
@@ -2841,7 +2794,6 @@
       </w:r>
       <w:r>
         <w:rPr>
-          <w:u w:val="single" w:color="0066cc"/>
           <w:rFonts w:ascii="Charis SIL Regular" w:hAnsi="Charis SIL Regular" w:eastAsia="Charis SIL Regular"/>
           <w:b w:val="0"/>
           <w:i w:val="0"/>
@@ -2895,7 +2847,7 @@
           <w:sz w:val="24"/>
           <w:u w:val="single"/>
         </w:rPr>
-        <w:hyperlink r:id="rId18" w:history="1">
+        <w:hyperlink r:id="rId16" w:history="1">
           <w:r>
             <w:rPr>
               <w:rStyle w:val="Hyperlink"/>
@@ -2913,7 +2865,7 @@
           <w:sz w:val="24"/>
           <w:u w:val="single"/>
         </w:rPr>
-        <w:hyperlink r:id="rId18" w:history="1">
+        <w:hyperlink r:id="rId16" w:history="1">
           <w:r>
             <w:rPr>
               <w:rStyle w:val="Hyperlink"/>
@@ -3031,7 +2983,7 @@
           <w:sz w:val="24"/>
           <w:u w:val="single"/>
         </w:rPr>
-        <w:hyperlink r:id="rId19" w:history="1">
+        <w:hyperlink r:id="rId18" w:history="1">
           <w:r>
             <w:rPr>
               <w:rStyle w:val="Hyperlink"/>
@@ -3060,7 +3012,7 @@
           <w:sz w:val="24"/>
           <w:u w:val="single"/>
         </w:rPr>
-        <w:hyperlink r:id="rId19" w:history="1">
+        <w:hyperlink r:id="rId18" w:history="1">
           <w:r>
             <w:rPr>
               <w:rStyle w:val="Hyperlink"/>
@@ -3088,7 +3040,7 @@
           <w:sz w:val="24"/>
           <w:u w:val="single"/>
         </w:rPr>
-        <w:hyperlink r:id="rId20" w:history="1">
+        <w:hyperlink r:id="rId19" w:history="1">
           <w:r>
             <w:rPr>
               <w:rStyle w:val="Hyperlink"/>
@@ -3106,7 +3058,7 @@
           <w:sz w:val="24"/>
           <w:u w:val="single"/>
         </w:rPr>
-        <w:hyperlink r:id="rId20" w:history="1">
+        <w:hyperlink r:id="rId19" w:history="1">
           <w:r>
             <w:rPr>
               <w:rStyle w:val="Hyperlink"/>
@@ -3124,7 +3076,7 @@
           <w:sz w:val="24"/>
           <w:u w:val="single"/>
         </w:rPr>
-        <w:hyperlink r:id="rId20" w:history="1">
+        <w:hyperlink r:id="rId19" w:history="1">
           <w:r>
             <w:rPr>
               <w:rStyle w:val="Hyperlink"/>
@@ -3232,7 +3184,7 @@
           <w:sz w:val="24"/>
           <w:u w:val="single"/>
         </w:rPr>
-        <w:hyperlink r:id="rId21" w:history="1">
+        <w:hyperlink r:id="rId20" w:history="1">
           <w:r>
             <w:rPr>
               <w:rStyle w:val="Hyperlink"/>
@@ -3261,7 +3213,7 @@
           <w:sz w:val="24"/>
           <w:u w:val="single"/>
         </w:rPr>
-        <w:hyperlink r:id="rId21" w:history="1">
+        <w:hyperlink r:id="rId20" w:history="1">
           <w:r>
             <w:rPr>
               <w:rStyle w:val="Hyperlink"/>
@@ -3289,7 +3241,7 @@
           <w:sz w:val="24"/>
           <w:u w:val="single"/>
         </w:rPr>
-        <w:hyperlink r:id="rId22" w:history="1">
+        <w:hyperlink r:id="rId21" w:history="1">
           <w:r>
             <w:rPr>
               <w:rStyle w:val="Hyperlink"/>
@@ -3307,7 +3259,7 @@
           <w:sz w:val="24"/>
           <w:u w:val="single"/>
         </w:rPr>
-        <w:hyperlink r:id="rId22" w:history="1">
+        <w:hyperlink r:id="rId21" w:history="1">
           <w:r>
             <w:rPr>
               <w:rStyle w:val="Hyperlink"/>
@@ -3325,7 +3277,7 @@
           <w:sz w:val="24"/>
           <w:u w:val="single"/>
         </w:rPr>
-        <w:hyperlink r:id="rId22" w:history="1">
+        <w:hyperlink r:id="rId21" w:history="1">
           <w:r>
             <w:rPr>
               <w:rStyle w:val="Hyperlink"/>
@@ -3343,7 +3295,7 @@
           <w:sz w:val="24"/>
           <w:u w:val="single"/>
         </w:rPr>
-        <w:hyperlink r:id="rId22" w:history="1">
+        <w:hyperlink r:id="rId21" w:history="1">
           <w:r>
             <w:rPr>
               <w:rStyle w:val="Hyperlink"/>

--- a/EXPORTS/DOCX/published/niveau2/Dutch/Science.docx
+++ b/EXPORTS/DOCX/published/niveau2/Dutch/Science.docx
@@ -878,7 +878,7 @@
           <w:sz w:val="24"/>
           <w:u w:val="single"/>
         </w:rPr>
-        <w:hyperlink r:id="rId10" w:history="1">
+        <w:hyperlink r:id="rId11" w:history="1">
           <w:r>
             <w:rPr>
               <w:rStyle w:val="Hyperlink"/>
@@ -896,7 +896,7 @@
           <w:sz w:val="24"/>
           <w:u w:val="single"/>
         </w:rPr>
-        <w:hyperlink r:id="rId10" w:history="1">
+        <w:hyperlink r:id="rId11" w:history="1">
           <w:r>
             <w:rPr>
               <w:rStyle w:val="Hyperlink"/>
@@ -925,7 +925,7 @@
           <w:sz w:val="24"/>
           <w:u w:val="single"/>
         </w:rPr>
-        <w:hyperlink r:id="rId10" w:history="1">
+        <w:hyperlink r:id="rId11" w:history="1">
           <w:r>
             <w:rPr>
               <w:rStyle w:val="Hyperlink"/>
@@ -972,7 +972,7 @@
           <w:sz w:val="24"/>
           <w:u w:val="single"/>
         </w:rPr>
-        <w:hyperlink r:id="rId11" w:history="1">
+        <w:hyperlink r:id="rId10" w:history="1">
           <w:r>
             <w:rPr>
               <w:rStyle w:val="Hyperlink"/>
@@ -990,7 +990,7 @@
           <w:sz w:val="24"/>
           <w:u w:val="single"/>
         </w:rPr>
-        <w:hyperlink r:id="rId11" w:history="1">
+        <w:hyperlink r:id="rId10" w:history="1">
           <w:r>
             <w:rPr>
               <w:rStyle w:val="Hyperlink"/>
@@ -1676,13 +1676,67 @@
       </w:r>
       <w:r>
         <w:rPr>
+          <w:u w:val="single" w:color="0066cc"/>
           <w:rFonts w:ascii="Charis SIL Regular" w:hAnsi="Charis SIL Regular" w:eastAsia="Charis SIL Regular"/>
           <w:b w:val="0"/>
           <w:i w:val="0"/>
           <w:color w:val="000000"/>
           <w:sz w:val="24"/>
         </w:rPr>
-        <w:t xml:space="preserve">vinden in het provinciale </w:t>
+        <w:hyperlink r:id="rId13" w:history="1">
+          <w:r>
+            <w:rPr>
+              <w:rStyle w:val="Hyperlink"/>
+            </w:rPr>
+            <w:t>vinden in h</w:t>
+          </w:r>
+        </w:hyperlink>
+      </w:r>
+      <w:r>
+        <w:rPr>
+          <w:u w:val="single" w:color="0066cc"/>
+          <w:rFonts w:ascii="Charis SIL Regular" w:hAnsi="Charis SIL Regular" w:eastAsia="Charis SIL Regular"/>
+          <w:b w:val="0"/>
+          <w:i w:val="0"/>
+          <w:color w:val="000000"/>
+          <w:sz w:val="24"/>
+        </w:rPr>
+        <w:hyperlink r:id="rId13" w:history="1">
+          <w:r>
+            <w:rPr>
+              <w:rStyle w:val="Hyperlink"/>
+            </w:rPr>
+            <w:t>e</w:t>
+          </w:r>
+        </w:hyperlink>
+      </w:r>
+      <w:r>
+        <w:rPr>
+          <w:u w:val="single" w:color="0066cc"/>
+          <w:rFonts w:ascii="Charis SIL Regular" w:hAnsi="Charis SIL Regular" w:eastAsia="Charis SIL Regular"/>
+          <w:b w:val="0"/>
+          <w:i w:val="0"/>
+          <w:color w:val="000000"/>
+          <w:sz w:val="24"/>
+        </w:rPr>
+        <w:hyperlink r:id="rId13" w:history="1">
+          <w:r>
+            <w:rPr>
+              <w:rStyle w:val="Hyperlink"/>
+            </w:rPr>
+            <w:t>t provi</w:t>
+          </w:r>
+        </w:hyperlink>
+      </w:r>
+      <w:r>
+        <w:rPr>
+          <w:rFonts w:ascii="Charis SIL Regular" w:hAnsi="Charis SIL Regular" w:eastAsia="Charis SIL Regular"/>
+          <w:b w:val="0"/>
+          <w:i w:val="0"/>
+          <w:color w:val="000000"/>
+          <w:sz w:val="24"/>
+        </w:rPr>
+        <w:t xml:space="preserve">nciale </w:t>
       </w:r>
       <w:r>
         <w:rPr>
@@ -2794,6 +2848,7 @@
       </w:r>
       <w:r>
         <w:rPr>
+          <w:u w:val="single" w:color="0066cc"/>
           <w:rFonts w:ascii="Charis SIL Regular" w:hAnsi="Charis SIL Regular" w:eastAsia="Charis SIL Regular"/>
           <w:b w:val="0"/>
           <w:i w:val="0"/>

--- a/EXPORTS/DOCX/published/niveau2/Dutch/Science.docx
+++ b/EXPORTS/DOCX/published/niveau2/Dutch/Science.docx
@@ -896,7 +896,7 @@
           <w:sz w:val="24"/>
           <w:u w:val="single"/>
         </w:rPr>
-        <w:hyperlink r:id="rId11" w:history="1">
+        <w:hyperlink r:id="rId10" w:history="1">
           <w:r>
             <w:rPr>
               <w:rStyle w:val="Hyperlink"/>
@@ -925,7 +925,7 @@
           <w:sz w:val="24"/>
           <w:u w:val="single"/>
         </w:rPr>
-        <w:hyperlink r:id="rId11" w:history="1">
+        <w:hyperlink r:id="rId10" w:history="1">
           <w:r>
             <w:rPr>
               <w:rStyle w:val="Hyperlink"/>
@@ -972,7 +972,7 @@
           <w:sz w:val="24"/>
           <w:u w:val="single"/>
         </w:rPr>
-        <w:hyperlink r:id="rId10" w:history="1">
+        <w:hyperlink r:id="rId11" w:history="1">
           <w:r>
             <w:rPr>
               <w:rStyle w:val="Hyperlink"/>
@@ -990,7 +990,7 @@
           <w:sz w:val="24"/>
           <w:u w:val="single"/>
         </w:rPr>
-        <w:hyperlink r:id="rId10" w:history="1">
+        <w:hyperlink r:id="rId11" w:history="1">
           <w:r>
             <w:rPr>
               <w:rStyle w:val="Hyperlink"/>
@@ -1676,67 +1676,13 @@
       </w:r>
       <w:r>
         <w:rPr>
-          <w:u w:val="single" w:color="0066cc"/>
           <w:rFonts w:ascii="Charis SIL Regular" w:hAnsi="Charis SIL Regular" w:eastAsia="Charis SIL Regular"/>
           <w:b w:val="0"/>
           <w:i w:val="0"/>
           <w:color w:val="000000"/>
           <w:sz w:val="24"/>
         </w:rPr>
-        <w:hyperlink r:id="rId13" w:history="1">
-          <w:r>
-            <w:rPr>
-              <w:rStyle w:val="Hyperlink"/>
-            </w:rPr>
-            <w:t>vinden in h</w:t>
-          </w:r>
-        </w:hyperlink>
-      </w:r>
-      <w:r>
-        <w:rPr>
-          <w:u w:val="single" w:color="0066cc"/>
-          <w:rFonts w:ascii="Charis SIL Regular" w:hAnsi="Charis SIL Regular" w:eastAsia="Charis SIL Regular"/>
-          <w:b w:val="0"/>
-          <w:i w:val="0"/>
-          <w:color w:val="000000"/>
-          <w:sz w:val="24"/>
-        </w:rPr>
-        <w:hyperlink r:id="rId13" w:history="1">
-          <w:r>
-            <w:rPr>
-              <w:rStyle w:val="Hyperlink"/>
-            </w:rPr>
-            <w:t>e</w:t>
-          </w:r>
-        </w:hyperlink>
-      </w:r>
-      <w:r>
-        <w:rPr>
-          <w:u w:val="single" w:color="0066cc"/>
-          <w:rFonts w:ascii="Charis SIL Regular" w:hAnsi="Charis SIL Regular" w:eastAsia="Charis SIL Regular"/>
-          <w:b w:val="0"/>
-          <w:i w:val="0"/>
-          <w:color w:val="000000"/>
-          <w:sz w:val="24"/>
-        </w:rPr>
-        <w:hyperlink r:id="rId13" w:history="1">
-          <w:r>
-            <w:rPr>
-              <w:rStyle w:val="Hyperlink"/>
-            </w:rPr>
-            <w:t>t provi</w:t>
-          </w:r>
-        </w:hyperlink>
-      </w:r>
-      <w:r>
-        <w:rPr>
-          <w:rFonts w:ascii="Charis SIL Regular" w:hAnsi="Charis SIL Regular" w:eastAsia="Charis SIL Regular"/>
-          <w:b w:val="0"/>
-          <w:i w:val="0"/>
-          <w:color w:val="000000"/>
-          <w:sz w:val="24"/>
-        </w:rPr>
-        <w:t xml:space="preserve">nciale </w:t>
+        <w:t xml:space="preserve">vinden in het provinciale </w:t>
       </w:r>
       <w:r>
         <w:rPr>
@@ -2819,7 +2765,7 @@
           <w:sz w:val="24"/>
           <w:u w:val="single"/>
         </w:rPr>
-        <w:hyperlink r:id="rId16" w:history="1">
+        <w:hyperlink r:id="rId17" w:history="1">
           <w:r>
             <w:rPr>
               <w:rStyle w:val="Hyperlink"/>
@@ -2837,7 +2783,7 @@
           <w:sz w:val="24"/>
           <w:u w:val="single"/>
         </w:rPr>
-        <w:hyperlink r:id="rId16" w:history="1">
+        <w:hyperlink r:id="rId17" w:history="1">
           <w:r>
             <w:rPr>
               <w:rStyle w:val="Hyperlink"/>
@@ -2848,21 +2794,13 @@
       </w:r>
       <w:r>
         <w:rPr>
-          <w:u w:val="single" w:color="0066cc"/>
           <w:rFonts w:ascii="Charis SIL Regular" w:hAnsi="Charis SIL Regular" w:eastAsia="Charis SIL Regular"/>
           <w:b w:val="0"/>
           <w:i w:val="0"/>
           <w:color w:val="000000"/>
           <w:sz w:val="24"/>
         </w:rPr>
-        <w:hyperlink r:id="rId16" w:history="1">
-          <w:r>
-            <w:rPr>
-              <w:rStyle w:val="Hyperlink"/>
-            </w:rPr>
-            <w:t xml:space="preserve">, </w:t>
-          </w:r>
-        </w:hyperlink>
+        <w:t xml:space="preserve">, </w:t>
       </w:r>
       <w:r>
         <w:rPr>
@@ -2873,7 +2811,7 @@
           <w:sz w:val="24"/>
           <w:u w:val="single"/>
         </w:rPr>
-        <w:hyperlink r:id="rId16" w:history="1">
+        <w:hyperlink r:id="rId18" w:history="1">
           <w:r>
             <w:rPr>
               <w:rStyle w:val="Hyperlink"/>
@@ -2902,7 +2840,7 @@
           <w:sz w:val="24"/>
           <w:u w:val="single"/>
         </w:rPr>
-        <w:hyperlink r:id="rId16" w:history="1">
+        <w:hyperlink r:id="rId18" w:history="1">
           <w:r>
             <w:rPr>
               <w:rStyle w:val="Hyperlink"/>
@@ -2920,7 +2858,7 @@
           <w:sz w:val="24"/>
           <w:u w:val="single"/>
         </w:rPr>
-        <w:hyperlink r:id="rId16" w:history="1">
+        <w:hyperlink r:id="rId18" w:history="1">
           <w:r>
             <w:rPr>
               <w:rStyle w:val="Hyperlink"/>
@@ -3038,7 +2976,7 @@
           <w:sz w:val="24"/>
           <w:u w:val="single"/>
         </w:rPr>
-        <w:hyperlink r:id="rId18" w:history="1">
+        <w:hyperlink r:id="rId19" w:history="1">
           <w:r>
             <w:rPr>
               <w:rStyle w:val="Hyperlink"/>
@@ -3067,7 +3005,7 @@
           <w:sz w:val="24"/>
           <w:u w:val="single"/>
         </w:rPr>
-        <w:hyperlink r:id="rId18" w:history="1">
+        <w:hyperlink r:id="rId19" w:history="1">
           <w:r>
             <w:rPr>
               <w:rStyle w:val="Hyperlink"/>
@@ -3095,7 +3033,7 @@
           <w:sz w:val="24"/>
           <w:u w:val="single"/>
         </w:rPr>
-        <w:hyperlink r:id="rId19" w:history="1">
+        <w:hyperlink r:id="rId20" w:history="1">
           <w:r>
             <w:rPr>
               <w:rStyle w:val="Hyperlink"/>
@@ -3113,7 +3051,7 @@
           <w:sz w:val="24"/>
           <w:u w:val="single"/>
         </w:rPr>
-        <w:hyperlink r:id="rId19" w:history="1">
+        <w:hyperlink r:id="rId20" w:history="1">
           <w:r>
             <w:rPr>
               <w:rStyle w:val="Hyperlink"/>
@@ -3131,7 +3069,7 @@
           <w:sz w:val="24"/>
           <w:u w:val="single"/>
         </w:rPr>
-        <w:hyperlink r:id="rId19" w:history="1">
+        <w:hyperlink r:id="rId20" w:history="1">
           <w:r>
             <w:rPr>
               <w:rStyle w:val="Hyperlink"/>
@@ -3239,7 +3177,7 @@
           <w:sz w:val="24"/>
           <w:u w:val="single"/>
         </w:rPr>
-        <w:hyperlink r:id="rId20" w:history="1">
+        <w:hyperlink r:id="rId21" w:history="1">
           <w:r>
             <w:rPr>
               <w:rStyle w:val="Hyperlink"/>
@@ -3268,7 +3206,7 @@
           <w:sz w:val="24"/>
           <w:u w:val="single"/>
         </w:rPr>
-        <w:hyperlink r:id="rId20" w:history="1">
+        <w:hyperlink r:id="rId21" w:history="1">
           <w:r>
             <w:rPr>
               <w:rStyle w:val="Hyperlink"/>
@@ -3296,7 +3234,7 @@
           <w:sz w:val="24"/>
           <w:u w:val="single"/>
         </w:rPr>
-        <w:hyperlink r:id="rId21" w:history="1">
+        <w:hyperlink r:id="rId22" w:history="1">
           <w:r>
             <w:rPr>
               <w:rStyle w:val="Hyperlink"/>
@@ -3314,7 +3252,7 @@
           <w:sz w:val="24"/>
           <w:u w:val="single"/>
         </w:rPr>
-        <w:hyperlink r:id="rId21" w:history="1">
+        <w:hyperlink r:id="rId22" w:history="1">
           <w:r>
             <w:rPr>
               <w:rStyle w:val="Hyperlink"/>
@@ -3332,7 +3270,7 @@
           <w:sz w:val="24"/>
           <w:u w:val="single"/>
         </w:rPr>
-        <w:hyperlink r:id="rId21" w:history="1">
+        <w:hyperlink r:id="rId22" w:history="1">
           <w:r>
             <w:rPr>
               <w:rStyle w:val="Hyperlink"/>
@@ -3350,7 +3288,7 @@
           <w:sz w:val="24"/>
           <w:u w:val="single"/>
         </w:rPr>
-        <w:hyperlink r:id="rId21" w:history="1">
+        <w:hyperlink r:id="rId22" w:history="1">
           <w:r>
             <w:rPr>
               <w:rStyle w:val="Hyperlink"/>

--- a/EXPORTS/DOCX/published/niveau2/Dutch/Science.docx
+++ b/EXPORTS/DOCX/published/niveau2/Dutch/Science.docx
@@ -813,7 +813,7 @@
           <w:sz w:val="24"/>
           <w:u w:val="single"/>
         </w:rPr>
-        <w:hyperlink r:id="rId11" w:history="1">
+        <w:hyperlink r:id="rId10" w:history="1">
           <w:r>
             <w:rPr>
               <w:rStyle w:val="Hyperlink"/>
@@ -831,7 +831,7 @@
           <w:sz w:val="24"/>
           <w:u w:val="single"/>
         </w:rPr>
-        <w:hyperlink r:id="rId11" w:history="1">
+        <w:hyperlink r:id="rId10" w:history="1">
           <w:r>
             <w:rPr>
               <w:rStyle w:val="Hyperlink"/>
@@ -896,7 +896,7 @@
           <w:sz w:val="24"/>
           <w:u w:val="single"/>
         </w:rPr>
-        <w:hyperlink r:id="rId10" w:history="1">
+        <w:hyperlink r:id="rId11" w:history="1">
           <w:r>
             <w:rPr>
               <w:rStyle w:val="Hyperlink"/>
@@ -912,27 +912,8 @@
           <w:i w:val="0"/>
           <w:color w:val="0066CC"/>
           <w:sz w:val="24"/>
-          <w:u w:val="single"/>
         </w:rPr>
-        <w:t xml:space="preserve"> </w:t>
-      </w:r>
-      <w:r>
-        <w:rPr>
-          <w:rFonts w:ascii="Charis SIL Regular" w:hAnsi="Charis SIL Regular" w:eastAsia="Charis SIL Regular"/>
-          <w:b w:val="0"/>
-          <w:i w:val="0"/>
-          <w:color w:val="0066CC"/>
-          <w:sz w:val="24"/>
-          <w:u w:val="single"/>
-        </w:rPr>
-        <w:hyperlink r:id="rId10" w:history="1">
-          <w:r>
-            <w:rPr>
-              <w:rStyle w:val="Hyperlink"/>
-            </w:rPr>
-            <w:t>Ku</w:t>
-          </w:r>
-        </w:hyperlink>
+        <w:t xml:space="preserve"> Ku</w:t>
       </w:r>
       <w:r>
         <w:rPr>
@@ -990,7 +971,7 @@
           <w:sz w:val="24"/>
           <w:u w:val="single"/>
         </w:rPr>
-        <w:hyperlink r:id="rId11" w:history="1">
+        <w:hyperlink r:id="rId10" w:history="1">
           <w:r>
             <w:rPr>
               <w:rStyle w:val="Hyperlink"/>
@@ -1019,7 +1000,7 @@
           <w:sz w:val="24"/>
           <w:u w:val="single"/>
         </w:rPr>
-        <w:hyperlink r:id="rId11" w:history="1">
+        <w:hyperlink r:id="rId10" w:history="1">
           <w:r>
             <w:rPr>
               <w:rStyle w:val="Hyperlink"/>
@@ -1676,13 +1657,67 @@
       </w:r>
       <w:r>
         <w:rPr>
+          <w:u w:val="single" w:color="0066cc"/>
           <w:rFonts w:ascii="Charis SIL Regular" w:hAnsi="Charis SIL Regular" w:eastAsia="Charis SIL Regular"/>
           <w:b w:val="0"/>
           <w:i w:val="0"/>
           <w:color w:val="000000"/>
           <w:sz w:val="24"/>
         </w:rPr>
-        <w:t xml:space="preserve">vinden in het provinciale </w:t>
+        <w:hyperlink r:id="rId13" w:history="1">
+          <w:r>
+            <w:rPr>
+              <w:rStyle w:val="Hyperlink"/>
+            </w:rPr>
+            <w:t>vinden in h</w:t>
+          </w:r>
+        </w:hyperlink>
+      </w:r>
+      <w:r>
+        <w:rPr>
+          <w:u w:val="single" w:color="0066cc"/>
+          <w:rFonts w:ascii="Charis SIL Regular" w:hAnsi="Charis SIL Regular" w:eastAsia="Charis SIL Regular"/>
+          <w:b w:val="0"/>
+          <w:i w:val="0"/>
+          <w:color w:val="000000"/>
+          <w:sz w:val="24"/>
+        </w:rPr>
+        <w:hyperlink r:id="rId13" w:history="1">
+          <w:r>
+            <w:rPr>
+              <w:rStyle w:val="Hyperlink"/>
+            </w:rPr>
+            <w:t>e</w:t>
+          </w:r>
+        </w:hyperlink>
+      </w:r>
+      <w:r>
+        <w:rPr>
+          <w:u w:val="single" w:color="0066cc"/>
+          <w:rFonts w:ascii="Charis SIL Regular" w:hAnsi="Charis SIL Regular" w:eastAsia="Charis SIL Regular"/>
+          <w:b w:val="0"/>
+          <w:i w:val="0"/>
+          <w:color w:val="000000"/>
+          <w:sz w:val="24"/>
+        </w:rPr>
+        <w:hyperlink r:id="rId13" w:history="1">
+          <w:r>
+            <w:rPr>
+              <w:rStyle w:val="Hyperlink"/>
+            </w:rPr>
+            <w:t>t provi</w:t>
+          </w:r>
+        </w:hyperlink>
+      </w:r>
+      <w:r>
+        <w:rPr>
+          <w:rFonts w:ascii="Charis SIL Regular" w:hAnsi="Charis SIL Regular" w:eastAsia="Charis SIL Regular"/>
+          <w:b w:val="0"/>
+          <w:i w:val="0"/>
+          <w:color w:val="000000"/>
+          <w:sz w:val="24"/>
+        </w:rPr>
+        <w:t xml:space="preserve">nciale </w:t>
       </w:r>
       <w:r>
         <w:rPr>
@@ -2783,7 +2818,7 @@
           <w:sz w:val="24"/>
           <w:u w:val="single"/>
         </w:rPr>
-        <w:hyperlink r:id="rId17" w:history="1">
+        <w:hyperlink r:id="rId16" w:history="1">
           <w:r>
             <w:rPr>
               <w:rStyle w:val="Hyperlink"/>
@@ -2794,13 +2829,21 @@
       </w:r>
       <w:r>
         <w:rPr>
+          <w:u w:val="single" w:color="0066cc"/>
           <w:rFonts w:ascii="Charis SIL Regular" w:hAnsi="Charis SIL Regular" w:eastAsia="Charis SIL Regular"/>
           <w:b w:val="0"/>
           <w:i w:val="0"/>
           <w:color w:val="000000"/>
           <w:sz w:val="24"/>
         </w:rPr>
-        <w:t xml:space="preserve">, </w:t>
+        <w:hyperlink r:id="rId16" w:history="1">
+          <w:r>
+            <w:rPr>
+              <w:rStyle w:val="Hyperlink"/>
+            </w:rPr>
+            <w:t xml:space="preserve">, </w:t>
+          </w:r>
+        </w:hyperlink>
       </w:r>
       <w:r>
         <w:rPr>
@@ -2811,7 +2854,7 @@
           <w:sz w:val="24"/>
           <w:u w:val="single"/>
         </w:rPr>
-        <w:hyperlink r:id="rId18" w:history="1">
+        <w:hyperlink r:id="rId16" w:history="1">
           <w:r>
             <w:rPr>
               <w:rStyle w:val="Hyperlink"/>
@@ -2840,7 +2883,7 @@
           <w:sz w:val="24"/>
           <w:u w:val="single"/>
         </w:rPr>
-        <w:hyperlink r:id="rId18" w:history="1">
+        <w:hyperlink r:id="rId16" w:history="1">
           <w:r>
             <w:rPr>
               <w:rStyle w:val="Hyperlink"/>
@@ -2858,7 +2901,7 @@
           <w:sz w:val="24"/>
           <w:u w:val="single"/>
         </w:rPr>
-        <w:hyperlink r:id="rId18" w:history="1">
+        <w:hyperlink r:id="rId16" w:history="1">
           <w:r>
             <w:rPr>
               <w:rStyle w:val="Hyperlink"/>
@@ -2976,7 +3019,7 @@
           <w:sz w:val="24"/>
           <w:u w:val="single"/>
         </w:rPr>
-        <w:hyperlink r:id="rId19" w:history="1">
+        <w:hyperlink r:id="rId18" w:history="1">
           <w:r>
             <w:rPr>
               <w:rStyle w:val="Hyperlink"/>
@@ -3005,7 +3048,7 @@
           <w:sz w:val="24"/>
           <w:u w:val="single"/>
         </w:rPr>
-        <w:hyperlink r:id="rId19" w:history="1">
+        <w:hyperlink r:id="rId18" w:history="1">
           <w:r>
             <w:rPr>
               <w:rStyle w:val="Hyperlink"/>
@@ -3033,7 +3076,7 @@
           <w:sz w:val="24"/>
           <w:u w:val="single"/>
         </w:rPr>
-        <w:hyperlink r:id="rId20" w:history="1">
+        <w:hyperlink r:id="rId19" w:history="1">
           <w:r>
             <w:rPr>
               <w:rStyle w:val="Hyperlink"/>
@@ -3051,7 +3094,7 @@
           <w:sz w:val="24"/>
           <w:u w:val="single"/>
         </w:rPr>
-        <w:hyperlink r:id="rId20" w:history="1">
+        <w:hyperlink r:id="rId19" w:history="1">
           <w:r>
             <w:rPr>
               <w:rStyle w:val="Hyperlink"/>
@@ -3069,7 +3112,7 @@
           <w:sz w:val="24"/>
           <w:u w:val="single"/>
         </w:rPr>
-        <w:hyperlink r:id="rId20" w:history="1">
+        <w:hyperlink r:id="rId19" w:history="1">
           <w:r>
             <w:rPr>
               <w:rStyle w:val="Hyperlink"/>
@@ -3177,7 +3220,7 @@
           <w:sz w:val="24"/>
           <w:u w:val="single"/>
         </w:rPr>
-        <w:hyperlink r:id="rId21" w:history="1">
+        <w:hyperlink r:id="rId20" w:history="1">
           <w:r>
             <w:rPr>
               <w:rStyle w:val="Hyperlink"/>
@@ -3206,7 +3249,7 @@
           <w:sz w:val="24"/>
           <w:u w:val="single"/>
         </w:rPr>
-        <w:hyperlink r:id="rId21" w:history="1">
+        <w:hyperlink r:id="rId20" w:history="1">
           <w:r>
             <w:rPr>
               <w:rStyle w:val="Hyperlink"/>
@@ -3234,7 +3277,7 @@
           <w:sz w:val="24"/>
           <w:u w:val="single"/>
         </w:rPr>
-        <w:hyperlink r:id="rId22" w:history="1">
+        <w:hyperlink r:id="rId21" w:history="1">
           <w:r>
             <w:rPr>
               <w:rStyle w:val="Hyperlink"/>
@@ -3252,7 +3295,7 @@
           <w:sz w:val="24"/>
           <w:u w:val="single"/>
         </w:rPr>
-        <w:hyperlink r:id="rId22" w:history="1">
+        <w:hyperlink r:id="rId21" w:history="1">
           <w:r>
             <w:rPr>
               <w:rStyle w:val="Hyperlink"/>
@@ -3270,7 +3313,7 @@
           <w:sz w:val="24"/>
           <w:u w:val="single"/>
         </w:rPr>
-        <w:hyperlink r:id="rId22" w:history="1">
+        <w:hyperlink r:id="rId21" w:history="1">
           <w:r>
             <w:rPr>
               <w:rStyle w:val="Hyperlink"/>
@@ -3288,7 +3331,7 @@
           <w:sz w:val="24"/>
           <w:u w:val="single"/>
         </w:rPr>
-        <w:hyperlink r:id="rId22" w:history="1">
+        <w:hyperlink r:id="rId21" w:history="1">
           <w:r>
             <w:rPr>
               <w:rStyle w:val="Hyperlink"/>

--- a/EXPORTS/DOCX/published/niveau2/Dutch/Science.docx
+++ b/EXPORTS/DOCX/published/niveau2/Dutch/Science.docx
@@ -67,7 +67,7 @@
         <w:autoSpaceDE w:val="0"/>
         <w:widowControl/>
         <w:spacing w:line="288" w:lineRule="exact" w:before="292" w:after="0"/>
-        <w:ind w:left="10" w:right="288" w:firstLine="0"/>
+        <w:ind w:left="10" w:right="144" w:firstLine="0"/>
         <w:jc w:val="left"/>
       </w:pPr>
       <w:r>
@@ -88,7 +88,7 @@
           <w:color w:val="000000"/>
           <w:sz w:val="24"/>
         </w:rPr>
-        <w:t xml:space="preserve">antropologie en geologie, de basis voor (nieuw) wetenschappelijk onderzoek. In het kader </w:t>
+        <w:t xml:space="preserve">antropologie, biologie en geologie de basis voor (nieuw) wetenschappelijk onderzoek. In het </w:t>
       </w:r>
       <w:r>
         <w:rPr>
@@ -98,7 +98,7 @@
           <w:color w:val="000000"/>
           <w:sz w:val="24"/>
         </w:rPr>
-        <w:t>van dit onderzoek vonden vele objecten hun weg naar Europese musea.</w:t>
+        <w:t>kader van dit onderzoek vonden vele objecten hun weg naar Europese musea.</w:t>
       </w:r>
     </w:p>
     <w:p>
@@ -138,7 +138,7 @@
           <w:color w:val="000000"/>
           <w:sz w:val="24"/>
         </w:rPr>
-        <w:t xml:space="preserve">De ontwikkeling van verschillende wetenschappelijke disciplines, zoals de etnografie en </w:t>
+        <w:t xml:space="preserve">De negentiende eeuwse ontwikkeling van verschillende wetenschappelijke disciplines, zoals </w:t>
       </w:r>
       <w:r>
         <w:rPr>
@@ -148,7 +148,7 @@
           <w:color w:val="000000"/>
           <w:sz w:val="24"/>
         </w:rPr>
-        <w:t xml:space="preserve">geologie, gedurende voornamelijk de negentiende eeuw ging hand in hand met de Europese </w:t>
+        <w:t xml:space="preserve">de etnografie en geologie, ging gelijk op met de Europese koloniale expansie. De Nederlandse </w:t>
       </w:r>
       <w:r>
         <w:rPr>
@@ -158,7 +158,7 @@
           <w:color w:val="000000"/>
           <w:sz w:val="24"/>
         </w:rPr>
-        <w:t xml:space="preserve">koloniale expansie. De Nederlandse koloniale gebieden en de daar aanwezige natuur, cultuur </w:t>
+        <w:t xml:space="preserve">koloniale gebieden en de daar aanwezige natuur, cultuur en bevolking, vormden een </w:t>
       </w:r>
       <w:r>
         <w:rPr>
@@ -168,7 +168,7 @@
           <w:color w:val="000000"/>
           <w:sz w:val="24"/>
         </w:rPr>
-        <w:t xml:space="preserve">en bevolking, vormden zodoende een belangrijk bronnen voor wetenschappelijk onderzoek </w:t>
+        <w:t xml:space="preserve">belangrijk bron voor wetenschappelijk onderzoek door onderzoekers uit Nederland en andere </w:t>
       </w:r>
       <w:r>
         <w:rPr>
@@ -178,10 +178,7 @@
           <w:color w:val="000000"/>
           <w:sz w:val="24"/>
         </w:rPr>
-        <w:t xml:space="preserve">door onderzoekers uit Nederland en andere landen. Een bekend voorbeeld waarbij </w:t>
-      </w:r>
-      <w:r>
-        <w:br/>
+        <w:t xml:space="preserve">landen. Een bekend voorbeeld waarbij wetenschappelijk onderzoek en kolonialisme hand in </w:t>
       </w:r>
       <w:r>
         <w:rPr>
@@ -191,7 +188,7 @@
           <w:color w:val="000000"/>
           <w:sz w:val="24"/>
         </w:rPr>
-        <w:t xml:space="preserve">wetenschappelijk onderzoek en kolonialisme hand in hand gingen zijn de opgravingen die </w:t>
+        <w:t xml:space="preserve">hand gingen zijn de opgravingen die onder leiding van Eugène Dubois plaatsvonden op </w:t>
       </w:r>
       <w:r>
         <w:rPr>
@@ -201,7 +198,7 @@
           <w:color w:val="000000"/>
           <w:sz w:val="24"/>
         </w:rPr>
-        <w:t xml:space="preserve">onder Eugène Dubois plaatsvonden op Sumatra en Java aan het eind van de negentiende </w:t>
+        <w:t xml:space="preserve">Sumatra en Java aan het eind van de negentiende eeuw, waarbij vijftig dwangarbeiders een </w:t>
       </w:r>
       <w:r>
         <w:rPr>
@@ -211,17 +208,7 @@
           <w:color w:val="000000"/>
           <w:sz w:val="24"/>
         </w:rPr>
-        <w:t xml:space="preserve">eeuw, waarbij vijftig dwangarbeiders een collectie van bijna 40.000 objecten opgroeven. </w:t>
-      </w:r>
-      <w:r>
-        <w:rPr>
-          <w:rFonts w:ascii="Charis SIL Regular" w:hAnsi="Charis SIL Regular" w:eastAsia="Charis SIL Regular"/>
-          <w:b w:val="0"/>
-          <w:i w:val="0"/>
-          <w:color w:val="000000"/>
-          <w:sz w:val="24"/>
-        </w:rPr>
-        <w:t xml:space="preserve">Deze collectie is tot op de dag van vandaag onderdeel van </w:t>
+        <w:t xml:space="preserve">collectie van bijna 40.000 objecten opgroeven. Deze collectie is tot 2025 van </w:t>
       </w:r>
       <w:r>
         <w:rPr>
@@ -237,7 +224,54 @@
             <w:rPr>
               <w:rStyle w:val="Hyperlink"/>
             </w:rPr>
-            <w:t>Naturalis</w:t>
+            <w:t xml:space="preserve">Naturalis </w:t>
+          </w:r>
+        </w:hyperlink>
+      </w:r>
+      <w:r>
+        <w:rPr>
+          <w:rFonts w:ascii="Charis SIL Regular" w:hAnsi="Charis SIL Regular" w:eastAsia="Charis SIL Regular"/>
+          <w:b w:val="0"/>
+          <w:i w:val="0"/>
+          <w:color w:val="0066CC"/>
+          <w:sz w:val="24"/>
+          <w:u w:val="single"/>
+        </w:rPr>
+        <w:hyperlink r:id="rId9" w:history="1">
+          <w:r>
+            <w:rPr>
+              <w:rStyle w:val="Hyperlink"/>
+            </w:rPr>
+            <w:t>Biodiversity</w:t>
+          </w:r>
+        </w:hyperlink>
+      </w:r>
+      <w:r>
+        <w:rPr>
+          <w:rFonts w:ascii="Charis SIL Regular" w:hAnsi="Charis SIL Regular" w:eastAsia="Charis SIL Regular"/>
+          <w:b w:val="0"/>
+          <w:i w:val="0"/>
+          <w:color w:val="0066CC"/>
+          <w:sz w:val="24"/>
+          <w:u w:val="single"/>
+        </w:rPr>
+        <w:t xml:space="preserve"> </w:t>
+      </w:r>
+      <w:r>
+        <w:rPr>
+          <w:rFonts w:ascii="Charis SIL Regular" w:hAnsi="Charis SIL Regular" w:eastAsia="Charis SIL Regular"/>
+          <w:b w:val="0"/>
+          <w:i w:val="0"/>
+          <w:color w:val="0066CC"/>
+          <w:sz w:val="24"/>
+          <w:u w:val="single"/>
+        </w:rPr>
+        <w:hyperlink r:id="rId9" w:history="1">
+          <w:r>
+            <w:rPr>
+              <w:rStyle w:val="Hyperlink"/>
+            </w:rPr>
+            <w:t>Center</w:t>
           </w:r>
         </w:hyperlink>
       </w:r>
@@ -249,17 +283,7 @@
           <w:color w:val="000000"/>
           <w:sz w:val="24"/>
         </w:rPr>
-        <w:t xml:space="preserve"> in Leiden en de Homo </w:t>
-      </w:r>
-      <w:r>
-        <w:rPr>
-          <w:rFonts w:ascii="Charis SIL Regular" w:hAnsi="Charis SIL Regular" w:eastAsia="Charis SIL Regular"/>
-          <w:b w:val="0"/>
-          <w:i w:val="0"/>
-          <w:color w:val="000000"/>
-          <w:sz w:val="24"/>
-        </w:rPr>
-        <w:t>erectus fossielen die tijdens deze opgravingen gevonden zi</w:t>
+        <w:t xml:space="preserve"> in Leiden en de Homo erectus fossielen die tijdens deze o</w:t>
       </w:r>
       <w:r>
         <w:rPr>
@@ -270,7 +294,7 @@
           <w:color w:val="000000"/>
           <w:sz w:val="24"/>
         </w:rPr>
-        <w:t>j</w:t>
+        <w:t>p</w:t>
       </w:r>
       <w:r>
         <w:rPr>
@@ -286,7 +310,7 @@
             <w:rPr>
               <w:rStyle w:val="Hyperlink"/>
             </w:rPr>
-            <w:t>n, worde</w:t>
+            <w:t>gravinge</w:t>
           </w:r>
         </w:hyperlink>
       </w:r>
@@ -298,7 +322,61 @@
           <w:color w:val="000000"/>
           <w:sz w:val="24"/>
         </w:rPr>
-        <w:t xml:space="preserve">n nog altijd als een </w:t>
+        <w:t xml:space="preserve">n </w:t>
+      </w:r>
+      <w:r>
+        <w:rPr>
+          <w:u w:val="single" w:color="0066cc"/>
+          <w:rFonts w:ascii="Charis SIL Regular" w:hAnsi="Charis SIL Regular" w:eastAsia="Charis SIL Regular"/>
+          <w:b w:val="0"/>
+          <w:i w:val="0"/>
+          <w:color w:val="000000"/>
+          <w:sz w:val="24"/>
+        </w:rPr>
+        <w:hyperlink r:id="rId9" w:history="1">
+          <w:r>
+            <w:rPr>
+              <w:rStyle w:val="Hyperlink"/>
+            </w:rPr>
+            <w:t>gevonden zi</w:t>
+          </w:r>
+        </w:hyperlink>
+      </w:r>
+      <w:r>
+        <w:rPr>
+          <w:u w:val="single" w:color="0066cc"/>
+          <w:rFonts w:ascii="Charis SIL Regular" w:hAnsi="Charis SIL Regular" w:eastAsia="Charis SIL Regular"/>
+          <w:b w:val="0"/>
+          <w:i w:val="0"/>
+          <w:color w:val="000000"/>
+          <w:sz w:val="24"/>
+        </w:rPr>
+        <w:hyperlink r:id="rId9" w:history="1">
+          <w:r>
+            <w:rPr>
+              <w:rStyle w:val="Hyperlink"/>
+            </w:rPr>
+            <w:t>j</w:t>
+          </w:r>
+        </w:hyperlink>
+      </w:r>
+      <w:r>
+        <w:rPr>
+          <w:u w:val="single" w:color="0066cc"/>
+          <w:rFonts w:ascii="Charis SIL Regular" w:hAnsi="Charis SIL Regular" w:eastAsia="Charis SIL Regular"/>
+          <w:b w:val="0"/>
+          <w:i w:val="0"/>
+          <w:color w:val="000000"/>
+          <w:sz w:val="24"/>
+        </w:rPr>
+        <w:hyperlink r:id="rId9" w:history="1">
+          <w:r>
+            <w:rPr>
+              <w:rStyle w:val="Hyperlink"/>
+            </w:rPr>
+            <w:t>n, wor</w:t>
+          </w:r>
+        </w:hyperlink>
       </w:r>
       <w:r>
         <w:rPr>
@@ -308,7 +386,7 @@
           <w:color w:val="000000"/>
           <w:sz w:val="24"/>
         </w:rPr>
-        <w:t xml:space="preserve">belangrijke wetenschappelijke ontdekking gezien. Zonder het koloniale systeem was Eugène </w:t>
+        <w:t xml:space="preserve">den nog altijd als een belangrijke wetenschappelijke ontdekking gezien. </w:t>
       </w:r>
       <w:r>
         <w:rPr>
@@ -318,7 +396,7 @@
           <w:color w:val="000000"/>
           <w:sz w:val="24"/>
         </w:rPr>
-        <w:t>Dubois niet in staat geweest deze vondst te doen.</w:t>
+        <w:t>Zonder het koloniale systeem was Eugène Dubois niet in staat geweest deze vondst te doen.</w:t>
       </w:r>
     </w:p>
     <w:p>
@@ -348,7 +426,7 @@
           <w:color w:val="000000"/>
           <w:sz w:val="24"/>
         </w:rPr>
-        <w:t xml:space="preserve">vakgebied. Zo kan het dus goed voorkomen dat een geoloog ook andersoortige objecten </w:t>
+        <w:t xml:space="preserve">vakgebied. Zo kan het voorkomen dat een geoloog ook andersoortige objecten verzamelde en </w:t>
       </w:r>
       <w:r>
         <w:rPr>
@@ -358,7 +436,7 @@
           <w:color w:val="000000"/>
           <w:sz w:val="24"/>
         </w:rPr>
-        <w:t xml:space="preserve">verzamelde en die later aan een Nederlands museum heeft geschonken. Ook zendelingen en </w:t>
+        <w:t xml:space="preserve">die later aan een Nederlands museum heeft geschonken. Ook zendelingen en missionarissen </w:t>
       </w:r>
       <w:r>
         <w:rPr>
@@ -368,7 +446,37 @@
           <w:color w:val="000000"/>
           <w:sz w:val="24"/>
         </w:rPr>
-        <w:t xml:space="preserve">missionarissen hielden zich naast het kerstenen van de lokale bevolking bezig met </w:t>
+        <w:t xml:space="preserve">hielden zich naast het kerstenen van de lokale bevolking bezig met wetenschappelijk </w:t>
+      </w:r>
+      <w:r>
+        <w:rPr>
+          <w:rFonts w:ascii="Charis SIL Regular" w:hAnsi="Charis SIL Regular" w:eastAsia="Charis SIL Regular"/>
+          <w:b w:val="0"/>
+          <w:i w:val="0"/>
+          <w:color w:val="000000"/>
+          <w:sz w:val="24"/>
+        </w:rPr>
+        <w:t xml:space="preserve">onderzoek. De collecties die zij verzamelden waren dus niet alleen verzameld uit het oogpunt </w:t>
+      </w:r>
+      <w:r>
+        <w:rPr>
+          <w:rFonts w:ascii="Charis SIL Regular" w:hAnsi="Charis SIL Regular" w:eastAsia="Charis SIL Regular"/>
+          <w:b w:val="0"/>
+          <w:i w:val="0"/>
+          <w:color w:val="000000"/>
+          <w:sz w:val="24"/>
+        </w:rPr>
+        <w:t xml:space="preserve">van hun missie of zending, maar konden ook een wetenschappelijk of educatief karakter </w:t>
+      </w:r>
+      <w:r>
+        <w:rPr>
+          <w:rFonts w:ascii="Charis SIL Regular" w:hAnsi="Charis SIL Regular" w:eastAsia="Charis SIL Regular"/>
+          <w:b w:val="0"/>
+          <w:i w:val="0"/>
+          <w:color w:val="000000"/>
+          <w:sz w:val="24"/>
+        </w:rPr>
+        <w:t xml:space="preserve">hebben. Een speciale vermelding verdient ook de fotografie. Deze relatief nieuwe </w:t>
       </w:r>
       <w:r>
         <w:br/>
@@ -381,7 +489,7 @@
           <w:color w:val="000000"/>
           <w:sz w:val="24"/>
         </w:rPr>
-        <w:t xml:space="preserve">wetenschappelijk onderzoek. De collecties die zij verzamelden waren dus niet alleen </w:t>
+        <w:t xml:space="preserve">negentiende eeuwse techniek werd veelvuldig ingezet tijdens wetenschappelijk onderzoek in </w:t>
       </w:r>
       <w:r>
         <w:rPr>
@@ -391,10 +499,7 @@
           <w:color w:val="000000"/>
           <w:sz w:val="24"/>
         </w:rPr>
-        <w:t xml:space="preserve">verzameld uit het oogpunt van hun missie of zending, maar konden ook een </w:t>
-      </w:r>
-      <w:r>
-        <w:br/>
+        <w:t xml:space="preserve">de koloniale gebieden. De foto's bleven later vaak onderdeel van de aldaar verzamelde </w:t>
       </w:r>
       <w:r>
         <w:rPr>
@@ -404,7 +509,7 @@
           <w:color w:val="000000"/>
           <w:sz w:val="24"/>
         </w:rPr>
-        <w:t xml:space="preserve">wetenschappelijk karakter hebben. Veelal werden collecties verzameld door missionarissen </w:t>
+        <w:t xml:space="preserve">collecties en droegen zo bij aan het beeld dat in Europa ontstond van de mensen, hun cultuur </w:t>
       </w:r>
       <w:r>
         <w:rPr>
@@ -414,47 +519,7 @@
           <w:color w:val="000000"/>
           <w:sz w:val="24"/>
         </w:rPr>
-        <w:t xml:space="preserve">en zendelingen gebruikt ter onderwijzing in Nederland. Een speciale vermelding verdient ook </w:t>
-      </w:r>
-      <w:r>
-        <w:rPr>
-          <w:rFonts w:ascii="Charis SIL Regular" w:hAnsi="Charis SIL Regular" w:eastAsia="Charis SIL Regular"/>
-          <w:b w:val="0"/>
-          <w:i w:val="0"/>
-          <w:color w:val="000000"/>
-          <w:sz w:val="24"/>
-        </w:rPr>
-        <w:t xml:space="preserve">de fotografie. Deze relatief nieuwe techniek die werd ontwikkeld in de negentiende eeuw </w:t>
-      </w:r>
-      <w:r>
-        <w:rPr>
-          <w:rFonts w:ascii="Charis SIL Regular" w:hAnsi="Charis SIL Regular" w:eastAsia="Charis SIL Regular"/>
-          <w:b w:val="0"/>
-          <w:i w:val="0"/>
-          <w:color w:val="000000"/>
-          <w:sz w:val="24"/>
-        </w:rPr>
-        <w:t xml:space="preserve">werd veelvuldig ingezet tijdens wetenschappelijk onderzoek in de koloniale gebieden. Deze </w:t>
-      </w:r>
-      <w:r>
-        <w:rPr>
-          <w:rFonts w:ascii="Charis SIL Regular" w:hAnsi="Charis SIL Regular" w:eastAsia="Charis SIL Regular"/>
-          <w:b w:val="0"/>
-          <w:i w:val="0"/>
-          <w:color w:val="000000"/>
-          <w:sz w:val="24"/>
-        </w:rPr>
-        <w:t xml:space="preserve">foto's bleven later vaak onderdeel van de aldaar verzamelde collecties en droegen zo bij aan </w:t>
-      </w:r>
-      <w:r>
-        <w:rPr>
-          <w:rFonts w:ascii="Charis SIL Regular" w:hAnsi="Charis SIL Regular" w:eastAsia="Charis SIL Regular"/>
-          <w:b w:val="0"/>
-          <w:i w:val="0"/>
-          <w:color w:val="000000"/>
-          <w:sz w:val="24"/>
-        </w:rPr>
-        <w:t>het beeld dat in Europa ontstond van de mensen, hun cultuur en de natuur in de koloniën.</w:t>
+        <w:t>en de natuur in de koloniën.</w:t>
       </w:r>
     </w:p>
     <w:p>
@@ -463,7 +528,7 @@
         <w:autoSpaceDE w:val="0"/>
         <w:widowControl/>
         <w:spacing w:line="288" w:lineRule="exact" w:before="240" w:after="0"/>
-        <w:ind w:left="10" w:right="144" w:firstLine="0"/>
+        <w:ind w:left="10" w:right="0" w:firstLine="0"/>
         <w:jc w:val="left"/>
       </w:pPr>
       <w:r>
@@ -474,7 +539,7 @@
           <w:color w:val="000000"/>
           <w:sz w:val="24"/>
         </w:rPr>
-        <w:t xml:space="preserve">Wetenschappers in de koloniën waren vaak verbonden aan een Nederlandse universiteit of </w:t>
+        <w:t xml:space="preserve">Overigens is het niet zo dat wetenschappers in door Nederland gekoloniseerde gebieden </w:t>
       </w:r>
       <w:r>
         <w:rPr>
@@ -484,7 +549,7 @@
           <w:color w:val="000000"/>
           <w:sz w:val="24"/>
         </w:rPr>
-        <w:t xml:space="preserve">raakten dat gaande weg. Overigens is het niet zo dat wetenschappers in door Nederland </w:t>
+        <w:t xml:space="preserve">uitsluitend uit Nederland afkomstig waren. Ook andere Europeanen deden wetenschappelijk </w:t>
       </w:r>
       <w:r>
         <w:rPr>
@@ -494,7 +559,7 @@
           <w:color w:val="000000"/>
           <w:sz w:val="24"/>
         </w:rPr>
-        <w:t xml:space="preserve">gekoloniseerde gebieden uitsluiten uit Nederland afkomstig waren. Ook andere Europeanen </w:t>
+        <w:t xml:space="preserve">onderzoek in Nederlandse koloniën en zonden collecties naar instellingen buiten Nederland. </w:t>
       </w:r>
       <w:r>
         <w:rPr>
@@ -504,7 +569,7 @@
           <w:color w:val="000000"/>
           <w:sz w:val="24"/>
         </w:rPr>
-        <w:t xml:space="preserve">deden wetenschappelijk onderzoek in Nederlandse koloniën en zonden collecties op naar </w:t>
+        <w:t xml:space="preserve">Bovendien zijn er voorbeelden van lokale wetenschappers waarvan verzamelde objecten naar </w:t>
       </w:r>
       <w:r>
         <w:rPr>
@@ -514,10 +579,7 @@
           <w:color w:val="000000"/>
           <w:sz w:val="24"/>
         </w:rPr>
-        <w:t xml:space="preserve">instellingen buiten Nederland. Bovendien zijn er voorbeelden van plaatselijke </w:t>
-      </w:r>
-      <w:r>
-        <w:br/>
+        <w:t xml:space="preserve">Nederland werden verzonden. Een bekend voorbeeld hiervan is de Indonesische schilder, </w:t>
       </w:r>
       <w:r>
         <w:rPr>
@@ -527,7 +589,7 @@
           <w:color w:val="000000"/>
           <w:sz w:val="24"/>
         </w:rPr>
-        <w:t xml:space="preserve">wetenschappers waarvan verzamelde objecten naar Nederland werden verzonden. Een </w:t>
+        <w:t xml:space="preserve">wetenschapper en schrijver Raden Saleh. Naast een verbondenheid aan een universiteit in </w:t>
       </w:r>
       <w:r>
         <w:rPr>
@@ -537,7 +599,7 @@
           <w:color w:val="000000"/>
           <w:sz w:val="24"/>
         </w:rPr>
-        <w:t xml:space="preserve">bekend voorbeeld hiervan is de Indonesische schilder, wetenschapper en schrijver Raden </w:t>
+        <w:t xml:space="preserve">Europa waren er ook verenigingen en genootschappen waar wetenschappers samenkwamen. </w:t>
       </w:r>
       <w:r>
         <w:rPr>
@@ -547,17 +609,7 @@
           <w:color w:val="000000"/>
           <w:sz w:val="24"/>
         </w:rPr>
-        <w:t xml:space="preserve">Saleh. Naast een verbondenheid aan een universiteit in Europa waren er ook allerhande </w:t>
-      </w:r>
-      <w:r>
-        <w:rPr>
-          <w:rFonts w:ascii="Charis SIL Regular" w:hAnsi="Charis SIL Regular" w:eastAsia="Charis SIL Regular"/>
-          <w:b w:val="0"/>
-          <w:i w:val="0"/>
-          <w:color w:val="000000"/>
-          <w:sz w:val="24"/>
-        </w:rPr>
-        <w:t xml:space="preserve">verenigingen waar wetenschappers samenkwamen. Bekende voorbeelden zijn het </w:t>
+        <w:t xml:space="preserve">Bekende voorbeelden zijn het </w:t>
       </w:r>
       <w:r>
         <w:rPr>
@@ -573,9 +625,20 @@
             <w:rPr>
               <w:rStyle w:val="Hyperlink"/>
             </w:rPr>
-            <w:t xml:space="preserve">Koninklijk </w:t>
+            <w:t>Koninklijk</w:t>
           </w:r>
         </w:hyperlink>
+      </w:r>
+      <w:r>
+        <w:rPr>
+          <w:rFonts w:ascii="Charis SIL Regular" w:hAnsi="Charis SIL Regular" w:eastAsia="Charis SIL Regular"/>
+          <w:b w:val="0"/>
+          <w:i w:val="0"/>
+          <w:color w:val="0066CC"/>
+          <w:sz w:val="24"/>
+          <w:u w:val="single"/>
+        </w:rPr>
+        <w:t xml:space="preserve"> </w:t>
       </w:r>
       <w:r>
         <w:rPr>
@@ -748,7 +811,17 @@
           <w:color w:val="000000"/>
           <w:sz w:val="24"/>
         </w:rPr>
-        <w:t xml:space="preserve"> (KITLV) in Nederland en het </w:t>
+        <w:t xml:space="preserve"> (KITLV) </w:t>
+      </w:r>
+      <w:r>
+        <w:rPr>
+          <w:rFonts w:ascii="Charis SIL Regular" w:hAnsi="Charis SIL Regular" w:eastAsia="Charis SIL Regular"/>
+          <w:b w:val="0"/>
+          <w:i w:val="0"/>
+          <w:color w:val="000000"/>
+          <w:sz w:val="24"/>
+        </w:rPr>
+        <w:t xml:space="preserve">in Nederland en het </w:t>
       </w:r>
       <w:r>
         <w:rPr>
@@ -764,7 +837,7 @@
             <w:rPr>
               <w:rStyle w:val="Hyperlink"/>
             </w:rPr>
-            <w:t>Bataviaa</w:t>
+            <w:t>Bataviaas</w:t>
           </w:r>
         </w:hyperlink>
       </w:r>
@@ -777,7 +850,54 @@
           <w:sz w:val="24"/>
           <w:u w:val="single"/>
         </w:rPr>
-        <w:hyperlink r:id="rId11" w:history="1">
+        <w:hyperlink r:id="rId10" w:history="1">
+          <w:r>
+            <w:rPr>
+              <w:rStyle w:val="Hyperlink"/>
+            </w:rPr>
+            <w:t>ch</w:t>
+          </w:r>
+        </w:hyperlink>
+      </w:r>
+      <w:r>
+        <w:rPr>
+          <w:rFonts w:ascii="Charis SIL Regular" w:hAnsi="Charis SIL Regular" w:eastAsia="Charis SIL Regular"/>
+          <w:b w:val="0"/>
+          <w:i w:val="0"/>
+          <w:color w:val="0066CC"/>
+          <w:sz w:val="24"/>
+          <w:u w:val="single"/>
+        </w:rPr>
+        <w:t xml:space="preserve"> </w:t>
+      </w:r>
+      <w:r>
+        <w:rPr>
+          <w:rFonts w:ascii="Charis SIL Regular" w:hAnsi="Charis SIL Regular" w:eastAsia="Charis SIL Regular"/>
+          <w:b w:val="0"/>
+          <w:i w:val="0"/>
+          <w:color w:val="0066CC"/>
+          <w:sz w:val="24"/>
+          <w:u w:val="single"/>
+        </w:rPr>
+        <w:hyperlink r:id="rId10" w:history="1">
+          <w:r>
+            <w:rPr>
+              <w:rStyle w:val="Hyperlink"/>
+            </w:rPr>
+            <w:t>Genoot</w:t>
+          </w:r>
+        </w:hyperlink>
+      </w:r>
+      <w:r>
+        <w:rPr>
+          <w:rFonts w:ascii="Charis SIL Regular" w:hAnsi="Charis SIL Regular" w:eastAsia="Charis SIL Regular"/>
+          <w:b w:val="0"/>
+          <w:i w:val="0"/>
+          <w:color w:val="0066CC"/>
+          <w:sz w:val="24"/>
+          <w:u w:val="single"/>
+        </w:rPr>
+        <w:hyperlink r:id="rId10" w:history="1">
           <w:r>
             <w:rPr>
               <w:rStyle w:val="Hyperlink"/>
@@ -795,12 +915,70 @@
           <w:sz w:val="24"/>
           <w:u w:val="single"/>
         </w:rPr>
-        <w:hyperlink r:id="rId11" w:history="1">
+        <w:hyperlink r:id="rId10" w:history="1">
           <w:r>
             <w:rPr>
               <w:rStyle w:val="Hyperlink"/>
             </w:rPr>
-            <w:t xml:space="preserve">ch </w:t>
+            <w:t>chap</w:t>
+          </w:r>
+        </w:hyperlink>
+      </w:r>
+      <w:r>
+        <w:rPr>
+          <w:rFonts w:ascii="Charis SIL Regular" w:hAnsi="Charis SIL Regular" w:eastAsia="Charis SIL Regular"/>
+          <w:b w:val="0"/>
+          <w:i w:val="0"/>
+          <w:color w:val="0066CC"/>
+          <w:sz w:val="24"/>
+          <w:u w:val="single"/>
+        </w:rPr>
+        <w:t xml:space="preserve"> </w:t>
+      </w:r>
+      <w:r>
+        <w:rPr>
+          <w:rFonts w:ascii="Charis SIL Regular" w:hAnsi="Charis SIL Regular" w:eastAsia="Charis SIL Regular"/>
+          <w:b w:val="0"/>
+          <w:i w:val="0"/>
+          <w:color w:val="0066CC"/>
+          <w:sz w:val="24"/>
+          <w:u w:val="single"/>
+        </w:rPr>
+        <w:hyperlink r:id="rId10" w:history="1">
+          <w:r>
+            <w:rPr>
+              <w:rStyle w:val="Hyperlink"/>
+            </w:rPr>
+            <w:t>der</w:t>
+          </w:r>
+        </w:hyperlink>
+      </w:r>
+      <w:r>
+        <w:rPr>
+          <w:rFonts w:ascii="Charis SIL Regular" w:hAnsi="Charis SIL Regular" w:eastAsia="Charis SIL Regular"/>
+          <w:b w:val="0"/>
+          <w:i w:val="0"/>
+          <w:color w:val="0066CC"/>
+          <w:sz w:val="24"/>
+          <w:u w:val="single"/>
+        </w:rPr>
+        <w:t xml:space="preserve"> </w:t>
+      </w:r>
+      <w:r>
+        <w:rPr>
+          <w:rFonts w:ascii="Charis SIL Regular" w:hAnsi="Charis SIL Regular" w:eastAsia="Charis SIL Regular"/>
+          <w:b w:val="0"/>
+          <w:i w:val="0"/>
+          <w:color w:val="0066CC"/>
+          <w:sz w:val="24"/>
+          <w:u w:val="single"/>
+        </w:rPr>
+        <w:hyperlink r:id="rId10" w:history="1">
+          <w:r>
+            <w:rPr>
+              <w:rStyle w:val="Hyperlink"/>
+            </w:rPr>
+            <w:t>Kuns</w:t>
           </w:r>
         </w:hyperlink>
       </w:r>
@@ -818,9 +996,20 @@
             <w:rPr>
               <w:rStyle w:val="Hyperlink"/>
             </w:rPr>
-            <w:t>Genoots</w:t>
+            <w:t>ten</w:t>
           </w:r>
         </w:hyperlink>
+      </w:r>
+      <w:r>
+        <w:rPr>
+          <w:rFonts w:ascii="Charis SIL Regular" w:hAnsi="Charis SIL Regular" w:eastAsia="Charis SIL Regular"/>
+          <w:b w:val="0"/>
+          <w:i w:val="0"/>
+          <w:color w:val="0066CC"/>
+          <w:sz w:val="24"/>
+          <w:u w:val="single"/>
+        </w:rPr>
+        <w:t xml:space="preserve"> </w:t>
       </w:r>
       <w:r>
         <w:rPr>
@@ -836,25 +1025,7 @@
             <w:rPr>
               <w:rStyle w:val="Hyperlink"/>
             </w:rPr>
-            <w:t>c</w:t>
-          </w:r>
-        </w:hyperlink>
-      </w:r>
-      <w:r>
-        <w:rPr>
-          <w:rFonts w:ascii="Charis SIL Regular" w:hAnsi="Charis SIL Regular" w:eastAsia="Charis SIL Regular"/>
-          <w:b w:val="0"/>
-          <w:i w:val="0"/>
-          <w:color w:val="0066CC"/>
-          <w:sz w:val="24"/>
-          <w:u w:val="single"/>
-        </w:rPr>
-        <w:hyperlink r:id="rId11" w:history="1">
-          <w:r>
-            <w:rPr>
-              <w:rStyle w:val="Hyperlink"/>
-            </w:rPr>
-            <w:t>hap</w:t>
+            <w:t>en</w:t>
           </w:r>
         </w:hyperlink>
       </w:r>
@@ -883,129 +1054,7 @@
             <w:rPr>
               <w:rStyle w:val="Hyperlink"/>
             </w:rPr>
-            <w:t>d</w:t>
-          </w:r>
-        </w:hyperlink>
-      </w:r>
-      <w:r>
-        <w:rPr>
-          <w:rFonts w:ascii="Charis SIL Regular" w:hAnsi="Charis SIL Regular" w:eastAsia="Charis SIL Regular"/>
-          <w:b w:val="0"/>
-          <w:i w:val="0"/>
-          <w:color w:val="0066CC"/>
-          <w:sz w:val="24"/>
-          <w:u w:val="single"/>
-        </w:rPr>
-        <w:hyperlink r:id="rId11" w:history="1">
-          <w:r>
-            <w:rPr>
-              <w:rStyle w:val="Hyperlink"/>
-            </w:rPr>
-            <w:t>er</w:t>
-          </w:r>
-        </w:hyperlink>
-      </w:r>
-      <w:r>
-        <w:rPr>
-          <w:rFonts w:ascii="Charis SIL Regular" w:hAnsi="Charis SIL Regular" w:eastAsia="Charis SIL Regular"/>
-          <w:b w:val="0"/>
-          <w:i w:val="0"/>
-          <w:color w:val="0066CC"/>
-          <w:sz w:val="24"/>
-        </w:rPr>
-        <w:t xml:space="preserve"> Ku</w:t>
-      </w:r>
-      <w:r>
-        <w:rPr>
-          <w:rFonts w:ascii="Charis SIL Regular" w:hAnsi="Charis SIL Regular" w:eastAsia="Charis SIL Regular"/>
-          <w:b w:val="0"/>
-          <w:i w:val="0"/>
-          <w:color w:val="0066CC"/>
-          <w:sz w:val="24"/>
-          <w:u w:val="single"/>
-        </w:rPr>
-        <w:hyperlink r:id="rId10" w:history="1">
-          <w:r>
-            <w:rPr>
-              <w:rStyle w:val="Hyperlink"/>
-            </w:rPr>
-            <w:t>nsten</w:t>
-          </w:r>
-        </w:hyperlink>
-      </w:r>
-      <w:r>
-        <w:rPr>
-          <w:rFonts w:ascii="Charis SIL Regular" w:hAnsi="Charis SIL Regular" w:eastAsia="Charis SIL Regular"/>
-          <w:b w:val="0"/>
-          <w:i w:val="0"/>
-          <w:color w:val="0066CC"/>
-          <w:sz w:val="24"/>
-          <w:u w:val="single"/>
-        </w:rPr>
-        <w:t xml:space="preserve"> </w:t>
-      </w:r>
-      <w:r>
-        <w:rPr>
-          <w:rFonts w:ascii="Charis SIL Regular" w:hAnsi="Charis SIL Regular" w:eastAsia="Charis SIL Regular"/>
-          <w:b w:val="0"/>
-          <w:i w:val="0"/>
-          <w:color w:val="0066CC"/>
-          <w:sz w:val="24"/>
-          <w:u w:val="single"/>
-        </w:rPr>
-        <w:hyperlink r:id="rId11" w:history="1">
-          <w:r>
-            <w:rPr>
-              <w:rStyle w:val="Hyperlink"/>
-            </w:rPr>
-            <w:t>e</w:t>
-          </w:r>
-        </w:hyperlink>
-      </w:r>
-      <w:r>
-        <w:rPr>
-          <w:rFonts w:ascii="Charis SIL Regular" w:hAnsi="Charis SIL Regular" w:eastAsia="Charis SIL Regular"/>
-          <w:b w:val="0"/>
-          <w:i w:val="0"/>
-          <w:color w:val="0066CC"/>
-          <w:sz w:val="24"/>
-          <w:u w:val="single"/>
-        </w:rPr>
-        <w:hyperlink r:id="rId10" w:history="1">
-          <w:r>
-            <w:rPr>
-              <w:rStyle w:val="Hyperlink"/>
-            </w:rPr>
-            <w:t>n</w:t>
-          </w:r>
-        </w:hyperlink>
-      </w:r>
-      <w:r>
-        <w:rPr>
-          <w:rFonts w:ascii="Charis SIL Regular" w:hAnsi="Charis SIL Regular" w:eastAsia="Charis SIL Regular"/>
-          <w:b w:val="0"/>
-          <w:i w:val="0"/>
-          <w:color w:val="0066CC"/>
-          <w:sz w:val="24"/>
-          <w:u w:val="single"/>
-        </w:rPr>
-        <w:t xml:space="preserve"> </w:t>
-      </w:r>
-      <w:r>
-        <w:rPr>
-          <w:rFonts w:ascii="Charis SIL Regular" w:hAnsi="Charis SIL Regular" w:eastAsia="Charis SIL Regular"/>
-          <w:b w:val="0"/>
-          <w:i w:val="0"/>
-          <w:color w:val="0066CC"/>
-          <w:sz w:val="24"/>
-          <w:u w:val="single"/>
-        </w:rPr>
-        <w:hyperlink r:id="rId10" w:history="1">
-          <w:r>
-            <w:rPr>
-              <w:rStyle w:val="Hyperlink"/>
-            </w:rPr>
-            <w:t>Wetenschappe</w:t>
+            <w:t>Wete</w:t>
           </w:r>
         </w:hyperlink>
       </w:r>
@@ -1032,10 +1081,92 @@
           <w:rFonts w:ascii="Charis SIL Regular" w:hAnsi="Charis SIL Regular" w:eastAsia="Charis SIL Regular"/>
           <w:b w:val="0"/>
           <w:i w:val="0"/>
+          <w:color w:val="0066CC"/>
+          <w:sz w:val="24"/>
+          <w:u w:val="single"/>
+        </w:rPr>
+        <w:hyperlink r:id="rId10" w:history="1">
+          <w:r>
+            <w:rPr>
+              <w:rStyle w:val="Hyperlink"/>
+            </w:rPr>
+            <w:t>sc</w:t>
+          </w:r>
+        </w:hyperlink>
+      </w:r>
+      <w:r>
+        <w:rPr>
+          <w:rFonts w:ascii="Charis SIL Regular" w:hAnsi="Charis SIL Regular" w:eastAsia="Charis SIL Regular"/>
+          <w:b w:val="0"/>
+          <w:i w:val="0"/>
+          <w:color w:val="0066CC"/>
+          <w:sz w:val="24"/>
+          <w:u w:val="single"/>
+        </w:rPr>
+        <w:hyperlink r:id="rId11" w:history="1">
+          <w:r>
+            <w:rPr>
+              <w:rStyle w:val="Hyperlink"/>
+            </w:rPr>
+            <w:t>h</w:t>
+          </w:r>
+        </w:hyperlink>
+      </w:r>
+      <w:r>
+        <w:rPr>
+          <w:rFonts w:ascii="Charis SIL Regular" w:hAnsi="Charis SIL Regular" w:eastAsia="Charis SIL Regular"/>
+          <w:b w:val="0"/>
+          <w:i w:val="0"/>
+          <w:color w:val="0066CC"/>
+          <w:sz w:val="24"/>
+          <w:u w:val="single"/>
+        </w:rPr>
+        <w:hyperlink r:id="rId11" w:history="1">
+          <w:r>
+            <w:rPr>
+              <w:rStyle w:val="Hyperlink"/>
+            </w:rPr>
+            <w:t>appen</w:t>
+          </w:r>
+        </w:hyperlink>
+      </w:r>
+      <w:r>
+        <w:rPr>
+          <w:u w:val="single" w:color="0066cc"/>
+          <w:rFonts w:ascii="Charis SIL Regular" w:hAnsi="Charis SIL Regular" w:eastAsia="Charis SIL Regular"/>
+          <w:b w:val="0"/>
+          <w:i w:val="0"/>
           <w:color w:val="000000"/>
           <w:sz w:val="24"/>
         </w:rPr>
-        <w:t xml:space="preserve"> in Indonesië. Ook de Konin</w:t>
+        <w:hyperlink r:id="rId10" w:history="1">
+          <w:r>
+            <w:rPr>
+              <w:rStyle w:val="Hyperlink"/>
+            </w:rPr>
+            <w:t xml:space="preserve"> in Ind</w:t>
+          </w:r>
+        </w:hyperlink>
+      </w:r>
+      <w:r>
+        <w:rPr>
+          <w:rFonts w:ascii="Charis SIL Regular" w:hAnsi="Charis SIL Regular" w:eastAsia="Charis SIL Regular"/>
+          <w:b w:val="0"/>
+          <w:i w:val="0"/>
+          <w:color w:val="000000"/>
+          <w:sz w:val="24"/>
+        </w:rPr>
+        <w:t xml:space="preserve">onesië. </w:t>
+      </w:r>
+      <w:r>
+        <w:rPr>
+          <w:rFonts w:ascii="Charis SIL Regular" w:hAnsi="Charis SIL Regular" w:eastAsia="Charis SIL Regular"/>
+          <w:b w:val="0"/>
+          <w:i w:val="0"/>
+          <w:color w:val="000000"/>
+          <w:sz w:val="24"/>
+        </w:rPr>
+        <w:t xml:space="preserve">Ook de Koninklijke </w:t>
       </w:r>
       <w:r>
         <w:rPr>
@@ -1051,36 +1182,20 @@
             <w:rPr>
               <w:rStyle w:val="Hyperlink"/>
             </w:rPr>
-            <w:t>klijke Neder</w:t>
+            <w:t>Nederlandse</w:t>
           </w:r>
         </w:hyperlink>
       </w:r>
       <w:r>
         <w:rPr>
+          <w:u w:val="single" w:color="0066cc"/>
           <w:rFonts w:ascii="Charis SIL Regular" w:hAnsi="Charis SIL Regular" w:eastAsia="Charis SIL Regular"/>
           <w:b w:val="0"/>
           <w:i w:val="0"/>
           <w:color w:val="000000"/>
           <w:sz w:val="24"/>
         </w:rPr>
-        <w:hyperlink r:id="rId11" w:history="1">
-          <w:r>
-            <w:rPr>
-              <w:rStyle w:val="Hyperlink"/>
-            </w:rPr>
-            <w:t>l</w:t>
-          </w:r>
-        </w:hyperlink>
-      </w:r>
-      <w:r>
-        <w:rPr>
-          <w:rFonts w:ascii="Charis SIL Regular" w:hAnsi="Charis SIL Regular" w:eastAsia="Charis SIL Regular"/>
-          <w:b w:val="0"/>
-          <w:i w:val="0"/>
-          <w:color w:val="000000"/>
-          <w:sz w:val="24"/>
-        </w:rPr>
-        <w:t xml:space="preserve">andse </w:t>
+        <w:t xml:space="preserve"> </w:t>
       </w:r>
       <w:r>
         <w:rPr>
@@ -1204,7 +1319,7 @@
             <w:rPr>
               <w:rStyle w:val="Hyperlink"/>
             </w:rPr>
-            <w:t>p</w:t>
+            <w:t>pe</w:t>
           </w:r>
         </w:hyperlink>
       </w:r>
@@ -1222,38 +1337,9 @@
             <w:rPr>
               <w:rStyle w:val="Hyperlink"/>
             </w:rPr>
-            <w:t>e</w:t>
+            <w:t>n (KNAW) had s</w:t>
           </w:r>
         </w:hyperlink>
-      </w:r>
-      <w:r>
-        <w:rPr>
-          <w:u w:val="single" w:color="0066cc"/>
-          <w:rFonts w:ascii="Charis SIL Regular" w:hAnsi="Charis SIL Regular" w:eastAsia="Charis SIL Regular"/>
-          <w:b w:val="0"/>
-          <w:i w:val="0"/>
-          <w:color w:val="000000"/>
-          <w:sz w:val="24"/>
-        </w:rPr>
-        <w:hyperlink r:id="rId11" w:history="1">
-          <w:r>
-            <w:rPr>
-              <w:rStyle w:val="Hyperlink"/>
-            </w:rPr>
-            <w:t xml:space="preserve">n (KNAW) had </w:t>
-          </w:r>
-        </w:hyperlink>
-      </w:r>
-      <w:r>
-        <w:rPr>
-          <w:u w:val="single" w:color="0066cc"/>
-          <w:rFonts w:ascii="Charis SIL Regular" w:hAnsi="Charis SIL Regular" w:eastAsia="Charis SIL Regular"/>
-          <w:b w:val="0"/>
-          <w:i w:val="0"/>
-          <w:color w:val="000000"/>
-          <w:sz w:val="24"/>
-        </w:rPr>
-        <w:t>s</w:t>
       </w:r>
       <w:r>
         <w:rPr>
@@ -1263,14 +1349,57 @@
           <w:color w:val="000000"/>
           <w:sz w:val="24"/>
         </w:rPr>
-        <w:t>terke banden met de koloniën. Via dit soort</w:t>
+        <w:t xml:space="preserve">terke banden </w:t>
+      </w:r>
+      <w:r>
+        <w:rPr>
+          <w:rFonts w:ascii="Charis SIL Regular" w:hAnsi="Charis SIL Regular" w:eastAsia="Charis SIL Regular"/>
+          <w:b w:val="0"/>
+          <w:i w:val="0"/>
+          <w:color w:val="000000"/>
+          <w:sz w:val="24"/>
+        </w:rPr>
+        <w:t xml:space="preserve">met de koloniën. Via dit soort verenigingen en universiteiten werden de bevindingen van </w:t>
+      </w:r>
+      <w:r>
+        <w:rPr>
+          <w:rFonts w:ascii="Charis SIL Regular" w:hAnsi="Charis SIL Regular" w:eastAsia="Charis SIL Regular"/>
+          <w:b w:val="0"/>
+          <w:i w:val="0"/>
+          <w:color w:val="000000"/>
+          <w:sz w:val="24"/>
+        </w:rPr>
+        <w:t xml:space="preserve">wetenschappelijk onderzoek gepubliceerd in tijdschriften en boeken. De objecten, </w:t>
+      </w:r>
+      <w:r>
+        <w:br/>
+      </w:r>
+      <w:r>
+        <w:rPr>
+          <w:rFonts w:ascii="Charis SIL Regular" w:hAnsi="Charis SIL Regular" w:eastAsia="Charis SIL Regular"/>
+          <w:b w:val="0"/>
+          <w:i w:val="0"/>
+          <w:color w:val="000000"/>
+          <w:sz w:val="24"/>
+        </w:rPr>
+        <w:t xml:space="preserve">documenten en foto's die gedurende het onderzoek werden verzameld vonden vaak op een </w:t>
+      </w:r>
+      <w:r>
+        <w:rPr>
+          <w:rFonts w:ascii="Charis SIL Regular" w:hAnsi="Charis SIL Regular" w:eastAsia="Charis SIL Regular"/>
+          <w:b w:val="0"/>
+          <w:i w:val="0"/>
+          <w:color w:val="000000"/>
+          <w:sz w:val="24"/>
+        </w:rPr>
+        <w:t>later moment hun weg naar de collecties van de instellingen waar desbetreffende</w:t>
       </w:r>
     </w:p>
     <w:p>
       <w:pPr>
         <w:sectPr>
           <w:pgSz w:w="11900" w:h="16840"/>
-          <w:pgMar w:top="448" w:right="968" w:bottom="496" w:left="950" w:header="720" w:footer="720" w:gutter="0"/>
+          <w:pgMar w:top="448" w:right="978" w:bottom="496" w:left="950" w:header="720" w:footer="720" w:gutter="0"/>
           <w:cols/>
           <w:docGrid w:linePitch="360"/>
         </w:sectPr>
@@ -1302,7 +1431,7 @@
           <w:color w:val="000000"/>
           <w:sz w:val="24"/>
         </w:rPr>
-        <w:t xml:space="preserve">verenigingen en universiteiten werden de bevindingen van wetenschappelijk onderzoek </w:t>
+        <w:t xml:space="preserve">onderzoekers bij waren aangesloten. Daarom bevatten ook veel universitaire musea collecties </w:t>
       </w:r>
       <w:r>
         <w:rPr>
@@ -1312,77 +1441,7 @@
           <w:color w:val="000000"/>
           <w:sz w:val="24"/>
         </w:rPr>
-        <w:t xml:space="preserve">gepubliceerd in allerhande tijdschriften en boeken. De objecten, documenten en foto's die </w:t>
-      </w:r>
-      <w:r>
-        <w:rPr>
-          <w:rFonts w:ascii="Charis SIL Regular" w:hAnsi="Charis SIL Regular" w:eastAsia="Charis SIL Regular"/>
-          <w:b w:val="0"/>
-          <w:i w:val="0"/>
-          <w:color w:val="000000"/>
-          <w:sz w:val="24"/>
-        </w:rPr>
-        <w:t xml:space="preserve">gedurende het onderzoek werden verzameld vonden vaak op een later moment hun weg naar </w:t>
-      </w:r>
-      <w:r>
-        <w:rPr>
-          <w:rFonts w:ascii="Charis SIL Regular" w:hAnsi="Charis SIL Regular" w:eastAsia="Charis SIL Regular"/>
-          <w:b w:val="0"/>
-          <w:i w:val="0"/>
-          <w:color w:val="000000"/>
-          <w:sz w:val="24"/>
-        </w:rPr>
-        <w:t>de collecties van de instellingen waar desbetreffende onderzoekers onderdeel van waren.</w:t>
-      </w:r>
-    </w:p>
-    <w:p>
-      <w:pPr>
-        <w:autoSpaceDN w:val="0"/>
-        <w:autoSpaceDE w:val="0"/>
-        <w:widowControl/>
-        <w:spacing w:line="288" w:lineRule="exact" w:before="240" w:after="0"/>
-        <w:ind w:left="10" w:right="0" w:firstLine="0"/>
-        <w:jc w:val="left"/>
-      </w:pPr>
-      <w:r>
-        <w:rPr>
-          <w:rFonts w:ascii="Charis SIL Regular" w:hAnsi="Charis SIL Regular" w:eastAsia="Charis SIL Regular"/>
-          <w:b w:val="0"/>
-          <w:i w:val="0"/>
-          <w:color w:val="000000"/>
-          <w:sz w:val="24"/>
-        </w:rPr>
-        <w:t xml:space="preserve">Zodoende hebben vrijwel alle koloniale collecties in Nederland een vorm van verbondenheid </w:t>
-      </w:r>
-      <w:r>
-        <w:rPr>
-          <w:rFonts w:ascii="Charis SIL Regular" w:hAnsi="Charis SIL Regular" w:eastAsia="Charis SIL Regular"/>
-          <w:b w:val="0"/>
-          <w:i w:val="0"/>
-          <w:color w:val="000000"/>
-          <w:sz w:val="24"/>
-        </w:rPr>
-        <w:t xml:space="preserve">met wetenschappelijk onderzoek in gekoloniseerde gebieden. Naast de bekende musea zoals </w:t>
-      </w:r>
-      <w:r>
-        <w:rPr>
-          <w:rFonts w:ascii="Charis SIL Regular" w:hAnsi="Charis SIL Regular" w:eastAsia="Charis SIL Regular"/>
-          <w:b w:val="0"/>
-          <w:i w:val="0"/>
-          <w:color w:val="000000"/>
-          <w:sz w:val="24"/>
-        </w:rPr>
-        <w:t xml:space="preserve">het Wereldmuseum, Naturalis en het Rijksmuseum bevatten ook veel universitaire musea </w:t>
-      </w:r>
-      <w:r>
-        <w:rPr>
-          <w:rFonts w:ascii="Charis SIL Regular" w:hAnsi="Charis SIL Regular" w:eastAsia="Charis SIL Regular"/>
-          <w:b w:val="0"/>
-          <w:i w:val="0"/>
-          <w:color w:val="000000"/>
-          <w:sz w:val="24"/>
-        </w:rPr>
-        <w:t>collecties die verzameld zijn in voormalige koloniën.</w:t>
+        <w:t>die verzameld zijn in voormalige koloniën.</w:t>
       </w:r>
     </w:p>
     <w:p>
@@ -1432,10 +1491,7 @@
           <w:color w:val="000000"/>
           <w:sz w:val="24"/>
         </w:rPr>
-        <w:t xml:space="preserve">gekoloniseerde gebieden zal vaak beginnen bij een specifiek individu of een </w:t>
-      </w:r>
-      <w:r>
-        <w:br/>
+        <w:t xml:space="preserve">gekoloniseerde gebieden zal vaak beginnen bij een individuele wetenschapper of een </w:t>
       </w:r>
       <w:r>
         <w:rPr>
@@ -1657,67 +1713,13 @@
       </w:r>
       <w:r>
         <w:rPr>
-          <w:u w:val="single" w:color="0066cc"/>
           <w:rFonts w:ascii="Charis SIL Regular" w:hAnsi="Charis SIL Regular" w:eastAsia="Charis SIL Regular"/>
           <w:b w:val="0"/>
           <w:i w:val="0"/>
           <w:color w:val="000000"/>
           <w:sz w:val="24"/>
         </w:rPr>
-        <w:hyperlink r:id="rId13" w:history="1">
-          <w:r>
-            <w:rPr>
-              <w:rStyle w:val="Hyperlink"/>
-            </w:rPr>
-            <w:t>vinden in h</w:t>
-          </w:r>
-        </w:hyperlink>
-      </w:r>
-      <w:r>
-        <w:rPr>
-          <w:u w:val="single" w:color="0066cc"/>
-          <w:rFonts w:ascii="Charis SIL Regular" w:hAnsi="Charis SIL Regular" w:eastAsia="Charis SIL Regular"/>
-          <w:b w:val="0"/>
-          <w:i w:val="0"/>
-          <w:color w:val="000000"/>
-          <w:sz w:val="24"/>
-        </w:rPr>
-        <w:hyperlink r:id="rId13" w:history="1">
-          <w:r>
-            <w:rPr>
-              <w:rStyle w:val="Hyperlink"/>
-            </w:rPr>
-            <w:t>e</w:t>
-          </w:r>
-        </w:hyperlink>
-      </w:r>
-      <w:r>
-        <w:rPr>
-          <w:u w:val="single" w:color="0066cc"/>
-          <w:rFonts w:ascii="Charis SIL Regular" w:hAnsi="Charis SIL Regular" w:eastAsia="Charis SIL Regular"/>
-          <w:b w:val="0"/>
-          <w:i w:val="0"/>
-          <w:color w:val="000000"/>
-          <w:sz w:val="24"/>
-        </w:rPr>
-        <w:hyperlink r:id="rId13" w:history="1">
-          <w:r>
-            <w:rPr>
-              <w:rStyle w:val="Hyperlink"/>
-            </w:rPr>
-            <w:t>t provi</w:t>
-          </w:r>
-        </w:hyperlink>
-      </w:r>
-      <w:r>
-        <w:rPr>
-          <w:rFonts w:ascii="Charis SIL Regular" w:hAnsi="Charis SIL Regular" w:eastAsia="Charis SIL Regular"/>
-          <w:b w:val="0"/>
-          <w:i w:val="0"/>
-          <w:color w:val="000000"/>
-          <w:sz w:val="24"/>
-        </w:rPr>
-        <w:t xml:space="preserve">nciale </w:t>
+        <w:t xml:space="preserve">vinden in het provinciale </w:t>
       </w:r>
       <w:r>
         <w:rPr>
@@ -1787,7 +1789,7 @@
           <w:color w:val="000000"/>
           <w:sz w:val="24"/>
         </w:rPr>
-        <w:t>wetenschappers kunnen z</w:t>
+        <w:t>wetenschappers kunnen o</w:t>
       </w:r>
       <w:r>
         <w:rPr>
@@ -1803,7 +1805,7 @@
             <w:rPr>
               <w:rStyle w:val="Hyperlink"/>
             </w:rPr>
-            <w:t>ich ook i</w:t>
+            <w:t>ok in he</w:t>
           </w:r>
         </w:hyperlink>
       </w:r>
@@ -1821,7 +1823,25 @@
             <w:rPr>
               <w:rStyle w:val="Hyperlink"/>
             </w:rPr>
-            <w:t>n het be</w:t>
+            <w:t>t</w:t>
+          </w:r>
+        </w:hyperlink>
+      </w:r>
+      <w:r>
+        <w:rPr>
+          <w:u w:val="single" w:color="0066cc"/>
+          <w:rFonts w:ascii="Charis SIL Regular" w:hAnsi="Charis SIL Regular" w:eastAsia="Charis SIL Regular"/>
+          <w:b w:val="0"/>
+          <w:i w:val="0"/>
+          <w:color w:val="000000"/>
+          <w:sz w:val="24"/>
+        </w:rPr>
+        <w:hyperlink r:id="rId14" w:history="1">
+          <w:r>
+            <w:rPr>
+              <w:rStyle w:val="Hyperlink"/>
+            </w:rPr>
+            <w:t xml:space="preserve"> bezit z</w:t>
           </w:r>
         </w:hyperlink>
       </w:r>
@@ -1833,7 +1853,7 @@
           <w:color w:val="000000"/>
           <w:sz w:val="24"/>
         </w:rPr>
-        <w:t>zit zijn van nabestaanden.</w:t>
+        <w:t>ijn van nabestaanden.</w:t>
       </w:r>
     </w:p>
     <w:p>
@@ -1842,7 +1862,7 @@
         <w:autoSpaceDE w:val="0"/>
         <w:widowControl/>
         <w:spacing w:line="288" w:lineRule="exact" w:before="240" w:after="0"/>
-        <w:ind w:left="10" w:right="144" w:firstLine="0"/>
+        <w:ind w:left="10" w:right="0" w:firstLine="0"/>
         <w:jc w:val="left"/>
       </w:pPr>
       <w:r>
@@ -1853,7 +1873,7 @@
           <w:color w:val="000000"/>
           <w:sz w:val="24"/>
         </w:rPr>
-        <w:t xml:space="preserve">Let er op dat wetenschappers actief kunnen zijn geweest bij verschillende instellingen. Het </w:t>
+        <w:t xml:space="preserve">Let op dat wetenschappers actief kunnen zijn geweest bij verschillende instellingen. Het kan </w:t>
       </w:r>
       <w:r>
         <w:rPr>
@@ -1863,7 +1883,7 @@
           <w:color w:val="000000"/>
           <w:sz w:val="24"/>
         </w:rPr>
-        <w:t xml:space="preserve">kan dus lonen om meerdere archieven te raadplegen, waarbij het vanzelfsprekend het meest </w:t>
+        <w:t xml:space="preserve">dus lonen om meerdere archieven te raadplegen, waarbij het vanzelfsprekend het meest </w:t>
       </w:r>
       <w:r>
         <w:rPr>
@@ -1873,7 +1893,7 @@
           <w:color w:val="000000"/>
           <w:sz w:val="24"/>
         </w:rPr>
-        <w:t xml:space="preserve">vruchtbaar is te zoeken binnen archieven uit de periode dat de wetenschapper onderdeel </w:t>
+        <w:t xml:space="preserve">vruchtbaar is te zoeken binnen archieven uit de periode dat de wetenschapper onderdeel was </w:t>
       </w:r>
       <w:r>
         <w:rPr>
@@ -1883,7 +1903,7 @@
           <w:color w:val="000000"/>
           <w:sz w:val="24"/>
         </w:rPr>
-        <w:t xml:space="preserve">vormde van een instelling. Ook verschillende wetenschappelijke verenigingen hebben </w:t>
+        <w:t xml:space="preserve">van een instelling. Ook correspondentiearchieven kunnen waardevolle informatie bevatten </w:t>
       </w:r>
       <w:r>
         <w:rPr>
@@ -1893,27 +1913,7 @@
           <w:color w:val="000000"/>
           <w:sz w:val="24"/>
         </w:rPr>
-        <w:t xml:space="preserve">bezitten archiefmateriaal, dat wederom in allerhande Nederlandse archieven te vinden is. </w:t>
-      </w:r>
-      <w:r>
-        <w:rPr>
-          <w:rFonts w:ascii="Charis SIL Regular" w:hAnsi="Charis SIL Regular" w:eastAsia="Charis SIL Regular"/>
-          <w:b w:val="0"/>
-          <w:i w:val="0"/>
-          <w:color w:val="000000"/>
-          <w:sz w:val="24"/>
-        </w:rPr>
-        <w:t xml:space="preserve">Ook correspondentiearchieven kunnen waardevolle informatie bevatten over de herkomst </w:t>
-      </w:r>
-      <w:r>
-        <w:rPr>
-          <w:rFonts w:ascii="Charis SIL Regular" w:hAnsi="Charis SIL Regular" w:eastAsia="Charis SIL Regular"/>
-          <w:b w:val="0"/>
-          <w:i w:val="0"/>
-          <w:color w:val="000000"/>
-          <w:sz w:val="24"/>
-        </w:rPr>
-        <w:t>van bepaalde objecten.</w:t>
+        <w:t>over de herkomst van bepaalde objecten.</w:t>
       </w:r>
     </w:p>
     <w:p>
@@ -1922,7 +1922,7 @@
         <w:autoSpaceDE w:val="0"/>
         <w:widowControl/>
         <w:spacing w:line="288" w:lineRule="exact" w:before="240" w:after="0"/>
-        <w:ind w:left="10" w:right="720" w:firstLine="0"/>
+        <w:ind w:left="10" w:right="0" w:firstLine="0"/>
         <w:jc w:val="left"/>
       </w:pPr>
       <w:r>
@@ -1933,7 +1933,7 @@
           <w:color w:val="000000"/>
           <w:sz w:val="24"/>
         </w:rPr>
-        <w:t xml:space="preserve">Tot slot is het mogelijk dat archieven in de voormalige gekoloniseerde gebieden nog </w:t>
+        <w:t xml:space="preserve">Tot slot is het mogelijk dat archieven in de voormalige gekoloniseerde gebieden informatie </w:t>
       </w:r>
       <w:r>
         <w:rPr>
@@ -1943,7 +1943,7 @@
           <w:color w:val="000000"/>
           <w:sz w:val="24"/>
         </w:rPr>
-        <w:t xml:space="preserve">informatie bevatten over wetenschappelijke collecties. Bij het </w:t>
+        <w:t xml:space="preserve">bevatten over wetenschappelijke collecties. Bij het </w:t>
       </w:r>
       <w:r>
         <w:rPr>
@@ -2017,9 +2017,20 @@
             <w:rPr>
               <w:rStyle w:val="Hyperlink"/>
             </w:rPr>
-            <w:t xml:space="preserve">Republik </w:t>
+            <w:t>Republik</w:t>
           </w:r>
         </w:hyperlink>
+      </w:r>
+      <w:r>
+        <w:rPr>
+          <w:rFonts w:ascii="Charis SIL Regular" w:hAnsi="Charis SIL Regular" w:eastAsia="Charis SIL Regular"/>
+          <w:b w:val="0"/>
+          <w:i w:val="0"/>
+          <w:color w:val="0066CC"/>
+          <w:sz w:val="24"/>
+          <w:u w:val="single"/>
+        </w:rPr>
+        <w:t xml:space="preserve"> </w:t>
       </w:r>
       <w:r>
         <w:rPr>
@@ -2047,18 +2058,64 @@
           <w:color w:val="000000"/>
           <w:sz w:val="24"/>
         </w:rPr>
-        <w:t xml:space="preserve"> (ANRI) is bijvoorbeeld is een ruim aanbod van arch</w:t>
+        <w:t xml:space="preserve"> (ANRI) </w:t>
       </w:r>
       <w:r>
         <w:rPr>
-          <w:u w:val="single" w:color="0066cc"/>
           <w:rFonts w:ascii="Charis SIL Regular" w:hAnsi="Charis SIL Regular" w:eastAsia="Charis SIL Regular"/>
           <w:b w:val="0"/>
           <w:i w:val="0"/>
           <w:color w:val="000000"/>
           <w:sz w:val="24"/>
         </w:rPr>
-        <w:t>i</w:t>
+        <w:t xml:space="preserve">is bijvoorbeeld het archief van het </w:t>
+      </w:r>
+      <w:r>
+        <w:rPr>
+          <w:rFonts w:ascii="Charis SIL Regular" w:hAnsi="Charis SIL Regular" w:eastAsia="Charis SIL Regular"/>
+          <w:b w:val="0"/>
+          <w:i w:val="0"/>
+          <w:color w:val="0066CC"/>
+          <w:sz w:val="24"/>
+          <w:u w:val="single"/>
+        </w:rPr>
+        <w:t>Bataviaasch Gen</w:t>
+      </w:r>
+      <w:r>
+        <w:rPr>
+          <w:rFonts w:ascii="Charis SIL Regular" w:hAnsi="Charis SIL Regular" w:eastAsia="Charis SIL Regular"/>
+          <w:b w:val="0"/>
+          <w:i w:val="0"/>
+          <w:color w:val="0066CC"/>
+          <w:sz w:val="24"/>
+          <w:u w:val="single"/>
+        </w:rPr>
+        <w:hyperlink r:id="rId11" w:history="1">
+          <w:r>
+            <w:rPr>
+              <w:rStyle w:val="Hyperlink"/>
+            </w:rPr>
+            <w:t>ootsc</w:t>
+          </w:r>
+        </w:hyperlink>
+      </w:r>
+      <w:r>
+        <w:rPr>
+          <w:rFonts w:ascii="Charis SIL Regular" w:hAnsi="Charis SIL Regular" w:eastAsia="Charis SIL Regular"/>
+          <w:b w:val="0"/>
+          <w:i w:val="0"/>
+          <w:color w:val="0066CC"/>
+          <w:sz w:val="24"/>
+          <w:u w:val="single"/>
+        </w:rPr>
+        <w:hyperlink r:id="rId11" w:history="1">
+          <w:r>
+            <w:rPr>
+              <w:rStyle w:val="Hyperlink"/>
+            </w:rPr>
+            <w:t>hap</w:t>
+          </w:r>
+        </w:hyperlink>
       </w:r>
       <w:r>
         <w:rPr>
@@ -2074,7 +2131,7 @@
             <w:rPr>
               <w:rStyle w:val="Hyperlink"/>
             </w:rPr>
-            <w:t>ef va</w:t>
+            <w:t xml:space="preserve"> te vi</w:t>
           </w:r>
         </w:hyperlink>
       </w:r>
@@ -2110,73 +2167,9 @@
             <w:rPr>
               <w:rStyle w:val="Hyperlink"/>
             </w:rPr>
-            <w:t xml:space="preserve"> het Bat</w:t>
+            <w:t>den.</w:t>
           </w:r>
         </w:hyperlink>
-      </w:r>
-      <w:r>
-        <w:rPr>
-          <w:u w:val="single" w:color="0066cc"/>
-          <w:rFonts w:ascii="Charis SIL Regular" w:hAnsi="Charis SIL Regular" w:eastAsia="Charis SIL Regular"/>
-          <w:b w:val="0"/>
-          <w:i w:val="0"/>
-          <w:color w:val="000000"/>
-          <w:sz w:val="24"/>
-        </w:rPr>
-        <w:hyperlink r:id="rId15" w:history="1">
-          <w:r>
-            <w:rPr>
-              <w:rStyle w:val="Hyperlink"/>
-            </w:rPr>
-            <w:t>a</w:t>
-          </w:r>
-        </w:hyperlink>
-      </w:r>
-      <w:r>
-        <w:rPr>
-          <w:u w:val="single" w:color="0066cc"/>
-          <w:rFonts w:ascii="Charis SIL Regular" w:hAnsi="Charis SIL Regular" w:eastAsia="Charis SIL Regular"/>
-          <w:b w:val="0"/>
-          <w:i w:val="0"/>
-          <w:color w:val="000000"/>
-          <w:sz w:val="24"/>
-        </w:rPr>
-        <w:hyperlink r:id="rId15" w:history="1">
-          <w:r>
-            <w:rPr>
-              <w:rStyle w:val="Hyperlink"/>
-            </w:rPr>
-            <w:t xml:space="preserve">viaasch </w:t>
-          </w:r>
-        </w:hyperlink>
-      </w:r>
-      <w:r>
-        <w:rPr>
-          <w:u w:val="single" w:color="0066cc"/>
-          <w:rFonts w:ascii="Charis SIL Regular" w:hAnsi="Charis SIL Regular" w:eastAsia="Charis SIL Regular"/>
-          <w:b w:val="0"/>
-          <w:i w:val="0"/>
-          <w:color w:val="000000"/>
-          <w:sz w:val="24"/>
-        </w:rPr>
-        <w:hyperlink r:id="rId15" w:history="1">
-          <w:r>
-            <w:rPr>
-              <w:rStyle w:val="Hyperlink"/>
-            </w:rPr>
-            <w:t>Genootsc</w:t>
-          </w:r>
-        </w:hyperlink>
-      </w:r>
-      <w:r>
-        <w:rPr>
-          <w:rFonts w:ascii="Charis SIL Regular" w:hAnsi="Charis SIL Regular" w:eastAsia="Charis SIL Regular"/>
-          <w:b w:val="0"/>
-          <w:i w:val="0"/>
-          <w:color w:val="000000"/>
-          <w:sz w:val="24"/>
-        </w:rPr>
-        <w:t>hap.</w:t>
       </w:r>
     </w:p>
     <w:p>
@@ -2572,30 +2565,11 @@
     </w:p>
     <w:p>
       <w:pPr>
-        <w:sectPr>
-          <w:pgSz w:w="11900" w:h="16840"/>
-          <w:pgMar w:top="324" w:right="982" w:bottom="464" w:left="950" w:header="720" w:footer="720" w:gutter="0"/>
-          <w:cols/>
-          <w:docGrid w:linePitch="360"/>
-        </w:sectPr>
-      </w:pPr>
-    </w:p>
-    <w:p>
-      <w:pPr>
         <w:autoSpaceDN w:val="0"/>
         <w:autoSpaceDE w:val="0"/>
         <w:widowControl/>
-        <w:spacing w:line="220" w:lineRule="exact" w:before="0" w:after="104"/>
-        <w:ind w:left="0" w:right="0"/>
-      </w:pPr>
-    </w:p>
-    <w:p>
-      <w:pPr>
-        <w:autoSpaceDN w:val="0"/>
-        <w:autoSpaceDE w:val="0"/>
-        <w:widowControl/>
-        <w:spacing w:line="288" w:lineRule="exact" w:before="64" w:after="0"/>
-        <w:ind w:left="800" w:right="720" w:firstLine="0"/>
+        <w:spacing w:line="288" w:lineRule="exact" w:before="240" w:after="0"/>
+        <w:ind w:left="810" w:right="720" w:firstLine="0"/>
         <w:jc w:val="left"/>
       </w:pPr>
       <w:r>
@@ -2687,8 +2661,8 @@
         <w:autoSpaceDN w:val="0"/>
         <w:autoSpaceDE w:val="0"/>
         <w:widowControl/>
-        <w:spacing w:line="288" w:lineRule="exact" w:before="240" w:after="0"/>
-        <w:ind w:left="800" w:right="1440" w:firstLine="0"/>
+        <w:spacing w:line="352" w:lineRule="exact" w:before="176" w:after="0"/>
+        <w:ind w:left="810" w:right="0" w:firstLine="0"/>
         <w:jc w:val="left"/>
       </w:pPr>
       <w:r>
@@ -2787,9 +2761,44 @@
             <w:rPr>
               <w:rStyle w:val="Hyperlink"/>
             </w:rPr>
-            <w:t xml:space="preserve">ISBN </w:t>
+            <w:t>ISBN</w:t>
           </w:r>
         </w:hyperlink>
+      </w:r>
+    </w:p>
+    <w:p>
+      <w:pPr>
+        <w:sectPr>
+          <w:pgSz w:w="11900" w:h="16840"/>
+          <w:pgMar w:top="324" w:right="988" w:bottom="490" w:left="950" w:header="720" w:footer="720" w:gutter="0"/>
+          <w:cols/>
+          <w:docGrid w:linePitch="360"/>
+        </w:sectPr>
+      </w:pPr>
+    </w:p>
+    <w:p>
+      <w:pPr>
+        <w:autoSpaceDN w:val="0"/>
+        <w:autoSpaceDE w:val="0"/>
+        <w:widowControl/>
+        <w:spacing w:line="220" w:lineRule="exact" w:before="0" w:after="104"/>
+        <w:ind w:left="0" w:right="0"/>
+      </w:pPr>
+    </w:p>
+    <w:p>
+      <w:pPr>
+        <w:autoSpaceDN w:val="0"/>
+        <w:tabs>
+          <w:tab w:pos="800" w:val="left"/>
+        </w:tabs>
+        <w:autoSpaceDE w:val="0"/>
+        <w:widowControl/>
+        <w:spacing w:line="378" w:lineRule="exact" w:before="0" w:after="0"/>
+        <w:ind w:left="0" w:right="864" w:firstLine="0"/>
+        <w:jc w:val="left"/>
+      </w:pPr>
+      <w:r>
+        <w:tab/>
       </w:r>
       <w:r>
         <w:rPr>
@@ -2805,7 +2814,7 @@
             <w:rPr>
               <w:rStyle w:val="Hyperlink"/>
             </w:rPr>
-            <w:t>978906</w:t>
+            <w:t>9789067181747</w:t>
           </w:r>
         </w:hyperlink>
       </w:r>
@@ -2814,202 +2823,11 @@
           <w:rFonts w:ascii="Charis SIL Regular" w:hAnsi="Charis SIL Regular" w:eastAsia="Charis SIL Regular"/>
           <w:b w:val="0"/>
           <w:i w:val="0"/>
-          <w:color w:val="0066CC"/>
-          <w:sz w:val="24"/>
-          <w:u w:val="single"/>
-        </w:rPr>
-        <w:hyperlink r:id="rId16" w:history="1">
-          <w:r>
-            <w:rPr>
-              <w:rStyle w:val="Hyperlink"/>
-            </w:rPr>
-            <w:t>7181747</w:t>
-          </w:r>
-        </w:hyperlink>
-      </w:r>
-      <w:r>
-        <w:rPr>
-          <w:u w:val="single" w:color="0066cc"/>
-          <w:rFonts w:ascii="Charis SIL Regular" w:hAnsi="Charis SIL Regular" w:eastAsia="Charis SIL Regular"/>
-          <w:b w:val="0"/>
-          <w:i w:val="0"/>
           <w:color w:val="000000"/>
           <w:sz w:val="24"/>
         </w:rPr>
-        <w:hyperlink r:id="rId16" w:history="1">
-          <w:r>
-            <w:rPr>
-              <w:rStyle w:val="Hyperlink"/>
-            </w:rPr>
-            <w:t xml:space="preserve">, </w:t>
-          </w:r>
-        </w:hyperlink>
+        <w:t xml:space="preserve">, </w:t>
       </w:r>
-      <w:r>
-        <w:rPr>
-          <w:rFonts w:ascii="Charis SIL Regular" w:hAnsi="Charis SIL Regular" w:eastAsia="Charis SIL Regular"/>
-          <w:b w:val="0"/>
-          <w:i w:val="0"/>
-          <w:color w:val="0066CC"/>
-          <w:sz w:val="24"/>
-          <w:u w:val="single"/>
-        </w:rPr>
-        <w:hyperlink r:id="rId16" w:history="1">
-          <w:r>
-            <w:rPr>
-              <w:rStyle w:val="Hyperlink"/>
-            </w:rPr>
-            <w:t>WorldCat</w:t>
-          </w:r>
-        </w:hyperlink>
-      </w:r>
-      <w:r>
-        <w:rPr>
-          <w:rFonts w:ascii="Charis SIL Regular" w:hAnsi="Charis SIL Regular" w:eastAsia="Charis SIL Regular"/>
-          <w:b w:val="0"/>
-          <w:i w:val="0"/>
-          <w:color w:val="0066CC"/>
-          <w:sz w:val="24"/>
-          <w:u w:val="single"/>
-        </w:rPr>
-        <w:t xml:space="preserve"> </w:t>
-      </w:r>
-      <w:r>
-        <w:rPr>
-          <w:rFonts w:ascii="Charis SIL Regular" w:hAnsi="Charis SIL Regular" w:eastAsia="Charis SIL Regular"/>
-          <w:b w:val="0"/>
-          <w:i w:val="0"/>
-          <w:color w:val="0066CC"/>
-          <w:sz w:val="24"/>
-          <w:u w:val="single"/>
-        </w:rPr>
-        <w:hyperlink r:id="rId16" w:history="1">
-          <w:r>
-            <w:rPr>
-              <w:rStyle w:val="Hyperlink"/>
-            </w:rPr>
-            <w:t>4</w:t>
-          </w:r>
-        </w:hyperlink>
-      </w:r>
-      <w:r>
-        <w:rPr>
-          <w:rFonts w:ascii="Charis SIL Regular" w:hAnsi="Charis SIL Regular" w:eastAsia="Charis SIL Regular"/>
-          <w:b w:val="0"/>
-          <w:i w:val="0"/>
-          <w:color w:val="0066CC"/>
-          <w:sz w:val="24"/>
-          <w:u w:val="single"/>
-        </w:rPr>
-        <w:hyperlink r:id="rId16" w:history="1">
-          <w:r>
-            <w:rPr>
-              <w:rStyle w:val="Hyperlink"/>
-            </w:rPr>
-            <w:t>7826802</w:t>
-          </w:r>
-        </w:hyperlink>
-      </w:r>
-    </w:p>
-    <w:p>
-      <w:pPr>
-        <w:autoSpaceDN w:val="0"/>
-        <w:autoSpaceDE w:val="0"/>
-        <w:widowControl/>
-        <w:spacing w:line="352" w:lineRule="exact" w:before="176" w:after="0"/>
-        <w:ind w:left="0" w:right="0" w:firstLine="0"/>
-        <w:jc w:val="left"/>
-      </w:pPr>
-      <w:r>
-        <w:rPr>
-          <w:rFonts w:ascii="Charis SIL Regular" w:hAnsi="Charis SIL Regular" w:eastAsia="Charis SIL Regular"/>
-          <w:b w:val="0"/>
-          <w:i w:val="0"/>
-          <w:color w:val="000000"/>
-          <w:sz w:val="24"/>
-        </w:rPr>
-        <w:t>Boek:</w:t>
-      </w:r>
-    </w:p>
-    <w:p>
-      <w:pPr>
-        <w:autoSpaceDN w:val="0"/>
-        <w:autoSpaceDE w:val="0"/>
-        <w:widowControl/>
-        <w:spacing w:line="288" w:lineRule="exact" w:before="240" w:after="0"/>
-        <w:ind w:left="800" w:right="864" w:firstLine="0"/>
-        <w:jc w:val="left"/>
-      </w:pPr>
-      <w:r>
-        <w:rPr>
-          <w:rFonts w:ascii="Charis SIL Italic" w:hAnsi="Charis SIL Italic" w:eastAsia="Charis SIL Italic"/>
-          <w:b w:val="0"/>
-          <w:i/>
-          <w:color w:val="000000"/>
-          <w:sz w:val="24"/>
-        </w:rPr>
-        <w:t>Holthuis, Lipke. 1820 - 1958</w:t>
-      </w:r>
-      <w:r>
-        <w:rPr>
-          <w:rFonts w:ascii="Charis SIL Italic" w:hAnsi="Charis SIL Italic" w:eastAsia="Charis SIL Italic"/>
-          <w:b w:val="0"/>
-          <w:i/>
-          <w:color w:val="000000"/>
-          <w:sz w:val="24"/>
-        </w:rPr>
-        <w:t>: Rijksmuseum van Natuurlijke Historie, 1995.</w:t>
-      </w:r>
-      <w:r>
-        <w:rPr>
-          <w:rFonts w:ascii="Charis SIL Italic" w:hAnsi="Charis SIL Italic" w:eastAsia="Charis SIL Italic"/>
-          <w:b w:val="0"/>
-          <w:i/>
-          <w:color w:val="000000"/>
-          <w:sz w:val="24"/>
-        </w:rPr>
-        <w:t xml:space="preserve">Boek </w:t>
-      </w:r>
-      <w:r>
-        <w:rPr>
-          <w:rFonts w:ascii="Charis SIL Italic" w:hAnsi="Charis SIL Italic" w:eastAsia="Charis SIL Italic"/>
-          <w:b w:val="0"/>
-          <w:i/>
-          <w:color w:val="000000"/>
-          <w:sz w:val="24"/>
-        </w:rPr>
-        <w:t xml:space="preserve">uit 1995 dat de geschiedenis van het toenmalig Nationaal Natuurhistorisch </w:t>
-      </w:r>
-      <w:r>
-        <w:rPr>
-          <w:rFonts w:ascii="Charis SIL Italic" w:hAnsi="Charis SIL Italic" w:eastAsia="Charis SIL Italic"/>
-          <w:b w:val="0"/>
-          <w:i/>
-          <w:color w:val="000000"/>
-          <w:sz w:val="24"/>
-        </w:rPr>
-        <w:t xml:space="preserve">Museum van 1820 tot en met 1958 beschrijft. Bevat gestructureerde informatie </w:t>
-      </w:r>
-      <w:r>
-        <w:rPr>
-          <w:rFonts w:ascii="Charis SIL Italic" w:hAnsi="Charis SIL Italic" w:eastAsia="Charis SIL Italic"/>
-          <w:b w:val="0"/>
-          <w:i/>
-          <w:color w:val="000000"/>
-          <w:sz w:val="24"/>
-        </w:rPr>
-        <w:t>over de opbouw van de museumcollectie en de toenmalige conservatoren.</w:t>
-      </w:r>
-    </w:p>
-    <w:p>
-      <w:pPr>
-        <w:autoSpaceDN w:val="0"/>
-        <w:autoSpaceDE w:val="0"/>
-        <w:widowControl/>
-        <w:spacing w:line="352" w:lineRule="exact" w:before="176" w:after="0"/>
-        <w:ind w:left="800" w:right="0" w:firstLine="0"/>
-        <w:jc w:val="left"/>
-      </w:pPr>
       <w:r>
         <w:rPr>
           <w:rFonts w:ascii="Charis SIL Regular" w:hAnsi="Charis SIL Regular" w:eastAsia="Charis SIL Regular"/>
@@ -3053,6 +2871,157 @@
             <w:rPr>
               <w:rStyle w:val="Hyperlink"/>
             </w:rPr>
+            <w:t xml:space="preserve">47826802 </w:t>
+          </w:r>
+        </w:hyperlink>
+      </w:r>
+      <w:r>
+        <w:br/>
+      </w:r>
+      <w:r>
+        <w:rPr>
+          <w:rFonts w:ascii="Charis SIL Regular" w:hAnsi="Charis SIL Regular" w:eastAsia="Charis SIL Regular"/>
+          <w:b w:val="0"/>
+          <w:i w:val="0"/>
+          <w:color w:val="000000"/>
+          <w:sz w:val="24"/>
+        </w:rPr>
+        <w:t xml:space="preserve">Boek: </w:t>
+      </w:r>
+      <w:r>
+        <w:br/>
+      </w:r>
+      <w:r>
+        <w:tab/>
+      </w:r>
+      <w:r>
+        <w:rPr>
+          <w:rFonts w:ascii="Charis SIL Italic" w:hAnsi="Charis SIL Italic" w:eastAsia="Charis SIL Italic"/>
+          <w:b w:val="0"/>
+          <w:i/>
+          <w:color w:val="000000"/>
+          <w:sz w:val="24"/>
+        </w:rPr>
+        <w:t>Holthuis, Lipke. 1820 - 1958</w:t>
+      </w:r>
+      <w:r>
+        <w:rPr>
+          <w:rFonts w:ascii="Charis SIL Italic" w:hAnsi="Charis SIL Italic" w:eastAsia="Charis SIL Italic"/>
+          <w:b w:val="0"/>
+          <w:i/>
+          <w:color w:val="000000"/>
+          <w:sz w:val="24"/>
+        </w:rPr>
+        <w:t>: Rijksmuseum van Natuurlijke Historie, 1995.</w:t>
+      </w:r>
+      <w:r>
+        <w:rPr>
+          <w:rFonts w:ascii="Charis SIL Italic" w:hAnsi="Charis SIL Italic" w:eastAsia="Charis SIL Italic"/>
+          <w:b w:val="0"/>
+          <w:i/>
+          <w:color w:val="000000"/>
+          <w:sz w:val="24"/>
+        </w:rPr>
+        <w:t xml:space="preserve">Boek </w:t>
+      </w:r>
+      <w:r>
+        <w:tab/>
+      </w:r>
+      <w:r>
+        <w:rPr>
+          <w:rFonts w:ascii="Charis SIL Italic" w:hAnsi="Charis SIL Italic" w:eastAsia="Charis SIL Italic"/>
+          <w:b w:val="0"/>
+          <w:i/>
+          <w:color w:val="000000"/>
+          <w:sz w:val="24"/>
+        </w:rPr>
+        <w:t xml:space="preserve">uit 1995 dat de geschiedenis van het toenmalig Nationaal Natuurhistorisch </w:t>
+      </w:r>
+      <w:r>
+        <w:tab/>
+      </w:r>
+      <w:r>
+        <w:rPr>
+          <w:rFonts w:ascii="Charis SIL Italic" w:hAnsi="Charis SIL Italic" w:eastAsia="Charis SIL Italic"/>
+          <w:b w:val="0"/>
+          <w:i/>
+          <w:color w:val="000000"/>
+          <w:sz w:val="24"/>
+        </w:rPr>
+        <w:t xml:space="preserve">Museum van 1820 tot en met 1958 beschrijft. Bevat gestructureerde informatie </w:t>
+      </w:r>
+      <w:r>
+        <w:tab/>
+      </w:r>
+      <w:r>
+        <w:rPr>
+          <w:rFonts w:ascii="Charis SIL Italic" w:hAnsi="Charis SIL Italic" w:eastAsia="Charis SIL Italic"/>
+          <w:b w:val="0"/>
+          <w:i/>
+          <w:color w:val="000000"/>
+          <w:sz w:val="24"/>
+        </w:rPr>
+        <w:t>over de opbouw van de museumcollectie en de toenmalige conservatoren.</w:t>
+      </w:r>
+    </w:p>
+    <w:p>
+      <w:pPr>
+        <w:autoSpaceDN w:val="0"/>
+        <w:tabs>
+          <w:tab w:pos="800" w:val="left"/>
+        </w:tabs>
+        <w:autoSpaceDE w:val="0"/>
+        <w:widowControl/>
+        <w:spacing w:line="384" w:lineRule="exact" w:before="144" w:after="0"/>
+        <w:ind w:left="0" w:right="1584" w:firstLine="0"/>
+        <w:jc w:val="left"/>
+      </w:pPr>
+      <w:r>
+        <w:tab/>
+      </w:r>
+      <w:r>
+        <w:rPr>
+          <w:rFonts w:ascii="Charis SIL Regular" w:hAnsi="Charis SIL Regular" w:eastAsia="Charis SIL Regular"/>
+          <w:b w:val="0"/>
+          <w:i w:val="0"/>
+          <w:color w:val="0066CC"/>
+          <w:sz w:val="24"/>
+          <w:u w:val="single"/>
+        </w:rPr>
+        <w:hyperlink r:id="rId19" w:history="1">
+          <w:r>
+            <w:rPr>
+              <w:rStyle w:val="Hyperlink"/>
+            </w:rPr>
+            <w:t>WorldCat</w:t>
+          </w:r>
+        </w:hyperlink>
+      </w:r>
+      <w:r>
+        <w:rPr>
+          <w:rFonts w:ascii="Charis SIL Regular" w:hAnsi="Charis SIL Regular" w:eastAsia="Charis SIL Regular"/>
+          <w:b w:val="0"/>
+          <w:i w:val="0"/>
+          <w:color w:val="0066CC"/>
+          <w:sz w:val="24"/>
+          <w:u w:val="single"/>
+        </w:rPr>
+        <w:t xml:space="preserve"> </w:t>
+      </w:r>
+      <w:r>
+        <w:rPr>
+          <w:rFonts w:ascii="Charis SIL Regular" w:hAnsi="Charis SIL Regular" w:eastAsia="Charis SIL Regular"/>
+          <w:b w:val="0"/>
+          <w:i w:val="0"/>
+          <w:color w:val="0066CC"/>
+          <w:sz w:val="24"/>
+          <w:u w:val="single"/>
+        </w:rPr>
+        <w:hyperlink r:id="rId19" w:history="1">
+          <w:r>
+            <w:rPr>
+              <w:rStyle w:val="Hyperlink"/>
+            </w:rPr>
             <w:t>69079231</w:t>
           </w:r>
         </w:hyperlink>
@@ -3076,7 +3045,7 @@
           <w:sz w:val="24"/>
           <w:u w:val="single"/>
         </w:rPr>
-        <w:hyperlink r:id="rId19" w:history="1">
+        <w:hyperlink r:id="rId20" w:history="1">
           <w:r>
             <w:rPr>
               <w:rStyle w:val="Hyperlink"/>
@@ -3094,7 +3063,7 @@
           <w:sz w:val="24"/>
           <w:u w:val="single"/>
         </w:rPr>
-        <w:hyperlink r:id="rId19" w:history="1">
+        <w:hyperlink r:id="rId20" w:history="1">
           <w:r>
             <w:rPr>
               <w:rStyle w:val="Hyperlink"/>
@@ -3112,25 +3081,15 @@
           <w:sz w:val="24"/>
           <w:u w:val="single"/>
         </w:rPr>
-        <w:hyperlink r:id="rId19" w:history="1">
+        <w:hyperlink r:id="rId20" w:history="1">
           <w:r>
             <w:rPr>
               <w:rStyle w:val="Hyperlink"/>
             </w:rPr>
-            <w:t>pub/268714</w:t>
+            <w:t xml:space="preserve">pub/268714 </w:t>
           </w:r>
         </w:hyperlink>
       </w:r>
-    </w:p>
-    <w:p>
-      <w:pPr>
-        <w:autoSpaceDN w:val="0"/>
-        <w:autoSpaceDE w:val="0"/>
-        <w:widowControl/>
-        <w:spacing w:line="352" w:lineRule="exact" w:before="176" w:after="0"/>
-        <w:ind w:left="0" w:right="0" w:firstLine="0"/>
-        <w:jc w:val="left"/>
-      </w:pPr>
       <w:r>
         <w:rPr>
           <w:rFonts w:ascii="Charis SIL Regular" w:hAnsi="Charis SIL Regular" w:eastAsia="Charis SIL Regular"/>
@@ -3139,18 +3098,14 @@
           <w:color w:val="000000"/>
           <w:sz w:val="24"/>
         </w:rPr>
-        <w:t>Artikel:</w:t>
+        <w:t xml:space="preserve">Artikel: </w:t>
       </w:r>
-    </w:p>
-    <w:p>
-      <w:pPr>
-        <w:autoSpaceDN w:val="0"/>
-        <w:autoSpaceDE w:val="0"/>
-        <w:widowControl/>
-        <w:spacing w:line="288" w:lineRule="exact" w:before="240" w:after="0"/>
-        <w:ind w:left="800" w:right="1584" w:firstLine="0"/>
-        <w:jc w:val="left"/>
-      </w:pPr>
+      <w:r>
+        <w:br/>
+      </w:r>
+      <w:r>
+        <w:tab/>
+      </w:r>
       <w:r>
         <w:rPr>
           <w:rFonts w:ascii="Charis SIL Italic" w:hAnsi="Charis SIL Italic" w:eastAsia="Charis SIL Italic"/>
@@ -3162,6 +3117,9 @@
         <w:t xml:space="preserve">Weber, Andreas. ‘Collecting Colonial Nature: European Naturalists and the </w:t>
       </w:r>
       <w:r>
+        <w:tab/>
+      </w:r>
+      <w:r>
         <w:rPr>
           <w:rFonts w:ascii="Charis SIL Italic" w:hAnsi="Charis SIL Italic" w:eastAsia="Charis SIL Italic"/>
           <w:b w:val="0"/>
@@ -3170,6 +3128,9 @@
           <w:sz w:val="24"/>
         </w:rPr>
         <w:t xml:space="preserve">Netherlands Indies in the Early Nineteenth Century’. BMGN - Low Countries </w:t>
+      </w:r>
+      <w:r>
+        <w:tab/>
       </w:r>
       <w:r>
         <w:rPr>
@@ -3190,6 +3151,9 @@
           <w:sz w:val="24"/>
         </w:rPr>
         <w:t xml:space="preserve">Artikel over de </w:t>
+      </w:r>
+      <w:r>
+        <w:tab/>
       </w:r>
       <w:r>
         <w:rPr>
@@ -3220,7 +3184,7 @@
           <w:sz w:val="24"/>
           <w:u w:val="single"/>
         </w:rPr>
-        <w:hyperlink r:id="rId20" w:history="1">
+        <w:hyperlink r:id="rId21" w:history="1">
           <w:r>
             <w:rPr>
               <w:rStyle w:val="Hyperlink"/>
@@ -3249,7 +3213,7 @@
           <w:sz w:val="24"/>
           <w:u w:val="single"/>
         </w:rPr>
-        <w:hyperlink r:id="rId20" w:history="1">
+        <w:hyperlink r:id="rId21" w:history="1">
           <w:r>
             <w:rPr>
               <w:rStyle w:val="Hyperlink"/>
@@ -3277,7 +3241,7 @@
           <w:sz w:val="24"/>
           <w:u w:val="single"/>
         </w:rPr>
-        <w:hyperlink r:id="rId21" w:history="1">
+        <w:hyperlink r:id="rId22" w:history="1">
           <w:r>
             <w:rPr>
               <w:rStyle w:val="Hyperlink"/>
@@ -3295,7 +3259,7 @@
           <w:sz w:val="24"/>
           <w:u w:val="single"/>
         </w:rPr>
-        <w:hyperlink r:id="rId21" w:history="1">
+        <w:hyperlink r:id="rId22" w:history="1">
           <w:r>
             <w:rPr>
               <w:rStyle w:val="Hyperlink"/>
@@ -3313,7 +3277,7 @@
           <w:sz w:val="24"/>
           <w:u w:val="single"/>
         </w:rPr>
-        <w:hyperlink r:id="rId21" w:history="1">
+        <w:hyperlink r:id="rId22" w:history="1">
           <w:r>
             <w:rPr>
               <w:rStyle w:val="Hyperlink"/>
@@ -3331,7 +3295,7 @@
           <w:sz w:val="24"/>
           <w:u w:val="single"/>
         </w:rPr>
-        <w:hyperlink r:id="rId21" w:history="1">
+        <w:hyperlink r:id="rId22" w:history="1">
           <w:r>
             <w:rPr>
               <w:rStyle w:val="Hyperlink"/>
@@ -3366,8 +3330,8 @@
         <w:autoSpaceDN w:val="0"/>
         <w:autoSpaceDE w:val="0"/>
         <w:widowControl/>
-        <w:spacing w:line="352" w:lineRule="exact" w:before="230" w:after="0"/>
-        <w:ind w:left="0" w:right="0" w:firstLine="0"/>
+        <w:spacing w:line="408" w:lineRule="exact" w:before="174" w:after="0"/>
+        <w:ind w:left="0" w:right="3744" w:firstLine="0"/>
         <w:jc w:val="left"/>
       </w:pPr>
       <w:r>
@@ -3378,18 +3342,11 @@
           <w:color w:val="000000"/>
           <w:sz w:val="24"/>
         </w:rPr>
-        <w:t>TO BE FILLED</w:t>
+        <w:t xml:space="preserve">TO BE FILLED </w:t>
       </w:r>
-    </w:p>
-    <w:p>
-      <w:pPr>
-        <w:autoSpaceDN w:val="0"/>
-        <w:autoSpaceDE w:val="0"/>
-        <w:widowControl/>
-        <w:spacing w:line="352" w:lineRule="exact" w:before="176" w:after="0"/>
-        <w:ind w:left="0" w:right="0" w:firstLine="0"/>
-        <w:jc w:val="left"/>
-      </w:pPr>
+      <w:r>
+        <w:br/>
+      </w:r>
       <w:r>
         <w:rPr>
           <w:rFonts w:ascii="Charis SIL Italic" w:hAnsi="Charis SIL Italic" w:eastAsia="Charis SIL Italic"/>
@@ -3398,7 +3355,17 @@
           <w:color w:val="000000"/>
           <w:sz w:val="24"/>
         </w:rPr>
-        <w:t>last edited by Wiebe Reints as original_author on 2024-08-14</w:t>
+        <w:t xml:space="preserve">first edited by Wiebe Reints as original_author on 2024-08-14 </w:t>
+      </w:r>
+      <w:r>
+        <w:rPr>
+          <w:rFonts w:ascii="Charis SIL Italic" w:hAnsi="Charis SIL Italic" w:eastAsia="Charis SIL Italic"/>
+          <w:b w:val="0"/>
+          <w:i/>
+          <w:color w:val="000000"/>
+          <w:sz w:val="24"/>
+        </w:rPr>
+        <w:t>last edited by Wiebe Reints as original_author on 2025-12-16</w:t>
       </w:r>
     </w:p>
     <w:sectPr>

--- a/EXPORTS/DOCX/published/niveau2/Dutch/Science.docx
+++ b/EXPORTS/DOCX/published/niveau2/Dutch/Science.docx
@@ -1085,7 +1085,7 @@
           <w:sz w:val="24"/>
           <w:u w:val="single"/>
         </w:rPr>
-        <w:hyperlink r:id="rId10" w:history="1">
+        <w:hyperlink r:id="rId11" w:history="1">
           <w:r>
             <w:rPr>
               <w:rStyle w:val="Hyperlink"/>
@@ -1177,151 +1177,7 @@
           <w:color w:val="000000"/>
           <w:sz w:val="24"/>
         </w:rPr>
-        <w:hyperlink r:id="rId11" w:history="1">
-          <w:r>
-            <w:rPr>
-              <w:rStyle w:val="Hyperlink"/>
-            </w:rPr>
-            <w:t>Nederlandse</w:t>
-          </w:r>
-        </w:hyperlink>
-      </w:r>
-      <w:r>
-        <w:rPr>
-          <w:u w:val="single" w:color="0066cc"/>
-          <w:rFonts w:ascii="Charis SIL Regular" w:hAnsi="Charis SIL Regular" w:eastAsia="Charis SIL Regular"/>
-          <w:b w:val="0"/>
-          <w:i w:val="0"/>
-          <w:color w:val="000000"/>
-          <w:sz w:val="24"/>
-        </w:rPr>
-        <w:t xml:space="preserve"> </w:t>
-      </w:r>
-      <w:r>
-        <w:rPr>
-          <w:u w:val="single" w:color="0066cc"/>
-          <w:rFonts w:ascii="Charis SIL Regular" w:hAnsi="Charis SIL Regular" w:eastAsia="Charis SIL Regular"/>
-          <w:b w:val="0"/>
-          <w:i w:val="0"/>
-          <w:color w:val="000000"/>
-          <w:sz w:val="24"/>
-        </w:rPr>
-        <w:hyperlink r:id="rId11" w:history="1">
-          <w:r>
-            <w:rPr>
-              <w:rStyle w:val="Hyperlink"/>
-            </w:rPr>
-            <w:t>Academie va</w:t>
-          </w:r>
-        </w:hyperlink>
-      </w:r>
-      <w:r>
-        <w:rPr>
-          <w:u w:val="single" w:color="0066cc"/>
-          <w:rFonts w:ascii="Charis SIL Regular" w:hAnsi="Charis SIL Regular" w:eastAsia="Charis SIL Regular"/>
-          <w:b w:val="0"/>
-          <w:i w:val="0"/>
-          <w:color w:val="000000"/>
-          <w:sz w:val="24"/>
-        </w:rPr>
-        <w:hyperlink r:id="rId11" w:history="1">
-          <w:r>
-            <w:rPr>
-              <w:rStyle w:val="Hyperlink"/>
-            </w:rPr>
-            <w:t>n</w:t>
-          </w:r>
-        </w:hyperlink>
-      </w:r>
-      <w:r>
-        <w:rPr>
-          <w:u w:val="single" w:color="0066cc"/>
-          <w:rFonts w:ascii="Charis SIL Regular" w:hAnsi="Charis SIL Regular" w:eastAsia="Charis SIL Regular"/>
-          <w:b w:val="0"/>
-          <w:i w:val="0"/>
-          <w:color w:val="000000"/>
-          <w:sz w:val="24"/>
-        </w:rPr>
-        <w:hyperlink r:id="rId11" w:history="1">
-          <w:r>
-            <w:rPr>
-              <w:rStyle w:val="Hyperlink"/>
-            </w:rPr>
-            <w:t xml:space="preserve"> W</w:t>
-          </w:r>
-        </w:hyperlink>
-      </w:r>
-      <w:r>
-        <w:rPr>
-          <w:u w:val="single" w:color="0066cc"/>
-          <w:rFonts w:ascii="Charis SIL Regular" w:hAnsi="Charis SIL Regular" w:eastAsia="Charis SIL Regular"/>
-          <w:b w:val="0"/>
-          <w:i w:val="0"/>
-          <w:color w:val="000000"/>
-          <w:sz w:val="24"/>
-        </w:rPr>
-        <w:hyperlink r:id="rId11" w:history="1">
-          <w:r>
-            <w:rPr>
-              <w:rStyle w:val="Hyperlink"/>
-            </w:rPr>
-            <w:t>e</w:t>
-          </w:r>
-        </w:hyperlink>
-      </w:r>
-      <w:r>
-        <w:rPr>
-          <w:u w:val="single" w:color="0066cc"/>
-          <w:rFonts w:ascii="Charis SIL Regular" w:hAnsi="Charis SIL Regular" w:eastAsia="Charis SIL Regular"/>
-          <w:b w:val="0"/>
-          <w:i w:val="0"/>
-          <w:color w:val="000000"/>
-          <w:sz w:val="24"/>
-        </w:rPr>
-        <w:hyperlink r:id="rId11" w:history="1">
-          <w:r>
-            <w:rPr>
-              <w:rStyle w:val="Hyperlink"/>
-            </w:rPr>
-            <w:t>tenscha</w:t>
-          </w:r>
-        </w:hyperlink>
-      </w:r>
-      <w:r>
-        <w:rPr>
-          <w:u w:val="single" w:color="0066cc"/>
-          <w:rFonts w:ascii="Charis SIL Regular" w:hAnsi="Charis SIL Regular" w:eastAsia="Charis SIL Regular"/>
-          <w:b w:val="0"/>
-          <w:i w:val="0"/>
-          <w:color w:val="000000"/>
-          <w:sz w:val="24"/>
-        </w:rPr>
-        <w:hyperlink r:id="rId11" w:history="1">
-          <w:r>
-            <w:rPr>
-              <w:rStyle w:val="Hyperlink"/>
-            </w:rPr>
-            <w:t>p</w:t>
-          </w:r>
-        </w:hyperlink>
-      </w:r>
-      <w:r>
-        <w:rPr>
-          <w:u w:val="single" w:color="0066cc"/>
-          <w:rFonts w:ascii="Charis SIL Regular" w:hAnsi="Charis SIL Regular" w:eastAsia="Charis SIL Regular"/>
-          <w:b w:val="0"/>
-          <w:i w:val="0"/>
-          <w:color w:val="000000"/>
-          <w:sz w:val="24"/>
-        </w:rPr>
-        <w:hyperlink r:id="rId11" w:history="1">
-          <w:r>
-            <w:rPr>
-              <w:rStyle w:val="Hyperlink"/>
-            </w:rPr>
-            <w:t>pe</w:t>
-          </w:r>
-        </w:hyperlink>
+        <w:t>Nederlandse Academie van Wetenschappe</w:t>
       </w:r>
       <w:r>
         <w:rPr>
@@ -1713,13 +1569,49 @@
       </w:r>
       <w:r>
         <w:rPr>
+          <w:u w:val="single" w:color="0066cc"/>
           <w:rFonts w:ascii="Charis SIL Regular" w:hAnsi="Charis SIL Regular" w:eastAsia="Charis SIL Regular"/>
           <w:b w:val="0"/>
           <w:i w:val="0"/>
           <w:color w:val="000000"/>
           <w:sz w:val="24"/>
         </w:rPr>
-        <w:t xml:space="preserve">vinden in het provinciale </w:t>
+        <w:hyperlink r:id="rId13" w:history="1">
+          <w:r>
+            <w:rPr>
+              <w:rStyle w:val="Hyperlink"/>
+            </w:rPr>
+            <w:t>vinden in h</w:t>
+          </w:r>
+        </w:hyperlink>
+      </w:r>
+      <w:r>
+        <w:rPr>
+          <w:u w:val="single" w:color="0066cc"/>
+          <w:rFonts w:ascii="Charis SIL Regular" w:hAnsi="Charis SIL Regular" w:eastAsia="Charis SIL Regular"/>
+          <w:b w:val="0"/>
+          <w:i w:val="0"/>
+          <w:color w:val="000000"/>
+          <w:sz w:val="24"/>
+        </w:rPr>
+        <w:hyperlink r:id="rId13" w:history="1">
+          <w:r>
+            <w:rPr>
+              <w:rStyle w:val="Hyperlink"/>
+            </w:rPr>
+            <w:t>e</w:t>
+          </w:r>
+        </w:hyperlink>
+      </w:r>
+      <w:r>
+        <w:rPr>
+          <w:rFonts w:ascii="Charis SIL Regular" w:hAnsi="Charis SIL Regular" w:eastAsia="Charis SIL Regular"/>
+          <w:b w:val="0"/>
+          <w:i w:val="0"/>
+          <w:color w:val="000000"/>
+          <w:sz w:val="24"/>
+        </w:rPr>
+        <w:t xml:space="preserve">t provinciale </w:t>
       </w:r>
       <w:r>
         <w:rPr>
@@ -2079,7 +1971,43 @@
           <w:sz w:val="24"/>
           <w:u w:val="single"/>
         </w:rPr>
-        <w:t>Bataviaasch Gen</w:t>
+        <w:hyperlink r:id="rId11" w:history="1">
+          <w:r>
+            <w:rPr>
+              <w:rStyle w:val="Hyperlink"/>
+            </w:rPr>
+            <w:t>Bataviaasch</w:t>
+          </w:r>
+        </w:hyperlink>
+      </w:r>
+      <w:r>
+        <w:rPr>
+          <w:rFonts w:ascii="Charis SIL Regular" w:hAnsi="Charis SIL Regular" w:eastAsia="Charis SIL Regular"/>
+          <w:b w:val="0"/>
+          <w:i w:val="0"/>
+          <w:color w:val="0066CC"/>
+          <w:sz w:val="24"/>
+          <w:u w:val="single"/>
+        </w:rPr>
+        <w:t xml:space="preserve"> </w:t>
+      </w:r>
+      <w:r>
+        <w:rPr>
+          <w:rFonts w:ascii="Charis SIL Regular" w:hAnsi="Charis SIL Regular" w:eastAsia="Charis SIL Regular"/>
+          <w:b w:val="0"/>
+          <w:i w:val="0"/>
+          <w:color w:val="0066CC"/>
+          <w:sz w:val="24"/>
+          <w:u w:val="single"/>
+        </w:rPr>
+        <w:hyperlink r:id="rId11" w:history="1">
+          <w:r>
+            <w:rPr>
+              <w:rStyle w:val="Hyperlink"/>
+            </w:rPr>
+            <w:t>Gen</w:t>
+          </w:r>
+        </w:hyperlink>
       </w:r>
       <w:r>
         <w:rPr>

--- a/EXPORTS/DOCX/published/niveau2/Dutch/Science.docx
+++ b/EXPORTS/DOCX/published/niveau2/Dutch/Science.docx
@@ -283,46 +283,7 @@
           <w:color w:val="000000"/>
           <w:sz w:val="24"/>
         </w:rPr>
-        <w:t xml:space="preserve"> in Leiden en de Homo erectus fossielen die tijdens deze o</w:t>
-      </w:r>
-      <w:r>
-        <w:rPr>
-          <w:u w:val="single" w:color="0066cc"/>
-          <w:rFonts w:ascii="Charis SIL Regular" w:hAnsi="Charis SIL Regular" w:eastAsia="Charis SIL Regular"/>
-          <w:b w:val="0"/>
-          <w:i w:val="0"/>
-          <w:color w:val="000000"/>
-          <w:sz w:val="24"/>
-        </w:rPr>
-        <w:t>p</w:t>
-      </w:r>
-      <w:r>
-        <w:rPr>
-          <w:u w:val="single" w:color="0066cc"/>
-          <w:rFonts w:ascii="Charis SIL Regular" w:hAnsi="Charis SIL Regular" w:eastAsia="Charis SIL Regular"/>
-          <w:b w:val="0"/>
-          <w:i w:val="0"/>
-          <w:color w:val="000000"/>
-          <w:sz w:val="24"/>
-        </w:rPr>
-        <w:hyperlink r:id="rId9" w:history="1">
-          <w:r>
-            <w:rPr>
-              <w:rStyle w:val="Hyperlink"/>
-            </w:rPr>
-            <w:t>gravinge</w:t>
-          </w:r>
-        </w:hyperlink>
-      </w:r>
-      <w:r>
-        <w:rPr>
-          <w:rFonts w:ascii="Charis SIL Regular" w:hAnsi="Charis SIL Regular" w:eastAsia="Charis SIL Regular"/>
-          <w:b w:val="0"/>
-          <w:i w:val="0"/>
-          <w:color w:val="000000"/>
-          <w:sz w:val="24"/>
-        </w:rPr>
-        <w:t xml:space="preserve">n </w:t>
+        <w:t xml:space="preserve"> in Leiden en de Homo erectus fossielen die tijdens deze opgravingen </w:t>
       </w:r>
       <w:r>
         <w:rPr>
@@ -850,7 +811,7 @@
           <w:sz w:val="24"/>
           <w:u w:val="single"/>
         </w:rPr>
-        <w:hyperlink r:id="rId10" w:history="1">
+        <w:hyperlink r:id="rId11" w:history="1">
           <w:r>
             <w:rPr>
               <w:rStyle w:val="Hyperlink"/>
@@ -944,7 +905,7 @@
           <w:sz w:val="24"/>
           <w:u w:val="single"/>
         </w:rPr>
-        <w:hyperlink r:id="rId10" w:history="1">
+        <w:hyperlink r:id="rId11" w:history="1">
           <w:r>
             <w:rPr>
               <w:rStyle w:val="Hyperlink"/>
@@ -1049,7 +1010,7 @@
           <w:sz w:val="24"/>
           <w:u w:val="single"/>
         </w:rPr>
-        <w:hyperlink r:id="rId11" w:history="1">
+        <w:hyperlink r:id="rId10" w:history="1">
           <w:r>
             <w:rPr>
               <w:rStyle w:val="Hyperlink"/>
@@ -1166,18 +1127,7 @@
           <w:color w:val="000000"/>
           <w:sz w:val="24"/>
         </w:rPr>
-        <w:t xml:space="preserve">Ook de Koninklijke </w:t>
-      </w:r>
-      <w:r>
-        <w:rPr>
-          <w:u w:val="single" w:color="0066cc"/>
-          <w:rFonts w:ascii="Charis SIL Regular" w:hAnsi="Charis SIL Regular" w:eastAsia="Charis SIL Regular"/>
-          <w:b w:val="0"/>
-          <w:i w:val="0"/>
-          <w:color w:val="000000"/>
-          <w:sz w:val="24"/>
-        </w:rPr>
-        <w:t>Nederlandse Academie van Wetenschappe</w:t>
+        <w:t>Ook de Koninklijke Nederlandse Academie van Wetenschappe</w:t>
       </w:r>
       <w:r>
         <w:rPr>
@@ -1605,13 +1555,31 @@
       </w:r>
       <w:r>
         <w:rPr>
+          <w:u w:val="single" w:color="0066cc"/>
           <w:rFonts w:ascii="Charis SIL Regular" w:hAnsi="Charis SIL Regular" w:eastAsia="Charis SIL Regular"/>
           <w:b w:val="0"/>
           <w:i w:val="0"/>
           <w:color w:val="000000"/>
           <w:sz w:val="24"/>
         </w:rPr>
-        <w:t xml:space="preserve">t provinciale </w:t>
+        <w:hyperlink r:id="rId13" w:history="1">
+          <w:r>
+            <w:rPr>
+              <w:rStyle w:val="Hyperlink"/>
+            </w:rPr>
+            <w:t>t provi</w:t>
+          </w:r>
+        </w:hyperlink>
+      </w:r>
+      <w:r>
+        <w:rPr>
+          <w:rFonts w:ascii="Charis SIL Regular" w:hAnsi="Charis SIL Regular" w:eastAsia="Charis SIL Regular"/>
+          <w:b w:val="0"/>
+          <w:i w:val="0"/>
+          <w:color w:val="000000"/>
+          <w:sz w:val="24"/>
+        </w:rPr>
+        <w:t xml:space="preserve">nciale </w:t>
       </w:r>
       <w:r>
         <w:rPr>
@@ -1969,16 +1937,8 @@
           <w:i w:val="0"/>
           <w:color w:val="0066CC"/>
           <w:sz w:val="24"/>
-          <w:u w:val="single"/>
         </w:rPr>
-        <w:hyperlink r:id="rId11" w:history="1">
-          <w:r>
-            <w:rPr>
-              <w:rStyle w:val="Hyperlink"/>
-            </w:rPr>
-            <w:t>Bataviaasch</w:t>
-          </w:r>
-        </w:hyperlink>
+        <w:t>Bataviaasch Genootsc</w:t>
       </w:r>
       <w:r>
         <w:rPr>
@@ -1989,54 +1949,7 @@
           <w:sz w:val="24"/>
           <w:u w:val="single"/>
         </w:rPr>
-        <w:t xml:space="preserve"> </w:t>
-      </w:r>
-      <w:r>
-        <w:rPr>
-          <w:rFonts w:ascii="Charis SIL Regular" w:hAnsi="Charis SIL Regular" w:eastAsia="Charis SIL Regular"/>
-          <w:b w:val="0"/>
-          <w:i w:val="0"/>
-          <w:color w:val="0066CC"/>
-          <w:sz w:val="24"/>
-          <w:u w:val="single"/>
-        </w:rPr>
-        <w:hyperlink r:id="rId11" w:history="1">
-          <w:r>
-            <w:rPr>
-              <w:rStyle w:val="Hyperlink"/>
-            </w:rPr>
-            <w:t>Gen</w:t>
-          </w:r>
-        </w:hyperlink>
-      </w:r>
-      <w:r>
-        <w:rPr>
-          <w:rFonts w:ascii="Charis SIL Regular" w:hAnsi="Charis SIL Regular" w:eastAsia="Charis SIL Regular"/>
-          <w:b w:val="0"/>
-          <w:i w:val="0"/>
-          <w:color w:val="0066CC"/>
-          <w:sz w:val="24"/>
-          <w:u w:val="single"/>
-        </w:rPr>
-        <w:hyperlink r:id="rId11" w:history="1">
-          <w:r>
-            <w:rPr>
-              <w:rStyle w:val="Hyperlink"/>
-            </w:rPr>
-            <w:t>ootsc</w:t>
-          </w:r>
-        </w:hyperlink>
-      </w:r>
-      <w:r>
-        <w:rPr>
-          <w:rFonts w:ascii="Charis SIL Regular" w:hAnsi="Charis SIL Regular" w:eastAsia="Charis SIL Regular"/>
-          <w:b w:val="0"/>
-          <w:i w:val="0"/>
-          <w:color w:val="0066CC"/>
-          <w:sz w:val="24"/>
-          <w:u w:val="single"/>
-        </w:rPr>
-        <w:hyperlink r:id="rId11" w:history="1">
+        <w:hyperlink r:id="rId15" w:history="1">
           <w:r>
             <w:rPr>
               <w:rStyle w:val="Hyperlink"/>

--- a/EXPORTS/DOCX/published/niveau2/Dutch/Science.docx
+++ b/EXPORTS/DOCX/published/niveau2/Dutch/Science.docx
@@ -840,7 +840,7 @@
           <w:sz w:val="24"/>
           <w:u w:val="single"/>
         </w:rPr>
-        <w:hyperlink r:id="rId10" w:history="1">
+        <w:hyperlink r:id="rId11" w:history="1">
           <w:r>
             <w:rPr>
               <w:rStyle w:val="Hyperlink"/>
@@ -858,7 +858,7 @@
           <w:sz w:val="24"/>
           <w:u w:val="single"/>
         </w:rPr>
-        <w:hyperlink r:id="rId10" w:history="1">
+        <w:hyperlink r:id="rId11" w:history="1">
           <w:r>
             <w:rPr>
               <w:rStyle w:val="Hyperlink"/>
@@ -876,7 +876,7 @@
           <w:sz w:val="24"/>
           <w:u w:val="single"/>
         </w:rPr>
-        <w:hyperlink r:id="rId10" w:history="1">
+        <w:hyperlink r:id="rId11" w:history="1">
           <w:r>
             <w:rPr>
               <w:rStyle w:val="Hyperlink"/>
@@ -934,14 +934,7 @@
           <w:sz w:val="24"/>
           <w:u w:val="single"/>
         </w:rPr>
-        <w:hyperlink r:id="rId10" w:history="1">
-          <w:r>
-            <w:rPr>
-              <w:rStyle w:val="Hyperlink"/>
-            </w:rPr>
-            <w:t>Kuns</w:t>
-          </w:r>
-        </w:hyperlink>
+        <w:t>Kuns</w:t>
       </w:r>
       <w:r>
         <w:rPr>
@@ -1010,7 +1003,7 @@
           <w:sz w:val="24"/>
           <w:u w:val="single"/>
         </w:rPr>
-        <w:hyperlink r:id="rId10" w:history="1">
+        <w:hyperlink r:id="rId11" w:history="1">
           <w:r>
             <w:rPr>
               <w:rStyle w:val="Hyperlink"/>
@@ -1127,7 +1120,118 @@
           <w:color w:val="000000"/>
           <w:sz w:val="24"/>
         </w:rPr>
-        <w:t>Ook de Koninklijke Nederlandse Academie van Wetenschappe</w:t>
+        <w:t xml:space="preserve">Ook de Koninklijke </w:t>
+      </w:r>
+      <w:r>
+        <w:rPr>
+          <w:u w:val="single" w:color="0066cc"/>
+          <w:rFonts w:ascii="Charis SIL Regular" w:hAnsi="Charis SIL Regular" w:eastAsia="Charis SIL Regular"/>
+          <w:b w:val="0"/>
+          <w:i w:val="0"/>
+          <w:color w:val="000000"/>
+          <w:sz w:val="24"/>
+        </w:rPr>
+        <w:hyperlink r:id="rId11" w:history="1">
+          <w:r>
+            <w:rPr>
+              <w:rStyle w:val="Hyperlink"/>
+            </w:rPr>
+            <w:t>Nederlandse</w:t>
+          </w:r>
+        </w:hyperlink>
+      </w:r>
+      <w:r>
+        <w:rPr>
+          <w:u w:val="single" w:color="0066cc"/>
+          <w:rFonts w:ascii="Charis SIL Regular" w:hAnsi="Charis SIL Regular" w:eastAsia="Charis SIL Regular"/>
+          <w:b w:val="0"/>
+          <w:i w:val="0"/>
+          <w:color w:val="000000"/>
+          <w:sz w:val="24"/>
+        </w:rPr>
+        <w:t xml:space="preserve"> </w:t>
+      </w:r>
+      <w:r>
+        <w:rPr>
+          <w:u w:val="single" w:color="0066cc"/>
+          <w:rFonts w:ascii="Charis SIL Regular" w:hAnsi="Charis SIL Regular" w:eastAsia="Charis SIL Regular"/>
+          <w:b w:val="0"/>
+          <w:i w:val="0"/>
+          <w:color w:val="000000"/>
+          <w:sz w:val="24"/>
+        </w:rPr>
+        <w:hyperlink r:id="rId11" w:history="1">
+          <w:r>
+            <w:rPr>
+              <w:rStyle w:val="Hyperlink"/>
+            </w:rPr>
+            <w:t>Academie va</w:t>
+          </w:r>
+        </w:hyperlink>
+      </w:r>
+      <w:r>
+        <w:rPr>
+          <w:u w:val="single" w:color="0066cc"/>
+          <w:rFonts w:ascii="Charis SIL Regular" w:hAnsi="Charis SIL Regular" w:eastAsia="Charis SIL Regular"/>
+          <w:b w:val="0"/>
+          <w:i w:val="0"/>
+          <w:color w:val="000000"/>
+          <w:sz w:val="24"/>
+        </w:rPr>
+        <w:hyperlink r:id="rId11" w:history="1">
+          <w:r>
+            <w:rPr>
+              <w:rStyle w:val="Hyperlink"/>
+            </w:rPr>
+            <w:t>n</w:t>
+          </w:r>
+        </w:hyperlink>
+      </w:r>
+      <w:r>
+        <w:rPr>
+          <w:u w:val="single" w:color="0066cc"/>
+          <w:rFonts w:ascii="Charis SIL Regular" w:hAnsi="Charis SIL Regular" w:eastAsia="Charis SIL Regular"/>
+          <w:b w:val="0"/>
+          <w:i w:val="0"/>
+          <w:color w:val="000000"/>
+          <w:sz w:val="24"/>
+        </w:rPr>
+        <w:hyperlink r:id="rId11" w:history="1">
+          <w:r>
+            <w:rPr>
+              <w:rStyle w:val="Hyperlink"/>
+            </w:rPr>
+            <w:t xml:space="preserve"> W</w:t>
+          </w:r>
+        </w:hyperlink>
+      </w:r>
+      <w:r>
+        <w:rPr>
+          <w:u w:val="single" w:color="0066cc"/>
+          <w:rFonts w:ascii="Charis SIL Regular" w:hAnsi="Charis SIL Regular" w:eastAsia="Charis SIL Regular"/>
+          <w:b w:val="0"/>
+          <w:i w:val="0"/>
+          <w:color w:val="000000"/>
+          <w:sz w:val="24"/>
+        </w:rPr>
+        <w:hyperlink r:id="rId11" w:history="1">
+          <w:r>
+            <w:rPr>
+              <w:rStyle w:val="Hyperlink"/>
+            </w:rPr>
+            <w:t>e</w:t>
+          </w:r>
+        </w:hyperlink>
+      </w:r>
+      <w:r>
+        <w:rPr>
+          <w:rFonts w:ascii="Charis SIL Regular" w:hAnsi="Charis SIL Regular" w:eastAsia="Charis SIL Regular"/>
+          <w:b w:val="0"/>
+          <w:i w:val="0"/>
+          <w:color w:val="000000"/>
+          <w:sz w:val="24"/>
+        </w:rPr>
+        <w:t>tenschappe</w:t>
       </w:r>
       <w:r>
         <w:rPr>
@@ -1519,67 +1623,13 @@
       </w:r>
       <w:r>
         <w:rPr>
-          <w:u w:val="single" w:color="0066cc"/>
           <w:rFonts w:ascii="Charis SIL Regular" w:hAnsi="Charis SIL Regular" w:eastAsia="Charis SIL Regular"/>
           <w:b w:val="0"/>
           <w:i w:val="0"/>
           <w:color w:val="000000"/>
           <w:sz w:val="24"/>
         </w:rPr>
-        <w:hyperlink r:id="rId13" w:history="1">
-          <w:r>
-            <w:rPr>
-              <w:rStyle w:val="Hyperlink"/>
-            </w:rPr>
-            <w:t>vinden in h</w:t>
-          </w:r>
-        </w:hyperlink>
-      </w:r>
-      <w:r>
-        <w:rPr>
-          <w:u w:val="single" w:color="0066cc"/>
-          <w:rFonts w:ascii="Charis SIL Regular" w:hAnsi="Charis SIL Regular" w:eastAsia="Charis SIL Regular"/>
-          <w:b w:val="0"/>
-          <w:i w:val="0"/>
-          <w:color w:val="000000"/>
-          <w:sz w:val="24"/>
-        </w:rPr>
-        <w:hyperlink r:id="rId13" w:history="1">
-          <w:r>
-            <w:rPr>
-              <w:rStyle w:val="Hyperlink"/>
-            </w:rPr>
-            <w:t>e</w:t>
-          </w:r>
-        </w:hyperlink>
-      </w:r>
-      <w:r>
-        <w:rPr>
-          <w:u w:val="single" w:color="0066cc"/>
-          <w:rFonts w:ascii="Charis SIL Regular" w:hAnsi="Charis SIL Regular" w:eastAsia="Charis SIL Regular"/>
-          <w:b w:val="0"/>
-          <w:i w:val="0"/>
-          <w:color w:val="000000"/>
-          <w:sz w:val="24"/>
-        </w:rPr>
-        <w:hyperlink r:id="rId13" w:history="1">
-          <w:r>
-            <w:rPr>
-              <w:rStyle w:val="Hyperlink"/>
-            </w:rPr>
-            <w:t>t provi</w:t>
-          </w:r>
-        </w:hyperlink>
-      </w:r>
-      <w:r>
-        <w:rPr>
-          <w:rFonts w:ascii="Charis SIL Regular" w:hAnsi="Charis SIL Regular" w:eastAsia="Charis SIL Regular"/>
-          <w:b w:val="0"/>
-          <w:i w:val="0"/>
-          <w:color w:val="000000"/>
-          <w:sz w:val="24"/>
-        </w:rPr>
-        <w:t xml:space="preserve">nciale </w:t>
+        <w:t xml:space="preserve">vinden in het provinciale </w:t>
       </w:r>
       <w:r>
         <w:rPr>
@@ -1937,8 +1987,56 @@
           <w:i w:val="0"/>
           <w:color w:val="0066CC"/>
           <w:sz w:val="24"/>
+          <w:u w:val="single"/>
         </w:rPr>
-        <w:t>Bataviaasch Genootsc</w:t>
+        <w:hyperlink r:id="rId11" w:history="1">
+          <w:r>
+            <w:rPr>
+              <w:rStyle w:val="Hyperlink"/>
+            </w:rPr>
+            <w:t>Bataviaasch</w:t>
+          </w:r>
+        </w:hyperlink>
+      </w:r>
+      <w:r>
+        <w:rPr>
+          <w:rFonts w:ascii="Charis SIL Regular" w:hAnsi="Charis SIL Regular" w:eastAsia="Charis SIL Regular"/>
+          <w:b w:val="0"/>
+          <w:i w:val="0"/>
+          <w:color w:val="0066CC"/>
+          <w:sz w:val="24"/>
+          <w:u w:val="single"/>
+        </w:rPr>
+        <w:t xml:space="preserve"> </w:t>
+      </w:r>
+      <w:r>
+        <w:rPr>
+          <w:rFonts w:ascii="Charis SIL Regular" w:hAnsi="Charis SIL Regular" w:eastAsia="Charis SIL Regular"/>
+          <w:b w:val="0"/>
+          <w:i w:val="0"/>
+          <w:color w:val="0066CC"/>
+          <w:sz w:val="24"/>
+          <w:u w:val="single"/>
+        </w:rPr>
+        <w:t>Gen</w:t>
+      </w:r>
+      <w:r>
+        <w:rPr>
+          <w:rFonts w:ascii="Charis SIL Regular" w:hAnsi="Charis SIL Regular" w:eastAsia="Charis SIL Regular"/>
+          <w:b w:val="0"/>
+          <w:i w:val="0"/>
+          <w:color w:val="0066CC"/>
+          <w:sz w:val="24"/>
+          <w:u w:val="single"/>
+        </w:rPr>
+        <w:hyperlink r:id="rId15" w:history="1">
+          <w:r>
+            <w:rPr>
+              <w:rStyle w:val="Hyperlink"/>
+            </w:rPr>
+            <w:t>ootsc</w:t>
+          </w:r>
+        </w:hyperlink>
       </w:r>
       <w:r>
         <w:rPr>

--- a/EXPORTS/DOCX/published/niveau2/Dutch/Science.docx
+++ b/EXPORTS/DOCX/published/niveau2/Dutch/Science.docx
@@ -793,14 +793,7 @@
           <w:sz w:val="24"/>
           <w:u w:val="single"/>
         </w:rPr>
-        <w:hyperlink r:id="rId11" w:history="1">
-          <w:r>
-            <w:rPr>
-              <w:rStyle w:val="Hyperlink"/>
-            </w:rPr>
-            <w:t>Bataviaas</w:t>
-          </w:r>
-        </w:hyperlink>
+        <w:t>Bataviaas</w:t>
       </w:r>
       <w:r>
         <w:rPr>
@@ -811,7 +804,7 @@
           <w:sz w:val="24"/>
           <w:u w:val="single"/>
         </w:rPr>
-        <w:hyperlink r:id="rId11" w:history="1">
+        <w:hyperlink r:id="rId10" w:history="1">
           <w:r>
             <w:rPr>
               <w:rStyle w:val="Hyperlink"/>
@@ -840,7 +833,7 @@
           <w:sz w:val="24"/>
           <w:u w:val="single"/>
         </w:rPr>
-        <w:hyperlink r:id="rId11" w:history="1">
+        <w:hyperlink r:id="rId10" w:history="1">
           <w:r>
             <w:rPr>
               <w:rStyle w:val="Hyperlink"/>
@@ -905,7 +898,7 @@
           <w:sz w:val="24"/>
           <w:u w:val="single"/>
         </w:rPr>
-        <w:hyperlink r:id="rId11" w:history="1">
+        <w:hyperlink r:id="rId10" w:history="1">
           <w:r>
             <w:rPr>
               <w:rStyle w:val="Hyperlink"/>
@@ -934,7 +927,14 @@
           <w:sz w:val="24"/>
           <w:u w:val="single"/>
         </w:rPr>
-        <w:t>Kuns</w:t>
+        <w:hyperlink r:id="rId10" w:history="1">
+          <w:r>
+            <w:rPr>
+              <w:rStyle w:val="Hyperlink"/>
+            </w:rPr>
+            <w:t>Kuns</w:t>
+          </w:r>
+        </w:hyperlink>
       </w:r>
       <w:r>
         <w:rPr>
@@ -945,7 +945,7 @@
           <w:sz w:val="24"/>
           <w:u w:val="single"/>
         </w:rPr>
-        <w:hyperlink r:id="rId10" w:history="1">
+        <w:hyperlink r:id="rId11" w:history="1">
           <w:r>
             <w:rPr>
               <w:rStyle w:val="Hyperlink"/>
@@ -1131,107 +1131,7 @@
           <w:color w:val="000000"/>
           <w:sz w:val="24"/>
         </w:rPr>
-        <w:hyperlink r:id="rId11" w:history="1">
-          <w:r>
-            <w:rPr>
-              <w:rStyle w:val="Hyperlink"/>
-            </w:rPr>
-            <w:t>Nederlandse</w:t>
-          </w:r>
-        </w:hyperlink>
-      </w:r>
-      <w:r>
-        <w:rPr>
-          <w:u w:val="single" w:color="0066cc"/>
-          <w:rFonts w:ascii="Charis SIL Regular" w:hAnsi="Charis SIL Regular" w:eastAsia="Charis SIL Regular"/>
-          <w:b w:val="0"/>
-          <w:i w:val="0"/>
-          <w:color w:val="000000"/>
-          <w:sz w:val="24"/>
-        </w:rPr>
-        <w:t xml:space="preserve"> </w:t>
-      </w:r>
-      <w:r>
-        <w:rPr>
-          <w:u w:val="single" w:color="0066cc"/>
-          <w:rFonts w:ascii="Charis SIL Regular" w:hAnsi="Charis SIL Regular" w:eastAsia="Charis SIL Regular"/>
-          <w:b w:val="0"/>
-          <w:i w:val="0"/>
-          <w:color w:val="000000"/>
-          <w:sz w:val="24"/>
-        </w:rPr>
-        <w:hyperlink r:id="rId11" w:history="1">
-          <w:r>
-            <w:rPr>
-              <w:rStyle w:val="Hyperlink"/>
-            </w:rPr>
-            <w:t>Academie va</w:t>
-          </w:r>
-        </w:hyperlink>
-      </w:r>
-      <w:r>
-        <w:rPr>
-          <w:u w:val="single" w:color="0066cc"/>
-          <w:rFonts w:ascii="Charis SIL Regular" w:hAnsi="Charis SIL Regular" w:eastAsia="Charis SIL Regular"/>
-          <w:b w:val="0"/>
-          <w:i w:val="0"/>
-          <w:color w:val="000000"/>
-          <w:sz w:val="24"/>
-        </w:rPr>
-        <w:hyperlink r:id="rId11" w:history="1">
-          <w:r>
-            <w:rPr>
-              <w:rStyle w:val="Hyperlink"/>
-            </w:rPr>
-            <w:t>n</w:t>
-          </w:r>
-        </w:hyperlink>
-      </w:r>
-      <w:r>
-        <w:rPr>
-          <w:u w:val="single" w:color="0066cc"/>
-          <w:rFonts w:ascii="Charis SIL Regular" w:hAnsi="Charis SIL Regular" w:eastAsia="Charis SIL Regular"/>
-          <w:b w:val="0"/>
-          <w:i w:val="0"/>
-          <w:color w:val="000000"/>
-          <w:sz w:val="24"/>
-        </w:rPr>
-        <w:hyperlink r:id="rId11" w:history="1">
-          <w:r>
-            <w:rPr>
-              <w:rStyle w:val="Hyperlink"/>
-            </w:rPr>
-            <w:t xml:space="preserve"> W</w:t>
-          </w:r>
-        </w:hyperlink>
-      </w:r>
-      <w:r>
-        <w:rPr>
-          <w:u w:val="single" w:color="0066cc"/>
-          <w:rFonts w:ascii="Charis SIL Regular" w:hAnsi="Charis SIL Regular" w:eastAsia="Charis SIL Regular"/>
-          <w:b w:val="0"/>
-          <w:i w:val="0"/>
-          <w:color w:val="000000"/>
-          <w:sz w:val="24"/>
-        </w:rPr>
-        <w:hyperlink r:id="rId11" w:history="1">
-          <w:r>
-            <w:rPr>
-              <w:rStyle w:val="Hyperlink"/>
-            </w:rPr>
-            <w:t>e</w:t>
-          </w:r>
-        </w:hyperlink>
-      </w:r>
-      <w:r>
-        <w:rPr>
-          <w:rFonts w:ascii="Charis SIL Regular" w:hAnsi="Charis SIL Regular" w:eastAsia="Charis SIL Regular"/>
-          <w:b w:val="0"/>
-          <w:i w:val="0"/>
-          <w:color w:val="000000"/>
-          <w:sz w:val="24"/>
-        </w:rPr>
-        <w:t>tenschappe</w:t>
+        <w:t>Nederlandse Academie van Wetenschappe</w:t>
       </w:r>
       <w:r>
         <w:rPr>
@@ -2018,7 +1918,14 @@
           <w:sz w:val="24"/>
           <w:u w:val="single"/>
         </w:rPr>
-        <w:t>Gen</w:t>
+        <w:hyperlink r:id="rId11" w:history="1">
+          <w:r>
+            <w:rPr>
+              <w:rStyle w:val="Hyperlink"/>
+            </w:rPr>
+            <w:t>Gen</w:t>
+          </w:r>
+        </w:hyperlink>
       </w:r>
       <w:r>
         <w:rPr>
@@ -2029,7 +1936,7 @@
           <w:sz w:val="24"/>
           <w:u w:val="single"/>
         </w:rPr>
-        <w:hyperlink r:id="rId15" w:history="1">
+        <w:hyperlink r:id="rId11" w:history="1">
           <w:r>
             <w:rPr>
               <w:rStyle w:val="Hyperlink"/>
@@ -2047,7 +1954,7 @@
           <w:sz w:val="24"/>
           <w:u w:val="single"/>
         </w:rPr>
-        <w:hyperlink r:id="rId15" w:history="1">
+        <w:hyperlink r:id="rId11" w:history="1">
           <w:r>
             <w:rPr>
               <w:rStyle w:val="Hyperlink"/>

--- a/EXPORTS/DOCX/published/niveau2/Dutch/Science.docx
+++ b/EXPORTS/DOCX/published/niveau2/Dutch/Science.docx
@@ -793,7 +793,14 @@
           <w:sz w:val="24"/>
           <w:u w:val="single"/>
         </w:rPr>
-        <w:t>Bataviaas</w:t>
+        <w:hyperlink r:id="rId11" w:history="1">
+          <w:r>
+            <w:rPr>
+              <w:rStyle w:val="Hyperlink"/>
+            </w:rPr>
+            <w:t>Bataviaas</w:t>
+          </w:r>
+        </w:hyperlink>
       </w:r>
       <w:r>
         <w:rPr>
@@ -804,7 +811,7 @@
           <w:sz w:val="24"/>
           <w:u w:val="single"/>
         </w:rPr>
-        <w:hyperlink r:id="rId10" w:history="1">
+        <w:hyperlink r:id="rId11" w:history="1">
           <w:r>
             <w:rPr>
               <w:rStyle w:val="Hyperlink"/>
@@ -833,7 +840,7 @@
           <w:sz w:val="24"/>
           <w:u w:val="single"/>
         </w:rPr>
-        <w:hyperlink r:id="rId10" w:history="1">
+        <w:hyperlink r:id="rId11" w:history="1">
           <w:r>
             <w:rPr>
               <w:rStyle w:val="Hyperlink"/>
@@ -927,7 +934,7 @@
           <w:sz w:val="24"/>
           <w:u w:val="single"/>
         </w:rPr>
-        <w:hyperlink r:id="rId10" w:history="1">
+        <w:hyperlink r:id="rId11" w:history="1">
           <w:r>
             <w:rPr>
               <w:rStyle w:val="Hyperlink"/>
@@ -974,7 +981,7 @@
           <w:sz w:val="24"/>
           <w:u w:val="single"/>
         </w:rPr>
-        <w:hyperlink r:id="rId10" w:history="1">
+        <w:hyperlink r:id="rId11" w:history="1">
           <w:r>
             <w:rPr>
               <w:rStyle w:val="Hyperlink"/>
@@ -1003,7 +1010,7 @@
           <w:sz w:val="24"/>
           <w:u w:val="single"/>
         </w:rPr>
-        <w:hyperlink r:id="rId11" w:history="1">
+        <w:hyperlink r:id="rId10" w:history="1">
           <w:r>
             <w:rPr>
               <w:rStyle w:val="Hyperlink"/>
@@ -1039,7 +1046,7 @@
           <w:sz w:val="24"/>
           <w:u w:val="single"/>
         </w:rPr>
-        <w:hyperlink r:id="rId11" w:history="1">
+        <w:hyperlink r:id="rId10" w:history="1">
           <w:r>
             <w:rPr>
               <w:rStyle w:val="Hyperlink"/>
@@ -1057,7 +1064,7 @@
           <w:sz w:val="24"/>
           <w:u w:val="single"/>
         </w:rPr>
-        <w:hyperlink r:id="rId11" w:history="1">
+        <w:hyperlink r:id="rId10" w:history="1">
           <w:r>
             <w:rPr>
               <w:rStyle w:val="Hyperlink"/>
@@ -1131,7 +1138,151 @@
           <w:color w:val="000000"/>
           <w:sz w:val="24"/>
         </w:rPr>
-        <w:t>Nederlandse Academie van Wetenschappe</w:t>
+        <w:hyperlink r:id="rId11" w:history="1">
+          <w:r>
+            <w:rPr>
+              <w:rStyle w:val="Hyperlink"/>
+            </w:rPr>
+            <w:t>Nederlandse</w:t>
+          </w:r>
+        </w:hyperlink>
+      </w:r>
+      <w:r>
+        <w:rPr>
+          <w:u w:val="single" w:color="0066cc"/>
+          <w:rFonts w:ascii="Charis SIL Regular" w:hAnsi="Charis SIL Regular" w:eastAsia="Charis SIL Regular"/>
+          <w:b w:val="0"/>
+          <w:i w:val="0"/>
+          <w:color w:val="000000"/>
+          <w:sz w:val="24"/>
+        </w:rPr>
+        <w:t xml:space="preserve"> </w:t>
+      </w:r>
+      <w:r>
+        <w:rPr>
+          <w:u w:val="single" w:color="0066cc"/>
+          <w:rFonts w:ascii="Charis SIL Regular" w:hAnsi="Charis SIL Regular" w:eastAsia="Charis SIL Regular"/>
+          <w:b w:val="0"/>
+          <w:i w:val="0"/>
+          <w:color w:val="000000"/>
+          <w:sz w:val="24"/>
+        </w:rPr>
+        <w:hyperlink r:id="rId11" w:history="1">
+          <w:r>
+            <w:rPr>
+              <w:rStyle w:val="Hyperlink"/>
+            </w:rPr>
+            <w:t>Academie va</w:t>
+          </w:r>
+        </w:hyperlink>
+      </w:r>
+      <w:r>
+        <w:rPr>
+          <w:u w:val="single" w:color="0066cc"/>
+          <w:rFonts w:ascii="Charis SIL Regular" w:hAnsi="Charis SIL Regular" w:eastAsia="Charis SIL Regular"/>
+          <w:b w:val="0"/>
+          <w:i w:val="0"/>
+          <w:color w:val="000000"/>
+          <w:sz w:val="24"/>
+        </w:rPr>
+        <w:hyperlink r:id="rId11" w:history="1">
+          <w:r>
+            <w:rPr>
+              <w:rStyle w:val="Hyperlink"/>
+            </w:rPr>
+            <w:t>n</w:t>
+          </w:r>
+        </w:hyperlink>
+      </w:r>
+      <w:r>
+        <w:rPr>
+          <w:u w:val="single" w:color="0066cc"/>
+          <w:rFonts w:ascii="Charis SIL Regular" w:hAnsi="Charis SIL Regular" w:eastAsia="Charis SIL Regular"/>
+          <w:b w:val="0"/>
+          <w:i w:val="0"/>
+          <w:color w:val="000000"/>
+          <w:sz w:val="24"/>
+        </w:rPr>
+        <w:hyperlink r:id="rId11" w:history="1">
+          <w:r>
+            <w:rPr>
+              <w:rStyle w:val="Hyperlink"/>
+            </w:rPr>
+            <w:t xml:space="preserve"> W</w:t>
+          </w:r>
+        </w:hyperlink>
+      </w:r>
+      <w:r>
+        <w:rPr>
+          <w:u w:val="single" w:color="0066cc"/>
+          <w:rFonts w:ascii="Charis SIL Regular" w:hAnsi="Charis SIL Regular" w:eastAsia="Charis SIL Regular"/>
+          <w:b w:val="0"/>
+          <w:i w:val="0"/>
+          <w:color w:val="000000"/>
+          <w:sz w:val="24"/>
+        </w:rPr>
+        <w:hyperlink r:id="rId11" w:history="1">
+          <w:r>
+            <w:rPr>
+              <w:rStyle w:val="Hyperlink"/>
+            </w:rPr>
+            <w:t>e</w:t>
+          </w:r>
+        </w:hyperlink>
+      </w:r>
+      <w:r>
+        <w:rPr>
+          <w:u w:val="single" w:color="0066cc"/>
+          <w:rFonts w:ascii="Charis SIL Regular" w:hAnsi="Charis SIL Regular" w:eastAsia="Charis SIL Regular"/>
+          <w:b w:val="0"/>
+          <w:i w:val="0"/>
+          <w:color w:val="000000"/>
+          <w:sz w:val="24"/>
+        </w:rPr>
+        <w:hyperlink r:id="rId11" w:history="1">
+          <w:r>
+            <w:rPr>
+              <w:rStyle w:val="Hyperlink"/>
+            </w:rPr>
+            <w:t>tenscha</w:t>
+          </w:r>
+        </w:hyperlink>
+      </w:r>
+      <w:r>
+        <w:rPr>
+          <w:u w:val="single" w:color="0066cc"/>
+          <w:rFonts w:ascii="Charis SIL Regular" w:hAnsi="Charis SIL Regular" w:eastAsia="Charis SIL Regular"/>
+          <w:b w:val="0"/>
+          <w:i w:val="0"/>
+          <w:color w:val="000000"/>
+          <w:sz w:val="24"/>
+        </w:rPr>
+        <w:hyperlink r:id="rId11" w:history="1">
+          <w:r>
+            <w:rPr>
+              <w:rStyle w:val="Hyperlink"/>
+            </w:rPr>
+            <w:t>p</w:t>
+          </w:r>
+        </w:hyperlink>
+      </w:r>
+      <w:r>
+        <w:rPr>
+          <w:u w:val="single" w:color="0066cc"/>
+          <w:rFonts w:ascii="Charis SIL Regular" w:hAnsi="Charis SIL Regular" w:eastAsia="Charis SIL Regular"/>
+          <w:b w:val="0"/>
+          <w:i w:val="0"/>
+          <w:color w:val="000000"/>
+          <w:sz w:val="24"/>
+        </w:rPr>
+        <w:hyperlink r:id="rId11" w:history="1">
+          <w:r>
+            <w:rPr>
+              <w:rStyle w:val="Hyperlink"/>
+            </w:rPr>
+            <w:t>pe</w:t>
+          </w:r>
+        </w:hyperlink>
       </w:r>
       <w:r>
         <w:rPr>

--- a/EXPORTS/DOCX/published/niveau2/Dutch/Science.docx
+++ b/EXPORTS/DOCX/published/niveau2/Dutch/Science.docx
@@ -283,7 +283,46 @@
           <w:color w:val="000000"/>
           <w:sz w:val="24"/>
         </w:rPr>
-        <w:t xml:space="preserve"> in Leiden en de Homo erectus fossielen die tijdens deze opgravingen </w:t>
+        <w:t xml:space="preserve"> in Leiden en de Homo erectus fossielen die tijdens deze o</w:t>
+      </w:r>
+      <w:r>
+        <w:rPr>
+          <w:u w:val="single" w:color="0066cc"/>
+          <w:rFonts w:ascii="Charis SIL Regular" w:hAnsi="Charis SIL Regular" w:eastAsia="Charis SIL Regular"/>
+          <w:b w:val="0"/>
+          <w:i w:val="0"/>
+          <w:color w:val="000000"/>
+          <w:sz w:val="24"/>
+        </w:rPr>
+        <w:t>p</w:t>
+      </w:r>
+      <w:r>
+        <w:rPr>
+          <w:u w:val="single" w:color="0066cc"/>
+          <w:rFonts w:ascii="Charis SIL Regular" w:hAnsi="Charis SIL Regular" w:eastAsia="Charis SIL Regular"/>
+          <w:b w:val="0"/>
+          <w:i w:val="0"/>
+          <w:color w:val="000000"/>
+          <w:sz w:val="24"/>
+        </w:rPr>
+        <w:hyperlink r:id="rId9" w:history="1">
+          <w:r>
+            <w:rPr>
+              <w:rStyle w:val="Hyperlink"/>
+            </w:rPr>
+            <w:t>gravinge</w:t>
+          </w:r>
+        </w:hyperlink>
+      </w:r>
+      <w:r>
+        <w:rPr>
+          <w:rFonts w:ascii="Charis SIL Regular" w:hAnsi="Charis SIL Regular" w:eastAsia="Charis SIL Regular"/>
+          <w:b w:val="0"/>
+          <w:i w:val="0"/>
+          <w:color w:val="000000"/>
+          <w:sz w:val="24"/>
+        </w:rPr>
+        <w:t xml:space="preserve">n </w:t>
       </w:r>
       <w:r>
         <w:rPr>
@@ -811,7 +850,7 @@
           <w:sz w:val="24"/>
           <w:u w:val="single"/>
         </w:rPr>
-        <w:hyperlink r:id="rId11" w:history="1">
+        <w:hyperlink r:id="rId10" w:history="1">
           <w:r>
             <w:rPr>
               <w:rStyle w:val="Hyperlink"/>
@@ -840,7 +879,7 @@
           <w:sz w:val="24"/>
           <w:u w:val="single"/>
         </w:rPr>
-        <w:hyperlink r:id="rId11" w:history="1">
+        <w:hyperlink r:id="rId10" w:history="1">
           <w:r>
             <w:rPr>
               <w:rStyle w:val="Hyperlink"/>
@@ -905,7 +944,7 @@
           <w:sz w:val="24"/>
           <w:u w:val="single"/>
         </w:rPr>
-        <w:hyperlink r:id="rId10" w:history="1">
+        <w:hyperlink r:id="rId11" w:history="1">
           <w:r>
             <w:rPr>
               <w:rStyle w:val="Hyperlink"/>
@@ -934,7 +973,7 @@
           <w:sz w:val="24"/>
           <w:u w:val="single"/>
         </w:rPr>
-        <w:hyperlink r:id="rId11" w:history="1">
+        <w:hyperlink r:id="rId10" w:history="1">
           <w:r>
             <w:rPr>
               <w:rStyle w:val="Hyperlink"/>
@@ -981,14 +1020,7 @@
           <w:sz w:val="24"/>
           <w:u w:val="single"/>
         </w:rPr>
-        <w:hyperlink r:id="rId11" w:history="1">
-          <w:r>
-            <w:rPr>
-              <w:rStyle w:val="Hyperlink"/>
-            </w:rPr>
-            <w:t>en</w:t>
-          </w:r>
-        </w:hyperlink>
+        <w:t>en</w:t>
       </w:r>
       <w:r>
         <w:rPr>
@@ -1028,7 +1060,7 @@
           <w:sz w:val="24"/>
           <w:u w:val="single"/>
         </w:rPr>
-        <w:hyperlink r:id="rId11" w:history="1">
+        <w:hyperlink r:id="rId10" w:history="1">
           <w:r>
             <w:rPr>
               <w:rStyle w:val="Hyperlink"/>
@@ -1082,7 +1114,7 @@
           <w:sz w:val="24"/>
           <w:u w:val="single"/>
         </w:rPr>
-        <w:hyperlink r:id="rId11" w:history="1">
+        <w:hyperlink r:id="rId10" w:history="1">
           <w:r>
             <w:rPr>
               <w:rStyle w:val="Hyperlink"/>
@@ -1275,14 +1307,7 @@
           <w:color w:val="000000"/>
           <w:sz w:val="24"/>
         </w:rPr>
-        <w:hyperlink r:id="rId11" w:history="1">
-          <w:r>
-            <w:rPr>
-              <w:rStyle w:val="Hyperlink"/>
-            </w:rPr>
-            <w:t>pe</w:t>
-          </w:r>
-        </w:hyperlink>
+        <w:t>pe</w:t>
       </w:r>
       <w:r>
         <w:rPr>

--- a/EXPORTS/DOCX/published/niveau2/Dutch/Science.docx
+++ b/EXPORTS/DOCX/published/niveau2/Dutch/Science.docx
@@ -850,7 +850,7 @@
           <w:sz w:val="24"/>
           <w:u w:val="single"/>
         </w:rPr>
-        <w:hyperlink r:id="rId10" w:history="1">
+        <w:hyperlink r:id="rId11" w:history="1">
           <w:r>
             <w:rPr>
               <w:rStyle w:val="Hyperlink"/>
@@ -879,7 +879,7 @@
           <w:sz w:val="24"/>
           <w:u w:val="single"/>
         </w:rPr>
-        <w:hyperlink r:id="rId10" w:history="1">
+        <w:hyperlink r:id="rId11" w:history="1">
           <w:r>
             <w:rPr>
               <w:rStyle w:val="Hyperlink"/>
@@ -942,16 +942,8 @@
           <w:i w:val="0"/>
           <w:color w:val="0066CC"/>
           <w:sz w:val="24"/>
-          <w:u w:val="single"/>
         </w:rPr>
-        <w:hyperlink r:id="rId11" w:history="1">
-          <w:r>
-            <w:rPr>
-              <w:rStyle w:val="Hyperlink"/>
-            </w:rPr>
-            <w:t>der</w:t>
-          </w:r>
-        </w:hyperlink>
+        <w:t>der</w:t>
       </w:r>
       <w:r>
         <w:rPr>
@@ -971,9 +963,8 @@
           <w:i w:val="0"/>
           <w:color w:val="0066CC"/>
           <w:sz w:val="24"/>
-          <w:u w:val="single"/>
         </w:rPr>
-        <w:hyperlink r:id="rId10" w:history="1">
+        <w:hyperlink r:id="rId11" w:history="1">
           <w:r>
             <w:rPr>
               <w:rStyle w:val="Hyperlink"/>
@@ -1020,7 +1011,14 @@
           <w:sz w:val="24"/>
           <w:u w:val="single"/>
         </w:rPr>
-        <w:t>en</w:t>
+        <w:hyperlink r:id="rId10" w:history="1">
+          <w:r>
+            <w:rPr>
+              <w:rStyle w:val="Hyperlink"/>
+            </w:rPr>
+            <w:t>en</w:t>
+          </w:r>
+        </w:hyperlink>
       </w:r>
       <w:r>
         <w:rPr>
@@ -1042,7 +1040,7 @@
           <w:sz w:val="24"/>
           <w:u w:val="single"/>
         </w:rPr>
-        <w:hyperlink r:id="rId10" w:history="1">
+        <w:hyperlink r:id="rId11" w:history="1">
           <w:r>
             <w:rPr>
               <w:rStyle w:val="Hyperlink"/>
@@ -1060,7 +1058,7 @@
           <w:sz w:val="24"/>
           <w:u w:val="single"/>
         </w:rPr>
-        <w:hyperlink r:id="rId10" w:history="1">
+        <w:hyperlink r:id="rId11" w:history="1">
           <w:r>
             <w:rPr>
               <w:rStyle w:val="Hyperlink"/>
@@ -1078,7 +1076,7 @@
           <w:sz w:val="24"/>
           <w:u w:val="single"/>
         </w:rPr>
-        <w:hyperlink r:id="rId10" w:history="1">
+        <w:hyperlink r:id="rId11" w:history="1">
           <w:r>
             <w:rPr>
               <w:rStyle w:val="Hyperlink"/>
@@ -1159,155 +1157,7 @@
           <w:color w:val="000000"/>
           <w:sz w:val="24"/>
         </w:rPr>
-        <w:t xml:space="preserve">Ook de Koninklijke </w:t>
-      </w:r>
-      <w:r>
-        <w:rPr>
-          <w:u w:val="single" w:color="0066cc"/>
-          <w:rFonts w:ascii="Charis SIL Regular" w:hAnsi="Charis SIL Regular" w:eastAsia="Charis SIL Regular"/>
-          <w:b w:val="0"/>
-          <w:i w:val="0"/>
-          <w:color w:val="000000"/>
-          <w:sz w:val="24"/>
-        </w:rPr>
-        <w:hyperlink r:id="rId11" w:history="1">
-          <w:r>
-            <w:rPr>
-              <w:rStyle w:val="Hyperlink"/>
-            </w:rPr>
-            <w:t>Nederlandse</w:t>
-          </w:r>
-        </w:hyperlink>
-      </w:r>
-      <w:r>
-        <w:rPr>
-          <w:u w:val="single" w:color="0066cc"/>
-          <w:rFonts w:ascii="Charis SIL Regular" w:hAnsi="Charis SIL Regular" w:eastAsia="Charis SIL Regular"/>
-          <w:b w:val="0"/>
-          <w:i w:val="0"/>
-          <w:color w:val="000000"/>
-          <w:sz w:val="24"/>
-        </w:rPr>
-        <w:t xml:space="preserve"> </w:t>
-      </w:r>
-      <w:r>
-        <w:rPr>
-          <w:u w:val="single" w:color="0066cc"/>
-          <w:rFonts w:ascii="Charis SIL Regular" w:hAnsi="Charis SIL Regular" w:eastAsia="Charis SIL Regular"/>
-          <w:b w:val="0"/>
-          <w:i w:val="0"/>
-          <w:color w:val="000000"/>
-          <w:sz w:val="24"/>
-        </w:rPr>
-        <w:hyperlink r:id="rId11" w:history="1">
-          <w:r>
-            <w:rPr>
-              <w:rStyle w:val="Hyperlink"/>
-            </w:rPr>
-            <w:t>Academie va</w:t>
-          </w:r>
-        </w:hyperlink>
-      </w:r>
-      <w:r>
-        <w:rPr>
-          <w:u w:val="single" w:color="0066cc"/>
-          <w:rFonts w:ascii="Charis SIL Regular" w:hAnsi="Charis SIL Regular" w:eastAsia="Charis SIL Regular"/>
-          <w:b w:val="0"/>
-          <w:i w:val="0"/>
-          <w:color w:val="000000"/>
-          <w:sz w:val="24"/>
-        </w:rPr>
-        <w:hyperlink r:id="rId11" w:history="1">
-          <w:r>
-            <w:rPr>
-              <w:rStyle w:val="Hyperlink"/>
-            </w:rPr>
-            <w:t>n</w:t>
-          </w:r>
-        </w:hyperlink>
-      </w:r>
-      <w:r>
-        <w:rPr>
-          <w:u w:val="single" w:color="0066cc"/>
-          <w:rFonts w:ascii="Charis SIL Regular" w:hAnsi="Charis SIL Regular" w:eastAsia="Charis SIL Regular"/>
-          <w:b w:val="0"/>
-          <w:i w:val="0"/>
-          <w:color w:val="000000"/>
-          <w:sz w:val="24"/>
-        </w:rPr>
-        <w:hyperlink r:id="rId11" w:history="1">
-          <w:r>
-            <w:rPr>
-              <w:rStyle w:val="Hyperlink"/>
-            </w:rPr>
-            <w:t xml:space="preserve"> W</w:t>
-          </w:r>
-        </w:hyperlink>
-      </w:r>
-      <w:r>
-        <w:rPr>
-          <w:u w:val="single" w:color="0066cc"/>
-          <w:rFonts w:ascii="Charis SIL Regular" w:hAnsi="Charis SIL Regular" w:eastAsia="Charis SIL Regular"/>
-          <w:b w:val="0"/>
-          <w:i w:val="0"/>
-          <w:color w:val="000000"/>
-          <w:sz w:val="24"/>
-        </w:rPr>
-        <w:hyperlink r:id="rId11" w:history="1">
-          <w:r>
-            <w:rPr>
-              <w:rStyle w:val="Hyperlink"/>
-            </w:rPr>
-            <w:t>e</w:t>
-          </w:r>
-        </w:hyperlink>
-      </w:r>
-      <w:r>
-        <w:rPr>
-          <w:u w:val="single" w:color="0066cc"/>
-          <w:rFonts w:ascii="Charis SIL Regular" w:hAnsi="Charis SIL Regular" w:eastAsia="Charis SIL Regular"/>
-          <w:b w:val="0"/>
-          <w:i w:val="0"/>
-          <w:color w:val="000000"/>
-          <w:sz w:val="24"/>
-        </w:rPr>
-        <w:hyperlink r:id="rId11" w:history="1">
-          <w:r>
-            <w:rPr>
-              <w:rStyle w:val="Hyperlink"/>
-            </w:rPr>
-            <w:t>tenscha</w:t>
-          </w:r>
-        </w:hyperlink>
-      </w:r>
-      <w:r>
-        <w:rPr>
-          <w:u w:val="single" w:color="0066cc"/>
-          <w:rFonts w:ascii="Charis SIL Regular" w:hAnsi="Charis SIL Regular" w:eastAsia="Charis SIL Regular"/>
-          <w:b w:val="0"/>
-          <w:i w:val="0"/>
-          <w:color w:val="000000"/>
-          <w:sz w:val="24"/>
-        </w:rPr>
-        <w:hyperlink r:id="rId11" w:history="1">
-          <w:r>
-            <w:rPr>
-              <w:rStyle w:val="Hyperlink"/>
-            </w:rPr>
-            <w:t>p</w:t>
-          </w:r>
-        </w:hyperlink>
-      </w:r>
-      <w:r>
-        <w:rPr>
-          <w:u w:val="single" w:color="0066cc"/>
-          <w:rFonts w:ascii="Charis SIL Regular" w:hAnsi="Charis SIL Regular" w:eastAsia="Charis SIL Regular"/>
-          <w:b w:val="0"/>
-          <w:i w:val="0"/>
-          <w:color w:val="000000"/>
-          <w:sz w:val="24"/>
-        </w:rPr>
-        <w:t>pe</w:t>
+        <w:t>Ook de Koninklijke Nederlandse Academie van Wetenschappe</w:t>
       </w:r>
       <w:r>
         <w:rPr>
@@ -1699,13 +1549,49 @@
       </w:r>
       <w:r>
         <w:rPr>
+          <w:u w:val="single" w:color="0066cc"/>
           <w:rFonts w:ascii="Charis SIL Regular" w:hAnsi="Charis SIL Regular" w:eastAsia="Charis SIL Regular"/>
           <w:b w:val="0"/>
           <w:i w:val="0"/>
           <w:color w:val="000000"/>
           <w:sz w:val="24"/>
         </w:rPr>
-        <w:t xml:space="preserve">vinden in het provinciale </w:t>
+        <w:hyperlink r:id="rId13" w:history="1">
+          <w:r>
+            <w:rPr>
+              <w:rStyle w:val="Hyperlink"/>
+            </w:rPr>
+            <w:t>vinden in h</w:t>
+          </w:r>
+        </w:hyperlink>
+      </w:r>
+      <w:r>
+        <w:rPr>
+          <w:u w:val="single" w:color="0066cc"/>
+          <w:rFonts w:ascii="Charis SIL Regular" w:hAnsi="Charis SIL Regular" w:eastAsia="Charis SIL Regular"/>
+          <w:b w:val="0"/>
+          <w:i w:val="0"/>
+          <w:color w:val="000000"/>
+          <w:sz w:val="24"/>
+        </w:rPr>
+        <w:hyperlink r:id="rId13" w:history="1">
+          <w:r>
+            <w:rPr>
+              <w:rStyle w:val="Hyperlink"/>
+            </w:rPr>
+            <w:t>e</w:t>
+          </w:r>
+        </w:hyperlink>
+      </w:r>
+      <w:r>
+        <w:rPr>
+          <w:rFonts w:ascii="Charis SIL Regular" w:hAnsi="Charis SIL Regular" w:eastAsia="Charis SIL Regular"/>
+          <w:b w:val="0"/>
+          <w:i w:val="0"/>
+          <w:color w:val="000000"/>
+          <w:sz w:val="24"/>
+        </w:rPr>
+        <w:t xml:space="preserve">t provinciale </w:t>
       </w:r>
       <w:r>
         <w:rPr>
@@ -2112,14 +1998,7 @@
           <w:sz w:val="24"/>
           <w:u w:val="single"/>
         </w:rPr>
-        <w:hyperlink r:id="rId11" w:history="1">
-          <w:r>
-            <w:rPr>
-              <w:rStyle w:val="Hyperlink"/>
-            </w:rPr>
-            <w:t>ootsc</w:t>
-          </w:r>
-        </w:hyperlink>
+        <w:t>ootsc</w:t>
       </w:r>
       <w:r>
         <w:rPr>
@@ -2130,7 +2009,7 @@
           <w:sz w:val="24"/>
           <w:u w:val="single"/>
         </w:rPr>
-        <w:hyperlink r:id="rId11" w:history="1">
+        <w:hyperlink r:id="rId15" w:history="1">
           <w:r>
             <w:rPr>
               <w:rStyle w:val="Hyperlink"/>

--- a/EXPORTS/DOCX/published/niveau2/Dutch/Science.docx
+++ b/EXPORTS/DOCX/published/niveau2/Dutch/Science.docx
@@ -294,25 +294,7 @@
           <w:color w:val="000000"/>
           <w:sz w:val="24"/>
         </w:rPr>
-        <w:t>p</w:t>
-      </w:r>
-      <w:r>
-        <w:rPr>
-          <w:u w:val="single" w:color="0066cc"/>
-          <w:rFonts w:ascii="Charis SIL Regular" w:hAnsi="Charis SIL Regular" w:eastAsia="Charis SIL Regular"/>
-          <w:b w:val="0"/>
-          <w:i w:val="0"/>
-          <w:color w:val="000000"/>
-          <w:sz w:val="24"/>
-        </w:rPr>
-        <w:hyperlink r:id="rId9" w:history="1">
-          <w:r>
-            <w:rPr>
-              <w:rStyle w:val="Hyperlink"/>
-            </w:rPr>
-            <w:t>gravinge</w:t>
-          </w:r>
-        </w:hyperlink>
+        <w:t>pgravinge</w:t>
       </w:r>
       <w:r>
         <w:rPr>
@@ -879,7 +861,7 @@
           <w:sz w:val="24"/>
           <w:u w:val="single"/>
         </w:rPr>
-        <w:hyperlink r:id="rId11" w:history="1">
+        <w:hyperlink r:id="rId10" w:history="1">
           <w:r>
             <w:rPr>
               <w:rStyle w:val="Hyperlink"/>
@@ -942,8 +924,16 @@
           <w:i w:val="0"/>
           <w:color w:val="0066CC"/>
           <w:sz w:val="24"/>
+          <w:u w:val="single"/>
         </w:rPr>
-        <w:t>der</w:t>
+        <w:hyperlink r:id="rId10" w:history="1">
+          <w:r>
+            <w:rPr>
+              <w:rStyle w:val="Hyperlink"/>
+            </w:rPr>
+            <w:t>der</w:t>
+          </w:r>
+        </w:hyperlink>
       </w:r>
       <w:r>
         <w:rPr>
@@ -963,8 +953,9 @@
           <w:i w:val="0"/>
           <w:color w:val="0066CC"/>
           <w:sz w:val="24"/>
+          <w:u w:val="single"/>
         </w:rPr>
-        <w:hyperlink r:id="rId11" w:history="1">
+        <w:hyperlink r:id="rId10" w:history="1">
           <w:r>
             <w:rPr>
               <w:rStyle w:val="Hyperlink"/>
@@ -1040,7 +1031,7 @@
           <w:sz w:val="24"/>
           <w:u w:val="single"/>
         </w:rPr>
-        <w:hyperlink r:id="rId11" w:history="1">
+        <w:hyperlink r:id="rId10" w:history="1">
           <w:r>
             <w:rPr>
               <w:rStyle w:val="Hyperlink"/>
@@ -1058,7 +1049,7 @@
           <w:sz w:val="24"/>
           <w:u w:val="single"/>
         </w:rPr>
-        <w:hyperlink r:id="rId11" w:history="1">
+        <w:hyperlink r:id="rId10" w:history="1">
           <w:r>
             <w:rPr>
               <w:rStyle w:val="Hyperlink"/>
@@ -1094,7 +1085,7 @@
           <w:sz w:val="24"/>
           <w:u w:val="single"/>
         </w:rPr>
-        <w:hyperlink r:id="rId10" w:history="1">
+        <w:hyperlink r:id="rId11" w:history="1">
           <w:r>
             <w:rPr>
               <w:rStyle w:val="Hyperlink"/>
@@ -1112,7 +1103,7 @@
           <w:sz w:val="24"/>
           <w:u w:val="single"/>
         </w:rPr>
-        <w:hyperlink r:id="rId10" w:history="1">
+        <w:hyperlink r:id="rId11" w:history="1">
           <w:r>
             <w:rPr>
               <w:rStyle w:val="Hyperlink"/>
@@ -1585,13 +1576,31 @@
       </w:r>
       <w:r>
         <w:rPr>
+          <w:u w:val="single" w:color="0066cc"/>
           <w:rFonts w:ascii="Charis SIL Regular" w:hAnsi="Charis SIL Regular" w:eastAsia="Charis SIL Regular"/>
           <w:b w:val="0"/>
           <w:i w:val="0"/>
           <w:color w:val="000000"/>
           <w:sz w:val="24"/>
         </w:rPr>
-        <w:t xml:space="preserve">t provinciale </w:t>
+        <w:hyperlink r:id="rId13" w:history="1">
+          <w:r>
+            <w:rPr>
+              <w:rStyle w:val="Hyperlink"/>
+            </w:rPr>
+            <w:t>t provi</w:t>
+          </w:r>
+        </w:hyperlink>
+      </w:r>
+      <w:r>
+        <w:rPr>
+          <w:rFonts w:ascii="Charis SIL Regular" w:hAnsi="Charis SIL Regular" w:eastAsia="Charis SIL Regular"/>
+          <w:b w:val="0"/>
+          <w:i w:val="0"/>
+          <w:color w:val="000000"/>
+          <w:sz w:val="24"/>
+        </w:rPr>
+        <w:t xml:space="preserve">nciale </w:t>
       </w:r>
       <w:r>
         <w:rPr>
@@ -1998,7 +2007,14 @@
           <w:sz w:val="24"/>
           <w:u w:val="single"/>
         </w:rPr>
-        <w:t>ootsc</w:t>
+        <w:hyperlink r:id="rId11" w:history="1">
+          <w:r>
+            <w:rPr>
+              <w:rStyle w:val="Hyperlink"/>
+            </w:rPr>
+            <w:t>ootsc</w:t>
+          </w:r>
+        </w:hyperlink>
       </w:r>
       <w:r>
         <w:rPr>
@@ -2009,7 +2025,7 @@
           <w:sz w:val="24"/>
           <w:u w:val="single"/>
         </w:rPr>
-        <w:hyperlink r:id="rId15" w:history="1">
+        <w:hyperlink r:id="rId11" w:history="1">
           <w:r>
             <w:rPr>
               <w:rStyle w:val="Hyperlink"/>

--- a/EXPORTS/DOCX/published/niveau2/Dutch/Science.docx
+++ b/EXPORTS/DOCX/published/niveau2/Dutch/Science.docx
@@ -283,28 +283,7 @@
           <w:color w:val="000000"/>
           <w:sz w:val="24"/>
         </w:rPr>
-        <w:t xml:space="preserve"> in Leiden en de Homo erectus fossielen die tijdens deze o</w:t>
-      </w:r>
-      <w:r>
-        <w:rPr>
-          <w:u w:val="single" w:color="0066cc"/>
-          <w:rFonts w:ascii="Charis SIL Regular" w:hAnsi="Charis SIL Regular" w:eastAsia="Charis SIL Regular"/>
-          <w:b w:val="0"/>
-          <w:i w:val="0"/>
-          <w:color w:val="000000"/>
-          <w:sz w:val="24"/>
-        </w:rPr>
-        <w:t>pgravinge</w:t>
-      </w:r>
-      <w:r>
-        <w:rPr>
-          <w:rFonts w:ascii="Charis SIL Regular" w:hAnsi="Charis SIL Regular" w:eastAsia="Charis SIL Regular"/>
-          <w:b w:val="0"/>
-          <w:i w:val="0"/>
-          <w:color w:val="000000"/>
-          <w:sz w:val="24"/>
-        </w:rPr>
-        <w:t xml:space="preserve">n </w:t>
+        <w:t xml:space="preserve"> in Leiden en de Homo erectus fossielen die tijdens deze opgravingen </w:t>
       </w:r>
       <w:r>
         <w:rPr>
@@ -861,7 +840,7 @@
           <w:sz w:val="24"/>
           <w:u w:val="single"/>
         </w:rPr>
-        <w:hyperlink r:id="rId10" w:history="1">
+        <w:hyperlink r:id="rId11" w:history="1">
           <w:r>
             <w:rPr>
               <w:rStyle w:val="Hyperlink"/>
@@ -879,7 +858,7 @@
           <w:sz w:val="24"/>
           <w:u w:val="single"/>
         </w:rPr>
-        <w:hyperlink r:id="rId11" w:history="1">
+        <w:hyperlink r:id="rId10" w:history="1">
           <w:r>
             <w:rPr>
               <w:rStyle w:val="Hyperlink"/>
@@ -897,7 +876,7 @@
           <w:sz w:val="24"/>
           <w:u w:val="single"/>
         </w:rPr>
-        <w:hyperlink r:id="rId11" w:history="1">
+        <w:hyperlink r:id="rId10" w:history="1">
           <w:r>
             <w:rPr>
               <w:rStyle w:val="Hyperlink"/>
@@ -973,7 +952,7 @@
           <w:sz w:val="24"/>
           <w:u w:val="single"/>
         </w:rPr>
-        <w:hyperlink r:id="rId11" w:history="1">
+        <w:hyperlink r:id="rId10" w:history="1">
           <w:r>
             <w:rPr>
               <w:rStyle w:val="Hyperlink"/>
@@ -1031,7 +1010,7 @@
           <w:sz w:val="24"/>
           <w:u w:val="single"/>
         </w:rPr>
-        <w:hyperlink r:id="rId10" w:history="1">
+        <w:hyperlink r:id="rId11" w:history="1">
           <w:r>
             <w:rPr>
               <w:rStyle w:val="Hyperlink"/>
@@ -1103,7 +1082,7 @@
           <w:sz w:val="24"/>
           <w:u w:val="single"/>
         </w:rPr>
-        <w:hyperlink r:id="rId11" w:history="1">
+        <w:hyperlink r:id="rId10" w:history="1">
           <w:r>
             <w:rPr>
               <w:rStyle w:val="Hyperlink"/>
@@ -1148,7 +1127,155 @@
           <w:color w:val="000000"/>
           <w:sz w:val="24"/>
         </w:rPr>
-        <w:t>Ook de Koninklijke Nederlandse Academie van Wetenschappe</w:t>
+        <w:t xml:space="preserve">Ook de Koninklijke </w:t>
+      </w:r>
+      <w:r>
+        <w:rPr>
+          <w:u w:val="single" w:color="0066cc"/>
+          <w:rFonts w:ascii="Charis SIL Regular" w:hAnsi="Charis SIL Regular" w:eastAsia="Charis SIL Regular"/>
+          <w:b w:val="0"/>
+          <w:i w:val="0"/>
+          <w:color w:val="000000"/>
+          <w:sz w:val="24"/>
+        </w:rPr>
+        <w:hyperlink r:id="rId11" w:history="1">
+          <w:r>
+            <w:rPr>
+              <w:rStyle w:val="Hyperlink"/>
+            </w:rPr>
+            <w:t>Nederlandse</w:t>
+          </w:r>
+        </w:hyperlink>
+      </w:r>
+      <w:r>
+        <w:rPr>
+          <w:u w:val="single" w:color="0066cc"/>
+          <w:rFonts w:ascii="Charis SIL Regular" w:hAnsi="Charis SIL Regular" w:eastAsia="Charis SIL Regular"/>
+          <w:b w:val="0"/>
+          <w:i w:val="0"/>
+          <w:color w:val="000000"/>
+          <w:sz w:val="24"/>
+        </w:rPr>
+        <w:t xml:space="preserve"> </w:t>
+      </w:r>
+      <w:r>
+        <w:rPr>
+          <w:u w:val="single" w:color="0066cc"/>
+          <w:rFonts w:ascii="Charis SIL Regular" w:hAnsi="Charis SIL Regular" w:eastAsia="Charis SIL Regular"/>
+          <w:b w:val="0"/>
+          <w:i w:val="0"/>
+          <w:color w:val="000000"/>
+          <w:sz w:val="24"/>
+        </w:rPr>
+        <w:hyperlink r:id="rId11" w:history="1">
+          <w:r>
+            <w:rPr>
+              <w:rStyle w:val="Hyperlink"/>
+            </w:rPr>
+            <w:t>Academie va</w:t>
+          </w:r>
+        </w:hyperlink>
+      </w:r>
+      <w:r>
+        <w:rPr>
+          <w:u w:val="single" w:color="0066cc"/>
+          <w:rFonts w:ascii="Charis SIL Regular" w:hAnsi="Charis SIL Regular" w:eastAsia="Charis SIL Regular"/>
+          <w:b w:val="0"/>
+          <w:i w:val="0"/>
+          <w:color w:val="000000"/>
+          <w:sz w:val="24"/>
+        </w:rPr>
+        <w:hyperlink r:id="rId11" w:history="1">
+          <w:r>
+            <w:rPr>
+              <w:rStyle w:val="Hyperlink"/>
+            </w:rPr>
+            <w:t>n</w:t>
+          </w:r>
+        </w:hyperlink>
+      </w:r>
+      <w:r>
+        <w:rPr>
+          <w:u w:val="single" w:color="0066cc"/>
+          <w:rFonts w:ascii="Charis SIL Regular" w:hAnsi="Charis SIL Regular" w:eastAsia="Charis SIL Regular"/>
+          <w:b w:val="0"/>
+          <w:i w:val="0"/>
+          <w:color w:val="000000"/>
+          <w:sz w:val="24"/>
+        </w:rPr>
+        <w:hyperlink r:id="rId11" w:history="1">
+          <w:r>
+            <w:rPr>
+              <w:rStyle w:val="Hyperlink"/>
+            </w:rPr>
+            <w:t xml:space="preserve"> W</w:t>
+          </w:r>
+        </w:hyperlink>
+      </w:r>
+      <w:r>
+        <w:rPr>
+          <w:u w:val="single" w:color="0066cc"/>
+          <w:rFonts w:ascii="Charis SIL Regular" w:hAnsi="Charis SIL Regular" w:eastAsia="Charis SIL Regular"/>
+          <w:b w:val="0"/>
+          <w:i w:val="0"/>
+          <w:color w:val="000000"/>
+          <w:sz w:val="24"/>
+        </w:rPr>
+        <w:hyperlink r:id="rId11" w:history="1">
+          <w:r>
+            <w:rPr>
+              <w:rStyle w:val="Hyperlink"/>
+            </w:rPr>
+            <w:t>e</w:t>
+          </w:r>
+        </w:hyperlink>
+      </w:r>
+      <w:r>
+        <w:rPr>
+          <w:u w:val="single" w:color="0066cc"/>
+          <w:rFonts w:ascii="Charis SIL Regular" w:hAnsi="Charis SIL Regular" w:eastAsia="Charis SIL Regular"/>
+          <w:b w:val="0"/>
+          <w:i w:val="0"/>
+          <w:color w:val="000000"/>
+          <w:sz w:val="24"/>
+        </w:rPr>
+        <w:hyperlink r:id="rId11" w:history="1">
+          <w:r>
+            <w:rPr>
+              <w:rStyle w:val="Hyperlink"/>
+            </w:rPr>
+            <w:t>tenscha</w:t>
+          </w:r>
+        </w:hyperlink>
+      </w:r>
+      <w:r>
+        <w:rPr>
+          <w:u w:val="single" w:color="0066cc"/>
+          <w:rFonts w:ascii="Charis SIL Regular" w:hAnsi="Charis SIL Regular" w:eastAsia="Charis SIL Regular"/>
+          <w:b w:val="0"/>
+          <w:i w:val="0"/>
+          <w:color w:val="000000"/>
+          <w:sz w:val="24"/>
+        </w:rPr>
+        <w:hyperlink r:id="rId11" w:history="1">
+          <w:r>
+            <w:rPr>
+              <w:rStyle w:val="Hyperlink"/>
+            </w:rPr>
+            <w:t>p</w:t>
+          </w:r>
+        </w:hyperlink>
+      </w:r>
+      <w:r>
+        <w:rPr>
+          <w:u w:val="single" w:color="0066cc"/>
+          <w:rFonts w:ascii="Charis SIL Regular" w:hAnsi="Charis SIL Regular" w:eastAsia="Charis SIL Regular"/>
+          <w:b w:val="0"/>
+          <w:i w:val="0"/>
+          <w:color w:val="000000"/>
+          <w:sz w:val="24"/>
+        </w:rPr>
+        <w:t>pe</w:t>
       </w:r>
       <w:r>
         <w:rPr>

--- a/EXPORTS/DOCX/published/niveau2/Dutch/Science.docx
+++ b/EXPORTS/DOCX/published/niveau2/Dutch/Science.docx
@@ -840,7 +840,7 @@
           <w:sz w:val="24"/>
           <w:u w:val="single"/>
         </w:rPr>
-        <w:hyperlink r:id="rId11" w:history="1">
+        <w:hyperlink r:id="rId10" w:history="1">
           <w:r>
             <w:rPr>
               <w:rStyle w:val="Hyperlink"/>
@@ -858,7 +858,7 @@
           <w:sz w:val="24"/>
           <w:u w:val="single"/>
         </w:rPr>
-        <w:hyperlink r:id="rId10" w:history="1">
+        <w:hyperlink r:id="rId11" w:history="1">
           <w:r>
             <w:rPr>
               <w:rStyle w:val="Hyperlink"/>
@@ -876,7 +876,7 @@
           <w:sz w:val="24"/>
           <w:u w:val="single"/>
         </w:rPr>
-        <w:hyperlink r:id="rId10" w:history="1">
+        <w:hyperlink r:id="rId11" w:history="1">
           <w:r>
             <w:rPr>
               <w:rStyle w:val="Hyperlink"/>
@@ -952,7 +952,7 @@
           <w:sz w:val="24"/>
           <w:u w:val="single"/>
         </w:rPr>
-        <w:hyperlink r:id="rId10" w:history="1">
+        <w:hyperlink r:id="rId11" w:history="1">
           <w:r>
             <w:rPr>
               <w:rStyle w:val="Hyperlink"/>
@@ -981,7 +981,7 @@
           <w:sz w:val="24"/>
           <w:u w:val="single"/>
         </w:rPr>
-        <w:hyperlink r:id="rId10" w:history="1">
+        <w:hyperlink r:id="rId11" w:history="1">
           <w:r>
             <w:rPr>
               <w:rStyle w:val="Hyperlink"/>
@@ -1010,7 +1010,7 @@
           <w:sz w:val="24"/>
           <w:u w:val="single"/>
         </w:rPr>
-        <w:hyperlink r:id="rId11" w:history="1">
+        <w:hyperlink r:id="rId10" w:history="1">
           <w:r>
             <w:rPr>
               <w:rStyle w:val="Hyperlink"/>
@@ -1082,7 +1082,7 @@
           <w:sz w:val="24"/>
           <w:u w:val="single"/>
         </w:rPr>
-        <w:hyperlink r:id="rId10" w:history="1">
+        <w:hyperlink r:id="rId11" w:history="1">
           <w:r>
             <w:rPr>
               <w:rStyle w:val="Hyperlink"/>
@@ -1275,7 +1275,14 @@
           <w:color w:val="000000"/>
           <w:sz w:val="24"/>
         </w:rPr>
-        <w:t>pe</w:t>
+        <w:hyperlink r:id="rId11" w:history="1">
+          <w:r>
+            <w:rPr>
+              <w:rStyle w:val="Hyperlink"/>
+            </w:rPr>
+            <w:t>pe</w:t>
+          </w:r>
+        </w:hyperlink>
       </w:r>
       <w:r>
         <w:rPr>
@@ -1703,31 +1710,13 @@
       </w:r>
       <w:r>
         <w:rPr>
-          <w:u w:val="single" w:color="0066cc"/>
           <w:rFonts w:ascii="Charis SIL Regular" w:hAnsi="Charis SIL Regular" w:eastAsia="Charis SIL Regular"/>
           <w:b w:val="0"/>
           <w:i w:val="0"/>
           <w:color w:val="000000"/>
           <w:sz w:val="24"/>
         </w:rPr>
-        <w:hyperlink r:id="rId13" w:history="1">
-          <w:r>
-            <w:rPr>
-              <w:rStyle w:val="Hyperlink"/>
-            </w:rPr>
-            <w:t>t provi</w:t>
-          </w:r>
-        </w:hyperlink>
-      </w:r>
-      <w:r>
-        <w:rPr>
-          <w:rFonts w:ascii="Charis SIL Regular" w:hAnsi="Charis SIL Regular" w:eastAsia="Charis SIL Regular"/>
-          <w:b w:val="0"/>
-          <w:i w:val="0"/>
-          <w:color w:val="000000"/>
-          <w:sz w:val="24"/>
-        </w:rPr>
-        <w:t xml:space="preserve">nciale </w:t>
+        <w:t xml:space="preserve">t provinciale </w:t>
       </w:r>
       <w:r>
         <w:rPr>
@@ -2134,7 +2123,7 @@
           <w:sz w:val="24"/>
           <w:u w:val="single"/>
         </w:rPr>
-        <w:hyperlink r:id="rId11" w:history="1">
+        <w:hyperlink r:id="rId15" w:history="1">
           <w:r>
             <w:rPr>
               <w:rStyle w:val="Hyperlink"/>
@@ -2152,7 +2141,7 @@
           <w:sz w:val="24"/>
           <w:u w:val="single"/>
         </w:rPr>
-        <w:hyperlink r:id="rId11" w:history="1">
+        <w:hyperlink r:id="rId15" w:history="1">
           <w:r>
             <w:rPr>
               <w:rStyle w:val="Hyperlink"/>

--- a/EXPORTS/DOCX/published/niveau2/Dutch/Science.docx
+++ b/EXPORTS/DOCX/published/niveau2/Dutch/Science.docx
@@ -791,16 +791,8 @@
           <w:i w:val="0"/>
           <w:color w:val="0066CC"/>
           <w:sz w:val="24"/>
-          <w:u w:val="single"/>
         </w:rPr>
-        <w:hyperlink r:id="rId11" w:history="1">
-          <w:r>
-            <w:rPr>
-              <w:rStyle w:val="Hyperlink"/>
-            </w:rPr>
-            <w:t>Bataviaas</w:t>
-          </w:r>
-        </w:hyperlink>
+        <w:t>Bataviaas</w:t>
       </w:r>
       <w:r>
         <w:rPr>
@@ -811,7 +803,7 @@
           <w:sz w:val="24"/>
           <w:u w:val="single"/>
         </w:rPr>
-        <w:hyperlink r:id="rId11" w:history="1">
+        <w:hyperlink r:id="rId10" w:history="1">
           <w:r>
             <w:rPr>
               <w:rStyle w:val="Hyperlink"/>
@@ -858,7 +850,7 @@
           <w:sz w:val="24"/>
           <w:u w:val="single"/>
         </w:rPr>
-        <w:hyperlink r:id="rId11" w:history="1">
+        <w:hyperlink r:id="rId10" w:history="1">
           <w:r>
             <w:rPr>
               <w:rStyle w:val="Hyperlink"/>
@@ -876,7 +868,7 @@
           <w:sz w:val="24"/>
           <w:u w:val="single"/>
         </w:rPr>
-        <w:hyperlink r:id="rId11" w:history="1">
+        <w:hyperlink r:id="rId10" w:history="1">
           <w:r>
             <w:rPr>
               <w:rStyle w:val="Hyperlink"/>
@@ -905,7 +897,7 @@
           <w:sz w:val="24"/>
           <w:u w:val="single"/>
         </w:rPr>
-        <w:hyperlink r:id="rId10" w:history="1">
+        <w:hyperlink r:id="rId11" w:history="1">
           <w:r>
             <w:rPr>
               <w:rStyle w:val="Hyperlink"/>
@@ -981,7 +973,7 @@
           <w:sz w:val="24"/>
           <w:u w:val="single"/>
         </w:rPr>
-        <w:hyperlink r:id="rId11" w:history="1">
+        <w:hyperlink r:id="rId10" w:history="1">
           <w:r>
             <w:rPr>
               <w:rStyle w:val="Hyperlink"/>
@@ -1010,7 +1002,7 @@
           <w:sz w:val="24"/>
           <w:u w:val="single"/>
         </w:rPr>
-        <w:hyperlink r:id="rId10" w:history="1">
+        <w:hyperlink r:id="rId11" w:history="1">
           <w:r>
             <w:rPr>
               <w:rStyle w:val="Hyperlink"/>
@@ -1028,7 +1020,7 @@
           <w:sz w:val="24"/>
           <w:u w:val="single"/>
         </w:rPr>
-        <w:hyperlink r:id="rId10" w:history="1">
+        <w:hyperlink r:id="rId11" w:history="1">
           <w:r>
             <w:rPr>
               <w:rStyle w:val="Hyperlink"/>
@@ -1046,7 +1038,7 @@
           <w:sz w:val="24"/>
           <w:u w:val="single"/>
         </w:rPr>
-        <w:hyperlink r:id="rId11" w:history="1">
+        <w:hyperlink r:id="rId10" w:history="1">
           <w:r>
             <w:rPr>
               <w:rStyle w:val="Hyperlink"/>
@@ -1082,7 +1074,7 @@
           <w:sz w:val="24"/>
           <w:u w:val="single"/>
         </w:rPr>
-        <w:hyperlink r:id="rId11" w:history="1">
+        <w:hyperlink r:id="rId10" w:history="1">
           <w:r>
             <w:rPr>
               <w:rStyle w:val="Hyperlink"/>
@@ -1710,13 +1702,31 @@
       </w:r>
       <w:r>
         <w:rPr>
+          <w:u w:val="single" w:color="0066cc"/>
           <w:rFonts w:ascii="Charis SIL Regular" w:hAnsi="Charis SIL Regular" w:eastAsia="Charis SIL Regular"/>
           <w:b w:val="0"/>
           <w:i w:val="0"/>
           <w:color w:val="000000"/>
           <w:sz w:val="24"/>
         </w:rPr>
-        <w:t xml:space="preserve">t provinciale </w:t>
+        <w:hyperlink r:id="rId13" w:history="1">
+          <w:r>
+            <w:rPr>
+              <w:rStyle w:val="Hyperlink"/>
+            </w:rPr>
+            <w:t>t provi</w:t>
+          </w:r>
+        </w:hyperlink>
+      </w:r>
+      <w:r>
+        <w:rPr>
+          <w:rFonts w:ascii="Charis SIL Regular" w:hAnsi="Charis SIL Regular" w:eastAsia="Charis SIL Regular"/>
+          <w:b w:val="0"/>
+          <w:i w:val="0"/>
+          <w:color w:val="000000"/>
+          <w:sz w:val="24"/>
+        </w:rPr>
+        <w:t xml:space="preserve">nciale </w:t>
       </w:r>
       <w:r>
         <w:rPr>
@@ -2094,25 +2104,7 @@
           <w:sz w:val="24"/>
           <w:u w:val="single"/>
         </w:rPr>
-        <w:t xml:space="preserve"> </w:t>
-      </w:r>
-      <w:r>
-        <w:rPr>
-          <w:rFonts w:ascii="Charis SIL Regular" w:hAnsi="Charis SIL Regular" w:eastAsia="Charis SIL Regular"/>
-          <w:b w:val="0"/>
-          <w:i w:val="0"/>
-          <w:color w:val="0066CC"/>
-          <w:sz w:val="24"/>
-          <w:u w:val="single"/>
-        </w:rPr>
-        <w:hyperlink r:id="rId11" w:history="1">
-          <w:r>
-            <w:rPr>
-              <w:rStyle w:val="Hyperlink"/>
-            </w:rPr>
-            <w:t>Gen</w:t>
-          </w:r>
-        </w:hyperlink>
+        <w:t xml:space="preserve"> Gen</w:t>
       </w:r>
       <w:r>
         <w:rPr>

--- a/EXPORTS/DOCX/published/niveau2/Dutch/Science.docx
+++ b/EXPORTS/DOCX/published/niveau2/Dutch/Science.docx
@@ -283,7 +283,28 @@
           <w:color w:val="000000"/>
           <w:sz w:val="24"/>
         </w:rPr>
-        <w:t xml:space="preserve"> in Leiden en de Homo erectus fossielen die tijdens deze opgravingen </w:t>
+        <w:t xml:space="preserve"> in Leiden en de Homo erectus fossielen die tijdens deze o</w:t>
+      </w:r>
+      <w:r>
+        <w:rPr>
+          <w:u w:val="single" w:color="0066cc"/>
+          <w:rFonts w:ascii="Charis SIL Regular" w:hAnsi="Charis SIL Regular" w:eastAsia="Charis SIL Regular"/>
+          <w:b w:val="0"/>
+          <w:i w:val="0"/>
+          <w:color w:val="000000"/>
+          <w:sz w:val="24"/>
+        </w:rPr>
+        <w:t>pgravinge</w:t>
+      </w:r>
+      <w:r>
+        <w:rPr>
+          <w:rFonts w:ascii="Charis SIL Regular" w:hAnsi="Charis SIL Regular" w:eastAsia="Charis SIL Regular"/>
+          <w:b w:val="0"/>
+          <w:i w:val="0"/>
+          <w:color w:val="000000"/>
+          <w:sz w:val="24"/>
+        </w:rPr>
+        <w:t xml:space="preserve">n </w:t>
       </w:r>
       <w:r>
         <w:rPr>
@@ -791,8 +812,16 @@
           <w:i w:val="0"/>
           <w:color w:val="0066CC"/>
           <w:sz w:val="24"/>
+          <w:u w:val="single"/>
         </w:rPr>
-        <w:t>Bataviaas</w:t>
+        <w:hyperlink r:id="rId11" w:history="1">
+          <w:r>
+            <w:rPr>
+              <w:rStyle w:val="Hyperlink"/>
+            </w:rPr>
+            <w:t>Bataviaas</w:t>
+          </w:r>
+        </w:hyperlink>
       </w:r>
       <w:r>
         <w:rPr>
@@ -803,7 +832,7 @@
           <w:sz w:val="24"/>
           <w:u w:val="single"/>
         </w:rPr>
-        <w:hyperlink r:id="rId10" w:history="1">
+        <w:hyperlink r:id="rId11" w:history="1">
           <w:r>
             <w:rPr>
               <w:rStyle w:val="Hyperlink"/>
@@ -850,7 +879,7 @@
           <w:sz w:val="24"/>
           <w:u w:val="single"/>
         </w:rPr>
-        <w:hyperlink r:id="rId10" w:history="1">
+        <w:hyperlink r:id="rId11" w:history="1">
           <w:r>
             <w:rPr>
               <w:rStyle w:val="Hyperlink"/>
@@ -868,7 +897,7 @@
           <w:sz w:val="24"/>
           <w:u w:val="single"/>
         </w:rPr>
-        <w:hyperlink r:id="rId10" w:history="1">
+        <w:hyperlink r:id="rId11" w:history="1">
           <w:r>
             <w:rPr>
               <w:rStyle w:val="Hyperlink"/>
@@ -897,7 +926,7 @@
           <w:sz w:val="24"/>
           <w:u w:val="single"/>
         </w:rPr>
-        <w:hyperlink r:id="rId11" w:history="1">
+        <w:hyperlink r:id="rId10" w:history="1">
           <w:r>
             <w:rPr>
               <w:rStyle w:val="Hyperlink"/>
@@ -1020,7 +1049,7 @@
           <w:sz w:val="24"/>
           <w:u w:val="single"/>
         </w:rPr>
-        <w:hyperlink r:id="rId11" w:history="1">
+        <w:hyperlink r:id="rId10" w:history="1">
           <w:r>
             <w:rPr>
               <w:rStyle w:val="Hyperlink"/>
@@ -1074,7 +1103,7 @@
           <w:sz w:val="24"/>
           <w:u w:val="single"/>
         </w:rPr>
-        <w:hyperlink r:id="rId10" w:history="1">
+        <w:hyperlink r:id="rId11" w:history="1">
           <w:r>
             <w:rPr>
               <w:rStyle w:val="Hyperlink"/>
@@ -1119,162 +1148,7 @@
           <w:color w:val="000000"/>
           <w:sz w:val="24"/>
         </w:rPr>
-        <w:t xml:space="preserve">Ook de Koninklijke </w:t>
-      </w:r>
-      <w:r>
-        <w:rPr>
-          <w:u w:val="single" w:color="0066cc"/>
-          <w:rFonts w:ascii="Charis SIL Regular" w:hAnsi="Charis SIL Regular" w:eastAsia="Charis SIL Regular"/>
-          <w:b w:val="0"/>
-          <w:i w:val="0"/>
-          <w:color w:val="000000"/>
-          <w:sz w:val="24"/>
-        </w:rPr>
-        <w:hyperlink r:id="rId11" w:history="1">
-          <w:r>
-            <w:rPr>
-              <w:rStyle w:val="Hyperlink"/>
-            </w:rPr>
-            <w:t>Nederlandse</w:t>
-          </w:r>
-        </w:hyperlink>
-      </w:r>
-      <w:r>
-        <w:rPr>
-          <w:u w:val="single" w:color="0066cc"/>
-          <w:rFonts w:ascii="Charis SIL Regular" w:hAnsi="Charis SIL Regular" w:eastAsia="Charis SIL Regular"/>
-          <w:b w:val="0"/>
-          <w:i w:val="0"/>
-          <w:color w:val="000000"/>
-          <w:sz w:val="24"/>
-        </w:rPr>
-        <w:t xml:space="preserve"> </w:t>
-      </w:r>
-      <w:r>
-        <w:rPr>
-          <w:u w:val="single" w:color="0066cc"/>
-          <w:rFonts w:ascii="Charis SIL Regular" w:hAnsi="Charis SIL Regular" w:eastAsia="Charis SIL Regular"/>
-          <w:b w:val="0"/>
-          <w:i w:val="0"/>
-          <w:color w:val="000000"/>
-          <w:sz w:val="24"/>
-        </w:rPr>
-        <w:hyperlink r:id="rId11" w:history="1">
-          <w:r>
-            <w:rPr>
-              <w:rStyle w:val="Hyperlink"/>
-            </w:rPr>
-            <w:t>Academie va</w:t>
-          </w:r>
-        </w:hyperlink>
-      </w:r>
-      <w:r>
-        <w:rPr>
-          <w:u w:val="single" w:color="0066cc"/>
-          <w:rFonts w:ascii="Charis SIL Regular" w:hAnsi="Charis SIL Regular" w:eastAsia="Charis SIL Regular"/>
-          <w:b w:val="0"/>
-          <w:i w:val="0"/>
-          <w:color w:val="000000"/>
-          <w:sz w:val="24"/>
-        </w:rPr>
-        <w:hyperlink r:id="rId11" w:history="1">
-          <w:r>
-            <w:rPr>
-              <w:rStyle w:val="Hyperlink"/>
-            </w:rPr>
-            <w:t>n</w:t>
-          </w:r>
-        </w:hyperlink>
-      </w:r>
-      <w:r>
-        <w:rPr>
-          <w:u w:val="single" w:color="0066cc"/>
-          <w:rFonts w:ascii="Charis SIL Regular" w:hAnsi="Charis SIL Regular" w:eastAsia="Charis SIL Regular"/>
-          <w:b w:val="0"/>
-          <w:i w:val="0"/>
-          <w:color w:val="000000"/>
-          <w:sz w:val="24"/>
-        </w:rPr>
-        <w:hyperlink r:id="rId11" w:history="1">
-          <w:r>
-            <w:rPr>
-              <w:rStyle w:val="Hyperlink"/>
-            </w:rPr>
-            <w:t xml:space="preserve"> W</w:t>
-          </w:r>
-        </w:hyperlink>
-      </w:r>
-      <w:r>
-        <w:rPr>
-          <w:u w:val="single" w:color="0066cc"/>
-          <w:rFonts w:ascii="Charis SIL Regular" w:hAnsi="Charis SIL Regular" w:eastAsia="Charis SIL Regular"/>
-          <w:b w:val="0"/>
-          <w:i w:val="0"/>
-          <w:color w:val="000000"/>
-          <w:sz w:val="24"/>
-        </w:rPr>
-        <w:hyperlink r:id="rId11" w:history="1">
-          <w:r>
-            <w:rPr>
-              <w:rStyle w:val="Hyperlink"/>
-            </w:rPr>
-            <w:t>e</w:t>
-          </w:r>
-        </w:hyperlink>
-      </w:r>
-      <w:r>
-        <w:rPr>
-          <w:u w:val="single" w:color="0066cc"/>
-          <w:rFonts w:ascii="Charis SIL Regular" w:hAnsi="Charis SIL Regular" w:eastAsia="Charis SIL Regular"/>
-          <w:b w:val="0"/>
-          <w:i w:val="0"/>
-          <w:color w:val="000000"/>
-          <w:sz w:val="24"/>
-        </w:rPr>
-        <w:hyperlink r:id="rId11" w:history="1">
-          <w:r>
-            <w:rPr>
-              <w:rStyle w:val="Hyperlink"/>
-            </w:rPr>
-            <w:t>tenscha</w:t>
-          </w:r>
-        </w:hyperlink>
-      </w:r>
-      <w:r>
-        <w:rPr>
-          <w:u w:val="single" w:color="0066cc"/>
-          <w:rFonts w:ascii="Charis SIL Regular" w:hAnsi="Charis SIL Regular" w:eastAsia="Charis SIL Regular"/>
-          <w:b w:val="0"/>
-          <w:i w:val="0"/>
-          <w:color w:val="000000"/>
-          <w:sz w:val="24"/>
-        </w:rPr>
-        <w:hyperlink r:id="rId11" w:history="1">
-          <w:r>
-            <w:rPr>
-              <w:rStyle w:val="Hyperlink"/>
-            </w:rPr>
-            <w:t>p</w:t>
-          </w:r>
-        </w:hyperlink>
-      </w:r>
-      <w:r>
-        <w:rPr>
-          <w:u w:val="single" w:color="0066cc"/>
-          <w:rFonts w:ascii="Charis SIL Regular" w:hAnsi="Charis SIL Regular" w:eastAsia="Charis SIL Regular"/>
-          <w:b w:val="0"/>
-          <w:i w:val="0"/>
-          <w:color w:val="000000"/>
-          <w:sz w:val="24"/>
-        </w:rPr>
-        <w:hyperlink r:id="rId11" w:history="1">
-          <w:r>
-            <w:rPr>
-              <w:rStyle w:val="Hyperlink"/>
-            </w:rPr>
-            <w:t>pe</w:t>
-          </w:r>
-        </w:hyperlink>
+        <w:t>Ook de Koninklijke Nederlandse Academie van Wetenschappe</w:t>
       </w:r>
       <w:r>
         <w:rPr>
@@ -2104,7 +1978,7 @@
           <w:sz w:val="24"/>
           <w:u w:val="single"/>
         </w:rPr>
-        <w:t xml:space="preserve"> Gen</w:t>
+        <w:t xml:space="preserve"> </w:t>
       </w:r>
       <w:r>
         <w:rPr>
@@ -2115,7 +1989,25 @@
           <w:sz w:val="24"/>
           <w:u w:val="single"/>
         </w:rPr>
-        <w:hyperlink r:id="rId15" w:history="1">
+        <w:hyperlink r:id="rId11" w:history="1">
+          <w:r>
+            <w:rPr>
+              <w:rStyle w:val="Hyperlink"/>
+            </w:rPr>
+            <w:t>Gen</w:t>
+          </w:r>
+        </w:hyperlink>
+      </w:r>
+      <w:r>
+        <w:rPr>
+          <w:rFonts w:ascii="Charis SIL Regular" w:hAnsi="Charis SIL Regular" w:eastAsia="Charis SIL Regular"/>
+          <w:b w:val="0"/>
+          <w:i w:val="0"/>
+          <w:color w:val="0066CC"/>
+          <w:sz w:val="24"/>
+          <w:u w:val="single"/>
+        </w:rPr>
+        <w:hyperlink r:id="rId11" w:history="1">
           <w:r>
             <w:rPr>
               <w:rStyle w:val="Hyperlink"/>
@@ -2133,7 +2025,7 @@
           <w:sz w:val="24"/>
           <w:u w:val="single"/>
         </w:rPr>
-        <w:hyperlink r:id="rId15" w:history="1">
+        <w:hyperlink r:id="rId11" w:history="1">
           <w:r>
             <w:rPr>
               <w:rStyle w:val="Hyperlink"/>

--- a/EXPORTS/DOCX/published/niveau2/Dutch/Science.docx
+++ b/EXPORTS/DOCX/published/niveau2/Dutch/Science.docx
@@ -294,7 +294,25 @@
           <w:color w:val="000000"/>
           <w:sz w:val="24"/>
         </w:rPr>
-        <w:t>pgravinge</w:t>
+        <w:t>p</w:t>
+      </w:r>
+      <w:r>
+        <w:rPr>
+          <w:u w:val="single" w:color="0066cc"/>
+          <w:rFonts w:ascii="Charis SIL Regular" w:hAnsi="Charis SIL Regular" w:eastAsia="Charis SIL Regular"/>
+          <w:b w:val="0"/>
+          <w:i w:val="0"/>
+          <w:color w:val="000000"/>
+          <w:sz w:val="24"/>
+        </w:rPr>
+        <w:hyperlink r:id="rId9" w:history="1">
+          <w:r>
+            <w:rPr>
+              <w:rStyle w:val="Hyperlink"/>
+            </w:rPr>
+            <w:t>gravinge</w:t>
+          </w:r>
+        </w:hyperlink>
       </w:r>
       <w:r>
         <w:rPr>
@@ -850,7 +868,7 @@
           <w:sz w:val="24"/>
           <w:u w:val="single"/>
         </w:rPr>
-        <w:t xml:space="preserve"> </w:t>
+        <w:t xml:space="preserve"> Genootschap der Kuns</w:t>
       </w:r>
       <w:r>
         <w:rPr>
@@ -862,118 +880,6 @@
           <w:u w:val="single"/>
         </w:rPr>
         <w:hyperlink r:id="rId10" w:history="1">
-          <w:r>
-            <w:rPr>
-              <w:rStyle w:val="Hyperlink"/>
-            </w:rPr>
-            <w:t>Genoot</w:t>
-          </w:r>
-        </w:hyperlink>
-      </w:r>
-      <w:r>
-        <w:rPr>
-          <w:rFonts w:ascii="Charis SIL Regular" w:hAnsi="Charis SIL Regular" w:eastAsia="Charis SIL Regular"/>
-          <w:b w:val="0"/>
-          <w:i w:val="0"/>
-          <w:color w:val="0066CC"/>
-          <w:sz w:val="24"/>
-          <w:u w:val="single"/>
-        </w:rPr>
-        <w:hyperlink r:id="rId11" w:history="1">
-          <w:r>
-            <w:rPr>
-              <w:rStyle w:val="Hyperlink"/>
-            </w:rPr>
-            <w:t>s</w:t>
-          </w:r>
-        </w:hyperlink>
-      </w:r>
-      <w:r>
-        <w:rPr>
-          <w:rFonts w:ascii="Charis SIL Regular" w:hAnsi="Charis SIL Regular" w:eastAsia="Charis SIL Regular"/>
-          <w:b w:val="0"/>
-          <w:i w:val="0"/>
-          <w:color w:val="0066CC"/>
-          <w:sz w:val="24"/>
-          <w:u w:val="single"/>
-        </w:rPr>
-        <w:hyperlink r:id="rId11" w:history="1">
-          <w:r>
-            <w:rPr>
-              <w:rStyle w:val="Hyperlink"/>
-            </w:rPr>
-            <w:t>chap</w:t>
-          </w:r>
-        </w:hyperlink>
-      </w:r>
-      <w:r>
-        <w:rPr>
-          <w:rFonts w:ascii="Charis SIL Regular" w:hAnsi="Charis SIL Regular" w:eastAsia="Charis SIL Regular"/>
-          <w:b w:val="0"/>
-          <w:i w:val="0"/>
-          <w:color w:val="0066CC"/>
-          <w:sz w:val="24"/>
-          <w:u w:val="single"/>
-        </w:rPr>
-        <w:t xml:space="preserve"> </w:t>
-      </w:r>
-      <w:r>
-        <w:rPr>
-          <w:rFonts w:ascii="Charis SIL Regular" w:hAnsi="Charis SIL Regular" w:eastAsia="Charis SIL Regular"/>
-          <w:b w:val="0"/>
-          <w:i w:val="0"/>
-          <w:color w:val="0066CC"/>
-          <w:sz w:val="24"/>
-          <w:u w:val="single"/>
-        </w:rPr>
-        <w:hyperlink r:id="rId10" w:history="1">
-          <w:r>
-            <w:rPr>
-              <w:rStyle w:val="Hyperlink"/>
-            </w:rPr>
-            <w:t>der</w:t>
-          </w:r>
-        </w:hyperlink>
-      </w:r>
-      <w:r>
-        <w:rPr>
-          <w:rFonts w:ascii="Charis SIL Regular" w:hAnsi="Charis SIL Regular" w:eastAsia="Charis SIL Regular"/>
-          <w:b w:val="0"/>
-          <w:i w:val="0"/>
-          <w:color w:val="0066CC"/>
-          <w:sz w:val="24"/>
-          <w:u w:val="single"/>
-        </w:rPr>
-        <w:t xml:space="preserve"> </w:t>
-      </w:r>
-      <w:r>
-        <w:rPr>
-          <w:rFonts w:ascii="Charis SIL Regular" w:hAnsi="Charis SIL Regular" w:eastAsia="Charis SIL Regular"/>
-          <w:b w:val="0"/>
-          <w:i w:val="0"/>
-          <w:color w:val="0066CC"/>
-          <w:sz w:val="24"/>
-          <w:u w:val="single"/>
-        </w:rPr>
-        <w:hyperlink r:id="rId10" w:history="1">
-          <w:r>
-            <w:rPr>
-              <w:rStyle w:val="Hyperlink"/>
-            </w:rPr>
-            <w:t>Kuns</w:t>
-          </w:r>
-        </w:hyperlink>
-      </w:r>
-      <w:r>
-        <w:rPr>
-          <w:rFonts w:ascii="Charis SIL Regular" w:hAnsi="Charis SIL Regular" w:eastAsia="Charis SIL Regular"/>
-          <w:b w:val="0"/>
-          <w:i w:val="0"/>
-          <w:color w:val="0066CC"/>
-          <w:sz w:val="24"/>
-          <w:u w:val="single"/>
-        </w:rPr>
-        <w:hyperlink r:id="rId11" w:history="1">
           <w:r>
             <w:rPr>
               <w:rStyle w:val="Hyperlink"/>
@@ -1031,7 +937,7 @@
           <w:sz w:val="24"/>
           <w:u w:val="single"/>
         </w:rPr>
-        <w:hyperlink r:id="rId11" w:history="1">
+        <w:hyperlink r:id="rId10" w:history="1">
           <w:r>
             <w:rPr>
               <w:rStyle w:val="Hyperlink"/>
@@ -1085,7 +991,7 @@
           <w:sz w:val="24"/>
           <w:u w:val="single"/>
         </w:rPr>
-        <w:hyperlink r:id="rId11" w:history="1">
+        <w:hyperlink r:id="rId10" w:history="1">
           <w:r>
             <w:rPr>
               <w:rStyle w:val="Hyperlink"/>
@@ -1103,7 +1009,7 @@
           <w:sz w:val="24"/>
           <w:u w:val="single"/>
         </w:rPr>
-        <w:hyperlink r:id="rId11" w:history="1">
+        <w:hyperlink r:id="rId10" w:history="1">
           <w:r>
             <w:rPr>
               <w:rStyle w:val="Hyperlink"/>
@@ -1148,7 +1054,162 @@
           <w:color w:val="000000"/>
           <w:sz w:val="24"/>
         </w:rPr>
-        <w:t>Ook de Koninklijke Nederlandse Academie van Wetenschappe</w:t>
+        <w:t xml:space="preserve">Ook de Koninklijke </w:t>
+      </w:r>
+      <w:r>
+        <w:rPr>
+          <w:u w:val="single" w:color="0066cc"/>
+          <w:rFonts w:ascii="Charis SIL Regular" w:hAnsi="Charis SIL Regular" w:eastAsia="Charis SIL Regular"/>
+          <w:b w:val="0"/>
+          <w:i w:val="0"/>
+          <w:color w:val="000000"/>
+          <w:sz w:val="24"/>
+        </w:rPr>
+        <w:hyperlink r:id="rId11" w:history="1">
+          <w:r>
+            <w:rPr>
+              <w:rStyle w:val="Hyperlink"/>
+            </w:rPr>
+            <w:t>Nederlandse</w:t>
+          </w:r>
+        </w:hyperlink>
+      </w:r>
+      <w:r>
+        <w:rPr>
+          <w:u w:val="single" w:color="0066cc"/>
+          <w:rFonts w:ascii="Charis SIL Regular" w:hAnsi="Charis SIL Regular" w:eastAsia="Charis SIL Regular"/>
+          <w:b w:val="0"/>
+          <w:i w:val="0"/>
+          <w:color w:val="000000"/>
+          <w:sz w:val="24"/>
+        </w:rPr>
+        <w:t xml:space="preserve"> </w:t>
+      </w:r>
+      <w:r>
+        <w:rPr>
+          <w:u w:val="single" w:color="0066cc"/>
+          <w:rFonts w:ascii="Charis SIL Regular" w:hAnsi="Charis SIL Regular" w:eastAsia="Charis SIL Regular"/>
+          <w:b w:val="0"/>
+          <w:i w:val="0"/>
+          <w:color w:val="000000"/>
+          <w:sz w:val="24"/>
+        </w:rPr>
+        <w:hyperlink r:id="rId11" w:history="1">
+          <w:r>
+            <w:rPr>
+              <w:rStyle w:val="Hyperlink"/>
+            </w:rPr>
+            <w:t>Academie va</w:t>
+          </w:r>
+        </w:hyperlink>
+      </w:r>
+      <w:r>
+        <w:rPr>
+          <w:u w:val="single" w:color="0066cc"/>
+          <w:rFonts w:ascii="Charis SIL Regular" w:hAnsi="Charis SIL Regular" w:eastAsia="Charis SIL Regular"/>
+          <w:b w:val="0"/>
+          <w:i w:val="0"/>
+          <w:color w:val="000000"/>
+          <w:sz w:val="24"/>
+        </w:rPr>
+        <w:hyperlink r:id="rId11" w:history="1">
+          <w:r>
+            <w:rPr>
+              <w:rStyle w:val="Hyperlink"/>
+            </w:rPr>
+            <w:t>n</w:t>
+          </w:r>
+        </w:hyperlink>
+      </w:r>
+      <w:r>
+        <w:rPr>
+          <w:u w:val="single" w:color="0066cc"/>
+          <w:rFonts w:ascii="Charis SIL Regular" w:hAnsi="Charis SIL Regular" w:eastAsia="Charis SIL Regular"/>
+          <w:b w:val="0"/>
+          <w:i w:val="0"/>
+          <w:color w:val="000000"/>
+          <w:sz w:val="24"/>
+        </w:rPr>
+        <w:hyperlink r:id="rId11" w:history="1">
+          <w:r>
+            <w:rPr>
+              <w:rStyle w:val="Hyperlink"/>
+            </w:rPr>
+            <w:t xml:space="preserve"> W</w:t>
+          </w:r>
+        </w:hyperlink>
+      </w:r>
+      <w:r>
+        <w:rPr>
+          <w:u w:val="single" w:color="0066cc"/>
+          <w:rFonts w:ascii="Charis SIL Regular" w:hAnsi="Charis SIL Regular" w:eastAsia="Charis SIL Regular"/>
+          <w:b w:val="0"/>
+          <w:i w:val="0"/>
+          <w:color w:val="000000"/>
+          <w:sz w:val="24"/>
+        </w:rPr>
+        <w:hyperlink r:id="rId11" w:history="1">
+          <w:r>
+            <w:rPr>
+              <w:rStyle w:val="Hyperlink"/>
+            </w:rPr>
+            <w:t>e</w:t>
+          </w:r>
+        </w:hyperlink>
+      </w:r>
+      <w:r>
+        <w:rPr>
+          <w:u w:val="single" w:color="0066cc"/>
+          <w:rFonts w:ascii="Charis SIL Regular" w:hAnsi="Charis SIL Regular" w:eastAsia="Charis SIL Regular"/>
+          <w:b w:val="0"/>
+          <w:i w:val="0"/>
+          <w:color w:val="000000"/>
+          <w:sz w:val="24"/>
+        </w:rPr>
+        <w:hyperlink r:id="rId11" w:history="1">
+          <w:r>
+            <w:rPr>
+              <w:rStyle w:val="Hyperlink"/>
+            </w:rPr>
+            <w:t>tenscha</w:t>
+          </w:r>
+        </w:hyperlink>
+      </w:r>
+      <w:r>
+        <w:rPr>
+          <w:u w:val="single" w:color="0066cc"/>
+          <w:rFonts w:ascii="Charis SIL Regular" w:hAnsi="Charis SIL Regular" w:eastAsia="Charis SIL Regular"/>
+          <w:b w:val="0"/>
+          <w:i w:val="0"/>
+          <w:color w:val="000000"/>
+          <w:sz w:val="24"/>
+        </w:rPr>
+        <w:hyperlink r:id="rId11" w:history="1">
+          <w:r>
+            <w:rPr>
+              <w:rStyle w:val="Hyperlink"/>
+            </w:rPr>
+            <w:t>p</w:t>
+          </w:r>
+        </w:hyperlink>
+      </w:r>
+      <w:r>
+        <w:rPr>
+          <w:u w:val="single" w:color="0066cc"/>
+          <w:rFonts w:ascii="Charis SIL Regular" w:hAnsi="Charis SIL Regular" w:eastAsia="Charis SIL Regular"/>
+          <w:b w:val="0"/>
+          <w:i w:val="0"/>
+          <w:color w:val="000000"/>
+          <w:sz w:val="24"/>
+        </w:rPr>
+        <w:hyperlink r:id="rId11" w:history="1">
+          <w:r>
+            <w:rPr>
+              <w:rStyle w:val="Hyperlink"/>
+            </w:rPr>
+            <w:t>pe</w:t>
+          </w:r>
+        </w:hyperlink>
       </w:r>
       <w:r>
         <w:rPr>
@@ -1540,67 +1601,13 @@
       </w:r>
       <w:r>
         <w:rPr>
-          <w:u w:val="single" w:color="0066cc"/>
           <w:rFonts w:ascii="Charis SIL Regular" w:hAnsi="Charis SIL Regular" w:eastAsia="Charis SIL Regular"/>
           <w:b w:val="0"/>
           <w:i w:val="0"/>
           <w:color w:val="000000"/>
           <w:sz w:val="24"/>
         </w:rPr>
-        <w:hyperlink r:id="rId13" w:history="1">
-          <w:r>
-            <w:rPr>
-              <w:rStyle w:val="Hyperlink"/>
-            </w:rPr>
-            <w:t>vinden in h</w:t>
-          </w:r>
-        </w:hyperlink>
-      </w:r>
-      <w:r>
-        <w:rPr>
-          <w:u w:val="single" w:color="0066cc"/>
-          <w:rFonts w:ascii="Charis SIL Regular" w:hAnsi="Charis SIL Regular" w:eastAsia="Charis SIL Regular"/>
-          <w:b w:val="0"/>
-          <w:i w:val="0"/>
-          <w:color w:val="000000"/>
-          <w:sz w:val="24"/>
-        </w:rPr>
-        <w:hyperlink r:id="rId13" w:history="1">
-          <w:r>
-            <w:rPr>
-              <w:rStyle w:val="Hyperlink"/>
-            </w:rPr>
-            <w:t>e</w:t>
-          </w:r>
-        </w:hyperlink>
-      </w:r>
-      <w:r>
-        <w:rPr>
-          <w:u w:val="single" w:color="0066cc"/>
-          <w:rFonts w:ascii="Charis SIL Regular" w:hAnsi="Charis SIL Regular" w:eastAsia="Charis SIL Regular"/>
-          <w:b w:val="0"/>
-          <w:i w:val="0"/>
-          <w:color w:val="000000"/>
-          <w:sz w:val="24"/>
-        </w:rPr>
-        <w:hyperlink r:id="rId13" w:history="1">
-          <w:r>
-            <w:rPr>
-              <w:rStyle w:val="Hyperlink"/>
-            </w:rPr>
-            <w:t>t provi</w:t>
-          </w:r>
-        </w:hyperlink>
-      </w:r>
-      <w:r>
-        <w:rPr>
-          <w:rFonts w:ascii="Charis SIL Regular" w:hAnsi="Charis SIL Regular" w:eastAsia="Charis SIL Regular"/>
-          <w:b w:val="0"/>
-          <w:i w:val="0"/>
-          <w:color w:val="000000"/>
-          <w:sz w:val="24"/>
-        </w:rPr>
-        <w:t xml:space="preserve">nciale </w:t>
+        <w:t xml:space="preserve">vinden in het provinciale </w:t>
       </w:r>
       <w:r>
         <w:rPr>
@@ -2007,7 +2014,7 @@
           <w:sz w:val="24"/>
           <w:u w:val="single"/>
         </w:rPr>
-        <w:hyperlink r:id="rId11" w:history="1">
+        <w:hyperlink r:id="rId15" w:history="1">
           <w:r>
             <w:rPr>
               <w:rStyle w:val="Hyperlink"/>
@@ -2025,7 +2032,7 @@
           <w:sz w:val="24"/>
           <w:u w:val="single"/>
         </w:rPr>
-        <w:hyperlink r:id="rId11" w:history="1">
+        <w:hyperlink r:id="rId15" w:history="1">
           <w:r>
             <w:rPr>
               <w:rStyle w:val="Hyperlink"/>

--- a/EXPORTS/DOCX/published/niveau2/Dutch/Science.docx
+++ b/EXPORTS/DOCX/published/niveau2/Dutch/Science.docx
@@ -283,46 +283,7 @@
           <w:color w:val="000000"/>
           <w:sz w:val="24"/>
         </w:rPr>
-        <w:t xml:space="preserve"> in Leiden en de Homo erectus fossielen die tijdens deze o</w:t>
-      </w:r>
-      <w:r>
-        <w:rPr>
-          <w:u w:val="single" w:color="0066cc"/>
-          <w:rFonts w:ascii="Charis SIL Regular" w:hAnsi="Charis SIL Regular" w:eastAsia="Charis SIL Regular"/>
-          <w:b w:val="0"/>
-          <w:i w:val="0"/>
-          <w:color w:val="000000"/>
-          <w:sz w:val="24"/>
-        </w:rPr>
-        <w:t>p</w:t>
-      </w:r>
-      <w:r>
-        <w:rPr>
-          <w:u w:val="single" w:color="0066cc"/>
-          <w:rFonts w:ascii="Charis SIL Regular" w:hAnsi="Charis SIL Regular" w:eastAsia="Charis SIL Regular"/>
-          <w:b w:val="0"/>
-          <w:i w:val="0"/>
-          <w:color w:val="000000"/>
-          <w:sz w:val="24"/>
-        </w:rPr>
-        <w:hyperlink r:id="rId9" w:history="1">
-          <w:r>
-            <w:rPr>
-              <w:rStyle w:val="Hyperlink"/>
-            </w:rPr>
-            <w:t>gravinge</w:t>
-          </w:r>
-        </w:hyperlink>
-      </w:r>
-      <w:r>
-        <w:rPr>
-          <w:rFonts w:ascii="Charis SIL Regular" w:hAnsi="Charis SIL Regular" w:eastAsia="Charis SIL Regular"/>
-          <w:b w:val="0"/>
-          <w:i w:val="0"/>
-          <w:color w:val="000000"/>
-          <w:sz w:val="24"/>
-        </w:rPr>
-        <w:t xml:space="preserve">n </w:t>
+        <w:t xml:space="preserve"> in Leiden en de Homo erectus fossielen die tijdens deze opgravingen </w:t>
       </w:r>
       <w:r>
         <w:rPr>
@@ -868,7 +829,7 @@
           <w:sz w:val="24"/>
           <w:u w:val="single"/>
         </w:rPr>
-        <w:t xml:space="preserve"> Genootschap der Kuns</w:t>
+        <w:t xml:space="preserve"> </w:t>
       </w:r>
       <w:r>
         <w:rPr>
@@ -880,6 +841,118 @@
           <w:u w:val="single"/>
         </w:rPr>
         <w:hyperlink r:id="rId10" w:history="1">
+          <w:r>
+            <w:rPr>
+              <w:rStyle w:val="Hyperlink"/>
+            </w:rPr>
+            <w:t>Genoot</w:t>
+          </w:r>
+        </w:hyperlink>
+      </w:r>
+      <w:r>
+        <w:rPr>
+          <w:rFonts w:ascii="Charis SIL Regular" w:hAnsi="Charis SIL Regular" w:eastAsia="Charis SIL Regular"/>
+          <w:b w:val="0"/>
+          <w:i w:val="0"/>
+          <w:color w:val="0066CC"/>
+          <w:sz w:val="24"/>
+          <w:u w:val="single"/>
+        </w:rPr>
+        <w:hyperlink r:id="rId10" w:history="1">
+          <w:r>
+            <w:rPr>
+              <w:rStyle w:val="Hyperlink"/>
+            </w:rPr>
+            <w:t>s</w:t>
+          </w:r>
+        </w:hyperlink>
+      </w:r>
+      <w:r>
+        <w:rPr>
+          <w:rFonts w:ascii="Charis SIL Regular" w:hAnsi="Charis SIL Regular" w:eastAsia="Charis SIL Regular"/>
+          <w:b w:val="0"/>
+          <w:i w:val="0"/>
+          <w:color w:val="0066CC"/>
+          <w:sz w:val="24"/>
+          <w:u w:val="single"/>
+        </w:rPr>
+        <w:hyperlink r:id="rId11" w:history="1">
+          <w:r>
+            <w:rPr>
+              <w:rStyle w:val="Hyperlink"/>
+            </w:rPr>
+            <w:t>chap</w:t>
+          </w:r>
+        </w:hyperlink>
+      </w:r>
+      <w:r>
+        <w:rPr>
+          <w:rFonts w:ascii="Charis SIL Regular" w:hAnsi="Charis SIL Regular" w:eastAsia="Charis SIL Regular"/>
+          <w:b w:val="0"/>
+          <w:i w:val="0"/>
+          <w:color w:val="0066CC"/>
+          <w:sz w:val="24"/>
+          <w:u w:val="single"/>
+        </w:rPr>
+        <w:t xml:space="preserve"> </w:t>
+      </w:r>
+      <w:r>
+        <w:rPr>
+          <w:rFonts w:ascii="Charis SIL Regular" w:hAnsi="Charis SIL Regular" w:eastAsia="Charis SIL Regular"/>
+          <w:b w:val="0"/>
+          <w:i w:val="0"/>
+          <w:color w:val="0066CC"/>
+          <w:sz w:val="24"/>
+          <w:u w:val="single"/>
+        </w:rPr>
+        <w:hyperlink r:id="rId10" w:history="1">
+          <w:r>
+            <w:rPr>
+              <w:rStyle w:val="Hyperlink"/>
+            </w:rPr>
+            <w:t>der</w:t>
+          </w:r>
+        </w:hyperlink>
+      </w:r>
+      <w:r>
+        <w:rPr>
+          <w:rFonts w:ascii="Charis SIL Regular" w:hAnsi="Charis SIL Regular" w:eastAsia="Charis SIL Regular"/>
+          <w:b w:val="0"/>
+          <w:i w:val="0"/>
+          <w:color w:val="0066CC"/>
+          <w:sz w:val="24"/>
+          <w:u w:val="single"/>
+        </w:rPr>
+        <w:t xml:space="preserve"> </w:t>
+      </w:r>
+      <w:r>
+        <w:rPr>
+          <w:rFonts w:ascii="Charis SIL Regular" w:hAnsi="Charis SIL Regular" w:eastAsia="Charis SIL Regular"/>
+          <w:b w:val="0"/>
+          <w:i w:val="0"/>
+          <w:color w:val="0066CC"/>
+          <w:sz w:val="24"/>
+          <w:u w:val="single"/>
+        </w:rPr>
+        <w:hyperlink r:id="rId10" w:history="1">
+          <w:r>
+            <w:rPr>
+              <w:rStyle w:val="Hyperlink"/>
+            </w:rPr>
+            <w:t>Kuns</w:t>
+          </w:r>
+        </w:hyperlink>
+      </w:r>
+      <w:r>
+        <w:rPr>
+          <w:rFonts w:ascii="Charis SIL Regular" w:hAnsi="Charis SIL Regular" w:eastAsia="Charis SIL Regular"/>
+          <w:b w:val="0"/>
+          <w:i w:val="0"/>
+          <w:color w:val="0066CC"/>
+          <w:sz w:val="24"/>
+          <w:u w:val="single"/>
+        </w:rPr>
+        <w:hyperlink r:id="rId11" w:history="1">
           <w:r>
             <w:rPr>
               <w:rStyle w:val="Hyperlink"/>
@@ -973,7 +1046,7 @@
           <w:sz w:val="24"/>
           <w:u w:val="single"/>
         </w:rPr>
-        <w:hyperlink r:id="rId10" w:history="1">
+        <w:hyperlink r:id="rId11" w:history="1">
           <w:r>
             <w:rPr>
               <w:rStyle w:val="Hyperlink"/>
@@ -1601,13 +1674,67 @@
       </w:r>
       <w:r>
         <w:rPr>
+          <w:u w:val="single" w:color="0066cc"/>
           <w:rFonts w:ascii="Charis SIL Regular" w:hAnsi="Charis SIL Regular" w:eastAsia="Charis SIL Regular"/>
           <w:b w:val="0"/>
           <w:i w:val="0"/>
           <w:color w:val="000000"/>
           <w:sz w:val="24"/>
         </w:rPr>
-        <w:t xml:space="preserve">vinden in het provinciale </w:t>
+        <w:hyperlink r:id="rId13" w:history="1">
+          <w:r>
+            <w:rPr>
+              <w:rStyle w:val="Hyperlink"/>
+            </w:rPr>
+            <w:t>vinden in h</w:t>
+          </w:r>
+        </w:hyperlink>
+      </w:r>
+      <w:r>
+        <w:rPr>
+          <w:u w:val="single" w:color="0066cc"/>
+          <w:rFonts w:ascii="Charis SIL Regular" w:hAnsi="Charis SIL Regular" w:eastAsia="Charis SIL Regular"/>
+          <w:b w:val="0"/>
+          <w:i w:val="0"/>
+          <w:color w:val="000000"/>
+          <w:sz w:val="24"/>
+        </w:rPr>
+        <w:hyperlink r:id="rId13" w:history="1">
+          <w:r>
+            <w:rPr>
+              <w:rStyle w:val="Hyperlink"/>
+            </w:rPr>
+            <w:t>e</w:t>
+          </w:r>
+        </w:hyperlink>
+      </w:r>
+      <w:r>
+        <w:rPr>
+          <w:u w:val="single" w:color="0066cc"/>
+          <w:rFonts w:ascii="Charis SIL Regular" w:hAnsi="Charis SIL Regular" w:eastAsia="Charis SIL Regular"/>
+          <w:b w:val="0"/>
+          <w:i w:val="0"/>
+          <w:color w:val="000000"/>
+          <w:sz w:val="24"/>
+        </w:rPr>
+        <w:hyperlink r:id="rId13" w:history="1">
+          <w:r>
+            <w:rPr>
+              <w:rStyle w:val="Hyperlink"/>
+            </w:rPr>
+            <w:t>t provi</w:t>
+          </w:r>
+        </w:hyperlink>
+      </w:r>
+      <w:r>
+        <w:rPr>
+          <w:rFonts w:ascii="Charis SIL Regular" w:hAnsi="Charis SIL Regular" w:eastAsia="Charis SIL Regular"/>
+          <w:b w:val="0"/>
+          <w:i w:val="0"/>
+          <w:color w:val="000000"/>
+          <w:sz w:val="24"/>
+        </w:rPr>
+        <w:t xml:space="preserve">nciale </w:t>
       </w:r>
       <w:r>
         <w:rPr>
@@ -1994,7 +2121,6 @@
           <w:i w:val="0"/>
           <w:color w:val="0066CC"/>
           <w:sz w:val="24"/>
-          <w:u w:val="single"/>
         </w:rPr>
         <w:hyperlink r:id="rId11" w:history="1">
           <w:r>
@@ -2014,7 +2140,7 @@
           <w:sz w:val="24"/>
           <w:u w:val="single"/>
         </w:rPr>
-        <w:hyperlink r:id="rId15" w:history="1">
+        <w:hyperlink r:id="rId11" w:history="1">
           <w:r>
             <w:rPr>
               <w:rStyle w:val="Hyperlink"/>
@@ -2032,7 +2158,7 @@
           <w:sz w:val="24"/>
           <w:u w:val="single"/>
         </w:rPr>
-        <w:hyperlink r:id="rId15" w:history="1">
+        <w:hyperlink r:id="rId11" w:history="1">
           <w:r>
             <w:rPr>
               <w:rStyle w:val="Hyperlink"/>
@@ -2259,7 +2385,7 @@
           <w:sz w:val="24"/>
           <w:u w:val="single"/>
         </w:rPr>
-        <w:t xml:space="preserve">C.G.C. </w:t>
+        <w:t>Indone</w:t>
       </w:r>
       <w:r>
         <w:rPr>
@@ -2270,7 +2396,42 @@
           <w:sz w:val="24"/>
           <w:u w:val="single"/>
         </w:rPr>
-        <w:t>Reinwardt</w:t>
+        <w:t>sië</w:t>
+      </w:r>
+      <w:r>
+        <w:br/>
+      </w:r>
+      <w:r>
+        <w:rPr>
+          <w:rFonts w:ascii="Charis SIL Regular" w:hAnsi="Charis SIL Regular" w:eastAsia="Charis SIL Regular"/>
+          <w:b w:val="0"/>
+          <w:i w:val="0"/>
+          <w:color w:val="000000"/>
+          <w:sz w:val="24"/>
+        </w:rPr>
+        <w:t xml:space="preserve">•  </w:t>
+      </w:r>
+      <w:r>
+        <w:rPr>
+          <w:rFonts w:ascii="Charis SIL Regular" w:hAnsi="Charis SIL Regular" w:eastAsia="Charis SIL Regular"/>
+          <w:b w:val="0"/>
+          <w:i w:val="0"/>
+          <w:color w:val="0066CC"/>
+          <w:sz w:val="24"/>
+          <w:u w:val="single"/>
+        </w:rPr>
+        <w:t>C.G.C. Re</w:t>
+      </w:r>
+      <w:r>
+        <w:rPr>
+          <w:rFonts w:ascii="Charis SIL Regular" w:hAnsi="Charis SIL Regular" w:eastAsia="Charis SIL Regular"/>
+          <w:b w:val="0"/>
+          <w:i w:val="0"/>
+          <w:color w:val="0066CC"/>
+          <w:sz w:val="24"/>
+          <w:u w:val="single"/>
+        </w:rPr>
+        <w:t>inwardt</w:t>
       </w:r>
       <w:r>
         <w:br/>
@@ -2306,6 +2467,38 @@
           <w:u w:val="single"/>
         </w:rPr>
         <w:t>ut voor Taal- Land- en Volkenkunde</w:t>
+      </w:r>
+      <w:r>
+        <w:rPr>
+          <w:rFonts w:ascii="Charis SIL Regular" w:hAnsi="Charis SIL Regular" w:eastAsia="Charis SIL Regular"/>
+          <w:b w:val="0"/>
+          <w:i w:val="0"/>
+          <w:color w:val="000000"/>
+          <w:sz w:val="24"/>
+        </w:rPr>
+        <w:t xml:space="preserve">•  </w:t>
+      </w:r>
+      <w:r>
+        <w:rPr>
+          <w:rFonts w:ascii="Charis SIL Regular" w:hAnsi="Charis SIL Regular" w:eastAsia="Charis SIL Regular"/>
+          <w:b w:val="0"/>
+          <w:i w:val="0"/>
+          <w:color w:val="0066CC"/>
+          <w:sz w:val="24"/>
+          <w:u w:val="single"/>
+        </w:rPr>
+        <w:t>Koninklijk Zeeuwsch Genootschap der Wetenschappe</w:t>
+      </w:r>
+      <w:r>
+        <w:rPr>
+          <w:rFonts w:ascii="Charis SIL Regular" w:hAnsi="Charis SIL Regular" w:eastAsia="Charis SIL Regular"/>
+          <w:b w:val="0"/>
+          <w:i w:val="0"/>
+          <w:color w:val="0066CC"/>
+          <w:sz w:val="24"/>
+          <w:u w:val="single"/>
+        </w:rPr>
+        <w:t>n</w:t>
       </w:r>
       <w:r>
         <w:rPr>
@@ -2385,6 +2578,41 @@
           <w:sz w:val="24"/>
           <w:u w:val="single"/>
         </w:rPr>
+        <w:t>Nijmeegs Volkenkundig Mus</w:t>
+      </w:r>
+      <w:r>
+        <w:rPr>
+          <w:rFonts w:ascii="Charis SIL Regular" w:hAnsi="Charis SIL Regular" w:eastAsia="Charis SIL Regular"/>
+          <w:b w:val="0"/>
+          <w:i w:val="0"/>
+          <w:color w:val="0066CC"/>
+          <w:sz w:val="24"/>
+          <w:u w:val="single"/>
+        </w:rPr>
+        <w:t>eum</w:t>
+      </w:r>
+      <w:r>
+        <w:br/>
+      </w:r>
+      <w:r>
+        <w:rPr>
+          <w:rFonts w:ascii="Charis SIL Regular" w:hAnsi="Charis SIL Regular" w:eastAsia="Charis SIL Regular"/>
+          <w:b w:val="0"/>
+          <w:i w:val="0"/>
+          <w:color w:val="000000"/>
+          <w:sz w:val="24"/>
+        </w:rPr>
+        <w:t xml:space="preserve">•  </w:t>
+      </w:r>
+      <w:r>
+        <w:rPr>
+          <w:rFonts w:ascii="Charis SIL Regular" w:hAnsi="Charis SIL Regular" w:eastAsia="Charis SIL Regular"/>
+          <w:b w:val="0"/>
+          <w:i w:val="0"/>
+          <w:color w:val="0066CC"/>
+          <w:sz w:val="24"/>
+          <w:u w:val="single"/>
+        </w:rPr>
         <w:t>Rijksmuseum van Oudheden</w:t>
       </w:r>
       <w:r>
@@ -2409,7 +2637,20 @@
           <w:sz w:val="24"/>
           <w:u w:val="single"/>
         </w:rPr>
-        <w:t>Volkenkundig Museum 'Gera</w:t>
+        <w:t>Tropisch Landbouwmuseum</w:t>
+      </w:r>
+      <w:r>
+        <w:br/>
+      </w:r>
+      <w:r>
+        <w:rPr>
+          <w:rFonts w:ascii="Charis SIL Regular" w:hAnsi="Charis SIL Regular" w:eastAsia="Charis SIL Regular"/>
+          <w:b w:val="0"/>
+          <w:i w:val="0"/>
+          <w:color w:val="000000"/>
+          <w:sz w:val="24"/>
+        </w:rPr>
+        <w:t xml:space="preserve">•  </w:t>
       </w:r>
       <w:r>
         <w:rPr>
@@ -2420,7 +2661,77 @@
           <w:sz w:val="24"/>
           <w:u w:val="single"/>
         </w:rPr>
-        <w:t>rdus van der Leeuw'</w:t>
+        <w:t>Universitaire Bibliotheken L</w:t>
+      </w:r>
+      <w:r>
+        <w:rPr>
+          <w:rFonts w:ascii="Charis SIL Regular" w:hAnsi="Charis SIL Regular" w:eastAsia="Charis SIL Regular"/>
+          <w:b w:val="0"/>
+          <w:i w:val="0"/>
+          <w:color w:val="0066CC"/>
+          <w:sz w:val="24"/>
+          <w:u w:val="single"/>
+        </w:rPr>
+        <w:t>eiden</w:t>
+      </w:r>
+      <w:r>
+        <w:br/>
+      </w:r>
+      <w:r>
+        <w:rPr>
+          <w:rFonts w:ascii="Charis SIL Regular" w:hAnsi="Charis SIL Regular" w:eastAsia="Charis SIL Regular"/>
+          <w:b w:val="0"/>
+          <w:i w:val="0"/>
+          <w:color w:val="000000"/>
+          <w:sz w:val="24"/>
+        </w:rPr>
+        <w:t xml:space="preserve">•  </w:t>
+      </w:r>
+      <w:r>
+        <w:rPr>
+          <w:rFonts w:ascii="Charis SIL Regular" w:hAnsi="Charis SIL Regular" w:eastAsia="Charis SIL Regular"/>
+          <w:b w:val="0"/>
+          <w:i w:val="0"/>
+          <w:color w:val="0066CC"/>
+          <w:sz w:val="24"/>
+          <w:u w:val="single"/>
+        </w:rPr>
+        <w:t>Universitaire collecties</w:t>
+      </w:r>
+      <w:r>
+        <w:br/>
+      </w:r>
+      <w:r>
+        <w:rPr>
+          <w:rFonts w:ascii="Charis SIL Regular" w:hAnsi="Charis SIL Regular" w:eastAsia="Charis SIL Regular"/>
+          <w:b w:val="0"/>
+          <w:i w:val="0"/>
+          <w:color w:val="000000"/>
+          <w:sz w:val="24"/>
+        </w:rPr>
+        <w:t xml:space="preserve">•  </w:t>
+      </w:r>
+      <w:r>
+        <w:rPr>
+          <w:rFonts w:ascii="Charis SIL Regular" w:hAnsi="Charis SIL Regular" w:eastAsia="Charis SIL Regular"/>
+          <w:b w:val="0"/>
+          <w:i w:val="0"/>
+          <w:color w:val="0066CC"/>
+          <w:sz w:val="24"/>
+          <w:u w:val="single"/>
+        </w:rPr>
+        <w:t>Volkenkundig Museum</w:t>
+      </w:r>
+      <w:r>
+        <w:rPr>
+          <w:rFonts w:ascii="Charis SIL Regular" w:hAnsi="Charis SIL Regular" w:eastAsia="Charis SIL Regular"/>
+          <w:b w:val="0"/>
+          <w:i w:val="0"/>
+          <w:color w:val="0066CC"/>
+          <w:sz w:val="24"/>
+          <w:u w:val="single"/>
+        </w:rPr>
+        <w:t xml:space="preserve"> 'Gerardus van der Leeuw'</w:t>
       </w:r>
       <w:r>
         <w:br/>
@@ -2534,8 +2845,37 @@
           <w:color w:val="000000"/>
           <w:sz w:val="24"/>
         </w:rPr>
-        <w:t xml:space="preserve">Historiografie van het KITLV uit 2001 die honderdvijftig jaar </w:t>
+        <w:t>Historiografie van het KITLV uit 2001 die honderdvijftig jaar</w:t>
       </w:r>
+    </w:p>
+    <w:p>
+      <w:pPr>
+        <w:sectPr>
+          <w:pgSz w:w="11900" w:h="16840"/>
+          <w:pgMar w:top="324" w:right="988" w:bottom="464" w:left="950" w:header="720" w:footer="720" w:gutter="0"/>
+          <w:cols/>
+          <w:docGrid w:linePitch="360"/>
+        </w:sectPr>
+      </w:pPr>
+    </w:p>
+    <w:p>
+      <w:pPr>
+        <w:autoSpaceDN w:val="0"/>
+        <w:autoSpaceDE w:val="0"/>
+        <w:widowControl/>
+        <w:spacing w:line="220" w:lineRule="exact" w:before="0" w:after="104"/>
+        <w:ind w:left="0" w:right="0"/>
+      </w:pPr>
+    </w:p>
+    <w:p>
+      <w:pPr>
+        <w:autoSpaceDN w:val="0"/>
+        <w:autoSpaceDE w:val="0"/>
+        <w:widowControl/>
+        <w:spacing w:line="288" w:lineRule="exact" w:before="64" w:after="0"/>
+        <w:ind w:left="800" w:right="864" w:firstLine="0"/>
+        <w:jc w:val="left"/>
+      </w:pPr>
       <w:r>
         <w:rPr>
           <w:rFonts w:ascii="Charis SIL Italic" w:hAnsi="Charis SIL Italic" w:eastAsia="Charis SIL Italic"/>
@@ -2585,8 +2925,8 @@
         <w:autoSpaceDN w:val="0"/>
         <w:autoSpaceDE w:val="0"/>
         <w:widowControl/>
-        <w:spacing w:line="352" w:lineRule="exact" w:before="176" w:after="0"/>
-        <w:ind w:left="810" w:right="0" w:firstLine="0"/>
+        <w:spacing w:line="288" w:lineRule="exact" w:before="240" w:after="0"/>
+        <w:ind w:left="800" w:right="1440" w:firstLine="0"/>
         <w:jc w:val="left"/>
       </w:pPr>
       <w:r>
@@ -2685,44 +3025,9 @@
             <w:rPr>
               <w:rStyle w:val="Hyperlink"/>
             </w:rPr>
-            <w:t>ISBN</w:t>
+            <w:t xml:space="preserve">ISBN </w:t>
           </w:r>
         </w:hyperlink>
-      </w:r>
-    </w:p>
-    <w:p>
-      <w:pPr>
-        <w:sectPr>
-          <w:pgSz w:w="11900" w:h="16840"/>
-          <w:pgMar w:top="324" w:right="988" w:bottom="490" w:left="950" w:header="720" w:footer="720" w:gutter="0"/>
-          <w:cols/>
-          <w:docGrid w:linePitch="360"/>
-        </w:sectPr>
-      </w:pPr>
-    </w:p>
-    <w:p>
-      <w:pPr>
-        <w:autoSpaceDN w:val="0"/>
-        <w:autoSpaceDE w:val="0"/>
-        <w:widowControl/>
-        <w:spacing w:line="220" w:lineRule="exact" w:before="0" w:after="104"/>
-        <w:ind w:left="0" w:right="0"/>
-      </w:pPr>
-    </w:p>
-    <w:p>
-      <w:pPr>
-        <w:autoSpaceDN w:val="0"/>
-        <w:tabs>
-          <w:tab w:pos="800" w:val="left"/>
-        </w:tabs>
-        <w:autoSpaceDE w:val="0"/>
-        <w:widowControl/>
-        <w:spacing w:line="378" w:lineRule="exact" w:before="0" w:after="0"/>
-        <w:ind w:left="0" w:right="864" w:firstLine="0"/>
-        <w:jc w:val="left"/>
-      </w:pPr>
-      <w:r>
-        <w:tab/>
       </w:r>
       <w:r>
         <w:rPr>
@@ -2738,12 +3043,31 @@
             <w:rPr>
               <w:rStyle w:val="Hyperlink"/>
             </w:rPr>
-            <w:t>9789067181747</w:t>
+            <w:t>978906</w:t>
           </w:r>
         </w:hyperlink>
       </w:r>
       <w:r>
         <w:rPr>
+          <w:rFonts w:ascii="Charis SIL Regular" w:hAnsi="Charis SIL Regular" w:eastAsia="Charis SIL Regular"/>
+          <w:b w:val="0"/>
+          <w:i w:val="0"/>
+          <w:color w:val="0066CC"/>
+          <w:sz w:val="24"/>
+          <w:u w:val="single"/>
+        </w:rPr>
+        <w:hyperlink r:id="rId17" w:history="1">
+          <w:r>
+            <w:rPr>
+              <w:rStyle w:val="Hyperlink"/>
+            </w:rPr>
+            <w:t>7181747</w:t>
+          </w:r>
+        </w:hyperlink>
+      </w:r>
+      <w:r>
+        <w:rPr>
+          <w:u w:val="single" w:color="0066cc"/>
           <w:rFonts w:ascii="Charis SIL Regular" w:hAnsi="Charis SIL Regular" w:eastAsia="Charis SIL Regular"/>
           <w:b w:val="0"/>
           <w:i w:val="0"/>
@@ -2795,13 +3119,38 @@
             <w:rPr>
               <w:rStyle w:val="Hyperlink"/>
             </w:rPr>
-            <w:t xml:space="preserve">47826802 </w:t>
+            <w:t>4</w:t>
           </w:r>
         </w:hyperlink>
       </w:r>
       <w:r>
-        <w:br/>
+        <w:rPr>
+          <w:rFonts w:ascii="Charis SIL Regular" w:hAnsi="Charis SIL Regular" w:eastAsia="Charis SIL Regular"/>
+          <w:b w:val="0"/>
+          <w:i w:val="0"/>
+          <w:color w:val="0066CC"/>
+          <w:sz w:val="24"/>
+          <w:u w:val="single"/>
+        </w:rPr>
+        <w:hyperlink r:id="rId16" w:history="1">
+          <w:r>
+            <w:rPr>
+              <w:rStyle w:val="Hyperlink"/>
+            </w:rPr>
+            <w:t>7826802</w:t>
+          </w:r>
+        </w:hyperlink>
       </w:r>
+    </w:p>
+    <w:p>
+      <w:pPr>
+        <w:autoSpaceDN w:val="0"/>
+        <w:autoSpaceDE w:val="0"/>
+        <w:widowControl/>
+        <w:spacing w:line="352" w:lineRule="exact" w:before="176" w:after="0"/>
+        <w:ind w:left="0" w:right="0" w:firstLine="0"/>
+        <w:jc w:val="left"/>
+      </w:pPr>
       <w:r>
         <w:rPr>
           <w:rFonts w:ascii="Charis SIL Regular" w:hAnsi="Charis SIL Regular" w:eastAsia="Charis SIL Regular"/>
@@ -2810,14 +3159,18 @@
           <w:color w:val="000000"/>
           <w:sz w:val="24"/>
         </w:rPr>
-        <w:t xml:space="preserve">Boek: </w:t>
+        <w:t>Boek:</w:t>
       </w:r>
-      <w:r>
-        <w:br/>
-      </w:r>
-      <w:r>
-        <w:tab/>
-      </w:r>
+    </w:p>
+    <w:p>
+      <w:pPr>
+        <w:autoSpaceDN w:val="0"/>
+        <w:autoSpaceDE w:val="0"/>
+        <w:widowControl/>
+        <w:spacing w:line="288" w:lineRule="exact" w:before="240" w:after="0"/>
+        <w:ind w:left="800" w:right="864" w:firstLine="0"/>
+        <w:jc w:val="left"/>
+      </w:pPr>
       <w:r>
         <w:rPr>
           <w:rFonts w:ascii="Charis SIL Italic" w:hAnsi="Charis SIL Italic" w:eastAsia="Charis SIL Italic"/>
@@ -2849,9 +3202,6 @@
         <w:t xml:space="preserve">Boek </w:t>
       </w:r>
       <w:r>
-        <w:tab/>
-      </w:r>
-      <w:r>
         <w:rPr>
           <w:rFonts w:ascii="Charis SIL Italic" w:hAnsi="Charis SIL Italic" w:eastAsia="Charis SIL Italic"/>
           <w:b w:val="0"/>
@@ -2862,9 +3212,6 @@
         <w:t xml:space="preserve">uit 1995 dat de geschiedenis van het toenmalig Nationaal Natuurhistorisch </w:t>
       </w:r>
       <w:r>
-        <w:tab/>
-      </w:r>
-      <w:r>
         <w:rPr>
           <w:rFonts w:ascii="Charis SIL Italic" w:hAnsi="Charis SIL Italic" w:eastAsia="Charis SIL Italic"/>
           <w:b w:val="0"/>
@@ -2873,9 +3220,6 @@
           <w:sz w:val="24"/>
         </w:rPr>
         <w:t xml:space="preserve">Museum van 1820 tot en met 1958 beschrijft. Bevat gestructureerde informatie </w:t>
-      </w:r>
-      <w:r>
-        <w:tab/>
       </w:r>
       <w:r>
         <w:rPr>
@@ -2891,18 +3235,12 @@
     <w:p>
       <w:pPr>
         <w:autoSpaceDN w:val="0"/>
-        <w:tabs>
-          <w:tab w:pos="800" w:val="left"/>
-        </w:tabs>
         <w:autoSpaceDE w:val="0"/>
         <w:widowControl/>
-        <w:spacing w:line="384" w:lineRule="exact" w:before="144" w:after="0"/>
-        <w:ind w:left="0" w:right="1584" w:firstLine="0"/>
+        <w:spacing w:line="352" w:lineRule="exact" w:before="176" w:after="0"/>
+        <w:ind w:left="800" w:right="0" w:firstLine="0"/>
         <w:jc w:val="left"/>
       </w:pPr>
-      <w:r>
-        <w:tab/>
-      </w:r>
       <w:r>
         <w:rPr>
           <w:rFonts w:ascii="Charis SIL Regular" w:hAnsi="Charis SIL Regular" w:eastAsia="Charis SIL Regular"/>
@@ -3010,10 +3348,20 @@
             <w:rPr>
               <w:rStyle w:val="Hyperlink"/>
             </w:rPr>
-            <w:t xml:space="preserve">pub/268714 </w:t>
+            <w:t>pub/268714</w:t>
           </w:r>
         </w:hyperlink>
       </w:r>
+    </w:p>
+    <w:p>
+      <w:pPr>
+        <w:autoSpaceDN w:val="0"/>
+        <w:autoSpaceDE w:val="0"/>
+        <w:widowControl/>
+        <w:spacing w:line="352" w:lineRule="exact" w:before="176" w:after="0"/>
+        <w:ind w:left="0" w:right="0" w:firstLine="0"/>
+        <w:jc w:val="left"/>
+      </w:pPr>
       <w:r>
         <w:rPr>
           <w:rFonts w:ascii="Charis SIL Regular" w:hAnsi="Charis SIL Regular" w:eastAsia="Charis SIL Regular"/>
@@ -3022,14 +3370,18 @@
           <w:color w:val="000000"/>
           <w:sz w:val="24"/>
         </w:rPr>
-        <w:t xml:space="preserve">Artikel: </w:t>
+        <w:t>Artikel:</w:t>
       </w:r>
-      <w:r>
-        <w:br/>
-      </w:r>
-      <w:r>
-        <w:tab/>
-      </w:r>
+    </w:p>
+    <w:p>
+      <w:pPr>
+        <w:autoSpaceDN w:val="0"/>
+        <w:autoSpaceDE w:val="0"/>
+        <w:widowControl/>
+        <w:spacing w:line="288" w:lineRule="exact" w:before="240" w:after="0"/>
+        <w:ind w:left="800" w:right="1584" w:firstLine="0"/>
+        <w:jc w:val="left"/>
+      </w:pPr>
       <w:r>
         <w:rPr>
           <w:rFonts w:ascii="Charis SIL Italic" w:hAnsi="Charis SIL Italic" w:eastAsia="Charis SIL Italic"/>
@@ -3041,9 +3393,6 @@
         <w:t xml:space="preserve">Weber, Andreas. ‘Collecting Colonial Nature: European Naturalists and the </w:t>
       </w:r>
       <w:r>
-        <w:tab/>
-      </w:r>
-      <w:r>
         <w:rPr>
           <w:rFonts w:ascii="Charis SIL Italic" w:hAnsi="Charis SIL Italic" w:eastAsia="Charis SIL Italic"/>
           <w:b w:val="0"/>
@@ -3052,9 +3401,6 @@
           <w:sz w:val="24"/>
         </w:rPr>
         <w:t xml:space="preserve">Netherlands Indies in the Early Nineteenth Century’. BMGN - Low Countries </w:t>
-      </w:r>
-      <w:r>
-        <w:tab/>
       </w:r>
       <w:r>
         <w:rPr>
@@ -3075,9 +3421,6 @@
           <w:sz w:val="24"/>
         </w:rPr>
         <w:t xml:space="preserve">Artikel over de </w:t>
-      </w:r>
-      <w:r>
-        <w:tab/>
       </w:r>
       <w:r>
         <w:rPr>
@@ -3254,8 +3597,8 @@
         <w:autoSpaceDN w:val="0"/>
         <w:autoSpaceDE w:val="0"/>
         <w:widowControl/>
-        <w:spacing w:line="408" w:lineRule="exact" w:before="174" w:after="0"/>
-        <w:ind w:left="0" w:right="3744" w:firstLine="0"/>
+        <w:spacing w:line="352" w:lineRule="exact" w:before="230" w:after="0"/>
+        <w:ind w:left="0" w:right="0" w:firstLine="0"/>
         <w:jc w:val="left"/>
       </w:pPr>
       <w:r>
@@ -3266,11 +3609,18 @@
           <w:color w:val="000000"/>
           <w:sz w:val="24"/>
         </w:rPr>
-        <w:t xml:space="preserve">TO BE FILLED </w:t>
+        <w:t>TO BE FILLED</w:t>
       </w:r>
-      <w:r>
-        <w:br/>
-      </w:r>
+    </w:p>
+    <w:p>
+      <w:pPr>
+        <w:autoSpaceDN w:val="0"/>
+        <w:autoSpaceDE w:val="0"/>
+        <w:widowControl/>
+        <w:spacing w:line="288" w:lineRule="exact" w:before="240" w:after="0"/>
+        <w:ind w:left="0" w:right="3744" w:firstLine="0"/>
+        <w:jc w:val="center"/>
+      </w:pPr>
       <w:r>
         <w:rPr>
           <w:rFonts w:ascii="Charis SIL Italic" w:hAnsi="Charis SIL Italic" w:eastAsia="Charis SIL Italic"/>

--- a/EXPORTS/DOCX/published/niveau2/Dutch/Science.docx
+++ b/EXPORTS/DOCX/published/niveau2/Dutch/Science.docx
@@ -283,7 +283,46 @@
           <w:color w:val="000000"/>
           <w:sz w:val="24"/>
         </w:rPr>
-        <w:t xml:space="preserve"> in Leiden en de Homo erectus fossielen die tijdens deze opgravingen </w:t>
+        <w:t xml:space="preserve"> in Leiden en de Homo erectus fossielen die tijdens deze o</w:t>
+      </w:r>
+      <w:r>
+        <w:rPr>
+          <w:u w:val="single" w:color="0066cc"/>
+          <w:rFonts w:ascii="Charis SIL Regular" w:hAnsi="Charis SIL Regular" w:eastAsia="Charis SIL Regular"/>
+          <w:b w:val="0"/>
+          <w:i w:val="0"/>
+          <w:color w:val="000000"/>
+          <w:sz w:val="24"/>
+        </w:rPr>
+        <w:t>p</w:t>
+      </w:r>
+      <w:r>
+        <w:rPr>
+          <w:u w:val="single" w:color="0066cc"/>
+          <w:rFonts w:ascii="Charis SIL Regular" w:hAnsi="Charis SIL Regular" w:eastAsia="Charis SIL Regular"/>
+          <w:b w:val="0"/>
+          <w:i w:val="0"/>
+          <w:color w:val="000000"/>
+          <w:sz w:val="24"/>
+        </w:rPr>
+        <w:hyperlink r:id="rId9" w:history="1">
+          <w:r>
+            <w:rPr>
+              <w:rStyle w:val="Hyperlink"/>
+            </w:rPr>
+            <w:t>gravinge</w:t>
+          </w:r>
+        </w:hyperlink>
+      </w:r>
+      <w:r>
+        <w:rPr>
+          <w:rFonts w:ascii="Charis SIL Regular" w:hAnsi="Charis SIL Regular" w:eastAsia="Charis SIL Regular"/>
+          <w:b w:val="0"/>
+          <w:i w:val="0"/>
+          <w:color w:val="000000"/>
+          <w:sz w:val="24"/>
+        </w:rPr>
+        <w:t xml:space="preserve">n </w:t>
       </w:r>
       <w:r>
         <w:rPr>
@@ -858,7 +897,7 @@
           <w:sz w:val="24"/>
           <w:u w:val="single"/>
         </w:rPr>
-        <w:hyperlink r:id="rId10" w:history="1">
+        <w:hyperlink r:id="rId11" w:history="1">
           <w:r>
             <w:rPr>
               <w:rStyle w:val="Hyperlink"/>
@@ -1028,7 +1067,7 @@
           <w:sz w:val="24"/>
           <w:u w:val="single"/>
         </w:rPr>
-        <w:hyperlink r:id="rId10" w:history="1">
+        <w:hyperlink r:id="rId11" w:history="1">
           <w:r>
             <w:rPr>
               <w:rStyle w:val="Hyperlink"/>
@@ -2121,6 +2160,7 @@
           <w:i w:val="0"/>
           <w:color w:val="0066CC"/>
           <w:sz w:val="24"/>
+          <w:u w:val="single"/>
         </w:rPr>
         <w:hyperlink r:id="rId11" w:history="1">
           <w:r>
@@ -3132,7 +3172,7 @@
           <w:sz w:val="24"/>
           <w:u w:val="single"/>
         </w:rPr>
-        <w:hyperlink r:id="rId16" w:history="1">
+        <w:hyperlink r:id="rId18" w:history="1">
           <w:r>
             <w:rPr>
               <w:rStyle w:val="Hyperlink"/>

--- a/EXPORTS/DOCX/published/niveau2/Dutch/Science.docx
+++ b/EXPORTS/DOCX/published/niveau2/Dutch/Science.docx
@@ -897,7 +897,7 @@
           <w:sz w:val="24"/>
           <w:u w:val="single"/>
         </w:rPr>
-        <w:hyperlink r:id="rId11" w:history="1">
+        <w:hyperlink r:id="rId10" w:history="1">
           <w:r>
             <w:rPr>
               <w:rStyle w:val="Hyperlink"/>
@@ -915,7 +915,7 @@
           <w:sz w:val="24"/>
           <w:u w:val="single"/>
         </w:rPr>
-        <w:hyperlink r:id="rId11" w:history="1">
+        <w:hyperlink r:id="rId10" w:history="1">
           <w:r>
             <w:rPr>
               <w:rStyle w:val="Hyperlink"/>
@@ -973,7 +973,7 @@
           <w:sz w:val="24"/>
           <w:u w:val="single"/>
         </w:rPr>
-        <w:hyperlink r:id="rId10" w:history="1">
+        <w:hyperlink r:id="rId11" w:history="1">
           <w:r>
             <w:rPr>
               <w:rStyle w:val="Hyperlink"/>
@@ -991,7 +991,7 @@
           <w:sz w:val="24"/>
           <w:u w:val="single"/>
         </w:rPr>
-        <w:hyperlink r:id="rId11" w:history="1">
+        <w:hyperlink r:id="rId10" w:history="1">
           <w:r>
             <w:rPr>
               <w:rStyle w:val="Hyperlink"/>
@@ -1067,7 +1067,7 @@
           <w:sz w:val="24"/>
           <w:u w:val="single"/>
         </w:rPr>
-        <w:hyperlink r:id="rId11" w:history="1">
+        <w:hyperlink r:id="rId10" w:history="1">
           <w:r>
             <w:rPr>
               <w:rStyle w:val="Hyperlink"/>
@@ -1085,7 +1085,7 @@
           <w:sz w:val="24"/>
           <w:u w:val="single"/>
         </w:rPr>
-        <w:hyperlink r:id="rId11" w:history="1">
+        <w:hyperlink r:id="rId10" w:history="1">
           <w:r>
             <w:rPr>
               <w:rStyle w:val="Hyperlink"/>
@@ -3078,7 +3078,7 @@
           <w:sz w:val="24"/>
           <w:u w:val="single"/>
         </w:rPr>
-        <w:hyperlink r:id="rId17" w:history="1">
+        <w:hyperlink r:id="rId16" w:history="1">
           <w:r>
             <w:rPr>
               <w:rStyle w:val="Hyperlink"/>
@@ -3096,7 +3096,7 @@
           <w:sz w:val="24"/>
           <w:u w:val="single"/>
         </w:rPr>
-        <w:hyperlink r:id="rId17" w:history="1">
+        <w:hyperlink r:id="rId16" w:history="1">
           <w:r>
             <w:rPr>
               <w:rStyle w:val="Hyperlink"/>
@@ -3107,14 +3107,20 @@
       </w:r>
       <w:r>
         <w:rPr>
-          <w:u w:val="single" w:color="0066cc"/>
           <w:rFonts w:ascii="Charis SIL Regular" w:hAnsi="Charis SIL Regular" w:eastAsia="Charis SIL Regular"/>
           <w:b w:val="0"/>
           <w:i w:val="0"/>
           <w:color w:val="000000"/>
           <w:sz w:val="24"/>
         </w:rPr>
-        <w:t xml:space="preserve">, </w:t>
+        <w:hyperlink r:id="rId16" w:history="1">
+          <w:r>
+            <w:rPr>
+              <w:rStyle w:val="Hyperlink"/>
+            </w:rPr>
+            <w:t xml:space="preserve">, </w:t>
+          </w:r>
+        </w:hyperlink>
       </w:r>
       <w:r>
         <w:rPr>
@@ -3125,7 +3131,7 @@
           <w:sz w:val="24"/>
           <w:u w:val="single"/>
         </w:rPr>
-        <w:hyperlink r:id="rId18" w:history="1">
+        <w:hyperlink r:id="rId16" w:history="1">
           <w:r>
             <w:rPr>
               <w:rStyle w:val="Hyperlink"/>

--- a/EXPORTS/DOCX/published/niveau2/Dutch/Science.docx
+++ b/EXPORTS/DOCX/published/niveau2/Dutch/Science.docx
@@ -1121,7 +1121,7 @@
           <w:sz w:val="24"/>
           <w:u w:val="single"/>
         </w:rPr>
-        <w:hyperlink r:id="rId10" w:history="1">
+        <w:hyperlink r:id="rId11" w:history="1">
           <w:r>
             <w:rPr>
               <w:rStyle w:val="Hyperlink"/>
@@ -3078,7 +3078,7 @@
           <w:sz w:val="24"/>
           <w:u w:val="single"/>
         </w:rPr>
-        <w:hyperlink r:id="rId16" w:history="1">
+        <w:hyperlink r:id="rId17" w:history="1">
           <w:r>
             <w:rPr>
               <w:rStyle w:val="Hyperlink"/>
@@ -3107,6 +3107,7 @@
       </w:r>
       <w:r>
         <w:rPr>
+          <w:u w:val="single" w:color="0066cc"/>
           <w:rFonts w:ascii="Charis SIL Regular" w:hAnsi="Charis SIL Regular" w:eastAsia="Charis SIL Regular"/>
           <w:b w:val="0"/>
           <w:i w:val="0"/>
@@ -3160,7 +3161,7 @@
           <w:sz w:val="24"/>
           <w:u w:val="single"/>
         </w:rPr>
-        <w:hyperlink r:id="rId18" w:history="1">
+        <w:hyperlink r:id="rId16" w:history="1">
           <w:r>
             <w:rPr>
               <w:rStyle w:val="Hyperlink"/>
@@ -3178,7 +3179,7 @@
           <w:sz w:val="24"/>
           <w:u w:val="single"/>
         </w:rPr>
-        <w:hyperlink r:id="rId18" w:history="1">
+        <w:hyperlink r:id="rId16" w:history="1">
           <w:r>
             <w:rPr>
               <w:rStyle w:val="Hyperlink"/>
@@ -3296,7 +3297,7 @@
           <w:sz w:val="24"/>
           <w:u w:val="single"/>
         </w:rPr>
-        <w:hyperlink r:id="rId19" w:history="1">
+        <w:hyperlink r:id="rId18" w:history="1">
           <w:r>
             <w:rPr>
               <w:rStyle w:val="Hyperlink"/>
@@ -3325,7 +3326,7 @@
           <w:sz w:val="24"/>
           <w:u w:val="single"/>
         </w:rPr>
-        <w:hyperlink r:id="rId19" w:history="1">
+        <w:hyperlink r:id="rId18" w:history="1">
           <w:r>
             <w:rPr>
               <w:rStyle w:val="Hyperlink"/>
@@ -3353,7 +3354,7 @@
           <w:sz w:val="24"/>
           <w:u w:val="single"/>
         </w:rPr>
-        <w:hyperlink r:id="rId20" w:history="1">
+        <w:hyperlink r:id="rId19" w:history="1">
           <w:r>
             <w:rPr>
               <w:rStyle w:val="Hyperlink"/>
@@ -3371,7 +3372,7 @@
           <w:sz w:val="24"/>
           <w:u w:val="single"/>
         </w:rPr>
-        <w:hyperlink r:id="rId20" w:history="1">
+        <w:hyperlink r:id="rId19" w:history="1">
           <w:r>
             <w:rPr>
               <w:rStyle w:val="Hyperlink"/>
@@ -3389,7 +3390,7 @@
           <w:sz w:val="24"/>
           <w:u w:val="single"/>
         </w:rPr>
-        <w:hyperlink r:id="rId20" w:history="1">
+        <w:hyperlink r:id="rId19" w:history="1">
           <w:r>
             <w:rPr>
               <w:rStyle w:val="Hyperlink"/>
@@ -3497,7 +3498,7 @@
           <w:sz w:val="24"/>
           <w:u w:val="single"/>
         </w:rPr>
-        <w:hyperlink r:id="rId21" w:history="1">
+        <w:hyperlink r:id="rId20" w:history="1">
           <w:r>
             <w:rPr>
               <w:rStyle w:val="Hyperlink"/>
@@ -3526,7 +3527,7 @@
           <w:sz w:val="24"/>
           <w:u w:val="single"/>
         </w:rPr>
-        <w:hyperlink r:id="rId21" w:history="1">
+        <w:hyperlink r:id="rId20" w:history="1">
           <w:r>
             <w:rPr>
               <w:rStyle w:val="Hyperlink"/>
@@ -3554,7 +3555,7 @@
           <w:sz w:val="24"/>
           <w:u w:val="single"/>
         </w:rPr>
-        <w:hyperlink r:id="rId22" w:history="1">
+        <w:hyperlink r:id="rId21" w:history="1">
           <w:r>
             <w:rPr>
               <w:rStyle w:val="Hyperlink"/>
@@ -3572,7 +3573,7 @@
           <w:sz w:val="24"/>
           <w:u w:val="single"/>
         </w:rPr>
-        <w:hyperlink r:id="rId22" w:history="1">
+        <w:hyperlink r:id="rId21" w:history="1">
           <w:r>
             <w:rPr>
               <w:rStyle w:val="Hyperlink"/>
@@ -3590,7 +3591,7 @@
           <w:sz w:val="24"/>
           <w:u w:val="single"/>
         </w:rPr>
-        <w:hyperlink r:id="rId22" w:history="1">
+        <w:hyperlink r:id="rId21" w:history="1">
           <w:r>
             <w:rPr>
               <w:rStyle w:val="Hyperlink"/>
@@ -3608,7 +3609,7 @@
           <w:sz w:val="24"/>
           <w:u w:val="single"/>
         </w:rPr>
-        <w:hyperlink r:id="rId22" w:history="1">
+        <w:hyperlink r:id="rId21" w:history="1">
           <w:r>
             <w:rPr>
               <w:rStyle w:val="Hyperlink"/>

--- a/EXPORTS/DOCX/published/niveau2/Dutch/Science.docx
+++ b/EXPORTS/DOCX/published/niveau2/Dutch/Science.docx
@@ -3078,7 +3078,7 @@
           <w:sz w:val="24"/>
           <w:u w:val="single"/>
         </w:rPr>
-        <w:hyperlink r:id="rId17" w:history="1">
+        <w:hyperlink r:id="rId16" w:history="1">
           <w:r>
             <w:rPr>
               <w:rStyle w:val="Hyperlink"/>
@@ -3107,21 +3107,13 @@
       </w:r>
       <w:r>
         <w:rPr>
-          <w:u w:val="single" w:color="0066cc"/>
           <w:rFonts w:ascii="Charis SIL Regular" w:hAnsi="Charis SIL Regular" w:eastAsia="Charis SIL Regular"/>
           <w:b w:val="0"/>
           <w:i w:val="0"/>
           <w:color w:val="000000"/>
           <w:sz w:val="24"/>
         </w:rPr>
-        <w:hyperlink r:id="rId16" w:history="1">
-          <w:r>
-            <w:rPr>
-              <w:rStyle w:val="Hyperlink"/>
-            </w:rPr>
-            <w:t xml:space="preserve">, </w:t>
-          </w:r>
-        </w:hyperlink>
+        <w:t xml:space="preserve">, </w:t>
       </w:r>
       <w:r>
         <w:rPr>
@@ -3179,7 +3171,7 @@
           <w:sz w:val="24"/>
           <w:u w:val="single"/>
         </w:rPr>
-        <w:hyperlink r:id="rId16" w:history="1">
+        <w:hyperlink r:id="rId18" w:history="1">
           <w:r>
             <w:rPr>
               <w:rStyle w:val="Hyperlink"/>
@@ -3297,7 +3289,7 @@
           <w:sz w:val="24"/>
           <w:u w:val="single"/>
         </w:rPr>
-        <w:hyperlink r:id="rId18" w:history="1">
+        <w:hyperlink r:id="rId19" w:history="1">
           <w:r>
             <w:rPr>
               <w:rStyle w:val="Hyperlink"/>
@@ -3326,7 +3318,7 @@
           <w:sz w:val="24"/>
           <w:u w:val="single"/>
         </w:rPr>
-        <w:hyperlink r:id="rId18" w:history="1">
+        <w:hyperlink r:id="rId19" w:history="1">
           <w:r>
             <w:rPr>
               <w:rStyle w:val="Hyperlink"/>
@@ -3354,7 +3346,7 @@
           <w:sz w:val="24"/>
           <w:u w:val="single"/>
         </w:rPr>
-        <w:hyperlink r:id="rId19" w:history="1">
+        <w:hyperlink r:id="rId20" w:history="1">
           <w:r>
             <w:rPr>
               <w:rStyle w:val="Hyperlink"/>
@@ -3372,7 +3364,7 @@
           <w:sz w:val="24"/>
           <w:u w:val="single"/>
         </w:rPr>
-        <w:hyperlink r:id="rId19" w:history="1">
+        <w:hyperlink r:id="rId20" w:history="1">
           <w:r>
             <w:rPr>
               <w:rStyle w:val="Hyperlink"/>
@@ -3390,7 +3382,7 @@
           <w:sz w:val="24"/>
           <w:u w:val="single"/>
         </w:rPr>
-        <w:hyperlink r:id="rId19" w:history="1">
+        <w:hyperlink r:id="rId20" w:history="1">
           <w:r>
             <w:rPr>
               <w:rStyle w:val="Hyperlink"/>
@@ -3498,7 +3490,7 @@
           <w:sz w:val="24"/>
           <w:u w:val="single"/>
         </w:rPr>
-        <w:hyperlink r:id="rId20" w:history="1">
+        <w:hyperlink r:id="rId21" w:history="1">
           <w:r>
             <w:rPr>
               <w:rStyle w:val="Hyperlink"/>
@@ -3527,7 +3519,7 @@
           <w:sz w:val="24"/>
           <w:u w:val="single"/>
         </w:rPr>
-        <w:hyperlink r:id="rId20" w:history="1">
+        <w:hyperlink r:id="rId21" w:history="1">
           <w:r>
             <w:rPr>
               <w:rStyle w:val="Hyperlink"/>
@@ -3555,7 +3547,7 @@
           <w:sz w:val="24"/>
           <w:u w:val="single"/>
         </w:rPr>
-        <w:hyperlink r:id="rId21" w:history="1">
+        <w:hyperlink r:id="rId22" w:history="1">
           <w:r>
             <w:rPr>
               <w:rStyle w:val="Hyperlink"/>
@@ -3573,7 +3565,7 @@
           <w:sz w:val="24"/>
           <w:u w:val="single"/>
         </w:rPr>
-        <w:hyperlink r:id="rId21" w:history="1">
+        <w:hyperlink r:id="rId22" w:history="1">
           <w:r>
             <w:rPr>
               <w:rStyle w:val="Hyperlink"/>
@@ -3591,7 +3583,7 @@
           <w:sz w:val="24"/>
           <w:u w:val="single"/>
         </w:rPr>
-        <w:hyperlink r:id="rId21" w:history="1">
+        <w:hyperlink r:id="rId22" w:history="1">
           <w:r>
             <w:rPr>
               <w:rStyle w:val="Hyperlink"/>
@@ -3609,7 +3601,7 @@
           <w:sz w:val="24"/>
           <w:u w:val="single"/>
         </w:rPr>
-        <w:hyperlink r:id="rId21" w:history="1">
+        <w:hyperlink r:id="rId22" w:history="1">
           <w:r>
             <w:rPr>
               <w:rStyle w:val="Hyperlink"/>

--- a/EXPORTS/DOCX/published/niveau2/Dutch/Science.docx
+++ b/EXPORTS/DOCX/published/niveau2/Dutch/Science.docx
@@ -283,46 +283,7 @@
           <w:color w:val="000000"/>
           <w:sz w:val="24"/>
         </w:rPr>
-        <w:t xml:space="preserve"> in Leiden en de Homo erectus fossielen die tijdens deze o</w:t>
-      </w:r>
-      <w:r>
-        <w:rPr>
-          <w:u w:val="single" w:color="0066cc"/>
-          <w:rFonts w:ascii="Charis SIL Regular" w:hAnsi="Charis SIL Regular" w:eastAsia="Charis SIL Regular"/>
-          <w:b w:val="0"/>
-          <w:i w:val="0"/>
-          <w:color w:val="000000"/>
-          <w:sz w:val="24"/>
-        </w:rPr>
-        <w:t>p</w:t>
-      </w:r>
-      <w:r>
-        <w:rPr>
-          <w:u w:val="single" w:color="0066cc"/>
-          <w:rFonts w:ascii="Charis SIL Regular" w:hAnsi="Charis SIL Regular" w:eastAsia="Charis SIL Regular"/>
-          <w:b w:val="0"/>
-          <w:i w:val="0"/>
-          <w:color w:val="000000"/>
-          <w:sz w:val="24"/>
-        </w:rPr>
-        <w:hyperlink r:id="rId9" w:history="1">
-          <w:r>
-            <w:rPr>
-              <w:rStyle w:val="Hyperlink"/>
-            </w:rPr>
-            <w:t>gravinge</w:t>
-          </w:r>
-        </w:hyperlink>
-      </w:r>
-      <w:r>
-        <w:rPr>
-          <w:rFonts w:ascii="Charis SIL Regular" w:hAnsi="Charis SIL Regular" w:eastAsia="Charis SIL Regular"/>
-          <w:b w:val="0"/>
-          <w:i w:val="0"/>
-          <w:color w:val="000000"/>
-          <w:sz w:val="24"/>
-        </w:rPr>
-        <w:t xml:space="preserve">n </w:t>
+        <w:t xml:space="preserve"> in Leiden en de Homo erectus fossielen die tijdens deze opgravingen </w:t>
       </w:r>
       <w:r>
         <w:rPr>
@@ -897,7 +858,7 @@
           <w:sz w:val="24"/>
           <w:u w:val="single"/>
         </w:rPr>
-        <w:hyperlink r:id="rId10" w:history="1">
+        <w:hyperlink r:id="rId11" w:history="1">
           <w:r>
             <w:rPr>
               <w:rStyle w:val="Hyperlink"/>
@@ -915,7 +876,7 @@
           <w:sz w:val="24"/>
           <w:u w:val="single"/>
         </w:rPr>
-        <w:hyperlink r:id="rId10" w:history="1">
+        <w:hyperlink r:id="rId11" w:history="1">
           <w:r>
             <w:rPr>
               <w:rStyle w:val="Hyperlink"/>
@@ -973,7 +934,7 @@
           <w:sz w:val="24"/>
           <w:u w:val="single"/>
         </w:rPr>
-        <w:hyperlink r:id="rId11" w:history="1">
+        <w:hyperlink r:id="rId10" w:history="1">
           <w:r>
             <w:rPr>
               <w:rStyle w:val="Hyperlink"/>
@@ -991,7 +952,7 @@
           <w:sz w:val="24"/>
           <w:u w:val="single"/>
         </w:rPr>
-        <w:hyperlink r:id="rId10" w:history="1">
+        <w:hyperlink r:id="rId11" w:history="1">
           <w:r>
             <w:rPr>
               <w:rStyle w:val="Hyperlink"/>
@@ -1049,7 +1010,7 @@
           <w:sz w:val="24"/>
           <w:u w:val="single"/>
         </w:rPr>
-        <w:hyperlink r:id="rId10" w:history="1">
+        <w:hyperlink r:id="rId11" w:history="1">
           <w:r>
             <w:rPr>
               <w:rStyle w:val="Hyperlink"/>
@@ -1067,7 +1028,7 @@
           <w:sz w:val="24"/>
           <w:u w:val="single"/>
         </w:rPr>
-        <w:hyperlink r:id="rId10" w:history="1">
+        <w:hyperlink r:id="rId11" w:history="1">
           <w:r>
             <w:rPr>
               <w:rStyle w:val="Hyperlink"/>
@@ -1085,7 +1046,7 @@
           <w:sz w:val="24"/>
           <w:u w:val="single"/>
         </w:rPr>
-        <w:hyperlink r:id="rId10" w:history="1">
+        <w:hyperlink r:id="rId11" w:history="1">
           <w:r>
             <w:rPr>
               <w:rStyle w:val="Hyperlink"/>
@@ -1103,7 +1064,7 @@
           <w:sz w:val="24"/>
           <w:u w:val="single"/>
         </w:rPr>
-        <w:hyperlink r:id="rId10" w:history="1">
+        <w:hyperlink r:id="rId11" w:history="1">
           <w:r>
             <w:rPr>
               <w:rStyle w:val="Hyperlink"/>
@@ -3078,7 +3039,7 @@
           <w:sz w:val="24"/>
           <w:u w:val="single"/>
         </w:rPr>
-        <w:hyperlink r:id="rId16" w:history="1">
+        <w:hyperlink r:id="rId17" w:history="1">
           <w:r>
             <w:rPr>
               <w:rStyle w:val="Hyperlink"/>
@@ -3096,7 +3057,7 @@
           <w:sz w:val="24"/>
           <w:u w:val="single"/>
         </w:rPr>
-        <w:hyperlink r:id="rId16" w:history="1">
+        <w:hyperlink r:id="rId17" w:history="1">
           <w:r>
             <w:rPr>
               <w:rStyle w:val="Hyperlink"/>
@@ -3124,7 +3085,7 @@
           <w:sz w:val="24"/>
           <w:u w:val="single"/>
         </w:rPr>
-        <w:hyperlink r:id="rId16" w:history="1">
+        <w:hyperlink r:id="rId18" w:history="1">
           <w:r>
             <w:rPr>
               <w:rStyle w:val="Hyperlink"/>
@@ -3153,7 +3114,7 @@
           <w:sz w:val="24"/>
           <w:u w:val="single"/>
         </w:rPr>
-        <w:hyperlink r:id="rId16" w:history="1">
+        <w:hyperlink r:id="rId18" w:history="1">
           <w:r>
             <w:rPr>
               <w:rStyle w:val="Hyperlink"/>

--- a/EXPORTS/DOCX/published/niveau2/Dutch/Science.docx
+++ b/EXPORTS/DOCX/published/niveau2/Dutch/Science.docx
@@ -283,7 +283,46 @@
           <w:color w:val="000000"/>
           <w:sz w:val="24"/>
         </w:rPr>
-        <w:t xml:space="preserve"> in Leiden en de Homo erectus fossielen die tijdens deze opgravingen </w:t>
+        <w:t xml:space="preserve"> in Leiden en de Homo erectus fossielen die tijdens deze o</w:t>
+      </w:r>
+      <w:r>
+        <w:rPr>
+          <w:u w:val="single" w:color="0066cc"/>
+          <w:rFonts w:ascii="Charis SIL Regular" w:hAnsi="Charis SIL Regular" w:eastAsia="Charis SIL Regular"/>
+          <w:b w:val="0"/>
+          <w:i w:val="0"/>
+          <w:color w:val="000000"/>
+          <w:sz w:val="24"/>
+        </w:rPr>
+        <w:t>p</w:t>
+      </w:r>
+      <w:r>
+        <w:rPr>
+          <w:u w:val="single" w:color="0066cc"/>
+          <w:rFonts w:ascii="Charis SIL Regular" w:hAnsi="Charis SIL Regular" w:eastAsia="Charis SIL Regular"/>
+          <w:b w:val="0"/>
+          <w:i w:val="0"/>
+          <w:color w:val="000000"/>
+          <w:sz w:val="24"/>
+        </w:rPr>
+        <w:hyperlink r:id="rId9" w:history="1">
+          <w:r>
+            <w:rPr>
+              <w:rStyle w:val="Hyperlink"/>
+            </w:rPr>
+            <w:t>gravinge</w:t>
+          </w:r>
+        </w:hyperlink>
+      </w:r>
+      <w:r>
+        <w:rPr>
+          <w:rFonts w:ascii="Charis SIL Regular" w:hAnsi="Charis SIL Regular" w:eastAsia="Charis SIL Regular"/>
+          <w:b w:val="0"/>
+          <w:i w:val="0"/>
+          <w:color w:val="000000"/>
+          <w:sz w:val="24"/>
+        </w:rPr>
+        <w:t xml:space="preserve">n </w:t>
       </w:r>
       <w:r>
         <w:rPr>
@@ -1010,7 +1049,7 @@
           <w:sz w:val="24"/>
           <w:u w:val="single"/>
         </w:rPr>
-        <w:hyperlink r:id="rId11" w:history="1">
+        <w:hyperlink r:id="rId10" w:history="1">
           <w:r>
             <w:rPr>
               <w:rStyle w:val="Hyperlink"/>
@@ -2159,7 +2198,7 @@
           <w:sz w:val="24"/>
           <w:u w:val="single"/>
         </w:rPr>
-        <w:hyperlink r:id="rId11" w:history="1">
+        <w:hyperlink r:id="rId15" w:history="1">
           <w:r>
             <w:rPr>
               <w:rStyle w:val="Hyperlink"/>

--- a/EXPORTS/DOCX/published/niveau2/Dutch/Science.docx
+++ b/EXPORTS/DOCX/published/niveau2/Dutch/Science.docx
@@ -942,9 +942,8 @@
           <w:i w:val="0"/>
           <w:color w:val="0066CC"/>
           <w:sz w:val="24"/>
-          <w:u w:val="single"/>
         </w:rPr>
-        <w:hyperlink r:id="rId10" w:history="1">
+        <w:hyperlink r:id="rId11" w:history="1">
           <w:r>
             <w:rPr>
               <w:rStyle w:val="Hyperlink"/>
@@ -2162,14 +2161,7 @@
           <w:sz w:val="24"/>
           <w:u w:val="single"/>
         </w:rPr>
-        <w:hyperlink r:id="rId11" w:history="1">
-          <w:r>
-            <w:rPr>
-              <w:rStyle w:val="Hyperlink"/>
-            </w:rPr>
-            <w:t>Gen</w:t>
-          </w:r>
-        </w:hyperlink>
+        <w:t>Gen</w:t>
       </w:r>
       <w:r>
         <w:rPr>
@@ -2180,7 +2172,7 @@
           <w:sz w:val="24"/>
           <w:u w:val="single"/>
         </w:rPr>
-        <w:hyperlink r:id="rId11" w:history="1">
+        <w:hyperlink r:id="rId15" w:history="1">
           <w:r>
             <w:rPr>
               <w:rStyle w:val="Hyperlink"/>
@@ -3107,13 +3099,21 @@
       </w:r>
       <w:r>
         <w:rPr>
+          <w:u w:val="single" w:color="0066cc"/>
           <w:rFonts w:ascii="Charis SIL Regular" w:hAnsi="Charis SIL Regular" w:eastAsia="Charis SIL Regular"/>
           <w:b w:val="0"/>
           <w:i w:val="0"/>
           <w:color w:val="000000"/>
           <w:sz w:val="24"/>
         </w:rPr>
-        <w:t xml:space="preserve">, </w:t>
+        <w:hyperlink r:id="rId16" w:history="1">
+          <w:r>
+            <w:rPr>
+              <w:rStyle w:val="Hyperlink"/>
+            </w:rPr>
+            <w:t xml:space="preserve">, </w:t>
+          </w:r>
+        </w:hyperlink>
       </w:r>
       <w:r>
         <w:rPr>
@@ -3171,7 +3171,7 @@
           <w:sz w:val="24"/>
           <w:u w:val="single"/>
         </w:rPr>
-        <w:hyperlink r:id="rId18" w:history="1">
+        <w:hyperlink r:id="rId16" w:history="1">
           <w:r>
             <w:rPr>
               <w:rStyle w:val="Hyperlink"/>

--- a/EXPORTS/DOCX/published/niveau2/Dutch/Science.docx
+++ b/EXPORTS/DOCX/published/niveau2/Dutch/Science.docx
@@ -942,8 +942,9 @@
           <w:i w:val="0"/>
           <w:color w:val="0066CC"/>
           <w:sz w:val="24"/>
+          <w:u w:val="single"/>
         </w:rPr>
-        <w:hyperlink r:id="rId11" w:history="1">
+        <w:hyperlink r:id="rId10" w:history="1">
           <w:r>
             <w:rPr>
               <w:rStyle w:val="Hyperlink"/>
@@ -990,7 +991,7 @@
           <w:sz w:val="24"/>
           <w:u w:val="single"/>
         </w:rPr>
-        <w:hyperlink r:id="rId11" w:history="1">
+        <w:hyperlink r:id="rId10" w:history="1">
           <w:r>
             <w:rPr>
               <w:rStyle w:val="Hyperlink"/>
@@ -1712,67 +1713,13 @@
       </w:r>
       <w:r>
         <w:rPr>
-          <w:u w:val="single" w:color="0066cc"/>
           <w:rFonts w:ascii="Charis SIL Regular" w:hAnsi="Charis SIL Regular" w:eastAsia="Charis SIL Regular"/>
           <w:b w:val="0"/>
           <w:i w:val="0"/>
           <w:color w:val="000000"/>
           <w:sz w:val="24"/>
         </w:rPr>
-        <w:hyperlink r:id="rId13" w:history="1">
-          <w:r>
-            <w:rPr>
-              <w:rStyle w:val="Hyperlink"/>
-            </w:rPr>
-            <w:t>vinden in h</w:t>
-          </w:r>
-        </w:hyperlink>
-      </w:r>
-      <w:r>
-        <w:rPr>
-          <w:u w:val="single" w:color="0066cc"/>
-          <w:rFonts w:ascii="Charis SIL Regular" w:hAnsi="Charis SIL Regular" w:eastAsia="Charis SIL Regular"/>
-          <w:b w:val="0"/>
-          <w:i w:val="0"/>
-          <w:color w:val="000000"/>
-          <w:sz w:val="24"/>
-        </w:rPr>
-        <w:hyperlink r:id="rId13" w:history="1">
-          <w:r>
-            <w:rPr>
-              <w:rStyle w:val="Hyperlink"/>
-            </w:rPr>
-            <w:t>e</w:t>
-          </w:r>
-        </w:hyperlink>
-      </w:r>
-      <w:r>
-        <w:rPr>
-          <w:u w:val="single" w:color="0066cc"/>
-          <w:rFonts w:ascii="Charis SIL Regular" w:hAnsi="Charis SIL Regular" w:eastAsia="Charis SIL Regular"/>
-          <w:b w:val="0"/>
-          <w:i w:val="0"/>
-          <w:color w:val="000000"/>
-          <w:sz w:val="24"/>
-        </w:rPr>
-        <w:hyperlink r:id="rId13" w:history="1">
-          <w:r>
-            <w:rPr>
-              <w:rStyle w:val="Hyperlink"/>
-            </w:rPr>
-            <w:t>t provi</w:t>
-          </w:r>
-        </w:hyperlink>
-      </w:r>
-      <w:r>
-        <w:rPr>
-          <w:rFonts w:ascii="Charis SIL Regular" w:hAnsi="Charis SIL Regular" w:eastAsia="Charis SIL Regular"/>
-          <w:b w:val="0"/>
-          <w:i w:val="0"/>
-          <w:color w:val="000000"/>
-          <w:sz w:val="24"/>
-        </w:rPr>
-        <w:t xml:space="preserve">nciale </w:t>
+        <w:t xml:space="preserve">vinden in het provinciale </w:t>
       </w:r>
       <w:r>
         <w:rPr>
@@ -2130,38 +2077,8 @@
           <w:i w:val="0"/>
           <w:color w:val="0066CC"/>
           <w:sz w:val="24"/>
-          <w:u w:val="single"/>
         </w:rPr>
-        <w:hyperlink r:id="rId11" w:history="1">
-          <w:r>
-            <w:rPr>
-              <w:rStyle w:val="Hyperlink"/>
-            </w:rPr>
-            <w:t>Bataviaasch</w:t>
-          </w:r>
-        </w:hyperlink>
-      </w:r>
-      <w:r>
-        <w:rPr>
-          <w:rFonts w:ascii="Charis SIL Regular" w:hAnsi="Charis SIL Regular" w:eastAsia="Charis SIL Regular"/>
-          <w:b w:val="0"/>
-          <w:i w:val="0"/>
-          <w:color w:val="0066CC"/>
-          <w:sz w:val="24"/>
-          <w:u w:val="single"/>
-        </w:rPr>
-        <w:t xml:space="preserve"> </w:t>
-      </w:r>
-      <w:r>
-        <w:rPr>
-          <w:rFonts w:ascii="Charis SIL Regular" w:hAnsi="Charis SIL Regular" w:eastAsia="Charis SIL Regular"/>
-          <w:b w:val="0"/>
-          <w:i w:val="0"/>
-          <w:color w:val="0066CC"/>
-          <w:sz w:val="24"/>
-          <w:u w:val="single"/>
-        </w:rPr>
-        <w:t>Gen</w:t>
+        <w:t>Bataviaasch Gen</w:t>
       </w:r>
       <w:r>
         <w:rPr>
@@ -3099,21 +3016,13 @@
       </w:r>
       <w:r>
         <w:rPr>
-          <w:u w:val="single" w:color="0066cc"/>
           <w:rFonts w:ascii="Charis SIL Regular" w:hAnsi="Charis SIL Regular" w:eastAsia="Charis SIL Regular"/>
           <w:b w:val="0"/>
           <w:i w:val="0"/>
           <w:color w:val="000000"/>
           <w:sz w:val="24"/>
         </w:rPr>
-        <w:hyperlink r:id="rId16" w:history="1">
-          <w:r>
-            <w:rPr>
-              <w:rStyle w:val="Hyperlink"/>
-            </w:rPr>
-            <w:t xml:space="preserve">, </w:t>
-          </w:r>
-        </w:hyperlink>
+        <w:t xml:space="preserve">, </w:t>
       </w:r>
       <w:r>
         <w:rPr>
@@ -3171,7 +3080,7 @@
           <w:sz w:val="24"/>
           <w:u w:val="single"/>
         </w:rPr>
-        <w:hyperlink r:id="rId16" w:history="1">
+        <w:hyperlink r:id="rId18" w:history="1">
           <w:r>
             <w:rPr>
               <w:rStyle w:val="Hyperlink"/>

--- a/EXPORTS/DOCX/published/niveau2/Dutch/Science.docx
+++ b/EXPORTS/DOCX/published/niveau2/Dutch/Science.docx
@@ -942,9 +942,8 @@
           <w:i w:val="0"/>
           <w:color w:val="0066CC"/>
           <w:sz w:val="24"/>
-          <w:u w:val="single"/>
         </w:rPr>
-        <w:hyperlink r:id="rId10" w:history="1">
+        <w:hyperlink r:id="rId11" w:history="1">
           <w:r>
             <w:rPr>
               <w:rStyle w:val="Hyperlink"/>
@@ -991,7 +990,7 @@
           <w:sz w:val="24"/>
           <w:u w:val="single"/>
         </w:rPr>
-        <w:hyperlink r:id="rId10" w:history="1">
+        <w:hyperlink r:id="rId11" w:history="1">
           <w:r>
             <w:rPr>
               <w:rStyle w:val="Hyperlink"/>
@@ -2077,6 +2076,7 @@
           <w:i w:val="0"/>
           <w:color w:val="0066CC"/>
           <w:sz w:val="24"/>
+          <w:u w:val="single"/>
         </w:rPr>
         <w:t>Bataviaasch Gen</w:t>
       </w:r>
@@ -3005,7 +3005,7 @@
           <w:sz w:val="24"/>
           <w:u w:val="single"/>
         </w:rPr>
-        <w:hyperlink r:id="rId17" w:history="1">
+        <w:hyperlink r:id="rId16" w:history="1">
           <w:r>
             <w:rPr>
               <w:rStyle w:val="Hyperlink"/>
@@ -3016,13 +3016,21 @@
       </w:r>
       <w:r>
         <w:rPr>
+          <w:u w:val="single" w:color="0066cc"/>
           <w:rFonts w:ascii="Charis SIL Regular" w:hAnsi="Charis SIL Regular" w:eastAsia="Charis SIL Regular"/>
           <w:b w:val="0"/>
           <w:i w:val="0"/>
           <w:color w:val="000000"/>
           <w:sz w:val="24"/>
         </w:rPr>
-        <w:t xml:space="preserve">, </w:t>
+        <w:hyperlink r:id="rId16" w:history="1">
+          <w:r>
+            <w:rPr>
+              <w:rStyle w:val="Hyperlink"/>
+            </w:rPr>
+            <w:t xml:space="preserve">, </w:t>
+          </w:r>
+        </w:hyperlink>
       </w:r>
       <w:r>
         <w:rPr>
@@ -3033,7 +3041,7 @@
           <w:sz w:val="24"/>
           <w:u w:val="single"/>
         </w:rPr>
-        <w:hyperlink r:id="rId18" w:history="1">
+        <w:hyperlink r:id="rId16" w:history="1">
           <w:r>
             <w:rPr>
               <w:rStyle w:val="Hyperlink"/>
@@ -3062,7 +3070,7 @@
           <w:sz w:val="24"/>
           <w:u w:val="single"/>
         </w:rPr>
-        <w:hyperlink r:id="rId18" w:history="1">
+        <w:hyperlink r:id="rId16" w:history="1">
           <w:r>
             <w:rPr>
               <w:rStyle w:val="Hyperlink"/>
@@ -3080,7 +3088,7 @@
           <w:sz w:val="24"/>
           <w:u w:val="single"/>
         </w:rPr>
-        <w:hyperlink r:id="rId18" w:history="1">
+        <w:hyperlink r:id="rId16" w:history="1">
           <w:r>
             <w:rPr>
               <w:rStyle w:val="Hyperlink"/>
@@ -3198,7 +3206,7 @@
           <w:sz w:val="24"/>
           <w:u w:val="single"/>
         </w:rPr>
-        <w:hyperlink r:id="rId19" w:history="1">
+        <w:hyperlink r:id="rId18" w:history="1">
           <w:r>
             <w:rPr>
               <w:rStyle w:val="Hyperlink"/>
@@ -3227,7 +3235,7 @@
           <w:sz w:val="24"/>
           <w:u w:val="single"/>
         </w:rPr>
-        <w:hyperlink r:id="rId19" w:history="1">
+        <w:hyperlink r:id="rId18" w:history="1">
           <w:r>
             <w:rPr>
               <w:rStyle w:val="Hyperlink"/>
@@ -3255,7 +3263,7 @@
           <w:sz w:val="24"/>
           <w:u w:val="single"/>
         </w:rPr>
-        <w:hyperlink r:id="rId20" w:history="1">
+        <w:hyperlink r:id="rId19" w:history="1">
           <w:r>
             <w:rPr>
               <w:rStyle w:val="Hyperlink"/>
@@ -3273,7 +3281,7 @@
           <w:sz w:val="24"/>
           <w:u w:val="single"/>
         </w:rPr>
-        <w:hyperlink r:id="rId20" w:history="1">
+        <w:hyperlink r:id="rId19" w:history="1">
           <w:r>
             <w:rPr>
               <w:rStyle w:val="Hyperlink"/>
@@ -3291,7 +3299,7 @@
           <w:sz w:val="24"/>
           <w:u w:val="single"/>
         </w:rPr>
-        <w:hyperlink r:id="rId20" w:history="1">
+        <w:hyperlink r:id="rId19" w:history="1">
           <w:r>
             <w:rPr>
               <w:rStyle w:val="Hyperlink"/>
@@ -3399,7 +3407,7 @@
           <w:sz w:val="24"/>
           <w:u w:val="single"/>
         </w:rPr>
-        <w:hyperlink r:id="rId21" w:history="1">
+        <w:hyperlink r:id="rId20" w:history="1">
           <w:r>
             <w:rPr>
               <w:rStyle w:val="Hyperlink"/>
@@ -3428,7 +3436,7 @@
           <w:sz w:val="24"/>
           <w:u w:val="single"/>
         </w:rPr>
-        <w:hyperlink r:id="rId21" w:history="1">
+        <w:hyperlink r:id="rId20" w:history="1">
           <w:r>
             <w:rPr>
               <w:rStyle w:val="Hyperlink"/>
@@ -3456,7 +3464,7 @@
           <w:sz w:val="24"/>
           <w:u w:val="single"/>
         </w:rPr>
-        <w:hyperlink r:id="rId22" w:history="1">
+        <w:hyperlink r:id="rId21" w:history="1">
           <w:r>
             <w:rPr>
               <w:rStyle w:val="Hyperlink"/>
@@ -3474,7 +3482,7 @@
           <w:sz w:val="24"/>
           <w:u w:val="single"/>
         </w:rPr>
-        <w:hyperlink r:id="rId22" w:history="1">
+        <w:hyperlink r:id="rId21" w:history="1">
           <w:r>
             <w:rPr>
               <w:rStyle w:val="Hyperlink"/>
@@ -3492,7 +3500,7 @@
           <w:sz w:val="24"/>
           <w:u w:val="single"/>
         </w:rPr>
-        <w:hyperlink r:id="rId22" w:history="1">
+        <w:hyperlink r:id="rId21" w:history="1">
           <w:r>
             <w:rPr>
               <w:rStyle w:val="Hyperlink"/>
@@ -3510,7 +3518,7 @@
           <w:sz w:val="24"/>
           <w:u w:val="single"/>
         </w:rPr>
-        <w:hyperlink r:id="rId22" w:history="1">
+        <w:hyperlink r:id="rId21" w:history="1">
           <w:r>
             <w:rPr>
               <w:rStyle w:val="Hyperlink"/>

--- a/EXPORTS/DOCX/published/niveau2/Dutch/Science.docx
+++ b/EXPORTS/DOCX/published/niveau2/Dutch/Science.docx
@@ -942,8 +942,9 @@
           <w:i w:val="0"/>
           <w:color w:val="0066CC"/>
           <w:sz w:val="24"/>
+          <w:u w:val="single"/>
         </w:rPr>
-        <w:hyperlink r:id="rId11" w:history="1">
+        <w:hyperlink r:id="rId10" w:history="1">
           <w:r>
             <w:rPr>
               <w:rStyle w:val="Hyperlink"/>
@@ -3005,7 +3006,7 @@
           <w:sz w:val="24"/>
           <w:u w:val="single"/>
         </w:rPr>
-        <w:hyperlink r:id="rId16" w:history="1">
+        <w:hyperlink r:id="rId17" w:history="1">
           <w:r>
             <w:rPr>
               <w:rStyle w:val="Hyperlink"/>
@@ -3023,14 +3024,7 @@
           <w:color w:val="000000"/>
           <w:sz w:val="24"/>
         </w:rPr>
-        <w:hyperlink r:id="rId16" w:history="1">
-          <w:r>
-            <w:rPr>
-              <w:rStyle w:val="Hyperlink"/>
-            </w:rPr>
-            <w:t xml:space="preserve">, </w:t>
-          </w:r>
-        </w:hyperlink>
+        <w:t xml:space="preserve">, </w:t>
       </w:r>
       <w:r>
         <w:rPr>
@@ -3041,7 +3035,7 @@
           <w:sz w:val="24"/>
           <w:u w:val="single"/>
         </w:rPr>
-        <w:hyperlink r:id="rId16" w:history="1">
+        <w:hyperlink r:id="rId18" w:history="1">
           <w:r>
             <w:rPr>
               <w:rStyle w:val="Hyperlink"/>
@@ -3070,7 +3064,7 @@
           <w:sz w:val="24"/>
           <w:u w:val="single"/>
         </w:rPr>
-        <w:hyperlink r:id="rId16" w:history="1">
+        <w:hyperlink r:id="rId18" w:history="1">
           <w:r>
             <w:rPr>
               <w:rStyle w:val="Hyperlink"/>
@@ -3088,7 +3082,7 @@
           <w:sz w:val="24"/>
           <w:u w:val="single"/>
         </w:rPr>
-        <w:hyperlink r:id="rId16" w:history="1">
+        <w:hyperlink r:id="rId18" w:history="1">
           <w:r>
             <w:rPr>
               <w:rStyle w:val="Hyperlink"/>
@@ -3206,7 +3200,7 @@
           <w:sz w:val="24"/>
           <w:u w:val="single"/>
         </w:rPr>
-        <w:hyperlink r:id="rId18" w:history="1">
+        <w:hyperlink r:id="rId19" w:history="1">
           <w:r>
             <w:rPr>
               <w:rStyle w:val="Hyperlink"/>
@@ -3235,7 +3229,7 @@
           <w:sz w:val="24"/>
           <w:u w:val="single"/>
         </w:rPr>
-        <w:hyperlink r:id="rId18" w:history="1">
+        <w:hyperlink r:id="rId19" w:history="1">
           <w:r>
             <w:rPr>
               <w:rStyle w:val="Hyperlink"/>
@@ -3263,7 +3257,7 @@
           <w:sz w:val="24"/>
           <w:u w:val="single"/>
         </w:rPr>
-        <w:hyperlink r:id="rId19" w:history="1">
+        <w:hyperlink r:id="rId20" w:history="1">
           <w:r>
             <w:rPr>
               <w:rStyle w:val="Hyperlink"/>
@@ -3281,7 +3275,7 @@
           <w:sz w:val="24"/>
           <w:u w:val="single"/>
         </w:rPr>
-        <w:hyperlink r:id="rId19" w:history="1">
+        <w:hyperlink r:id="rId20" w:history="1">
           <w:r>
             <w:rPr>
               <w:rStyle w:val="Hyperlink"/>
@@ -3299,7 +3293,7 @@
           <w:sz w:val="24"/>
           <w:u w:val="single"/>
         </w:rPr>
-        <w:hyperlink r:id="rId19" w:history="1">
+        <w:hyperlink r:id="rId20" w:history="1">
           <w:r>
             <w:rPr>
               <w:rStyle w:val="Hyperlink"/>
@@ -3407,7 +3401,7 @@
           <w:sz w:val="24"/>
           <w:u w:val="single"/>
         </w:rPr>
-        <w:hyperlink r:id="rId20" w:history="1">
+        <w:hyperlink r:id="rId21" w:history="1">
           <w:r>
             <w:rPr>
               <w:rStyle w:val="Hyperlink"/>
@@ -3436,7 +3430,7 @@
           <w:sz w:val="24"/>
           <w:u w:val="single"/>
         </w:rPr>
-        <w:hyperlink r:id="rId20" w:history="1">
+        <w:hyperlink r:id="rId21" w:history="1">
           <w:r>
             <w:rPr>
               <w:rStyle w:val="Hyperlink"/>
@@ -3464,7 +3458,7 @@
           <w:sz w:val="24"/>
           <w:u w:val="single"/>
         </w:rPr>
-        <w:hyperlink r:id="rId21" w:history="1">
+        <w:hyperlink r:id="rId22" w:history="1">
           <w:r>
             <w:rPr>
               <w:rStyle w:val="Hyperlink"/>
@@ -3482,7 +3476,7 @@
           <w:sz w:val="24"/>
           <w:u w:val="single"/>
         </w:rPr>
-        <w:hyperlink r:id="rId21" w:history="1">
+        <w:hyperlink r:id="rId22" w:history="1">
           <w:r>
             <w:rPr>
               <w:rStyle w:val="Hyperlink"/>
@@ -3500,7 +3494,7 @@
           <w:sz w:val="24"/>
           <w:u w:val="single"/>
         </w:rPr>
-        <w:hyperlink r:id="rId21" w:history="1">
+        <w:hyperlink r:id="rId22" w:history="1">
           <w:r>
             <w:rPr>
               <w:rStyle w:val="Hyperlink"/>
@@ -3518,7 +3512,7 @@
           <w:sz w:val="24"/>
           <w:u w:val="single"/>
         </w:rPr>
-        <w:hyperlink r:id="rId21" w:history="1">
+        <w:hyperlink r:id="rId22" w:history="1">
           <w:r>
             <w:rPr>
               <w:rStyle w:val="Hyperlink"/>

--- a/EXPORTS/DOCX/published/niveau2/Dutch/Science.docx
+++ b/EXPORTS/DOCX/published/niveau2/Dutch/Science.docx
@@ -832,14 +832,7 @@
           <w:sz w:val="24"/>
           <w:u w:val="single"/>
         </w:rPr>
-        <w:hyperlink r:id="rId11" w:history="1">
-          <w:r>
-            <w:rPr>
-              <w:rStyle w:val="Hyperlink"/>
-            </w:rPr>
-            <w:t>Bataviaas</w:t>
-          </w:r>
-        </w:hyperlink>
+        <w:t>Bataviaas</w:t>
       </w:r>
       <w:r>
         <w:rPr>
@@ -850,7 +843,7 @@
           <w:sz w:val="24"/>
           <w:u w:val="single"/>
         </w:rPr>
-        <w:hyperlink r:id="rId11" w:history="1">
+        <w:hyperlink r:id="rId10" w:history="1">
           <w:r>
             <w:rPr>
               <w:rStyle w:val="Hyperlink"/>
@@ -1713,13 +1706,67 @@
       </w:r>
       <w:r>
         <w:rPr>
+          <w:u w:val="single" w:color="0066cc"/>
           <w:rFonts w:ascii="Charis SIL Regular" w:hAnsi="Charis SIL Regular" w:eastAsia="Charis SIL Regular"/>
           <w:b w:val="0"/>
           <w:i w:val="0"/>
           <w:color w:val="000000"/>
           <w:sz w:val="24"/>
         </w:rPr>
-        <w:t xml:space="preserve">vinden in het provinciale </w:t>
+        <w:hyperlink r:id="rId13" w:history="1">
+          <w:r>
+            <w:rPr>
+              <w:rStyle w:val="Hyperlink"/>
+            </w:rPr>
+            <w:t>vinden in h</w:t>
+          </w:r>
+        </w:hyperlink>
+      </w:r>
+      <w:r>
+        <w:rPr>
+          <w:u w:val="single" w:color="0066cc"/>
+          <w:rFonts w:ascii="Charis SIL Regular" w:hAnsi="Charis SIL Regular" w:eastAsia="Charis SIL Regular"/>
+          <w:b w:val="0"/>
+          <w:i w:val="0"/>
+          <w:color w:val="000000"/>
+          <w:sz w:val="24"/>
+        </w:rPr>
+        <w:hyperlink r:id="rId13" w:history="1">
+          <w:r>
+            <w:rPr>
+              <w:rStyle w:val="Hyperlink"/>
+            </w:rPr>
+            <w:t>e</w:t>
+          </w:r>
+        </w:hyperlink>
+      </w:r>
+      <w:r>
+        <w:rPr>
+          <w:u w:val="single" w:color="0066cc"/>
+          <w:rFonts w:ascii="Charis SIL Regular" w:hAnsi="Charis SIL Regular" w:eastAsia="Charis SIL Regular"/>
+          <w:b w:val="0"/>
+          <w:i w:val="0"/>
+          <w:color w:val="000000"/>
+          <w:sz w:val="24"/>
+        </w:rPr>
+        <w:hyperlink r:id="rId13" w:history="1">
+          <w:r>
+            <w:rPr>
+              <w:rStyle w:val="Hyperlink"/>
+            </w:rPr>
+            <w:t>t provi</w:t>
+          </w:r>
+        </w:hyperlink>
+      </w:r>
+      <w:r>
+        <w:rPr>
+          <w:rFonts w:ascii="Charis SIL Regular" w:hAnsi="Charis SIL Regular" w:eastAsia="Charis SIL Regular"/>
+          <w:b w:val="0"/>
+          <w:i w:val="0"/>
+          <w:color w:val="000000"/>
+          <w:sz w:val="24"/>
+        </w:rPr>
+        <w:t xml:space="preserve">nciale </w:t>
       </w:r>
       <w:r>
         <w:rPr>
@@ -2079,7 +2126,14 @@
           <w:sz w:val="24"/>
           <w:u w:val="single"/>
         </w:rPr>
-        <w:t>Bataviaasch Gen</w:t>
+        <w:hyperlink r:id="rId11" w:history="1">
+          <w:r>
+            <w:rPr>
+              <w:rStyle w:val="Hyperlink"/>
+            </w:rPr>
+            <w:t>Bataviaasch</w:t>
+          </w:r>
+        </w:hyperlink>
       </w:r>
       <w:r>
         <w:rPr>
@@ -2090,7 +2144,36 @@
           <w:sz w:val="24"/>
           <w:u w:val="single"/>
         </w:rPr>
-        <w:hyperlink r:id="rId15" w:history="1">
+        <w:t xml:space="preserve"> </w:t>
+      </w:r>
+      <w:r>
+        <w:rPr>
+          <w:rFonts w:ascii="Charis SIL Regular" w:hAnsi="Charis SIL Regular" w:eastAsia="Charis SIL Regular"/>
+          <w:b w:val="0"/>
+          <w:i w:val="0"/>
+          <w:color w:val="0066CC"/>
+          <w:sz w:val="24"/>
+          <w:u w:val="single"/>
+        </w:rPr>
+        <w:hyperlink r:id="rId11" w:history="1">
+          <w:r>
+            <w:rPr>
+              <w:rStyle w:val="Hyperlink"/>
+            </w:rPr>
+            <w:t>Gen</w:t>
+          </w:r>
+        </w:hyperlink>
+      </w:r>
+      <w:r>
+        <w:rPr>
+          <w:rFonts w:ascii="Charis SIL Regular" w:hAnsi="Charis SIL Regular" w:eastAsia="Charis SIL Regular"/>
+          <w:b w:val="0"/>
+          <w:i w:val="0"/>
+          <w:color w:val="0066CC"/>
+          <w:sz w:val="24"/>
+          <w:u w:val="single"/>
+        </w:rPr>
+        <w:hyperlink r:id="rId11" w:history="1">
           <w:r>
             <w:rPr>
               <w:rStyle w:val="Hyperlink"/>
@@ -2108,7 +2191,7 @@
           <w:sz w:val="24"/>
           <w:u w:val="single"/>
         </w:rPr>
-        <w:hyperlink r:id="rId15" w:history="1">
+        <w:hyperlink r:id="rId11" w:history="1">
           <w:r>
             <w:rPr>
               <w:rStyle w:val="Hyperlink"/>
@@ -3082,7 +3165,7 @@
           <w:sz w:val="24"/>
           <w:u w:val="single"/>
         </w:rPr>
-        <w:hyperlink r:id="rId18" w:history="1">
+        <w:hyperlink r:id="rId16" w:history="1">
           <w:r>
             <w:rPr>
               <w:rStyle w:val="Hyperlink"/>

--- a/EXPORTS/DOCX/published/niveau2/Dutch/Science.docx
+++ b/EXPORTS/DOCX/published/niveau2/Dutch/Science.docx
@@ -2173,7 +2173,7 @@
           <w:sz w:val="24"/>
           <w:u w:val="single"/>
         </w:rPr>
-        <w:hyperlink r:id="rId11" w:history="1">
+        <w:hyperlink r:id="rId15" w:history="1">
           <w:r>
             <w:rPr>
               <w:rStyle w:val="Hyperlink"/>
@@ -2191,7 +2191,7 @@
           <w:sz w:val="24"/>
           <w:u w:val="single"/>
         </w:rPr>
-        <w:hyperlink r:id="rId11" w:history="1">
+        <w:hyperlink r:id="rId15" w:history="1">
           <w:r>
             <w:rPr>
               <w:rStyle w:val="Hyperlink"/>
@@ -3107,7 +3107,14 @@
           <w:color w:val="000000"/>
           <w:sz w:val="24"/>
         </w:rPr>
-        <w:t xml:space="preserve">, </w:t>
+        <w:hyperlink r:id="rId16" w:history="1">
+          <w:r>
+            <w:rPr>
+              <w:rStyle w:val="Hyperlink"/>
+            </w:rPr>
+            <w:t xml:space="preserve">, </w:t>
+          </w:r>
+        </w:hyperlink>
       </w:r>
       <w:r>
         <w:rPr>
@@ -3147,7 +3154,7 @@
           <w:sz w:val="24"/>
           <w:u w:val="single"/>
         </w:rPr>
-        <w:hyperlink r:id="rId18" w:history="1">
+        <w:hyperlink r:id="rId16" w:history="1">
           <w:r>
             <w:rPr>
               <w:rStyle w:val="Hyperlink"/>
@@ -3165,7 +3172,7 @@
           <w:sz w:val="24"/>
           <w:u w:val="single"/>
         </w:rPr>
-        <w:hyperlink r:id="rId16" w:history="1">
+        <w:hyperlink r:id="rId18" w:history="1">
           <w:r>
             <w:rPr>
               <w:rStyle w:val="Hyperlink"/>

--- a/EXPORTS/DOCX/published/niveau2/Dutch/Science.docx
+++ b/EXPORTS/DOCX/published/niveau2/Dutch/Science.docx
@@ -832,7 +832,14 @@
           <w:sz w:val="24"/>
           <w:u w:val="single"/>
         </w:rPr>
-        <w:t>Bataviaas</w:t>
+        <w:hyperlink r:id="rId11" w:history="1">
+          <w:r>
+            <w:rPr>
+              <w:rStyle w:val="Hyperlink"/>
+            </w:rPr>
+            <w:t>Bataviaas</w:t>
+          </w:r>
+        </w:hyperlink>
       </w:r>
       <w:r>
         <w:rPr>
@@ -843,7 +850,7 @@
           <w:sz w:val="24"/>
           <w:u w:val="single"/>
         </w:rPr>
-        <w:hyperlink r:id="rId10" w:history="1">
+        <w:hyperlink r:id="rId11" w:history="1">
           <w:r>
             <w:rPr>
               <w:rStyle w:val="Hyperlink"/>
@@ -1029,7 +1036,6 @@
           <w:i w:val="0"/>
           <w:color w:val="0066CC"/>
           <w:sz w:val="24"/>
-          <w:u w:val="single"/>
         </w:rPr>
         <w:t xml:space="preserve"> </w:t>
       </w:r>
@@ -1159,162 +1165,7 @@
           <w:color w:val="000000"/>
           <w:sz w:val="24"/>
         </w:rPr>
-        <w:t xml:space="preserve">Ook de Koninklijke </w:t>
-      </w:r>
-      <w:r>
-        <w:rPr>
-          <w:u w:val="single" w:color="0066cc"/>
-          <w:rFonts w:ascii="Charis SIL Regular" w:hAnsi="Charis SIL Regular" w:eastAsia="Charis SIL Regular"/>
-          <w:b w:val="0"/>
-          <w:i w:val="0"/>
-          <w:color w:val="000000"/>
-          <w:sz w:val="24"/>
-        </w:rPr>
-        <w:hyperlink r:id="rId11" w:history="1">
-          <w:r>
-            <w:rPr>
-              <w:rStyle w:val="Hyperlink"/>
-            </w:rPr>
-            <w:t>Nederlandse</w:t>
-          </w:r>
-        </w:hyperlink>
-      </w:r>
-      <w:r>
-        <w:rPr>
-          <w:u w:val="single" w:color="0066cc"/>
-          <w:rFonts w:ascii="Charis SIL Regular" w:hAnsi="Charis SIL Regular" w:eastAsia="Charis SIL Regular"/>
-          <w:b w:val="0"/>
-          <w:i w:val="0"/>
-          <w:color w:val="000000"/>
-          <w:sz w:val="24"/>
-        </w:rPr>
-        <w:t xml:space="preserve"> </w:t>
-      </w:r>
-      <w:r>
-        <w:rPr>
-          <w:u w:val="single" w:color="0066cc"/>
-          <w:rFonts w:ascii="Charis SIL Regular" w:hAnsi="Charis SIL Regular" w:eastAsia="Charis SIL Regular"/>
-          <w:b w:val="0"/>
-          <w:i w:val="0"/>
-          <w:color w:val="000000"/>
-          <w:sz w:val="24"/>
-        </w:rPr>
-        <w:hyperlink r:id="rId11" w:history="1">
-          <w:r>
-            <w:rPr>
-              <w:rStyle w:val="Hyperlink"/>
-            </w:rPr>
-            <w:t>Academie va</w:t>
-          </w:r>
-        </w:hyperlink>
-      </w:r>
-      <w:r>
-        <w:rPr>
-          <w:u w:val="single" w:color="0066cc"/>
-          <w:rFonts w:ascii="Charis SIL Regular" w:hAnsi="Charis SIL Regular" w:eastAsia="Charis SIL Regular"/>
-          <w:b w:val="0"/>
-          <w:i w:val="0"/>
-          <w:color w:val="000000"/>
-          <w:sz w:val="24"/>
-        </w:rPr>
-        <w:hyperlink r:id="rId11" w:history="1">
-          <w:r>
-            <w:rPr>
-              <w:rStyle w:val="Hyperlink"/>
-            </w:rPr>
-            <w:t>n</w:t>
-          </w:r>
-        </w:hyperlink>
-      </w:r>
-      <w:r>
-        <w:rPr>
-          <w:u w:val="single" w:color="0066cc"/>
-          <w:rFonts w:ascii="Charis SIL Regular" w:hAnsi="Charis SIL Regular" w:eastAsia="Charis SIL Regular"/>
-          <w:b w:val="0"/>
-          <w:i w:val="0"/>
-          <w:color w:val="000000"/>
-          <w:sz w:val="24"/>
-        </w:rPr>
-        <w:hyperlink r:id="rId11" w:history="1">
-          <w:r>
-            <w:rPr>
-              <w:rStyle w:val="Hyperlink"/>
-            </w:rPr>
-            <w:t xml:space="preserve"> W</w:t>
-          </w:r>
-        </w:hyperlink>
-      </w:r>
-      <w:r>
-        <w:rPr>
-          <w:u w:val="single" w:color="0066cc"/>
-          <w:rFonts w:ascii="Charis SIL Regular" w:hAnsi="Charis SIL Regular" w:eastAsia="Charis SIL Regular"/>
-          <w:b w:val="0"/>
-          <w:i w:val="0"/>
-          <w:color w:val="000000"/>
-          <w:sz w:val="24"/>
-        </w:rPr>
-        <w:hyperlink r:id="rId11" w:history="1">
-          <w:r>
-            <w:rPr>
-              <w:rStyle w:val="Hyperlink"/>
-            </w:rPr>
-            <w:t>e</w:t>
-          </w:r>
-        </w:hyperlink>
-      </w:r>
-      <w:r>
-        <w:rPr>
-          <w:u w:val="single" w:color="0066cc"/>
-          <w:rFonts w:ascii="Charis SIL Regular" w:hAnsi="Charis SIL Regular" w:eastAsia="Charis SIL Regular"/>
-          <w:b w:val="0"/>
-          <w:i w:val="0"/>
-          <w:color w:val="000000"/>
-          <w:sz w:val="24"/>
-        </w:rPr>
-        <w:hyperlink r:id="rId11" w:history="1">
-          <w:r>
-            <w:rPr>
-              <w:rStyle w:val="Hyperlink"/>
-            </w:rPr>
-            <w:t>tenscha</w:t>
-          </w:r>
-        </w:hyperlink>
-      </w:r>
-      <w:r>
-        <w:rPr>
-          <w:u w:val="single" w:color="0066cc"/>
-          <w:rFonts w:ascii="Charis SIL Regular" w:hAnsi="Charis SIL Regular" w:eastAsia="Charis SIL Regular"/>
-          <w:b w:val="0"/>
-          <w:i w:val="0"/>
-          <w:color w:val="000000"/>
-          <w:sz w:val="24"/>
-        </w:rPr>
-        <w:hyperlink r:id="rId11" w:history="1">
-          <w:r>
-            <w:rPr>
-              <w:rStyle w:val="Hyperlink"/>
-            </w:rPr>
-            <w:t>p</w:t>
-          </w:r>
-        </w:hyperlink>
-      </w:r>
-      <w:r>
-        <w:rPr>
-          <w:u w:val="single" w:color="0066cc"/>
-          <w:rFonts w:ascii="Charis SIL Regular" w:hAnsi="Charis SIL Regular" w:eastAsia="Charis SIL Regular"/>
-          <w:b w:val="0"/>
-          <w:i w:val="0"/>
-          <w:color w:val="000000"/>
-          <w:sz w:val="24"/>
-        </w:rPr>
-        <w:hyperlink r:id="rId11" w:history="1">
-          <w:r>
-            <w:rPr>
-              <w:rStyle w:val="Hyperlink"/>
-            </w:rPr>
-            <w:t>pe</w:t>
-          </w:r>
-        </w:hyperlink>
+        <w:t>Ook de Koninklijke Nederlandse Academie van Wetenschappe</w:t>
       </w:r>
       <w:r>
         <w:rPr>
@@ -2173,7 +2024,7 @@
           <w:sz w:val="24"/>
           <w:u w:val="single"/>
         </w:rPr>
-        <w:hyperlink r:id="rId15" w:history="1">
+        <w:hyperlink r:id="rId11" w:history="1">
           <w:r>
             <w:rPr>
               <w:rStyle w:val="Hyperlink"/>
@@ -3100,21 +2951,13 @@
       </w:r>
       <w:r>
         <w:rPr>
-          <w:u w:val="single" w:color="0066cc"/>
           <w:rFonts w:ascii="Charis SIL Regular" w:hAnsi="Charis SIL Regular" w:eastAsia="Charis SIL Regular"/>
           <w:b w:val="0"/>
           <w:i w:val="0"/>
           <w:color w:val="000000"/>
           <w:sz w:val="24"/>
         </w:rPr>
-        <w:hyperlink r:id="rId16" w:history="1">
-          <w:r>
-            <w:rPr>
-              <w:rStyle w:val="Hyperlink"/>
-            </w:rPr>
-            <w:t xml:space="preserve">, </w:t>
-          </w:r>
-        </w:hyperlink>
+        <w:t xml:space="preserve">, </w:t>
       </w:r>
       <w:r>
         <w:rPr>
@@ -3154,7 +2997,7 @@
           <w:sz w:val="24"/>
           <w:u w:val="single"/>
         </w:rPr>
-        <w:hyperlink r:id="rId16" w:history="1">
+        <w:hyperlink r:id="rId18" w:history="1">
           <w:r>
             <w:rPr>
               <w:rStyle w:val="Hyperlink"/>

--- a/EXPORTS/DOCX/published/niveau2/Dutch/Science.docx
+++ b/EXPORTS/DOCX/published/niveau2/Dutch/Science.docx
@@ -1036,6 +1036,7 @@
           <w:i w:val="0"/>
           <w:color w:val="0066CC"/>
           <w:sz w:val="24"/>
+          <w:u w:val="single"/>
         </w:rPr>
         <w:t xml:space="preserve"> </w:t>
       </w:r>
@@ -1102,7 +1103,7 @@
           <w:sz w:val="24"/>
           <w:u w:val="single"/>
         </w:rPr>
-        <w:hyperlink r:id="rId11" w:history="1">
+        <w:hyperlink r:id="rId10" w:history="1">
           <w:r>
             <w:rPr>
               <w:rStyle w:val="Hyperlink"/>
@@ -1120,7 +1121,7 @@
           <w:sz w:val="24"/>
           <w:u w:val="single"/>
         </w:rPr>
-        <w:hyperlink r:id="rId11" w:history="1">
+        <w:hyperlink r:id="rId10" w:history="1">
           <w:r>
             <w:rPr>
               <w:rStyle w:val="Hyperlink"/>
@@ -1165,7 +1166,162 @@
           <w:color w:val="000000"/>
           <w:sz w:val="24"/>
         </w:rPr>
-        <w:t>Ook de Koninklijke Nederlandse Academie van Wetenschappe</w:t>
+        <w:t xml:space="preserve">Ook de Koninklijke </w:t>
+      </w:r>
+      <w:r>
+        <w:rPr>
+          <w:u w:val="single" w:color="0066cc"/>
+          <w:rFonts w:ascii="Charis SIL Regular" w:hAnsi="Charis SIL Regular" w:eastAsia="Charis SIL Regular"/>
+          <w:b w:val="0"/>
+          <w:i w:val="0"/>
+          <w:color w:val="000000"/>
+          <w:sz w:val="24"/>
+        </w:rPr>
+        <w:hyperlink r:id="rId11" w:history="1">
+          <w:r>
+            <w:rPr>
+              <w:rStyle w:val="Hyperlink"/>
+            </w:rPr>
+            <w:t>Nederlandse</w:t>
+          </w:r>
+        </w:hyperlink>
+      </w:r>
+      <w:r>
+        <w:rPr>
+          <w:u w:val="single" w:color="0066cc"/>
+          <w:rFonts w:ascii="Charis SIL Regular" w:hAnsi="Charis SIL Regular" w:eastAsia="Charis SIL Regular"/>
+          <w:b w:val="0"/>
+          <w:i w:val="0"/>
+          <w:color w:val="000000"/>
+          <w:sz w:val="24"/>
+        </w:rPr>
+        <w:t xml:space="preserve"> </w:t>
+      </w:r>
+      <w:r>
+        <w:rPr>
+          <w:u w:val="single" w:color="0066cc"/>
+          <w:rFonts w:ascii="Charis SIL Regular" w:hAnsi="Charis SIL Regular" w:eastAsia="Charis SIL Regular"/>
+          <w:b w:val="0"/>
+          <w:i w:val="0"/>
+          <w:color w:val="000000"/>
+          <w:sz w:val="24"/>
+        </w:rPr>
+        <w:hyperlink r:id="rId11" w:history="1">
+          <w:r>
+            <w:rPr>
+              <w:rStyle w:val="Hyperlink"/>
+            </w:rPr>
+            <w:t>Academie va</w:t>
+          </w:r>
+        </w:hyperlink>
+      </w:r>
+      <w:r>
+        <w:rPr>
+          <w:u w:val="single" w:color="0066cc"/>
+          <w:rFonts w:ascii="Charis SIL Regular" w:hAnsi="Charis SIL Regular" w:eastAsia="Charis SIL Regular"/>
+          <w:b w:val="0"/>
+          <w:i w:val="0"/>
+          <w:color w:val="000000"/>
+          <w:sz w:val="24"/>
+        </w:rPr>
+        <w:hyperlink r:id="rId11" w:history="1">
+          <w:r>
+            <w:rPr>
+              <w:rStyle w:val="Hyperlink"/>
+            </w:rPr>
+            <w:t>n</w:t>
+          </w:r>
+        </w:hyperlink>
+      </w:r>
+      <w:r>
+        <w:rPr>
+          <w:u w:val="single" w:color="0066cc"/>
+          <w:rFonts w:ascii="Charis SIL Regular" w:hAnsi="Charis SIL Regular" w:eastAsia="Charis SIL Regular"/>
+          <w:b w:val="0"/>
+          <w:i w:val="0"/>
+          <w:color w:val="000000"/>
+          <w:sz w:val="24"/>
+        </w:rPr>
+        <w:hyperlink r:id="rId11" w:history="1">
+          <w:r>
+            <w:rPr>
+              <w:rStyle w:val="Hyperlink"/>
+            </w:rPr>
+            <w:t xml:space="preserve"> W</w:t>
+          </w:r>
+        </w:hyperlink>
+      </w:r>
+      <w:r>
+        <w:rPr>
+          <w:u w:val="single" w:color="0066cc"/>
+          <w:rFonts w:ascii="Charis SIL Regular" w:hAnsi="Charis SIL Regular" w:eastAsia="Charis SIL Regular"/>
+          <w:b w:val="0"/>
+          <w:i w:val="0"/>
+          <w:color w:val="000000"/>
+          <w:sz w:val="24"/>
+        </w:rPr>
+        <w:hyperlink r:id="rId11" w:history="1">
+          <w:r>
+            <w:rPr>
+              <w:rStyle w:val="Hyperlink"/>
+            </w:rPr>
+            <w:t>e</w:t>
+          </w:r>
+        </w:hyperlink>
+      </w:r>
+      <w:r>
+        <w:rPr>
+          <w:u w:val="single" w:color="0066cc"/>
+          <w:rFonts w:ascii="Charis SIL Regular" w:hAnsi="Charis SIL Regular" w:eastAsia="Charis SIL Regular"/>
+          <w:b w:val="0"/>
+          <w:i w:val="0"/>
+          <w:color w:val="000000"/>
+          <w:sz w:val="24"/>
+        </w:rPr>
+        <w:hyperlink r:id="rId11" w:history="1">
+          <w:r>
+            <w:rPr>
+              <w:rStyle w:val="Hyperlink"/>
+            </w:rPr>
+            <w:t>tenscha</w:t>
+          </w:r>
+        </w:hyperlink>
+      </w:r>
+      <w:r>
+        <w:rPr>
+          <w:u w:val="single" w:color="0066cc"/>
+          <w:rFonts w:ascii="Charis SIL Regular" w:hAnsi="Charis SIL Regular" w:eastAsia="Charis SIL Regular"/>
+          <w:b w:val="0"/>
+          <w:i w:val="0"/>
+          <w:color w:val="000000"/>
+          <w:sz w:val="24"/>
+        </w:rPr>
+        <w:hyperlink r:id="rId11" w:history="1">
+          <w:r>
+            <w:rPr>
+              <w:rStyle w:val="Hyperlink"/>
+            </w:rPr>
+            <w:t>p</w:t>
+          </w:r>
+        </w:hyperlink>
+      </w:r>
+      <w:r>
+        <w:rPr>
+          <w:u w:val="single" w:color="0066cc"/>
+          <w:rFonts w:ascii="Charis SIL Regular" w:hAnsi="Charis SIL Regular" w:eastAsia="Charis SIL Regular"/>
+          <w:b w:val="0"/>
+          <w:i w:val="0"/>
+          <w:color w:val="000000"/>
+          <w:sz w:val="24"/>
+        </w:rPr>
+        <w:hyperlink r:id="rId11" w:history="1">
+          <w:r>
+            <w:rPr>
+              <w:rStyle w:val="Hyperlink"/>
+            </w:rPr>
+            <w:t>pe</w:t>
+          </w:r>
+        </w:hyperlink>
       </w:r>
       <w:r>
         <w:rPr>
@@ -1557,67 +1713,13 @@
       </w:r>
       <w:r>
         <w:rPr>
-          <w:u w:val="single" w:color="0066cc"/>
           <w:rFonts w:ascii="Charis SIL Regular" w:hAnsi="Charis SIL Regular" w:eastAsia="Charis SIL Regular"/>
           <w:b w:val="0"/>
           <w:i w:val="0"/>
           <w:color w:val="000000"/>
           <w:sz w:val="24"/>
         </w:rPr>
-        <w:hyperlink r:id="rId13" w:history="1">
-          <w:r>
-            <w:rPr>
-              <w:rStyle w:val="Hyperlink"/>
-            </w:rPr>
-            <w:t>vinden in h</w:t>
-          </w:r>
-        </w:hyperlink>
-      </w:r>
-      <w:r>
-        <w:rPr>
-          <w:u w:val="single" w:color="0066cc"/>
-          <w:rFonts w:ascii="Charis SIL Regular" w:hAnsi="Charis SIL Regular" w:eastAsia="Charis SIL Regular"/>
-          <w:b w:val="0"/>
-          <w:i w:val="0"/>
-          <w:color w:val="000000"/>
-          <w:sz w:val="24"/>
-        </w:rPr>
-        <w:hyperlink r:id="rId13" w:history="1">
-          <w:r>
-            <w:rPr>
-              <w:rStyle w:val="Hyperlink"/>
-            </w:rPr>
-            <w:t>e</w:t>
-          </w:r>
-        </w:hyperlink>
-      </w:r>
-      <w:r>
-        <w:rPr>
-          <w:u w:val="single" w:color="0066cc"/>
-          <w:rFonts w:ascii="Charis SIL Regular" w:hAnsi="Charis SIL Regular" w:eastAsia="Charis SIL Regular"/>
-          <w:b w:val="0"/>
-          <w:i w:val="0"/>
-          <w:color w:val="000000"/>
-          <w:sz w:val="24"/>
-        </w:rPr>
-        <w:hyperlink r:id="rId13" w:history="1">
-          <w:r>
-            <w:rPr>
-              <w:rStyle w:val="Hyperlink"/>
-            </w:rPr>
-            <w:t>t provi</w:t>
-          </w:r>
-        </w:hyperlink>
-      </w:r>
-      <w:r>
-        <w:rPr>
-          <w:rFonts w:ascii="Charis SIL Regular" w:hAnsi="Charis SIL Regular" w:eastAsia="Charis SIL Regular"/>
-          <w:b w:val="0"/>
-          <w:i w:val="0"/>
-          <w:color w:val="000000"/>
-          <w:sz w:val="24"/>
-        </w:rPr>
-        <w:t xml:space="preserve">nciale </w:t>
+        <w:t xml:space="preserve">vinden in het provinciale </w:t>
       </w:r>
       <w:r>
         <w:rPr>
@@ -2024,7 +2126,7 @@
           <w:sz w:val="24"/>
           <w:u w:val="single"/>
         </w:rPr>
-        <w:hyperlink r:id="rId11" w:history="1">
+        <w:hyperlink r:id="rId15" w:history="1">
           <w:r>
             <w:rPr>
               <w:rStyle w:val="Hyperlink"/>
@@ -3015,7 +3117,7 @@
           <w:sz w:val="24"/>
           <w:u w:val="single"/>
         </w:rPr>
-        <w:hyperlink r:id="rId18" w:history="1">
+        <w:hyperlink r:id="rId16" w:history="1">
           <w:r>
             <w:rPr>
               <w:rStyle w:val="Hyperlink"/>

--- a/EXPORTS/DOCX/published/niveau2/Dutch/Science.docx
+++ b/EXPORTS/DOCX/published/niveau2/Dutch/Science.docx
@@ -1103,7 +1103,7 @@
           <w:sz w:val="24"/>
           <w:u w:val="single"/>
         </w:rPr>
-        <w:hyperlink r:id="rId10" w:history="1">
+        <w:hyperlink r:id="rId11" w:history="1">
           <w:r>
             <w:rPr>
               <w:rStyle w:val="Hyperlink"/>
@@ -1713,13 +1713,67 @@
       </w:r>
       <w:r>
         <w:rPr>
+          <w:u w:val="single" w:color="0066cc"/>
           <w:rFonts w:ascii="Charis SIL Regular" w:hAnsi="Charis SIL Regular" w:eastAsia="Charis SIL Regular"/>
           <w:b w:val="0"/>
           <w:i w:val="0"/>
           <w:color w:val="000000"/>
           <w:sz w:val="24"/>
         </w:rPr>
-        <w:t xml:space="preserve">vinden in het provinciale </w:t>
+        <w:hyperlink r:id="rId13" w:history="1">
+          <w:r>
+            <w:rPr>
+              <w:rStyle w:val="Hyperlink"/>
+            </w:rPr>
+            <w:t>vinden in h</w:t>
+          </w:r>
+        </w:hyperlink>
+      </w:r>
+      <w:r>
+        <w:rPr>
+          <w:u w:val="single" w:color="0066cc"/>
+          <w:rFonts w:ascii="Charis SIL Regular" w:hAnsi="Charis SIL Regular" w:eastAsia="Charis SIL Regular"/>
+          <w:b w:val="0"/>
+          <w:i w:val="0"/>
+          <w:color w:val="000000"/>
+          <w:sz w:val="24"/>
+        </w:rPr>
+        <w:hyperlink r:id="rId13" w:history="1">
+          <w:r>
+            <w:rPr>
+              <w:rStyle w:val="Hyperlink"/>
+            </w:rPr>
+            <w:t>e</w:t>
+          </w:r>
+        </w:hyperlink>
+      </w:r>
+      <w:r>
+        <w:rPr>
+          <w:u w:val="single" w:color="0066cc"/>
+          <w:rFonts w:ascii="Charis SIL Regular" w:hAnsi="Charis SIL Regular" w:eastAsia="Charis SIL Regular"/>
+          <w:b w:val="0"/>
+          <w:i w:val="0"/>
+          <w:color w:val="000000"/>
+          <w:sz w:val="24"/>
+        </w:rPr>
+        <w:hyperlink r:id="rId13" w:history="1">
+          <w:r>
+            <w:rPr>
+              <w:rStyle w:val="Hyperlink"/>
+            </w:rPr>
+            <w:t>t provi</w:t>
+          </w:r>
+        </w:hyperlink>
+      </w:r>
+      <w:r>
+        <w:rPr>
+          <w:rFonts w:ascii="Charis SIL Regular" w:hAnsi="Charis SIL Regular" w:eastAsia="Charis SIL Regular"/>
+          <w:b w:val="0"/>
+          <w:i w:val="0"/>
+          <w:color w:val="000000"/>
+          <w:sz w:val="24"/>
+        </w:rPr>
+        <w:t xml:space="preserve">nciale </w:t>
       </w:r>
       <w:r>
         <w:rPr>
@@ -2077,63 +2131,8 @@
           <w:i w:val="0"/>
           <w:color w:val="0066CC"/>
           <w:sz w:val="24"/>
-          <w:u w:val="single"/>
         </w:rPr>
-        <w:hyperlink r:id="rId11" w:history="1">
-          <w:r>
-            <w:rPr>
-              <w:rStyle w:val="Hyperlink"/>
-            </w:rPr>
-            <w:t>Bataviaasch</w:t>
-          </w:r>
-        </w:hyperlink>
-      </w:r>
-      <w:r>
-        <w:rPr>
-          <w:rFonts w:ascii="Charis SIL Regular" w:hAnsi="Charis SIL Regular" w:eastAsia="Charis SIL Regular"/>
-          <w:b w:val="0"/>
-          <w:i w:val="0"/>
-          <w:color w:val="0066CC"/>
-          <w:sz w:val="24"/>
-          <w:u w:val="single"/>
-        </w:rPr>
-        <w:t xml:space="preserve"> </w:t>
-      </w:r>
-      <w:r>
-        <w:rPr>
-          <w:rFonts w:ascii="Charis SIL Regular" w:hAnsi="Charis SIL Regular" w:eastAsia="Charis SIL Regular"/>
-          <w:b w:val="0"/>
-          <w:i w:val="0"/>
-          <w:color w:val="0066CC"/>
-          <w:sz w:val="24"/>
-          <w:u w:val="single"/>
-        </w:rPr>
-        <w:hyperlink r:id="rId11" w:history="1">
-          <w:r>
-            <w:rPr>
-              <w:rStyle w:val="Hyperlink"/>
-            </w:rPr>
-            <w:t>Gen</w:t>
-          </w:r>
-        </w:hyperlink>
-      </w:r>
-      <w:r>
-        <w:rPr>
-          <w:rFonts w:ascii="Charis SIL Regular" w:hAnsi="Charis SIL Regular" w:eastAsia="Charis SIL Regular"/>
-          <w:b w:val="0"/>
-          <w:i w:val="0"/>
-          <w:color w:val="0066CC"/>
-          <w:sz w:val="24"/>
-          <w:u w:val="single"/>
-        </w:rPr>
-        <w:hyperlink r:id="rId15" w:history="1">
-          <w:r>
-            <w:rPr>
-              <w:rStyle w:val="Hyperlink"/>
-            </w:rPr>
-            <w:t>ootsc</w:t>
-          </w:r>
-        </w:hyperlink>
+        <w:t>Bataviaasch Genootsc</w:t>
       </w:r>
       <w:r>
         <w:rPr>
@@ -3024,7 +3023,7 @@
           <w:sz w:val="24"/>
           <w:u w:val="single"/>
         </w:rPr>
-        <w:hyperlink r:id="rId17" w:history="1">
+        <w:hyperlink r:id="rId16" w:history="1">
           <w:r>
             <w:rPr>
               <w:rStyle w:val="Hyperlink"/>
@@ -3042,7 +3041,7 @@
           <w:sz w:val="24"/>
           <w:u w:val="single"/>
         </w:rPr>
-        <w:hyperlink r:id="rId17" w:history="1">
+        <w:hyperlink r:id="rId16" w:history="1">
           <w:r>
             <w:rPr>
               <w:rStyle w:val="Hyperlink"/>
@@ -3053,6 +3052,7 @@
       </w:r>
       <w:r>
         <w:rPr>
+          <w:u w:val="single" w:color="0066cc"/>
           <w:rFonts w:ascii="Charis SIL Regular" w:hAnsi="Charis SIL Regular" w:eastAsia="Charis SIL Regular"/>
           <w:b w:val="0"/>
           <w:i w:val="0"/>
@@ -3070,7 +3070,7 @@
           <w:sz w:val="24"/>
           <w:u w:val="single"/>
         </w:rPr>
-        <w:hyperlink r:id="rId18" w:history="1">
+        <w:hyperlink r:id="rId16" w:history="1">
           <w:r>
             <w:rPr>
               <w:rStyle w:val="Hyperlink"/>
@@ -3099,7 +3099,7 @@
           <w:sz w:val="24"/>
           <w:u w:val="single"/>
         </w:rPr>
-        <w:hyperlink r:id="rId18" w:history="1">
+        <w:hyperlink r:id="rId16" w:history="1">
           <w:r>
             <w:rPr>
               <w:rStyle w:val="Hyperlink"/>
@@ -3235,7 +3235,7 @@
           <w:sz w:val="24"/>
           <w:u w:val="single"/>
         </w:rPr>
-        <w:hyperlink r:id="rId19" w:history="1">
+        <w:hyperlink r:id="rId18" w:history="1">
           <w:r>
             <w:rPr>
               <w:rStyle w:val="Hyperlink"/>
@@ -3264,7 +3264,7 @@
           <w:sz w:val="24"/>
           <w:u w:val="single"/>
         </w:rPr>
-        <w:hyperlink r:id="rId19" w:history="1">
+        <w:hyperlink r:id="rId18" w:history="1">
           <w:r>
             <w:rPr>
               <w:rStyle w:val="Hyperlink"/>
@@ -3292,7 +3292,7 @@
           <w:sz w:val="24"/>
           <w:u w:val="single"/>
         </w:rPr>
-        <w:hyperlink r:id="rId20" w:history="1">
+        <w:hyperlink r:id="rId19" w:history="1">
           <w:r>
             <w:rPr>
               <w:rStyle w:val="Hyperlink"/>
@@ -3310,7 +3310,7 @@
           <w:sz w:val="24"/>
           <w:u w:val="single"/>
         </w:rPr>
-        <w:hyperlink r:id="rId20" w:history="1">
+        <w:hyperlink r:id="rId19" w:history="1">
           <w:r>
             <w:rPr>
               <w:rStyle w:val="Hyperlink"/>
@@ -3328,7 +3328,7 @@
           <w:sz w:val="24"/>
           <w:u w:val="single"/>
         </w:rPr>
-        <w:hyperlink r:id="rId20" w:history="1">
+        <w:hyperlink r:id="rId19" w:history="1">
           <w:r>
             <w:rPr>
               <w:rStyle w:val="Hyperlink"/>
@@ -3436,7 +3436,7 @@
           <w:sz w:val="24"/>
           <w:u w:val="single"/>
         </w:rPr>
-        <w:hyperlink r:id="rId21" w:history="1">
+        <w:hyperlink r:id="rId20" w:history="1">
           <w:r>
             <w:rPr>
               <w:rStyle w:val="Hyperlink"/>
@@ -3465,7 +3465,7 @@
           <w:sz w:val="24"/>
           <w:u w:val="single"/>
         </w:rPr>
-        <w:hyperlink r:id="rId21" w:history="1">
+        <w:hyperlink r:id="rId20" w:history="1">
           <w:r>
             <w:rPr>
               <w:rStyle w:val="Hyperlink"/>
@@ -3493,7 +3493,7 @@
           <w:sz w:val="24"/>
           <w:u w:val="single"/>
         </w:rPr>
-        <w:hyperlink r:id="rId22" w:history="1">
+        <w:hyperlink r:id="rId21" w:history="1">
           <w:r>
             <w:rPr>
               <w:rStyle w:val="Hyperlink"/>
@@ -3511,7 +3511,7 @@
           <w:sz w:val="24"/>
           <w:u w:val="single"/>
         </w:rPr>
-        <w:hyperlink r:id="rId22" w:history="1">
+        <w:hyperlink r:id="rId21" w:history="1">
           <w:r>
             <w:rPr>
               <w:rStyle w:val="Hyperlink"/>
@@ -3529,7 +3529,7 @@
           <w:sz w:val="24"/>
           <w:u w:val="single"/>
         </w:rPr>
-        <w:hyperlink r:id="rId22" w:history="1">
+        <w:hyperlink r:id="rId21" w:history="1">
           <w:r>
             <w:rPr>
               <w:rStyle w:val="Hyperlink"/>
@@ -3547,7 +3547,7 @@
           <w:sz w:val="24"/>
           <w:u w:val="single"/>
         </w:rPr>
-        <w:hyperlink r:id="rId22" w:history="1">
+        <w:hyperlink r:id="rId21" w:history="1">
           <w:r>
             <w:rPr>
               <w:rStyle w:val="Hyperlink"/>

--- a/EXPORTS/DOCX/published/niveau2/Dutch/Science.docx
+++ b/EXPORTS/DOCX/published/niveau2/Dutch/Science.docx
@@ -1085,7 +1085,7 @@
           <w:sz w:val="24"/>
           <w:u w:val="single"/>
         </w:rPr>
-        <w:hyperlink r:id="rId11" w:history="1">
+        <w:hyperlink r:id="rId10" w:history="1">
           <w:r>
             <w:rPr>
               <w:rStyle w:val="Hyperlink"/>
@@ -1103,7 +1103,7 @@
           <w:sz w:val="24"/>
           <w:u w:val="single"/>
         </w:rPr>
-        <w:hyperlink r:id="rId11" w:history="1">
+        <w:hyperlink r:id="rId10" w:history="1">
           <w:r>
             <w:rPr>
               <w:rStyle w:val="Hyperlink"/>
@@ -2131,8 +2131,16 @@
           <w:i w:val="0"/>
           <w:color w:val="0066CC"/>
           <w:sz w:val="24"/>
+          <w:u w:val="single"/>
         </w:rPr>
-        <w:t>Bataviaasch Genootsc</w:t>
+        <w:hyperlink r:id="rId11" w:history="1">
+          <w:r>
+            <w:rPr>
+              <w:rStyle w:val="Hyperlink"/>
+            </w:rPr>
+            <w:t>Bataviaasch</w:t>
+          </w:r>
+        </w:hyperlink>
       </w:r>
       <w:r>
         <w:rPr>
@@ -2143,7 +2151,54 @@
           <w:sz w:val="24"/>
           <w:u w:val="single"/>
         </w:rPr>
-        <w:hyperlink r:id="rId15" w:history="1">
+        <w:t xml:space="preserve"> </w:t>
+      </w:r>
+      <w:r>
+        <w:rPr>
+          <w:rFonts w:ascii="Charis SIL Regular" w:hAnsi="Charis SIL Regular" w:eastAsia="Charis SIL Regular"/>
+          <w:b w:val="0"/>
+          <w:i w:val="0"/>
+          <w:color w:val="0066CC"/>
+          <w:sz w:val="24"/>
+          <w:u w:val="single"/>
+        </w:rPr>
+        <w:hyperlink r:id="rId11" w:history="1">
+          <w:r>
+            <w:rPr>
+              <w:rStyle w:val="Hyperlink"/>
+            </w:rPr>
+            <w:t>Gen</w:t>
+          </w:r>
+        </w:hyperlink>
+      </w:r>
+      <w:r>
+        <w:rPr>
+          <w:rFonts w:ascii="Charis SIL Regular" w:hAnsi="Charis SIL Regular" w:eastAsia="Charis SIL Regular"/>
+          <w:b w:val="0"/>
+          <w:i w:val="0"/>
+          <w:color w:val="0066CC"/>
+          <w:sz w:val="24"/>
+          <w:u w:val="single"/>
+        </w:rPr>
+        <w:hyperlink r:id="rId11" w:history="1">
+          <w:r>
+            <w:rPr>
+              <w:rStyle w:val="Hyperlink"/>
+            </w:rPr>
+            <w:t>ootsc</w:t>
+          </w:r>
+        </w:hyperlink>
+      </w:r>
+      <w:r>
+        <w:rPr>
+          <w:rFonts w:ascii="Charis SIL Regular" w:hAnsi="Charis SIL Regular" w:eastAsia="Charis SIL Regular"/>
+          <w:b w:val="0"/>
+          <w:i w:val="0"/>
+          <w:color w:val="0066CC"/>
+          <w:sz w:val="24"/>
+          <w:u w:val="single"/>
+        </w:rPr>
+        <w:hyperlink r:id="rId11" w:history="1">
           <w:r>
             <w:rPr>
               <w:rStyle w:val="Hyperlink"/>
@@ -3052,7 +3107,6 @@
       </w:r>
       <w:r>
         <w:rPr>
-          <w:u w:val="single" w:color="0066cc"/>
           <w:rFonts w:ascii="Charis SIL Regular" w:hAnsi="Charis SIL Regular" w:eastAsia="Charis SIL Regular"/>
           <w:b w:val="0"/>
           <w:i w:val="0"/>

--- a/EXPORTS/DOCX/published/niveau2/Dutch/Science.docx
+++ b/EXPORTS/DOCX/published/niveau2/Dutch/Science.docx
@@ -960,7 +960,6 @@
           <w:i w:val="0"/>
           <w:color w:val="0066CC"/>
           <w:sz w:val="24"/>
-          <w:u w:val="single"/>
         </w:rPr>
         <w:t xml:space="preserve"> </w:t>
       </w:r>
@@ -1085,7 +1084,7 @@
           <w:sz w:val="24"/>
           <w:u w:val="single"/>
         </w:rPr>
-        <w:hyperlink r:id="rId10" w:history="1">
+        <w:hyperlink r:id="rId11" w:history="1">
           <w:r>
             <w:rPr>
               <w:rStyle w:val="Hyperlink"/>
@@ -1103,7 +1102,7 @@
           <w:sz w:val="24"/>
           <w:u w:val="single"/>
         </w:rPr>
-        <w:hyperlink r:id="rId10" w:history="1">
+        <w:hyperlink r:id="rId11" w:history="1">
           <w:r>
             <w:rPr>
               <w:rStyle w:val="Hyperlink"/>
@@ -1121,7 +1120,7 @@
           <w:sz w:val="24"/>
           <w:u w:val="single"/>
         </w:rPr>
-        <w:hyperlink r:id="rId10" w:history="1">
+        <w:hyperlink r:id="rId11" w:history="1">
           <w:r>
             <w:rPr>
               <w:rStyle w:val="Hyperlink"/>
@@ -3078,7 +3077,7 @@
           <w:sz w:val="24"/>
           <w:u w:val="single"/>
         </w:rPr>
-        <w:hyperlink r:id="rId16" w:history="1">
+        <w:hyperlink r:id="rId17" w:history="1">
           <w:r>
             <w:rPr>
               <w:rStyle w:val="Hyperlink"/>
@@ -3096,7 +3095,7 @@
           <w:sz w:val="24"/>
           <w:u w:val="single"/>
         </w:rPr>
-        <w:hyperlink r:id="rId16" w:history="1">
+        <w:hyperlink r:id="rId17" w:history="1">
           <w:r>
             <w:rPr>
               <w:rStyle w:val="Hyperlink"/>
@@ -3124,7 +3123,7 @@
           <w:sz w:val="24"/>
           <w:u w:val="single"/>
         </w:rPr>
-        <w:hyperlink r:id="rId16" w:history="1">
+        <w:hyperlink r:id="rId18" w:history="1">
           <w:r>
             <w:rPr>
               <w:rStyle w:val="Hyperlink"/>
@@ -3153,7 +3152,7 @@
           <w:sz w:val="24"/>
           <w:u w:val="single"/>
         </w:rPr>
-        <w:hyperlink r:id="rId16" w:history="1">
+        <w:hyperlink r:id="rId18" w:history="1">
           <w:r>
             <w:rPr>
               <w:rStyle w:val="Hyperlink"/>
@@ -3171,7 +3170,7 @@
           <w:sz w:val="24"/>
           <w:u w:val="single"/>
         </w:rPr>
-        <w:hyperlink r:id="rId16" w:history="1">
+        <w:hyperlink r:id="rId18" w:history="1">
           <w:r>
             <w:rPr>
               <w:rStyle w:val="Hyperlink"/>
@@ -3289,7 +3288,7 @@
           <w:sz w:val="24"/>
           <w:u w:val="single"/>
         </w:rPr>
-        <w:hyperlink r:id="rId18" w:history="1">
+        <w:hyperlink r:id="rId19" w:history="1">
           <w:r>
             <w:rPr>
               <w:rStyle w:val="Hyperlink"/>
@@ -3318,7 +3317,7 @@
           <w:sz w:val="24"/>
           <w:u w:val="single"/>
         </w:rPr>
-        <w:hyperlink r:id="rId18" w:history="1">
+        <w:hyperlink r:id="rId19" w:history="1">
           <w:r>
             <w:rPr>
               <w:rStyle w:val="Hyperlink"/>
@@ -3346,7 +3345,7 @@
           <w:sz w:val="24"/>
           <w:u w:val="single"/>
         </w:rPr>
-        <w:hyperlink r:id="rId19" w:history="1">
+        <w:hyperlink r:id="rId20" w:history="1">
           <w:r>
             <w:rPr>
               <w:rStyle w:val="Hyperlink"/>
@@ -3364,7 +3363,7 @@
           <w:sz w:val="24"/>
           <w:u w:val="single"/>
         </w:rPr>
-        <w:hyperlink r:id="rId19" w:history="1">
+        <w:hyperlink r:id="rId20" w:history="1">
           <w:r>
             <w:rPr>
               <w:rStyle w:val="Hyperlink"/>
@@ -3382,7 +3381,7 @@
           <w:sz w:val="24"/>
           <w:u w:val="single"/>
         </w:rPr>
-        <w:hyperlink r:id="rId19" w:history="1">
+        <w:hyperlink r:id="rId20" w:history="1">
           <w:r>
             <w:rPr>
               <w:rStyle w:val="Hyperlink"/>
@@ -3490,7 +3489,7 @@
           <w:sz w:val="24"/>
           <w:u w:val="single"/>
         </w:rPr>
-        <w:hyperlink r:id="rId20" w:history="1">
+        <w:hyperlink r:id="rId21" w:history="1">
           <w:r>
             <w:rPr>
               <w:rStyle w:val="Hyperlink"/>
@@ -3519,7 +3518,7 @@
           <w:sz w:val="24"/>
           <w:u w:val="single"/>
         </w:rPr>
-        <w:hyperlink r:id="rId20" w:history="1">
+        <w:hyperlink r:id="rId21" w:history="1">
           <w:r>
             <w:rPr>
               <w:rStyle w:val="Hyperlink"/>
@@ -3547,7 +3546,7 @@
           <w:sz w:val="24"/>
           <w:u w:val="single"/>
         </w:rPr>
-        <w:hyperlink r:id="rId21" w:history="1">
+        <w:hyperlink r:id="rId22" w:history="1">
           <w:r>
             <w:rPr>
               <w:rStyle w:val="Hyperlink"/>
@@ -3565,7 +3564,7 @@
           <w:sz w:val="24"/>
           <w:u w:val="single"/>
         </w:rPr>
-        <w:hyperlink r:id="rId21" w:history="1">
+        <w:hyperlink r:id="rId22" w:history="1">
           <w:r>
             <w:rPr>
               <w:rStyle w:val="Hyperlink"/>
@@ -3583,7 +3582,7 @@
           <w:sz w:val="24"/>
           <w:u w:val="single"/>
         </w:rPr>
-        <w:hyperlink r:id="rId21" w:history="1">
+        <w:hyperlink r:id="rId22" w:history="1">
           <w:r>
             <w:rPr>
               <w:rStyle w:val="Hyperlink"/>
@@ -3601,7 +3600,7 @@
           <w:sz w:val="24"/>
           <w:u w:val="single"/>
         </w:rPr>
-        <w:hyperlink r:id="rId21" w:history="1">
+        <w:hyperlink r:id="rId22" w:history="1">
           <w:r>
             <w:rPr>
               <w:rStyle w:val="Hyperlink"/>

--- a/EXPORTS/DOCX/published/niveau2/Dutch/Science.docx
+++ b/EXPORTS/DOCX/published/niveau2/Dutch/Science.docx
@@ -832,14 +832,7 @@
           <w:sz w:val="24"/>
           <w:u w:val="single"/>
         </w:rPr>
-        <w:hyperlink r:id="rId11" w:history="1">
-          <w:r>
-            <w:rPr>
-              <w:rStyle w:val="Hyperlink"/>
-            </w:rPr>
-            <w:t>Bataviaas</w:t>
-          </w:r>
-        </w:hyperlink>
+        <w:t>Bataviaas</w:t>
       </w:r>
       <w:r>
         <w:rPr>
@@ -850,7 +843,7 @@
           <w:sz w:val="24"/>
           <w:u w:val="single"/>
         </w:rPr>
-        <w:hyperlink r:id="rId11" w:history="1">
+        <w:hyperlink r:id="rId10" w:history="1">
           <w:r>
             <w:rPr>
               <w:rStyle w:val="Hyperlink"/>
@@ -960,6 +953,7 @@
           <w:i w:val="0"/>
           <w:color w:val="0066CC"/>
           <w:sz w:val="24"/>
+          <w:u w:val="single"/>
         </w:rPr>
         <w:t xml:space="preserve"> </w:t>
       </w:r>
@@ -1712,67 +1706,13 @@
       </w:r>
       <w:r>
         <w:rPr>
-          <w:u w:val="single" w:color="0066cc"/>
           <w:rFonts w:ascii="Charis SIL Regular" w:hAnsi="Charis SIL Regular" w:eastAsia="Charis SIL Regular"/>
           <w:b w:val="0"/>
           <w:i w:val="0"/>
           <w:color w:val="000000"/>
           <w:sz w:val="24"/>
         </w:rPr>
-        <w:hyperlink r:id="rId13" w:history="1">
-          <w:r>
-            <w:rPr>
-              <w:rStyle w:val="Hyperlink"/>
-            </w:rPr>
-            <w:t>vinden in h</w:t>
-          </w:r>
-        </w:hyperlink>
-      </w:r>
-      <w:r>
-        <w:rPr>
-          <w:u w:val="single" w:color="0066cc"/>
-          <w:rFonts w:ascii="Charis SIL Regular" w:hAnsi="Charis SIL Regular" w:eastAsia="Charis SIL Regular"/>
-          <w:b w:val="0"/>
-          <w:i w:val="0"/>
-          <w:color w:val="000000"/>
-          <w:sz w:val="24"/>
-        </w:rPr>
-        <w:hyperlink r:id="rId13" w:history="1">
-          <w:r>
-            <w:rPr>
-              <w:rStyle w:val="Hyperlink"/>
-            </w:rPr>
-            <w:t>e</w:t>
-          </w:r>
-        </w:hyperlink>
-      </w:r>
-      <w:r>
-        <w:rPr>
-          <w:u w:val="single" w:color="0066cc"/>
-          <w:rFonts w:ascii="Charis SIL Regular" w:hAnsi="Charis SIL Regular" w:eastAsia="Charis SIL Regular"/>
-          <w:b w:val="0"/>
-          <w:i w:val="0"/>
-          <w:color w:val="000000"/>
-          <w:sz w:val="24"/>
-        </w:rPr>
-        <w:hyperlink r:id="rId13" w:history="1">
-          <w:r>
-            <w:rPr>
-              <w:rStyle w:val="Hyperlink"/>
-            </w:rPr>
-            <w:t>t provi</w:t>
-          </w:r>
-        </w:hyperlink>
-      </w:r>
-      <w:r>
-        <w:rPr>
-          <w:rFonts w:ascii="Charis SIL Regular" w:hAnsi="Charis SIL Regular" w:eastAsia="Charis SIL Regular"/>
-          <w:b w:val="0"/>
-          <w:i w:val="0"/>
-          <w:color w:val="000000"/>
-          <w:sz w:val="24"/>
-        </w:rPr>
-        <w:t xml:space="preserve">nciale </w:t>
+        <w:t xml:space="preserve">vinden in het provinciale </w:t>
       </w:r>
       <w:r>
         <w:rPr>
@@ -2132,14 +2072,7 @@
           <w:sz w:val="24"/>
           <w:u w:val="single"/>
         </w:rPr>
-        <w:hyperlink r:id="rId11" w:history="1">
-          <w:r>
-            <w:rPr>
-              <w:rStyle w:val="Hyperlink"/>
-            </w:rPr>
-            <w:t>Bataviaasch</w:t>
-          </w:r>
-        </w:hyperlink>
+        <w:t>Bataviaasch Gen</w:t>
       </w:r>
       <w:r>
         <w:rPr>
@@ -2150,36 +2083,7 @@
           <w:sz w:val="24"/>
           <w:u w:val="single"/>
         </w:rPr>
-        <w:t xml:space="preserve"> </w:t>
-      </w:r>
-      <w:r>
-        <w:rPr>
-          <w:rFonts w:ascii="Charis SIL Regular" w:hAnsi="Charis SIL Regular" w:eastAsia="Charis SIL Regular"/>
-          <w:b w:val="0"/>
-          <w:i w:val="0"/>
-          <w:color w:val="0066CC"/>
-          <w:sz w:val="24"/>
-          <w:u w:val="single"/>
-        </w:rPr>
-        <w:hyperlink r:id="rId11" w:history="1">
-          <w:r>
-            <w:rPr>
-              <w:rStyle w:val="Hyperlink"/>
-            </w:rPr>
-            <w:t>Gen</w:t>
-          </w:r>
-        </w:hyperlink>
-      </w:r>
-      <w:r>
-        <w:rPr>
-          <w:rFonts w:ascii="Charis SIL Regular" w:hAnsi="Charis SIL Regular" w:eastAsia="Charis SIL Regular"/>
-          <w:b w:val="0"/>
-          <w:i w:val="0"/>
-          <w:color w:val="0066CC"/>
-          <w:sz w:val="24"/>
-          <w:u w:val="single"/>
-        </w:rPr>
-        <w:hyperlink r:id="rId11" w:history="1">
+        <w:hyperlink r:id="rId15" w:history="1">
           <w:r>
             <w:rPr>
               <w:rStyle w:val="Hyperlink"/>
@@ -2197,7 +2101,7 @@
           <w:sz w:val="24"/>
           <w:u w:val="single"/>
         </w:rPr>
-        <w:hyperlink r:id="rId11" w:history="1">
+        <w:hyperlink r:id="rId15" w:history="1">
           <w:r>
             <w:rPr>
               <w:rStyle w:val="Hyperlink"/>

--- a/EXPORTS/DOCX/published/niveau2/Dutch/Science.docx
+++ b/EXPORTS/DOCX/published/niveau2/Dutch/Science.docx
@@ -832,7 +832,14 @@
           <w:sz w:val="24"/>
           <w:u w:val="single"/>
         </w:rPr>
-        <w:t>Bataviaas</w:t>
+        <w:hyperlink r:id="rId11" w:history="1">
+          <w:r>
+            <w:rPr>
+              <w:rStyle w:val="Hyperlink"/>
+            </w:rPr>
+            <w:t>Bataviaas</w:t>
+          </w:r>
+        </w:hyperlink>
       </w:r>
       <w:r>
         <w:rPr>
@@ -843,7 +850,7 @@
           <w:sz w:val="24"/>
           <w:u w:val="single"/>
         </w:rPr>
-        <w:hyperlink r:id="rId10" w:history="1">
+        <w:hyperlink r:id="rId11" w:history="1">
           <w:r>
             <w:rPr>
               <w:rStyle w:val="Hyperlink"/>
@@ -964,9 +971,8 @@
           <w:i w:val="0"/>
           <w:color w:val="0066CC"/>
           <w:sz w:val="24"/>
-          <w:u w:val="single"/>
         </w:rPr>
-        <w:hyperlink r:id="rId10" w:history="1">
+        <w:hyperlink r:id="rId11" w:history="1">
           <w:r>
             <w:rPr>
               <w:rStyle w:val="Hyperlink"/>
@@ -3010,6 +3016,7 @@
       </w:r>
       <w:r>
         <w:rPr>
+          <w:u w:val="single" w:color="0066cc"/>
           <w:rFonts w:ascii="Charis SIL Regular" w:hAnsi="Charis SIL Regular" w:eastAsia="Charis SIL Regular"/>
           <w:b w:val="0"/>
           <w:i w:val="0"/>

--- a/EXPORTS/DOCX/published/niveau2/Dutch/Science.docx
+++ b/EXPORTS/DOCX/published/niveau2/Dutch/Science.docx
@@ -942,9 +942,8 @@
           <w:i w:val="0"/>
           <w:color w:val="0066CC"/>
           <w:sz w:val="24"/>
-          <w:u w:val="single"/>
         </w:rPr>
-        <w:hyperlink r:id="rId10" w:history="1">
+        <w:hyperlink r:id="rId11" w:history="1">
           <w:r>
             <w:rPr>
               <w:rStyle w:val="Hyperlink"/>
@@ -971,8 +970,9 @@
           <w:i w:val="0"/>
           <w:color w:val="0066CC"/>
           <w:sz w:val="24"/>
+          <w:u w:val="single"/>
         </w:rPr>
-        <w:hyperlink r:id="rId11" w:history="1">
+        <w:hyperlink r:id="rId10" w:history="1">
           <w:r>
             <w:rPr>
               <w:rStyle w:val="Hyperlink"/>
@@ -3016,7 +3016,6 @@
       </w:r>
       <w:r>
         <w:rPr>
-          <w:u w:val="single" w:color="0066cc"/>
           <w:rFonts w:ascii="Charis SIL Regular" w:hAnsi="Charis SIL Regular" w:eastAsia="Charis SIL Regular"/>
           <w:b w:val="0"/>
           <w:i w:val="0"/>

--- a/EXPORTS/DOCX/published/niveau2/Dutch/Science.docx
+++ b/EXPORTS/DOCX/published/niveau2/Dutch/Science.docx
@@ -942,8 +942,9 @@
           <w:i w:val="0"/>
           <w:color w:val="0066CC"/>
           <w:sz w:val="24"/>
+          <w:u w:val="single"/>
         </w:rPr>
-        <w:hyperlink r:id="rId11" w:history="1">
+        <w:hyperlink r:id="rId10" w:history="1">
           <w:r>
             <w:rPr>
               <w:rStyle w:val="Hyperlink"/>
@@ -3005,7 +3006,7 @@
           <w:sz w:val="24"/>
           <w:u w:val="single"/>
         </w:rPr>
-        <w:hyperlink r:id="rId17" w:history="1">
+        <w:hyperlink r:id="rId16" w:history="1">
           <w:r>
             <w:rPr>
               <w:rStyle w:val="Hyperlink"/>
@@ -3022,7 +3023,14 @@
           <w:color w:val="000000"/>
           <w:sz w:val="24"/>
         </w:rPr>
-        <w:t xml:space="preserve">, </w:t>
+        <w:hyperlink r:id="rId16" w:history="1">
+          <w:r>
+            <w:rPr>
+              <w:rStyle w:val="Hyperlink"/>
+            </w:rPr>
+            <w:t xml:space="preserve">, </w:t>
+          </w:r>
+        </w:hyperlink>
       </w:r>
       <w:r>
         <w:rPr>
@@ -3033,7 +3041,7 @@
           <w:sz w:val="24"/>
           <w:u w:val="single"/>
         </w:rPr>
-        <w:hyperlink r:id="rId18" w:history="1">
+        <w:hyperlink r:id="rId16" w:history="1">
           <w:r>
             <w:rPr>
               <w:rStyle w:val="Hyperlink"/>
@@ -3062,7 +3070,7 @@
           <w:sz w:val="24"/>
           <w:u w:val="single"/>
         </w:rPr>
-        <w:hyperlink r:id="rId18" w:history="1">
+        <w:hyperlink r:id="rId16" w:history="1">
           <w:r>
             <w:rPr>
               <w:rStyle w:val="Hyperlink"/>
@@ -3080,7 +3088,7 @@
           <w:sz w:val="24"/>
           <w:u w:val="single"/>
         </w:rPr>
-        <w:hyperlink r:id="rId18" w:history="1">
+        <w:hyperlink r:id="rId16" w:history="1">
           <w:r>
             <w:rPr>
               <w:rStyle w:val="Hyperlink"/>
@@ -3198,7 +3206,7 @@
           <w:sz w:val="24"/>
           <w:u w:val="single"/>
         </w:rPr>
-        <w:hyperlink r:id="rId19" w:history="1">
+        <w:hyperlink r:id="rId18" w:history="1">
           <w:r>
             <w:rPr>
               <w:rStyle w:val="Hyperlink"/>
@@ -3227,7 +3235,7 @@
           <w:sz w:val="24"/>
           <w:u w:val="single"/>
         </w:rPr>
-        <w:hyperlink r:id="rId19" w:history="1">
+        <w:hyperlink r:id="rId18" w:history="1">
           <w:r>
             <w:rPr>
               <w:rStyle w:val="Hyperlink"/>
@@ -3255,7 +3263,7 @@
           <w:sz w:val="24"/>
           <w:u w:val="single"/>
         </w:rPr>
-        <w:hyperlink r:id="rId20" w:history="1">
+        <w:hyperlink r:id="rId19" w:history="1">
           <w:r>
             <w:rPr>
               <w:rStyle w:val="Hyperlink"/>
@@ -3273,7 +3281,7 @@
           <w:sz w:val="24"/>
           <w:u w:val="single"/>
         </w:rPr>
-        <w:hyperlink r:id="rId20" w:history="1">
+        <w:hyperlink r:id="rId19" w:history="1">
           <w:r>
             <w:rPr>
               <w:rStyle w:val="Hyperlink"/>
@@ -3291,7 +3299,7 @@
           <w:sz w:val="24"/>
           <w:u w:val="single"/>
         </w:rPr>
-        <w:hyperlink r:id="rId20" w:history="1">
+        <w:hyperlink r:id="rId19" w:history="1">
           <w:r>
             <w:rPr>
               <w:rStyle w:val="Hyperlink"/>
@@ -3399,7 +3407,7 @@
           <w:sz w:val="24"/>
           <w:u w:val="single"/>
         </w:rPr>
-        <w:hyperlink r:id="rId21" w:history="1">
+        <w:hyperlink r:id="rId20" w:history="1">
           <w:r>
             <w:rPr>
               <w:rStyle w:val="Hyperlink"/>
@@ -3428,7 +3436,7 @@
           <w:sz w:val="24"/>
           <w:u w:val="single"/>
         </w:rPr>
-        <w:hyperlink r:id="rId21" w:history="1">
+        <w:hyperlink r:id="rId20" w:history="1">
           <w:r>
             <w:rPr>
               <w:rStyle w:val="Hyperlink"/>
@@ -3456,7 +3464,7 @@
           <w:sz w:val="24"/>
           <w:u w:val="single"/>
         </w:rPr>
-        <w:hyperlink r:id="rId22" w:history="1">
+        <w:hyperlink r:id="rId21" w:history="1">
           <w:r>
             <w:rPr>
               <w:rStyle w:val="Hyperlink"/>
@@ -3474,7 +3482,7 @@
           <w:sz w:val="24"/>
           <w:u w:val="single"/>
         </w:rPr>
-        <w:hyperlink r:id="rId22" w:history="1">
+        <w:hyperlink r:id="rId21" w:history="1">
           <w:r>
             <w:rPr>
               <w:rStyle w:val="Hyperlink"/>
@@ -3492,7 +3500,7 @@
           <w:sz w:val="24"/>
           <w:u w:val="single"/>
         </w:rPr>
-        <w:hyperlink r:id="rId22" w:history="1">
+        <w:hyperlink r:id="rId21" w:history="1">
           <w:r>
             <w:rPr>
               <w:rStyle w:val="Hyperlink"/>
@@ -3510,7 +3518,7 @@
           <w:sz w:val="24"/>
           <w:u w:val="single"/>
         </w:rPr>
-        <w:hyperlink r:id="rId22" w:history="1">
+        <w:hyperlink r:id="rId21" w:history="1">
           <w:r>
             <w:rPr>
               <w:rStyle w:val="Hyperlink"/>

--- a/EXPORTS/DOCX/published/niveau2/Dutch/Science.docx
+++ b/EXPORTS/DOCX/published/niveau2/Dutch/Science.docx
@@ -915,7 +915,7 @@
           <w:sz w:val="24"/>
           <w:u w:val="single"/>
         </w:rPr>
-        <w:hyperlink r:id="rId11" w:history="1">
+        <w:hyperlink r:id="rId10" w:history="1">
           <w:r>
             <w:rPr>
               <w:rStyle w:val="Hyperlink"/>
@@ -3006,7 +3006,7 @@
           <w:sz w:val="24"/>
           <w:u w:val="single"/>
         </w:rPr>
-        <w:hyperlink r:id="rId16" w:history="1">
+        <w:hyperlink r:id="rId17" w:history="1">
           <w:r>
             <w:rPr>
               <w:rStyle w:val="Hyperlink"/>
@@ -3017,20 +3017,14 @@
       </w:r>
       <w:r>
         <w:rPr>
+          <w:u w:val="single" w:color="0066cc"/>
           <w:rFonts w:ascii="Charis SIL Regular" w:hAnsi="Charis SIL Regular" w:eastAsia="Charis SIL Regular"/>
           <w:b w:val="0"/>
           <w:i w:val="0"/>
           <w:color w:val="000000"/>
           <w:sz w:val="24"/>
         </w:rPr>
-        <w:hyperlink r:id="rId16" w:history="1">
-          <w:r>
-            <w:rPr>
-              <w:rStyle w:val="Hyperlink"/>
-            </w:rPr>
-            <w:t xml:space="preserve">, </w:t>
-          </w:r>
-        </w:hyperlink>
+        <w:t xml:space="preserve">, </w:t>
       </w:r>
       <w:r>
         <w:rPr>
@@ -3041,7 +3035,7 @@
           <w:sz w:val="24"/>
           <w:u w:val="single"/>
         </w:rPr>
-        <w:hyperlink r:id="rId16" w:history="1">
+        <w:hyperlink r:id="rId18" w:history="1">
           <w:r>
             <w:rPr>
               <w:rStyle w:val="Hyperlink"/>
@@ -3070,7 +3064,7 @@
           <w:sz w:val="24"/>
           <w:u w:val="single"/>
         </w:rPr>
-        <w:hyperlink r:id="rId16" w:history="1">
+        <w:hyperlink r:id="rId18" w:history="1">
           <w:r>
             <w:rPr>
               <w:rStyle w:val="Hyperlink"/>
@@ -3206,7 +3200,7 @@
           <w:sz w:val="24"/>
           <w:u w:val="single"/>
         </w:rPr>
-        <w:hyperlink r:id="rId18" w:history="1">
+        <w:hyperlink r:id="rId19" w:history="1">
           <w:r>
             <w:rPr>
               <w:rStyle w:val="Hyperlink"/>
@@ -3235,7 +3229,7 @@
           <w:sz w:val="24"/>
           <w:u w:val="single"/>
         </w:rPr>
-        <w:hyperlink r:id="rId18" w:history="1">
+        <w:hyperlink r:id="rId19" w:history="1">
           <w:r>
             <w:rPr>
               <w:rStyle w:val="Hyperlink"/>
@@ -3263,7 +3257,7 @@
           <w:sz w:val="24"/>
           <w:u w:val="single"/>
         </w:rPr>
-        <w:hyperlink r:id="rId19" w:history="1">
+        <w:hyperlink r:id="rId20" w:history="1">
           <w:r>
             <w:rPr>
               <w:rStyle w:val="Hyperlink"/>
@@ -3281,7 +3275,7 @@
           <w:sz w:val="24"/>
           <w:u w:val="single"/>
         </w:rPr>
-        <w:hyperlink r:id="rId19" w:history="1">
+        <w:hyperlink r:id="rId20" w:history="1">
           <w:r>
             <w:rPr>
               <w:rStyle w:val="Hyperlink"/>
@@ -3299,7 +3293,7 @@
           <w:sz w:val="24"/>
           <w:u w:val="single"/>
         </w:rPr>
-        <w:hyperlink r:id="rId19" w:history="1">
+        <w:hyperlink r:id="rId20" w:history="1">
           <w:r>
             <w:rPr>
               <w:rStyle w:val="Hyperlink"/>
@@ -3407,7 +3401,7 @@
           <w:sz w:val="24"/>
           <w:u w:val="single"/>
         </w:rPr>
-        <w:hyperlink r:id="rId20" w:history="1">
+        <w:hyperlink r:id="rId21" w:history="1">
           <w:r>
             <w:rPr>
               <w:rStyle w:val="Hyperlink"/>
@@ -3436,7 +3430,7 @@
           <w:sz w:val="24"/>
           <w:u w:val="single"/>
         </w:rPr>
-        <w:hyperlink r:id="rId20" w:history="1">
+        <w:hyperlink r:id="rId21" w:history="1">
           <w:r>
             <w:rPr>
               <w:rStyle w:val="Hyperlink"/>
@@ -3464,7 +3458,7 @@
           <w:sz w:val="24"/>
           <w:u w:val="single"/>
         </w:rPr>
-        <w:hyperlink r:id="rId21" w:history="1">
+        <w:hyperlink r:id="rId22" w:history="1">
           <w:r>
             <w:rPr>
               <w:rStyle w:val="Hyperlink"/>
@@ -3482,7 +3476,7 @@
           <w:sz w:val="24"/>
           <w:u w:val="single"/>
         </w:rPr>
-        <w:hyperlink r:id="rId21" w:history="1">
+        <w:hyperlink r:id="rId22" w:history="1">
           <w:r>
             <w:rPr>
               <w:rStyle w:val="Hyperlink"/>
@@ -3500,7 +3494,7 @@
           <w:sz w:val="24"/>
           <w:u w:val="single"/>
         </w:rPr>
-        <w:hyperlink r:id="rId21" w:history="1">
+        <w:hyperlink r:id="rId22" w:history="1">
           <w:r>
             <w:rPr>
               <w:rStyle w:val="Hyperlink"/>
@@ -3518,7 +3512,7 @@
           <w:sz w:val="24"/>
           <w:u w:val="single"/>
         </w:rPr>
-        <w:hyperlink r:id="rId21" w:history="1">
+        <w:hyperlink r:id="rId22" w:history="1">
           <w:r>
             <w:rPr>
               <w:rStyle w:val="Hyperlink"/>

--- a/EXPORTS/DOCX/published/niveau2/Dutch/Science.docx
+++ b/EXPORTS/DOCX/published/niveau2/Dutch/Science.docx
@@ -897,7 +897,7 @@
           <w:sz w:val="24"/>
           <w:u w:val="single"/>
         </w:rPr>
-        <w:hyperlink r:id="rId11" w:history="1">
+        <w:hyperlink r:id="rId10" w:history="1">
           <w:r>
             <w:rPr>
               <w:rStyle w:val="Hyperlink"/>
@@ -915,7 +915,7 @@
           <w:sz w:val="24"/>
           <w:u w:val="single"/>
         </w:rPr>
-        <w:hyperlink r:id="rId10" w:history="1">
+        <w:hyperlink r:id="rId11" w:history="1">
           <w:r>
             <w:rPr>
               <w:rStyle w:val="Hyperlink"/>
@@ -1018,9 +1018,8 @@
           <w:i w:val="0"/>
           <w:color w:val="0066CC"/>
           <w:sz w:val="24"/>
-          <w:u w:val="single"/>
         </w:rPr>
-        <w:hyperlink r:id="rId10" w:history="1">
+        <w:hyperlink r:id="rId11" w:history="1">
           <w:r>
             <w:rPr>
               <w:rStyle w:val="Hyperlink"/>
@@ -1713,13 +1712,67 @@
       </w:r>
       <w:r>
         <w:rPr>
+          <w:u w:val="single" w:color="0066cc"/>
           <w:rFonts w:ascii="Charis SIL Regular" w:hAnsi="Charis SIL Regular" w:eastAsia="Charis SIL Regular"/>
           <w:b w:val="0"/>
           <w:i w:val="0"/>
           <w:color w:val="000000"/>
           <w:sz w:val="24"/>
         </w:rPr>
-        <w:t xml:space="preserve">vinden in het provinciale </w:t>
+        <w:hyperlink r:id="rId13" w:history="1">
+          <w:r>
+            <w:rPr>
+              <w:rStyle w:val="Hyperlink"/>
+            </w:rPr>
+            <w:t>vinden in h</w:t>
+          </w:r>
+        </w:hyperlink>
+      </w:r>
+      <w:r>
+        <w:rPr>
+          <w:u w:val="single" w:color="0066cc"/>
+          <w:rFonts w:ascii="Charis SIL Regular" w:hAnsi="Charis SIL Regular" w:eastAsia="Charis SIL Regular"/>
+          <w:b w:val="0"/>
+          <w:i w:val="0"/>
+          <w:color w:val="000000"/>
+          <w:sz w:val="24"/>
+        </w:rPr>
+        <w:hyperlink r:id="rId13" w:history="1">
+          <w:r>
+            <w:rPr>
+              <w:rStyle w:val="Hyperlink"/>
+            </w:rPr>
+            <w:t>e</w:t>
+          </w:r>
+        </w:hyperlink>
+      </w:r>
+      <w:r>
+        <w:rPr>
+          <w:u w:val="single" w:color="0066cc"/>
+          <w:rFonts w:ascii="Charis SIL Regular" w:hAnsi="Charis SIL Regular" w:eastAsia="Charis SIL Regular"/>
+          <w:b w:val="0"/>
+          <w:i w:val="0"/>
+          <w:color w:val="000000"/>
+          <w:sz w:val="24"/>
+        </w:rPr>
+        <w:hyperlink r:id="rId13" w:history="1">
+          <w:r>
+            <w:rPr>
+              <w:rStyle w:val="Hyperlink"/>
+            </w:rPr>
+            <w:t>t provi</w:t>
+          </w:r>
+        </w:hyperlink>
+      </w:r>
+      <w:r>
+        <w:rPr>
+          <w:rFonts w:ascii="Charis SIL Regular" w:hAnsi="Charis SIL Regular" w:eastAsia="Charis SIL Regular"/>
+          <w:b w:val="0"/>
+          <w:i w:val="0"/>
+          <w:color w:val="000000"/>
+          <w:sz w:val="24"/>
+        </w:rPr>
+        <w:t xml:space="preserve">nciale </w:t>
       </w:r>
       <w:r>
         <w:rPr>
@@ -2079,7 +2132,14 @@
           <w:sz w:val="24"/>
           <w:u w:val="single"/>
         </w:rPr>
-        <w:t>Bataviaasch Gen</w:t>
+        <w:hyperlink r:id="rId11" w:history="1">
+          <w:r>
+            <w:rPr>
+              <w:rStyle w:val="Hyperlink"/>
+            </w:rPr>
+            <w:t>Bataviaasch</w:t>
+          </w:r>
+        </w:hyperlink>
       </w:r>
       <w:r>
         <w:rPr>
@@ -2090,7 +2150,36 @@
           <w:sz w:val="24"/>
           <w:u w:val="single"/>
         </w:rPr>
-        <w:hyperlink r:id="rId15" w:history="1">
+        <w:t xml:space="preserve"> </w:t>
+      </w:r>
+      <w:r>
+        <w:rPr>
+          <w:rFonts w:ascii="Charis SIL Regular" w:hAnsi="Charis SIL Regular" w:eastAsia="Charis SIL Regular"/>
+          <w:b w:val="0"/>
+          <w:i w:val="0"/>
+          <w:color w:val="0066CC"/>
+          <w:sz w:val="24"/>
+          <w:u w:val="single"/>
+        </w:rPr>
+        <w:hyperlink r:id="rId11" w:history="1">
+          <w:r>
+            <w:rPr>
+              <w:rStyle w:val="Hyperlink"/>
+            </w:rPr>
+            <w:t>Gen</w:t>
+          </w:r>
+        </w:hyperlink>
+      </w:r>
+      <w:r>
+        <w:rPr>
+          <w:rFonts w:ascii="Charis SIL Regular" w:hAnsi="Charis SIL Regular" w:eastAsia="Charis SIL Regular"/>
+          <w:b w:val="0"/>
+          <w:i w:val="0"/>
+          <w:color w:val="0066CC"/>
+          <w:sz w:val="24"/>
+          <w:u w:val="single"/>
+        </w:rPr>
+        <w:hyperlink r:id="rId11" w:history="1">
           <w:r>
             <w:rPr>
               <w:rStyle w:val="Hyperlink"/>
@@ -2108,7 +2197,7 @@
           <w:sz w:val="24"/>
           <w:u w:val="single"/>
         </w:rPr>
-        <w:hyperlink r:id="rId15" w:history="1">
+        <w:hyperlink r:id="rId11" w:history="1">
           <w:r>
             <w:rPr>
               <w:rStyle w:val="Hyperlink"/>
@@ -3006,7 +3095,7 @@
           <w:sz w:val="24"/>
           <w:u w:val="single"/>
         </w:rPr>
-        <w:hyperlink r:id="rId17" w:history="1">
+        <w:hyperlink r:id="rId16" w:history="1">
           <w:r>
             <w:rPr>
               <w:rStyle w:val="Hyperlink"/>
@@ -3024,7 +3113,14 @@
           <w:color w:val="000000"/>
           <w:sz w:val="24"/>
         </w:rPr>
-        <w:t xml:space="preserve">, </w:t>
+        <w:hyperlink r:id="rId16" w:history="1">
+          <w:r>
+            <w:rPr>
+              <w:rStyle w:val="Hyperlink"/>
+            </w:rPr>
+            <w:t xml:space="preserve">, </w:t>
+          </w:r>
+        </w:hyperlink>
       </w:r>
       <w:r>
         <w:rPr>
@@ -3035,7 +3131,7 @@
           <w:sz w:val="24"/>
           <w:u w:val="single"/>
         </w:rPr>
-        <w:hyperlink r:id="rId18" w:history="1">
+        <w:hyperlink r:id="rId16" w:history="1">
           <w:r>
             <w:rPr>
               <w:rStyle w:val="Hyperlink"/>
@@ -3064,7 +3160,7 @@
           <w:sz w:val="24"/>
           <w:u w:val="single"/>
         </w:rPr>
-        <w:hyperlink r:id="rId18" w:history="1">
+        <w:hyperlink r:id="rId16" w:history="1">
           <w:r>
             <w:rPr>
               <w:rStyle w:val="Hyperlink"/>
@@ -3200,7 +3296,7 @@
           <w:sz w:val="24"/>
           <w:u w:val="single"/>
         </w:rPr>
-        <w:hyperlink r:id="rId19" w:history="1">
+        <w:hyperlink r:id="rId18" w:history="1">
           <w:r>
             <w:rPr>
               <w:rStyle w:val="Hyperlink"/>
@@ -3229,7 +3325,7 @@
           <w:sz w:val="24"/>
           <w:u w:val="single"/>
         </w:rPr>
-        <w:hyperlink r:id="rId19" w:history="1">
+        <w:hyperlink r:id="rId18" w:history="1">
           <w:r>
             <w:rPr>
               <w:rStyle w:val="Hyperlink"/>
@@ -3257,7 +3353,7 @@
           <w:sz w:val="24"/>
           <w:u w:val="single"/>
         </w:rPr>
-        <w:hyperlink r:id="rId20" w:history="1">
+        <w:hyperlink r:id="rId19" w:history="1">
           <w:r>
             <w:rPr>
               <w:rStyle w:val="Hyperlink"/>
@@ -3275,7 +3371,7 @@
           <w:sz w:val="24"/>
           <w:u w:val="single"/>
         </w:rPr>
-        <w:hyperlink r:id="rId20" w:history="1">
+        <w:hyperlink r:id="rId19" w:history="1">
           <w:r>
             <w:rPr>
               <w:rStyle w:val="Hyperlink"/>
@@ -3293,7 +3389,7 @@
           <w:sz w:val="24"/>
           <w:u w:val="single"/>
         </w:rPr>
-        <w:hyperlink r:id="rId20" w:history="1">
+        <w:hyperlink r:id="rId19" w:history="1">
           <w:r>
             <w:rPr>
               <w:rStyle w:val="Hyperlink"/>
@@ -3401,7 +3497,7 @@
           <w:sz w:val="24"/>
           <w:u w:val="single"/>
         </w:rPr>
-        <w:hyperlink r:id="rId21" w:history="1">
+        <w:hyperlink r:id="rId20" w:history="1">
           <w:r>
             <w:rPr>
               <w:rStyle w:val="Hyperlink"/>
@@ -3430,7 +3526,7 @@
           <w:sz w:val="24"/>
           <w:u w:val="single"/>
         </w:rPr>
-        <w:hyperlink r:id="rId21" w:history="1">
+        <w:hyperlink r:id="rId20" w:history="1">
           <w:r>
             <w:rPr>
               <w:rStyle w:val="Hyperlink"/>
@@ -3458,7 +3554,7 @@
           <w:sz w:val="24"/>
           <w:u w:val="single"/>
         </w:rPr>
-        <w:hyperlink r:id="rId22" w:history="1">
+        <w:hyperlink r:id="rId21" w:history="1">
           <w:r>
             <w:rPr>
               <w:rStyle w:val="Hyperlink"/>
@@ -3476,7 +3572,7 @@
           <w:sz w:val="24"/>
           <w:u w:val="single"/>
         </w:rPr>
-        <w:hyperlink r:id="rId22" w:history="1">
+        <w:hyperlink r:id="rId21" w:history="1">
           <w:r>
             <w:rPr>
               <w:rStyle w:val="Hyperlink"/>
@@ -3494,7 +3590,7 @@
           <w:sz w:val="24"/>
           <w:u w:val="single"/>
         </w:rPr>
-        <w:hyperlink r:id="rId22" w:history="1">
+        <w:hyperlink r:id="rId21" w:history="1">
           <w:r>
             <w:rPr>
               <w:rStyle w:val="Hyperlink"/>
@@ -3512,7 +3608,7 @@
           <w:sz w:val="24"/>
           <w:u w:val="single"/>
         </w:rPr>
-        <w:hyperlink r:id="rId22" w:history="1">
+        <w:hyperlink r:id="rId21" w:history="1">
           <w:r>
             <w:rPr>
               <w:rStyle w:val="Hyperlink"/>

--- a/EXPORTS/DOCX/published/niveau2/Dutch/Science.docx
+++ b/EXPORTS/DOCX/published/niveau2/Dutch/Science.docx
@@ -897,7 +897,7 @@
           <w:sz w:val="24"/>
           <w:u w:val="single"/>
         </w:rPr>
-        <w:hyperlink r:id="rId10" w:history="1">
+        <w:hyperlink r:id="rId11" w:history="1">
           <w:r>
             <w:rPr>
               <w:rStyle w:val="Hyperlink"/>
@@ -1018,8 +1018,9 @@
           <w:i w:val="0"/>
           <w:color w:val="0066CC"/>
           <w:sz w:val="24"/>
+          <w:u w:val="single"/>
         </w:rPr>
-        <w:hyperlink r:id="rId11" w:history="1">
+        <w:hyperlink r:id="rId10" w:history="1">
           <w:r>
             <w:rPr>
               <w:rStyle w:val="Hyperlink"/>
@@ -1035,7 +1036,6 @@
           <w:i w:val="0"/>
           <w:color w:val="0066CC"/>
           <w:sz w:val="24"/>
-          <w:u w:val="single"/>
         </w:rPr>
         <w:t xml:space="preserve"> </w:t>
       </w:r>
@@ -1165,162 +1165,7 @@
           <w:color w:val="000000"/>
           <w:sz w:val="24"/>
         </w:rPr>
-        <w:t xml:space="preserve">Ook de Koninklijke </w:t>
-      </w:r>
-      <w:r>
-        <w:rPr>
-          <w:u w:val="single" w:color="0066cc"/>
-          <w:rFonts w:ascii="Charis SIL Regular" w:hAnsi="Charis SIL Regular" w:eastAsia="Charis SIL Regular"/>
-          <w:b w:val="0"/>
-          <w:i w:val="0"/>
-          <w:color w:val="000000"/>
-          <w:sz w:val="24"/>
-        </w:rPr>
-        <w:hyperlink r:id="rId11" w:history="1">
-          <w:r>
-            <w:rPr>
-              <w:rStyle w:val="Hyperlink"/>
-            </w:rPr>
-            <w:t>Nederlandse</w:t>
-          </w:r>
-        </w:hyperlink>
-      </w:r>
-      <w:r>
-        <w:rPr>
-          <w:u w:val="single" w:color="0066cc"/>
-          <w:rFonts w:ascii="Charis SIL Regular" w:hAnsi="Charis SIL Regular" w:eastAsia="Charis SIL Regular"/>
-          <w:b w:val="0"/>
-          <w:i w:val="0"/>
-          <w:color w:val="000000"/>
-          <w:sz w:val="24"/>
-        </w:rPr>
-        <w:t xml:space="preserve"> </w:t>
-      </w:r>
-      <w:r>
-        <w:rPr>
-          <w:u w:val="single" w:color="0066cc"/>
-          <w:rFonts w:ascii="Charis SIL Regular" w:hAnsi="Charis SIL Regular" w:eastAsia="Charis SIL Regular"/>
-          <w:b w:val="0"/>
-          <w:i w:val="0"/>
-          <w:color w:val="000000"/>
-          <w:sz w:val="24"/>
-        </w:rPr>
-        <w:hyperlink r:id="rId11" w:history="1">
-          <w:r>
-            <w:rPr>
-              <w:rStyle w:val="Hyperlink"/>
-            </w:rPr>
-            <w:t>Academie va</w:t>
-          </w:r>
-        </w:hyperlink>
-      </w:r>
-      <w:r>
-        <w:rPr>
-          <w:u w:val="single" w:color="0066cc"/>
-          <w:rFonts w:ascii="Charis SIL Regular" w:hAnsi="Charis SIL Regular" w:eastAsia="Charis SIL Regular"/>
-          <w:b w:val="0"/>
-          <w:i w:val="0"/>
-          <w:color w:val="000000"/>
-          <w:sz w:val="24"/>
-        </w:rPr>
-        <w:hyperlink r:id="rId11" w:history="1">
-          <w:r>
-            <w:rPr>
-              <w:rStyle w:val="Hyperlink"/>
-            </w:rPr>
-            <w:t>n</w:t>
-          </w:r>
-        </w:hyperlink>
-      </w:r>
-      <w:r>
-        <w:rPr>
-          <w:u w:val="single" w:color="0066cc"/>
-          <w:rFonts w:ascii="Charis SIL Regular" w:hAnsi="Charis SIL Regular" w:eastAsia="Charis SIL Regular"/>
-          <w:b w:val="0"/>
-          <w:i w:val="0"/>
-          <w:color w:val="000000"/>
-          <w:sz w:val="24"/>
-        </w:rPr>
-        <w:hyperlink r:id="rId11" w:history="1">
-          <w:r>
-            <w:rPr>
-              <w:rStyle w:val="Hyperlink"/>
-            </w:rPr>
-            <w:t xml:space="preserve"> W</w:t>
-          </w:r>
-        </w:hyperlink>
-      </w:r>
-      <w:r>
-        <w:rPr>
-          <w:u w:val="single" w:color="0066cc"/>
-          <w:rFonts w:ascii="Charis SIL Regular" w:hAnsi="Charis SIL Regular" w:eastAsia="Charis SIL Regular"/>
-          <w:b w:val="0"/>
-          <w:i w:val="0"/>
-          <w:color w:val="000000"/>
-          <w:sz w:val="24"/>
-        </w:rPr>
-        <w:hyperlink r:id="rId11" w:history="1">
-          <w:r>
-            <w:rPr>
-              <w:rStyle w:val="Hyperlink"/>
-            </w:rPr>
-            <w:t>e</w:t>
-          </w:r>
-        </w:hyperlink>
-      </w:r>
-      <w:r>
-        <w:rPr>
-          <w:u w:val="single" w:color="0066cc"/>
-          <w:rFonts w:ascii="Charis SIL Regular" w:hAnsi="Charis SIL Regular" w:eastAsia="Charis SIL Regular"/>
-          <w:b w:val="0"/>
-          <w:i w:val="0"/>
-          <w:color w:val="000000"/>
-          <w:sz w:val="24"/>
-        </w:rPr>
-        <w:hyperlink r:id="rId11" w:history="1">
-          <w:r>
-            <w:rPr>
-              <w:rStyle w:val="Hyperlink"/>
-            </w:rPr>
-            <w:t>tenscha</w:t>
-          </w:r>
-        </w:hyperlink>
-      </w:r>
-      <w:r>
-        <w:rPr>
-          <w:u w:val="single" w:color="0066cc"/>
-          <w:rFonts w:ascii="Charis SIL Regular" w:hAnsi="Charis SIL Regular" w:eastAsia="Charis SIL Regular"/>
-          <w:b w:val="0"/>
-          <w:i w:val="0"/>
-          <w:color w:val="000000"/>
-          <w:sz w:val="24"/>
-        </w:rPr>
-        <w:hyperlink r:id="rId11" w:history="1">
-          <w:r>
-            <w:rPr>
-              <w:rStyle w:val="Hyperlink"/>
-            </w:rPr>
-            <w:t>p</w:t>
-          </w:r>
-        </w:hyperlink>
-      </w:r>
-      <w:r>
-        <w:rPr>
-          <w:u w:val="single" w:color="0066cc"/>
-          <w:rFonts w:ascii="Charis SIL Regular" w:hAnsi="Charis SIL Regular" w:eastAsia="Charis SIL Regular"/>
-          <w:b w:val="0"/>
-          <w:i w:val="0"/>
-          <w:color w:val="000000"/>
-          <w:sz w:val="24"/>
-        </w:rPr>
-        <w:hyperlink r:id="rId11" w:history="1">
-          <w:r>
-            <w:rPr>
-              <w:rStyle w:val="Hyperlink"/>
-            </w:rPr>
-            <w:t>pe</w:t>
-          </w:r>
-        </w:hyperlink>
+        <w:t>Ook de Koninklijke Nederlandse Academie van Wetenschappe</w:t>
       </w:r>
       <w:r>
         <w:rPr>
@@ -2130,16 +1975,8 @@
           <w:i w:val="0"/>
           <w:color w:val="0066CC"/>
           <w:sz w:val="24"/>
-          <w:u w:val="single"/>
         </w:rPr>
-        <w:hyperlink r:id="rId11" w:history="1">
-          <w:r>
-            <w:rPr>
-              <w:rStyle w:val="Hyperlink"/>
-            </w:rPr>
-            <w:t>Bataviaasch</w:t>
-          </w:r>
-        </w:hyperlink>
+        <w:t>Bataviaasch Gen</w:t>
       </w:r>
       <w:r>
         <w:rPr>
@@ -2150,36 +1987,7 @@
           <w:sz w:val="24"/>
           <w:u w:val="single"/>
         </w:rPr>
-        <w:t xml:space="preserve"> </w:t>
-      </w:r>
-      <w:r>
-        <w:rPr>
-          <w:rFonts w:ascii="Charis SIL Regular" w:hAnsi="Charis SIL Regular" w:eastAsia="Charis SIL Regular"/>
-          <w:b w:val="0"/>
-          <w:i w:val="0"/>
-          <w:color w:val="0066CC"/>
-          <w:sz w:val="24"/>
-          <w:u w:val="single"/>
-        </w:rPr>
-        <w:hyperlink r:id="rId11" w:history="1">
-          <w:r>
-            <w:rPr>
-              <w:rStyle w:val="Hyperlink"/>
-            </w:rPr>
-            <w:t>Gen</w:t>
-          </w:r>
-        </w:hyperlink>
-      </w:r>
-      <w:r>
-        <w:rPr>
-          <w:rFonts w:ascii="Charis SIL Regular" w:hAnsi="Charis SIL Regular" w:eastAsia="Charis SIL Regular"/>
-          <w:b w:val="0"/>
-          <w:i w:val="0"/>
-          <w:color w:val="0066CC"/>
-          <w:sz w:val="24"/>
-          <w:u w:val="single"/>
-        </w:rPr>
-        <w:hyperlink r:id="rId11" w:history="1">
+        <w:hyperlink r:id="rId15" w:history="1">
           <w:r>
             <w:rPr>
               <w:rStyle w:val="Hyperlink"/>
@@ -2197,7 +2005,7 @@
           <w:sz w:val="24"/>
           <w:u w:val="single"/>
         </w:rPr>
-        <w:hyperlink r:id="rId11" w:history="1">
+        <w:hyperlink r:id="rId15" w:history="1">
           <w:r>
             <w:rPr>
               <w:rStyle w:val="Hyperlink"/>
@@ -3095,7 +2903,7 @@
           <w:sz w:val="24"/>
           <w:u w:val="single"/>
         </w:rPr>
-        <w:hyperlink r:id="rId16" w:history="1">
+        <w:hyperlink r:id="rId17" w:history="1">
           <w:r>
             <w:rPr>
               <w:rStyle w:val="Hyperlink"/>
@@ -3113,14 +2921,7 @@
           <w:color w:val="000000"/>
           <w:sz w:val="24"/>
         </w:rPr>
-        <w:hyperlink r:id="rId16" w:history="1">
-          <w:r>
-            <w:rPr>
-              <w:rStyle w:val="Hyperlink"/>
-            </w:rPr>
-            <w:t xml:space="preserve">, </w:t>
-          </w:r>
-        </w:hyperlink>
+        <w:t xml:space="preserve">, </w:t>
       </w:r>
       <w:r>
         <w:rPr>
@@ -3131,7 +2932,7 @@
           <w:sz w:val="24"/>
           <w:u w:val="single"/>
         </w:rPr>
-        <w:hyperlink r:id="rId16" w:history="1">
+        <w:hyperlink r:id="rId18" w:history="1">
           <w:r>
             <w:rPr>
               <w:rStyle w:val="Hyperlink"/>
@@ -3160,7 +2961,7 @@
           <w:sz w:val="24"/>
           <w:u w:val="single"/>
         </w:rPr>
-        <w:hyperlink r:id="rId16" w:history="1">
+        <w:hyperlink r:id="rId18" w:history="1">
           <w:r>
             <w:rPr>
               <w:rStyle w:val="Hyperlink"/>
@@ -3178,7 +2979,7 @@
           <w:sz w:val="24"/>
           <w:u w:val="single"/>
         </w:rPr>
-        <w:hyperlink r:id="rId16" w:history="1">
+        <w:hyperlink r:id="rId18" w:history="1">
           <w:r>
             <w:rPr>
               <w:rStyle w:val="Hyperlink"/>
@@ -3296,7 +3097,7 @@
           <w:sz w:val="24"/>
           <w:u w:val="single"/>
         </w:rPr>
-        <w:hyperlink r:id="rId18" w:history="1">
+        <w:hyperlink r:id="rId19" w:history="1">
           <w:r>
             <w:rPr>
               <w:rStyle w:val="Hyperlink"/>
@@ -3325,7 +3126,7 @@
           <w:sz w:val="24"/>
           <w:u w:val="single"/>
         </w:rPr>
-        <w:hyperlink r:id="rId18" w:history="1">
+        <w:hyperlink r:id="rId19" w:history="1">
           <w:r>
             <w:rPr>
               <w:rStyle w:val="Hyperlink"/>
@@ -3353,7 +3154,7 @@
           <w:sz w:val="24"/>
           <w:u w:val="single"/>
         </w:rPr>
-        <w:hyperlink r:id="rId19" w:history="1">
+        <w:hyperlink r:id="rId20" w:history="1">
           <w:r>
             <w:rPr>
               <w:rStyle w:val="Hyperlink"/>
@@ -3371,7 +3172,7 @@
           <w:sz w:val="24"/>
           <w:u w:val="single"/>
         </w:rPr>
-        <w:hyperlink r:id="rId19" w:history="1">
+        <w:hyperlink r:id="rId20" w:history="1">
           <w:r>
             <w:rPr>
               <w:rStyle w:val="Hyperlink"/>
@@ -3389,7 +3190,7 @@
           <w:sz w:val="24"/>
           <w:u w:val="single"/>
         </w:rPr>
-        <w:hyperlink r:id="rId19" w:history="1">
+        <w:hyperlink r:id="rId20" w:history="1">
           <w:r>
             <w:rPr>
               <w:rStyle w:val="Hyperlink"/>
@@ -3497,7 +3298,7 @@
           <w:sz w:val="24"/>
           <w:u w:val="single"/>
         </w:rPr>
-        <w:hyperlink r:id="rId20" w:history="1">
+        <w:hyperlink r:id="rId21" w:history="1">
           <w:r>
             <w:rPr>
               <w:rStyle w:val="Hyperlink"/>
@@ -3526,7 +3327,7 @@
           <w:sz w:val="24"/>
           <w:u w:val="single"/>
         </w:rPr>
-        <w:hyperlink r:id="rId20" w:history="1">
+        <w:hyperlink r:id="rId21" w:history="1">
           <w:r>
             <w:rPr>
               <w:rStyle w:val="Hyperlink"/>
@@ -3554,7 +3355,7 @@
           <w:sz w:val="24"/>
           <w:u w:val="single"/>
         </w:rPr>
-        <w:hyperlink r:id="rId21" w:history="1">
+        <w:hyperlink r:id="rId22" w:history="1">
           <w:r>
             <w:rPr>
               <w:rStyle w:val="Hyperlink"/>
@@ -3572,7 +3373,7 @@
           <w:sz w:val="24"/>
           <w:u w:val="single"/>
         </w:rPr>
-        <w:hyperlink r:id="rId21" w:history="1">
+        <w:hyperlink r:id="rId22" w:history="1">
           <w:r>
             <w:rPr>
               <w:rStyle w:val="Hyperlink"/>
@@ -3590,7 +3391,7 @@
           <w:sz w:val="24"/>
           <w:u w:val="single"/>
         </w:rPr>
-        <w:hyperlink r:id="rId21" w:history="1">
+        <w:hyperlink r:id="rId22" w:history="1">
           <w:r>
             <w:rPr>
               <w:rStyle w:val="Hyperlink"/>
@@ -3608,7 +3409,7 @@
           <w:sz w:val="24"/>
           <w:u w:val="single"/>
         </w:rPr>
-        <w:hyperlink r:id="rId21" w:history="1">
+        <w:hyperlink r:id="rId22" w:history="1">
           <w:r>
             <w:rPr>
               <w:rStyle w:val="Hyperlink"/>

--- a/EXPORTS/DOCX/published/niveau2/Dutch/Science.docx
+++ b/EXPORTS/DOCX/published/niveau2/Dutch/Science.docx
@@ -1018,9 +1018,8 @@
           <w:i w:val="0"/>
           <w:color w:val="0066CC"/>
           <w:sz w:val="24"/>
-          <w:u w:val="single"/>
         </w:rPr>
-        <w:hyperlink r:id="rId10" w:history="1">
+        <w:hyperlink r:id="rId11" w:history="1">
           <w:r>
             <w:rPr>
               <w:rStyle w:val="Hyperlink"/>
@@ -1036,6 +1035,7 @@
           <w:i w:val="0"/>
           <w:color w:val="0066CC"/>
           <w:sz w:val="24"/>
+          <w:u w:val="single"/>
         </w:rPr>
         <w:t xml:space="preserve"> </w:t>
       </w:r>
@@ -1165,7 +1165,162 @@
           <w:color w:val="000000"/>
           <w:sz w:val="24"/>
         </w:rPr>
-        <w:t>Ook de Koninklijke Nederlandse Academie van Wetenschappe</w:t>
+        <w:t xml:space="preserve">Ook de Koninklijke </w:t>
+      </w:r>
+      <w:r>
+        <w:rPr>
+          <w:u w:val="single" w:color="0066cc"/>
+          <w:rFonts w:ascii="Charis SIL Regular" w:hAnsi="Charis SIL Regular" w:eastAsia="Charis SIL Regular"/>
+          <w:b w:val="0"/>
+          <w:i w:val="0"/>
+          <w:color w:val="000000"/>
+          <w:sz w:val="24"/>
+        </w:rPr>
+        <w:hyperlink r:id="rId11" w:history="1">
+          <w:r>
+            <w:rPr>
+              <w:rStyle w:val="Hyperlink"/>
+            </w:rPr>
+            <w:t>Nederlandse</w:t>
+          </w:r>
+        </w:hyperlink>
+      </w:r>
+      <w:r>
+        <w:rPr>
+          <w:u w:val="single" w:color="0066cc"/>
+          <w:rFonts w:ascii="Charis SIL Regular" w:hAnsi="Charis SIL Regular" w:eastAsia="Charis SIL Regular"/>
+          <w:b w:val="0"/>
+          <w:i w:val="0"/>
+          <w:color w:val="000000"/>
+          <w:sz w:val="24"/>
+        </w:rPr>
+        <w:t xml:space="preserve"> </w:t>
+      </w:r>
+      <w:r>
+        <w:rPr>
+          <w:u w:val="single" w:color="0066cc"/>
+          <w:rFonts w:ascii="Charis SIL Regular" w:hAnsi="Charis SIL Regular" w:eastAsia="Charis SIL Regular"/>
+          <w:b w:val="0"/>
+          <w:i w:val="0"/>
+          <w:color w:val="000000"/>
+          <w:sz w:val="24"/>
+        </w:rPr>
+        <w:hyperlink r:id="rId11" w:history="1">
+          <w:r>
+            <w:rPr>
+              <w:rStyle w:val="Hyperlink"/>
+            </w:rPr>
+            <w:t>Academie va</w:t>
+          </w:r>
+        </w:hyperlink>
+      </w:r>
+      <w:r>
+        <w:rPr>
+          <w:u w:val="single" w:color="0066cc"/>
+          <w:rFonts w:ascii="Charis SIL Regular" w:hAnsi="Charis SIL Regular" w:eastAsia="Charis SIL Regular"/>
+          <w:b w:val="0"/>
+          <w:i w:val="0"/>
+          <w:color w:val="000000"/>
+          <w:sz w:val="24"/>
+        </w:rPr>
+        <w:hyperlink r:id="rId11" w:history="1">
+          <w:r>
+            <w:rPr>
+              <w:rStyle w:val="Hyperlink"/>
+            </w:rPr>
+            <w:t>n</w:t>
+          </w:r>
+        </w:hyperlink>
+      </w:r>
+      <w:r>
+        <w:rPr>
+          <w:u w:val="single" w:color="0066cc"/>
+          <w:rFonts w:ascii="Charis SIL Regular" w:hAnsi="Charis SIL Regular" w:eastAsia="Charis SIL Regular"/>
+          <w:b w:val="0"/>
+          <w:i w:val="0"/>
+          <w:color w:val="000000"/>
+          <w:sz w:val="24"/>
+        </w:rPr>
+        <w:hyperlink r:id="rId11" w:history="1">
+          <w:r>
+            <w:rPr>
+              <w:rStyle w:val="Hyperlink"/>
+            </w:rPr>
+            <w:t xml:space="preserve"> W</w:t>
+          </w:r>
+        </w:hyperlink>
+      </w:r>
+      <w:r>
+        <w:rPr>
+          <w:u w:val="single" w:color="0066cc"/>
+          <w:rFonts w:ascii="Charis SIL Regular" w:hAnsi="Charis SIL Regular" w:eastAsia="Charis SIL Regular"/>
+          <w:b w:val="0"/>
+          <w:i w:val="0"/>
+          <w:color w:val="000000"/>
+          <w:sz w:val="24"/>
+        </w:rPr>
+        <w:hyperlink r:id="rId11" w:history="1">
+          <w:r>
+            <w:rPr>
+              <w:rStyle w:val="Hyperlink"/>
+            </w:rPr>
+            <w:t>e</w:t>
+          </w:r>
+        </w:hyperlink>
+      </w:r>
+      <w:r>
+        <w:rPr>
+          <w:u w:val="single" w:color="0066cc"/>
+          <w:rFonts w:ascii="Charis SIL Regular" w:hAnsi="Charis SIL Regular" w:eastAsia="Charis SIL Regular"/>
+          <w:b w:val="0"/>
+          <w:i w:val="0"/>
+          <w:color w:val="000000"/>
+          <w:sz w:val="24"/>
+        </w:rPr>
+        <w:hyperlink r:id="rId11" w:history="1">
+          <w:r>
+            <w:rPr>
+              <w:rStyle w:val="Hyperlink"/>
+            </w:rPr>
+            <w:t>tenscha</w:t>
+          </w:r>
+        </w:hyperlink>
+      </w:r>
+      <w:r>
+        <w:rPr>
+          <w:u w:val="single" w:color="0066cc"/>
+          <w:rFonts w:ascii="Charis SIL Regular" w:hAnsi="Charis SIL Regular" w:eastAsia="Charis SIL Regular"/>
+          <w:b w:val="0"/>
+          <w:i w:val="0"/>
+          <w:color w:val="000000"/>
+          <w:sz w:val="24"/>
+        </w:rPr>
+        <w:hyperlink r:id="rId11" w:history="1">
+          <w:r>
+            <w:rPr>
+              <w:rStyle w:val="Hyperlink"/>
+            </w:rPr>
+            <w:t>p</w:t>
+          </w:r>
+        </w:hyperlink>
+      </w:r>
+      <w:r>
+        <w:rPr>
+          <w:u w:val="single" w:color="0066cc"/>
+          <w:rFonts w:ascii="Charis SIL Regular" w:hAnsi="Charis SIL Regular" w:eastAsia="Charis SIL Regular"/>
+          <w:b w:val="0"/>
+          <w:i w:val="0"/>
+          <w:color w:val="000000"/>
+          <w:sz w:val="24"/>
+        </w:rPr>
+        <w:hyperlink r:id="rId11" w:history="1">
+          <w:r>
+            <w:rPr>
+              <w:rStyle w:val="Hyperlink"/>
+            </w:rPr>
+            <w:t>pe</w:t>
+          </w:r>
+        </w:hyperlink>
       </w:r>
       <w:r>
         <w:rPr>
@@ -1976,25 +2131,7 @@
           <w:color w:val="0066CC"/>
           <w:sz w:val="24"/>
         </w:rPr>
-        <w:t>Bataviaasch Gen</w:t>
-      </w:r>
-      <w:r>
-        <w:rPr>
-          <w:rFonts w:ascii="Charis SIL Regular" w:hAnsi="Charis SIL Regular" w:eastAsia="Charis SIL Regular"/>
-          <w:b w:val="0"/>
-          <w:i w:val="0"/>
-          <w:color w:val="0066CC"/>
-          <w:sz w:val="24"/>
-          <w:u w:val="single"/>
-        </w:rPr>
-        <w:hyperlink r:id="rId15" w:history="1">
-          <w:r>
-            <w:rPr>
-              <w:rStyle w:val="Hyperlink"/>
-            </w:rPr>
-            <w:t>ootsc</w:t>
-          </w:r>
-        </w:hyperlink>
+        <w:t>Bataviaasch Genootsc</w:t>
       </w:r>
       <w:r>
         <w:rPr>
@@ -2903,7 +3040,7 @@
           <w:sz w:val="24"/>
           <w:u w:val="single"/>
         </w:rPr>
-        <w:hyperlink r:id="rId17" w:history="1">
+        <w:hyperlink r:id="rId16" w:history="1">
           <w:r>
             <w:rPr>
               <w:rStyle w:val="Hyperlink"/>
@@ -2921,7 +3058,14 @@
           <w:color w:val="000000"/>
           <w:sz w:val="24"/>
         </w:rPr>
-        <w:t xml:space="preserve">, </w:t>
+        <w:hyperlink r:id="rId16" w:history="1">
+          <w:r>
+            <w:rPr>
+              <w:rStyle w:val="Hyperlink"/>
+            </w:rPr>
+            <w:t xml:space="preserve">, </w:t>
+          </w:r>
+        </w:hyperlink>
       </w:r>
       <w:r>
         <w:rPr>
@@ -2932,7 +3076,7 @@
           <w:sz w:val="24"/>
           <w:u w:val="single"/>
         </w:rPr>
-        <w:hyperlink r:id="rId18" w:history="1">
+        <w:hyperlink r:id="rId16" w:history="1">
           <w:r>
             <w:rPr>
               <w:rStyle w:val="Hyperlink"/>
@@ -2961,7 +3105,7 @@
           <w:sz w:val="24"/>
           <w:u w:val="single"/>
         </w:rPr>
-        <w:hyperlink r:id="rId18" w:history="1">
+        <w:hyperlink r:id="rId16" w:history="1">
           <w:r>
             <w:rPr>
               <w:rStyle w:val="Hyperlink"/>
@@ -2979,7 +3123,7 @@
           <w:sz w:val="24"/>
           <w:u w:val="single"/>
         </w:rPr>
-        <w:hyperlink r:id="rId18" w:history="1">
+        <w:hyperlink r:id="rId16" w:history="1">
           <w:r>
             <w:rPr>
               <w:rStyle w:val="Hyperlink"/>
@@ -3097,7 +3241,7 @@
           <w:sz w:val="24"/>
           <w:u w:val="single"/>
         </w:rPr>
-        <w:hyperlink r:id="rId19" w:history="1">
+        <w:hyperlink r:id="rId18" w:history="1">
           <w:r>
             <w:rPr>
               <w:rStyle w:val="Hyperlink"/>
@@ -3126,7 +3270,7 @@
           <w:sz w:val="24"/>
           <w:u w:val="single"/>
         </w:rPr>
-        <w:hyperlink r:id="rId19" w:history="1">
+        <w:hyperlink r:id="rId18" w:history="1">
           <w:r>
             <w:rPr>
               <w:rStyle w:val="Hyperlink"/>
@@ -3154,7 +3298,7 @@
           <w:sz w:val="24"/>
           <w:u w:val="single"/>
         </w:rPr>
-        <w:hyperlink r:id="rId20" w:history="1">
+        <w:hyperlink r:id="rId19" w:history="1">
           <w:r>
             <w:rPr>
               <w:rStyle w:val="Hyperlink"/>
@@ -3172,7 +3316,7 @@
           <w:sz w:val="24"/>
           <w:u w:val="single"/>
         </w:rPr>
-        <w:hyperlink r:id="rId20" w:history="1">
+        <w:hyperlink r:id="rId19" w:history="1">
           <w:r>
             <w:rPr>
               <w:rStyle w:val="Hyperlink"/>
@@ -3190,7 +3334,7 @@
           <w:sz w:val="24"/>
           <w:u w:val="single"/>
         </w:rPr>
-        <w:hyperlink r:id="rId20" w:history="1">
+        <w:hyperlink r:id="rId19" w:history="1">
           <w:r>
             <w:rPr>
               <w:rStyle w:val="Hyperlink"/>
@@ -3298,7 +3442,7 @@
           <w:sz w:val="24"/>
           <w:u w:val="single"/>
         </w:rPr>
-        <w:hyperlink r:id="rId21" w:history="1">
+        <w:hyperlink r:id="rId20" w:history="1">
           <w:r>
             <w:rPr>
               <w:rStyle w:val="Hyperlink"/>
@@ -3327,7 +3471,7 @@
           <w:sz w:val="24"/>
           <w:u w:val="single"/>
         </w:rPr>
-        <w:hyperlink r:id="rId21" w:history="1">
+        <w:hyperlink r:id="rId20" w:history="1">
           <w:r>
             <w:rPr>
               <w:rStyle w:val="Hyperlink"/>
@@ -3355,7 +3499,7 @@
           <w:sz w:val="24"/>
           <w:u w:val="single"/>
         </w:rPr>
-        <w:hyperlink r:id="rId22" w:history="1">
+        <w:hyperlink r:id="rId21" w:history="1">
           <w:r>
             <w:rPr>
               <w:rStyle w:val="Hyperlink"/>
@@ -3373,7 +3517,7 @@
           <w:sz w:val="24"/>
           <w:u w:val="single"/>
         </w:rPr>
-        <w:hyperlink r:id="rId22" w:history="1">
+        <w:hyperlink r:id="rId21" w:history="1">
           <w:r>
             <w:rPr>
               <w:rStyle w:val="Hyperlink"/>
@@ -3391,7 +3535,7 @@
           <w:sz w:val="24"/>
           <w:u w:val="single"/>
         </w:rPr>
-        <w:hyperlink r:id="rId22" w:history="1">
+        <w:hyperlink r:id="rId21" w:history="1">
           <w:r>
             <w:rPr>
               <w:rStyle w:val="Hyperlink"/>
@@ -3409,7 +3553,7 @@
           <w:sz w:val="24"/>
           <w:u w:val="single"/>
         </w:rPr>
-        <w:hyperlink r:id="rId22" w:history="1">
+        <w:hyperlink r:id="rId21" w:history="1">
           <w:r>
             <w:rPr>
               <w:rStyle w:val="Hyperlink"/>

--- a/EXPORTS/DOCX/published/niveau2/Dutch/Science.docx
+++ b/EXPORTS/DOCX/published/niveau2/Dutch/Science.docx
@@ -1018,8 +1018,9 @@
           <w:i w:val="0"/>
           <w:color w:val="0066CC"/>
           <w:sz w:val="24"/>
+          <w:u w:val="single"/>
         </w:rPr>
-        <w:hyperlink r:id="rId11" w:history="1">
+        <w:hyperlink r:id="rId10" w:history="1">
           <w:r>
             <w:rPr>
               <w:rStyle w:val="Hyperlink"/>
@@ -2130,8 +2131,16 @@
           <w:i w:val="0"/>
           <w:color w:val="0066CC"/>
           <w:sz w:val="24"/>
+          <w:u w:val="single"/>
         </w:rPr>
-        <w:t>Bataviaasch Genootsc</w:t>
+        <w:hyperlink r:id="rId11" w:history="1">
+          <w:r>
+            <w:rPr>
+              <w:rStyle w:val="Hyperlink"/>
+            </w:rPr>
+            <w:t>Bataviaasch</w:t>
+          </w:r>
+        </w:hyperlink>
       </w:r>
       <w:r>
         <w:rPr>
@@ -2142,7 +2151,54 @@
           <w:sz w:val="24"/>
           <w:u w:val="single"/>
         </w:rPr>
-        <w:hyperlink r:id="rId15" w:history="1">
+        <w:t xml:space="preserve"> </w:t>
+      </w:r>
+      <w:r>
+        <w:rPr>
+          <w:rFonts w:ascii="Charis SIL Regular" w:hAnsi="Charis SIL Regular" w:eastAsia="Charis SIL Regular"/>
+          <w:b w:val="0"/>
+          <w:i w:val="0"/>
+          <w:color w:val="0066CC"/>
+          <w:sz w:val="24"/>
+          <w:u w:val="single"/>
+        </w:rPr>
+        <w:hyperlink r:id="rId11" w:history="1">
+          <w:r>
+            <w:rPr>
+              <w:rStyle w:val="Hyperlink"/>
+            </w:rPr>
+            <w:t>Gen</w:t>
+          </w:r>
+        </w:hyperlink>
+      </w:r>
+      <w:r>
+        <w:rPr>
+          <w:rFonts w:ascii="Charis SIL Regular" w:hAnsi="Charis SIL Regular" w:eastAsia="Charis SIL Regular"/>
+          <w:b w:val="0"/>
+          <w:i w:val="0"/>
+          <w:color w:val="0066CC"/>
+          <w:sz w:val="24"/>
+          <w:u w:val="single"/>
+        </w:rPr>
+        <w:hyperlink r:id="rId11" w:history="1">
+          <w:r>
+            <w:rPr>
+              <w:rStyle w:val="Hyperlink"/>
+            </w:rPr>
+            <w:t>ootsc</w:t>
+          </w:r>
+        </w:hyperlink>
+      </w:r>
+      <w:r>
+        <w:rPr>
+          <w:rFonts w:ascii="Charis SIL Regular" w:hAnsi="Charis SIL Regular" w:eastAsia="Charis SIL Regular"/>
+          <w:b w:val="0"/>
+          <w:i w:val="0"/>
+          <w:color w:val="0066CC"/>
+          <w:sz w:val="24"/>
+          <w:u w:val="single"/>
+        </w:rPr>
+        <w:hyperlink r:id="rId11" w:history="1">
           <w:r>
             <w:rPr>
               <w:rStyle w:val="Hyperlink"/>
@@ -3022,7 +3078,7 @@
           <w:sz w:val="24"/>
           <w:u w:val="single"/>
         </w:rPr>
-        <w:hyperlink r:id="rId17" w:history="1">
+        <w:hyperlink r:id="rId16" w:history="1">
           <w:r>
             <w:rPr>
               <w:rStyle w:val="Hyperlink"/>
@@ -3058,14 +3114,7 @@
           <w:color w:val="000000"/>
           <w:sz w:val="24"/>
         </w:rPr>
-        <w:hyperlink r:id="rId16" w:history="1">
-          <w:r>
-            <w:rPr>
-              <w:rStyle w:val="Hyperlink"/>
-            </w:rPr>
-            <w:t xml:space="preserve">, </w:t>
-          </w:r>
-        </w:hyperlink>
+        <w:t xml:space="preserve">, </w:t>
       </w:r>
       <w:r>
         <w:rPr>

--- a/EXPORTS/DOCX/published/niveau2/Dutch/Science.docx
+++ b/EXPORTS/DOCX/published/niveau2/Dutch/Science.docx
@@ -897,7 +897,7 @@
           <w:sz w:val="24"/>
           <w:u w:val="single"/>
         </w:rPr>
-        <w:hyperlink r:id="rId11" w:history="1">
+        <w:hyperlink r:id="rId10" w:history="1">
           <w:r>
             <w:rPr>
               <w:rStyle w:val="Hyperlink"/>
@@ -944,7 +944,7 @@
           <w:sz w:val="24"/>
           <w:u w:val="single"/>
         </w:rPr>
-        <w:hyperlink r:id="rId10" w:history="1">
+        <w:hyperlink r:id="rId11" w:history="1">
           <w:r>
             <w:rPr>
               <w:rStyle w:val="Hyperlink"/>
@@ -1713,67 +1713,13 @@
       </w:r>
       <w:r>
         <w:rPr>
-          <w:u w:val="single" w:color="0066cc"/>
           <w:rFonts w:ascii="Charis SIL Regular" w:hAnsi="Charis SIL Regular" w:eastAsia="Charis SIL Regular"/>
           <w:b w:val="0"/>
           <w:i w:val="0"/>
           <w:color w:val="000000"/>
           <w:sz w:val="24"/>
         </w:rPr>
-        <w:hyperlink r:id="rId13" w:history="1">
-          <w:r>
-            <w:rPr>
-              <w:rStyle w:val="Hyperlink"/>
-            </w:rPr>
-            <w:t>vinden in h</w:t>
-          </w:r>
-        </w:hyperlink>
-      </w:r>
-      <w:r>
-        <w:rPr>
-          <w:u w:val="single" w:color="0066cc"/>
-          <w:rFonts w:ascii="Charis SIL Regular" w:hAnsi="Charis SIL Regular" w:eastAsia="Charis SIL Regular"/>
-          <w:b w:val="0"/>
-          <w:i w:val="0"/>
-          <w:color w:val="000000"/>
-          <w:sz w:val="24"/>
-        </w:rPr>
-        <w:hyperlink r:id="rId13" w:history="1">
-          <w:r>
-            <w:rPr>
-              <w:rStyle w:val="Hyperlink"/>
-            </w:rPr>
-            <w:t>e</w:t>
-          </w:r>
-        </w:hyperlink>
-      </w:r>
-      <w:r>
-        <w:rPr>
-          <w:u w:val="single" w:color="0066cc"/>
-          <w:rFonts w:ascii="Charis SIL Regular" w:hAnsi="Charis SIL Regular" w:eastAsia="Charis SIL Regular"/>
-          <w:b w:val="0"/>
-          <w:i w:val="0"/>
-          <w:color w:val="000000"/>
-          <w:sz w:val="24"/>
-        </w:rPr>
-        <w:hyperlink r:id="rId13" w:history="1">
-          <w:r>
-            <w:rPr>
-              <w:rStyle w:val="Hyperlink"/>
-            </w:rPr>
-            <w:t>t provi</w:t>
-          </w:r>
-        </w:hyperlink>
-      </w:r>
-      <w:r>
-        <w:rPr>
-          <w:rFonts w:ascii="Charis SIL Regular" w:hAnsi="Charis SIL Regular" w:eastAsia="Charis SIL Regular"/>
-          <w:b w:val="0"/>
-          <w:i w:val="0"/>
-          <w:color w:val="000000"/>
-          <w:sz w:val="24"/>
-        </w:rPr>
-        <w:t xml:space="preserve">nciale </w:t>
+        <w:t xml:space="preserve">vinden in het provinciale </w:t>
       </w:r>
       <w:r>
         <w:rPr>
@@ -2133,14 +2079,7 @@
           <w:sz w:val="24"/>
           <w:u w:val="single"/>
         </w:rPr>
-        <w:hyperlink r:id="rId11" w:history="1">
-          <w:r>
-            <w:rPr>
-              <w:rStyle w:val="Hyperlink"/>
-            </w:rPr>
-            <w:t>Bataviaasch</w:t>
-          </w:r>
-        </w:hyperlink>
+        <w:t>Bataviaasch Gen</w:t>
       </w:r>
       <w:r>
         <w:rPr>
@@ -2151,36 +2090,7 @@
           <w:sz w:val="24"/>
           <w:u w:val="single"/>
         </w:rPr>
-        <w:t xml:space="preserve"> </w:t>
-      </w:r>
-      <w:r>
-        <w:rPr>
-          <w:rFonts w:ascii="Charis SIL Regular" w:hAnsi="Charis SIL Regular" w:eastAsia="Charis SIL Regular"/>
-          <w:b w:val="0"/>
-          <w:i w:val="0"/>
-          <w:color w:val="0066CC"/>
-          <w:sz w:val="24"/>
-          <w:u w:val="single"/>
-        </w:rPr>
-        <w:hyperlink r:id="rId11" w:history="1">
-          <w:r>
-            <w:rPr>
-              <w:rStyle w:val="Hyperlink"/>
-            </w:rPr>
-            <w:t>Gen</w:t>
-          </w:r>
-        </w:hyperlink>
-      </w:r>
-      <w:r>
-        <w:rPr>
-          <w:rFonts w:ascii="Charis SIL Regular" w:hAnsi="Charis SIL Regular" w:eastAsia="Charis SIL Regular"/>
-          <w:b w:val="0"/>
-          <w:i w:val="0"/>
-          <w:color w:val="0066CC"/>
-          <w:sz w:val="24"/>
-          <w:u w:val="single"/>
-        </w:rPr>
-        <w:hyperlink r:id="rId11" w:history="1">
+        <w:hyperlink r:id="rId15" w:history="1">
           <w:r>
             <w:rPr>
               <w:rStyle w:val="Hyperlink"/>
@@ -2198,7 +2108,7 @@
           <w:sz w:val="24"/>
           <w:u w:val="single"/>
         </w:rPr>
-        <w:hyperlink r:id="rId11" w:history="1">
+        <w:hyperlink r:id="rId15" w:history="1">
           <w:r>
             <w:rPr>
               <w:rStyle w:val="Hyperlink"/>
@@ -3078,7 +2988,7 @@
           <w:sz w:val="24"/>
           <w:u w:val="single"/>
         </w:rPr>
-        <w:hyperlink r:id="rId16" w:history="1">
+        <w:hyperlink r:id="rId17" w:history="1">
           <w:r>
             <w:rPr>
               <w:rStyle w:val="Hyperlink"/>
@@ -3096,7 +3006,7 @@
           <w:sz w:val="24"/>
           <w:u w:val="single"/>
         </w:rPr>
-        <w:hyperlink r:id="rId16" w:history="1">
+        <w:hyperlink r:id="rId17" w:history="1">
           <w:r>
             <w:rPr>
               <w:rStyle w:val="Hyperlink"/>
@@ -3107,7 +3017,6 @@
       </w:r>
       <w:r>
         <w:rPr>
-          <w:u w:val="single" w:color="0066cc"/>
           <w:rFonts w:ascii="Charis SIL Regular" w:hAnsi="Charis SIL Regular" w:eastAsia="Charis SIL Regular"/>
           <w:b w:val="0"/>
           <w:i w:val="0"/>
@@ -3125,7 +3034,7 @@
           <w:sz w:val="24"/>
           <w:u w:val="single"/>
         </w:rPr>
-        <w:hyperlink r:id="rId16" w:history="1">
+        <w:hyperlink r:id="rId18" w:history="1">
           <w:r>
             <w:rPr>
               <w:rStyle w:val="Hyperlink"/>
@@ -3154,7 +3063,7 @@
           <w:sz w:val="24"/>
           <w:u w:val="single"/>
         </w:rPr>
-        <w:hyperlink r:id="rId16" w:history="1">
+        <w:hyperlink r:id="rId18" w:history="1">
           <w:r>
             <w:rPr>
               <w:rStyle w:val="Hyperlink"/>
@@ -3172,7 +3081,7 @@
           <w:sz w:val="24"/>
           <w:u w:val="single"/>
         </w:rPr>
-        <w:hyperlink r:id="rId16" w:history="1">
+        <w:hyperlink r:id="rId18" w:history="1">
           <w:r>
             <w:rPr>
               <w:rStyle w:val="Hyperlink"/>
@@ -3290,7 +3199,7 @@
           <w:sz w:val="24"/>
           <w:u w:val="single"/>
         </w:rPr>
-        <w:hyperlink r:id="rId18" w:history="1">
+        <w:hyperlink r:id="rId19" w:history="1">
           <w:r>
             <w:rPr>
               <w:rStyle w:val="Hyperlink"/>
@@ -3319,7 +3228,7 @@
           <w:sz w:val="24"/>
           <w:u w:val="single"/>
         </w:rPr>
-        <w:hyperlink r:id="rId18" w:history="1">
+        <w:hyperlink r:id="rId19" w:history="1">
           <w:r>
             <w:rPr>
               <w:rStyle w:val="Hyperlink"/>
@@ -3347,7 +3256,7 @@
           <w:sz w:val="24"/>
           <w:u w:val="single"/>
         </w:rPr>
-        <w:hyperlink r:id="rId19" w:history="1">
+        <w:hyperlink r:id="rId20" w:history="1">
           <w:r>
             <w:rPr>
               <w:rStyle w:val="Hyperlink"/>
@@ -3365,7 +3274,7 @@
           <w:sz w:val="24"/>
           <w:u w:val="single"/>
         </w:rPr>
-        <w:hyperlink r:id="rId19" w:history="1">
+        <w:hyperlink r:id="rId20" w:history="1">
           <w:r>
             <w:rPr>
               <w:rStyle w:val="Hyperlink"/>
@@ -3383,7 +3292,7 @@
           <w:sz w:val="24"/>
           <w:u w:val="single"/>
         </w:rPr>
-        <w:hyperlink r:id="rId19" w:history="1">
+        <w:hyperlink r:id="rId20" w:history="1">
           <w:r>
             <w:rPr>
               <w:rStyle w:val="Hyperlink"/>
@@ -3491,7 +3400,7 @@
           <w:sz w:val="24"/>
           <w:u w:val="single"/>
         </w:rPr>
-        <w:hyperlink r:id="rId20" w:history="1">
+        <w:hyperlink r:id="rId21" w:history="1">
           <w:r>
             <w:rPr>
               <w:rStyle w:val="Hyperlink"/>
@@ -3520,7 +3429,7 @@
           <w:sz w:val="24"/>
           <w:u w:val="single"/>
         </w:rPr>
-        <w:hyperlink r:id="rId20" w:history="1">
+        <w:hyperlink r:id="rId21" w:history="1">
           <w:r>
             <w:rPr>
               <w:rStyle w:val="Hyperlink"/>
@@ -3548,7 +3457,7 @@
           <w:sz w:val="24"/>
           <w:u w:val="single"/>
         </w:rPr>
-        <w:hyperlink r:id="rId21" w:history="1">
+        <w:hyperlink r:id="rId22" w:history="1">
           <w:r>
             <w:rPr>
               <w:rStyle w:val="Hyperlink"/>
@@ -3566,7 +3475,7 @@
           <w:sz w:val="24"/>
           <w:u w:val="single"/>
         </w:rPr>
-        <w:hyperlink r:id="rId21" w:history="1">
+        <w:hyperlink r:id="rId22" w:history="1">
           <w:r>
             <w:rPr>
               <w:rStyle w:val="Hyperlink"/>
@@ -3584,7 +3493,7 @@
           <w:sz w:val="24"/>
           <w:u w:val="single"/>
         </w:rPr>
-        <w:hyperlink r:id="rId21" w:history="1">
+        <w:hyperlink r:id="rId22" w:history="1">
           <w:r>
             <w:rPr>
               <w:rStyle w:val="Hyperlink"/>
@@ -3602,7 +3511,7 @@
           <w:sz w:val="24"/>
           <w:u w:val="single"/>
         </w:rPr>
-        <w:hyperlink r:id="rId21" w:history="1">
+        <w:hyperlink r:id="rId22" w:history="1">
           <w:r>
             <w:rPr>
               <w:rStyle w:val="Hyperlink"/>

--- a/EXPORTS/DOCX/published/niveau2/Dutch/Science.docx
+++ b/EXPORTS/DOCX/published/niveau2/Dutch/Science.docx
@@ -897,7 +897,7 @@
           <w:sz w:val="24"/>
           <w:u w:val="single"/>
         </w:rPr>
-        <w:hyperlink r:id="rId10" w:history="1">
+        <w:hyperlink r:id="rId11" w:history="1">
           <w:r>
             <w:rPr>
               <w:rStyle w:val="Hyperlink"/>
@@ -944,7 +944,7 @@
           <w:sz w:val="24"/>
           <w:u w:val="single"/>
         </w:rPr>
-        <w:hyperlink r:id="rId11" w:history="1">
+        <w:hyperlink r:id="rId10" w:history="1">
           <w:r>
             <w:rPr>
               <w:rStyle w:val="Hyperlink"/>
@@ -1713,13 +1713,67 @@
       </w:r>
       <w:r>
         <w:rPr>
+          <w:u w:val="single" w:color="0066cc"/>
           <w:rFonts w:ascii="Charis SIL Regular" w:hAnsi="Charis SIL Regular" w:eastAsia="Charis SIL Regular"/>
           <w:b w:val="0"/>
           <w:i w:val="0"/>
           <w:color w:val="000000"/>
           <w:sz w:val="24"/>
         </w:rPr>
-        <w:t xml:space="preserve">vinden in het provinciale </w:t>
+        <w:hyperlink r:id="rId13" w:history="1">
+          <w:r>
+            <w:rPr>
+              <w:rStyle w:val="Hyperlink"/>
+            </w:rPr>
+            <w:t>vinden in h</w:t>
+          </w:r>
+        </w:hyperlink>
+      </w:r>
+      <w:r>
+        <w:rPr>
+          <w:u w:val="single" w:color="0066cc"/>
+          <w:rFonts w:ascii="Charis SIL Regular" w:hAnsi="Charis SIL Regular" w:eastAsia="Charis SIL Regular"/>
+          <w:b w:val="0"/>
+          <w:i w:val="0"/>
+          <w:color w:val="000000"/>
+          <w:sz w:val="24"/>
+        </w:rPr>
+        <w:hyperlink r:id="rId13" w:history="1">
+          <w:r>
+            <w:rPr>
+              <w:rStyle w:val="Hyperlink"/>
+            </w:rPr>
+            <w:t>e</w:t>
+          </w:r>
+        </w:hyperlink>
+      </w:r>
+      <w:r>
+        <w:rPr>
+          <w:u w:val="single" w:color="0066cc"/>
+          <w:rFonts w:ascii="Charis SIL Regular" w:hAnsi="Charis SIL Regular" w:eastAsia="Charis SIL Regular"/>
+          <w:b w:val="0"/>
+          <w:i w:val="0"/>
+          <w:color w:val="000000"/>
+          <w:sz w:val="24"/>
+        </w:rPr>
+        <w:hyperlink r:id="rId13" w:history="1">
+          <w:r>
+            <w:rPr>
+              <w:rStyle w:val="Hyperlink"/>
+            </w:rPr>
+            <w:t>t provi</w:t>
+          </w:r>
+        </w:hyperlink>
+      </w:r>
+      <w:r>
+        <w:rPr>
+          <w:rFonts w:ascii="Charis SIL Regular" w:hAnsi="Charis SIL Regular" w:eastAsia="Charis SIL Regular"/>
+          <w:b w:val="0"/>
+          <w:i w:val="0"/>
+          <w:color w:val="000000"/>
+          <w:sz w:val="24"/>
+        </w:rPr>
+        <w:t xml:space="preserve">nciale </w:t>
       </w:r>
       <w:r>
         <w:rPr>
@@ -2079,7 +2133,14 @@
           <w:sz w:val="24"/>
           <w:u w:val="single"/>
         </w:rPr>
-        <w:t>Bataviaasch Gen</w:t>
+        <w:hyperlink r:id="rId11" w:history="1">
+          <w:r>
+            <w:rPr>
+              <w:rStyle w:val="Hyperlink"/>
+            </w:rPr>
+            <w:t>Bataviaasch</w:t>
+          </w:r>
+        </w:hyperlink>
       </w:r>
       <w:r>
         <w:rPr>
@@ -2090,7 +2151,36 @@
           <w:sz w:val="24"/>
           <w:u w:val="single"/>
         </w:rPr>
-        <w:hyperlink r:id="rId15" w:history="1">
+        <w:t xml:space="preserve"> </w:t>
+      </w:r>
+      <w:r>
+        <w:rPr>
+          <w:rFonts w:ascii="Charis SIL Regular" w:hAnsi="Charis SIL Regular" w:eastAsia="Charis SIL Regular"/>
+          <w:b w:val="0"/>
+          <w:i w:val="0"/>
+          <w:color w:val="0066CC"/>
+          <w:sz w:val="24"/>
+          <w:u w:val="single"/>
+        </w:rPr>
+        <w:hyperlink r:id="rId11" w:history="1">
+          <w:r>
+            <w:rPr>
+              <w:rStyle w:val="Hyperlink"/>
+            </w:rPr>
+            <w:t>Gen</w:t>
+          </w:r>
+        </w:hyperlink>
+      </w:r>
+      <w:r>
+        <w:rPr>
+          <w:rFonts w:ascii="Charis SIL Regular" w:hAnsi="Charis SIL Regular" w:eastAsia="Charis SIL Regular"/>
+          <w:b w:val="0"/>
+          <w:i w:val="0"/>
+          <w:color w:val="0066CC"/>
+          <w:sz w:val="24"/>
+          <w:u w:val="single"/>
+        </w:rPr>
+        <w:hyperlink r:id="rId11" w:history="1">
           <w:r>
             <w:rPr>
               <w:rStyle w:val="Hyperlink"/>
@@ -2108,7 +2198,7 @@
           <w:sz w:val="24"/>
           <w:u w:val="single"/>
         </w:rPr>
-        <w:hyperlink r:id="rId15" w:history="1">
+        <w:hyperlink r:id="rId11" w:history="1">
           <w:r>
             <w:rPr>
               <w:rStyle w:val="Hyperlink"/>

--- a/EXPORTS/DOCX/published/niveau2/Dutch/Science.docx
+++ b/EXPORTS/DOCX/published/niveau2/Dutch/Science.docx
@@ -879,7 +879,7 @@
           <w:sz w:val="24"/>
           <w:u w:val="single"/>
         </w:rPr>
-        <w:hyperlink r:id="rId10" w:history="1">
+        <w:hyperlink r:id="rId11" w:history="1">
           <w:r>
             <w:rPr>
               <w:rStyle w:val="Hyperlink"/>
@@ -944,7 +944,7 @@
           <w:sz w:val="24"/>
           <w:u w:val="single"/>
         </w:rPr>
-        <w:hyperlink r:id="rId10" w:history="1">
+        <w:hyperlink r:id="rId11" w:history="1">
           <w:r>
             <w:rPr>
               <w:rStyle w:val="Hyperlink"/>
@@ -973,7 +973,7 @@
           <w:sz w:val="24"/>
           <w:u w:val="single"/>
         </w:rPr>
-        <w:hyperlink r:id="rId10" w:history="1">
+        <w:hyperlink r:id="rId11" w:history="1">
           <w:r>
             <w:rPr>
               <w:rStyle w:val="Hyperlink"/>
@@ -1020,7 +1020,7 @@
           <w:sz w:val="24"/>
           <w:u w:val="single"/>
         </w:rPr>
-        <w:hyperlink r:id="rId10" w:history="1">
+        <w:hyperlink r:id="rId11" w:history="1">
           <w:r>
             <w:rPr>
               <w:rStyle w:val="Hyperlink"/>
@@ -1049,7 +1049,7 @@
           <w:sz w:val="24"/>
           <w:u w:val="single"/>
         </w:rPr>
-        <w:hyperlink r:id="rId10" w:history="1">
+        <w:hyperlink r:id="rId11" w:history="1">
           <w:r>
             <w:rPr>
               <w:rStyle w:val="Hyperlink"/>
@@ -3078,7 +3078,7 @@
           <w:sz w:val="24"/>
           <w:u w:val="single"/>
         </w:rPr>
-        <w:hyperlink r:id="rId17" w:history="1">
+        <w:hyperlink r:id="rId16" w:history="1">
           <w:r>
             <w:rPr>
               <w:rStyle w:val="Hyperlink"/>
@@ -3096,7 +3096,7 @@
           <w:sz w:val="24"/>
           <w:u w:val="single"/>
         </w:rPr>
-        <w:hyperlink r:id="rId17" w:history="1">
+        <w:hyperlink r:id="rId16" w:history="1">
           <w:r>
             <w:rPr>
               <w:rStyle w:val="Hyperlink"/>
@@ -3124,7 +3124,7 @@
           <w:sz w:val="24"/>
           <w:u w:val="single"/>
         </w:rPr>
-        <w:hyperlink r:id="rId18" w:history="1">
+        <w:hyperlink r:id="rId16" w:history="1">
           <w:r>
             <w:rPr>
               <w:rStyle w:val="Hyperlink"/>

--- a/EXPORTS/DOCX/published/niveau2/Dutch/Science.docx
+++ b/EXPORTS/DOCX/published/niveau2/Dutch/Science.docx
@@ -879,7 +879,7 @@
           <w:sz w:val="24"/>
           <w:u w:val="single"/>
         </w:rPr>
-        <w:hyperlink r:id="rId11" w:history="1">
+        <w:hyperlink r:id="rId10" w:history="1">
           <w:r>
             <w:rPr>
               <w:rStyle w:val="Hyperlink"/>
@@ -944,7 +944,7 @@
           <w:sz w:val="24"/>
           <w:u w:val="single"/>
         </w:rPr>
-        <w:hyperlink r:id="rId11" w:history="1">
+        <w:hyperlink r:id="rId10" w:history="1">
           <w:r>
             <w:rPr>
               <w:rStyle w:val="Hyperlink"/>
@@ -971,7 +971,6 @@
           <w:i w:val="0"/>
           <w:color w:val="0066CC"/>
           <w:sz w:val="24"/>
-          <w:u w:val="single"/>
         </w:rPr>
         <w:hyperlink r:id="rId11" w:history="1">
           <w:r>
@@ -1020,7 +1019,7 @@
           <w:sz w:val="24"/>
           <w:u w:val="single"/>
         </w:rPr>
-        <w:hyperlink r:id="rId11" w:history="1">
+        <w:hyperlink r:id="rId10" w:history="1">
           <w:r>
             <w:rPr>
               <w:rStyle w:val="Hyperlink"/>
@@ -1049,7 +1048,7 @@
           <w:sz w:val="24"/>
           <w:u w:val="single"/>
         </w:rPr>
-        <w:hyperlink r:id="rId11" w:history="1">
+        <w:hyperlink r:id="rId10" w:history="1">
           <w:r>
             <w:rPr>
               <w:rStyle w:val="Hyperlink"/>
@@ -2162,14 +2161,7 @@
           <w:sz w:val="24"/>
           <w:u w:val="single"/>
         </w:rPr>
-        <w:hyperlink r:id="rId11" w:history="1">
-          <w:r>
-            <w:rPr>
-              <w:rStyle w:val="Hyperlink"/>
-            </w:rPr>
-            <w:t>Gen</w:t>
-          </w:r>
-        </w:hyperlink>
+        <w:t>Gen</w:t>
       </w:r>
       <w:r>
         <w:rPr>
@@ -2180,7 +2172,7 @@
           <w:sz w:val="24"/>
           <w:u w:val="single"/>
         </w:rPr>
-        <w:hyperlink r:id="rId11" w:history="1">
+        <w:hyperlink r:id="rId15" w:history="1">
           <w:r>
             <w:rPr>
               <w:rStyle w:val="Hyperlink"/>
@@ -2198,7 +2190,7 @@
           <w:sz w:val="24"/>
           <w:u w:val="single"/>
         </w:rPr>
-        <w:hyperlink r:id="rId11" w:history="1">
+        <w:hyperlink r:id="rId15" w:history="1">
           <w:r>
             <w:rPr>
               <w:rStyle w:val="Hyperlink"/>
@@ -3078,7 +3070,7 @@
           <w:sz w:val="24"/>
           <w:u w:val="single"/>
         </w:rPr>
-        <w:hyperlink r:id="rId16" w:history="1">
+        <w:hyperlink r:id="rId17" w:history="1">
           <w:r>
             <w:rPr>
               <w:rStyle w:val="Hyperlink"/>
@@ -3096,7 +3088,7 @@
           <w:sz w:val="24"/>
           <w:u w:val="single"/>
         </w:rPr>
-        <w:hyperlink r:id="rId16" w:history="1">
+        <w:hyperlink r:id="rId17" w:history="1">
           <w:r>
             <w:rPr>
               <w:rStyle w:val="Hyperlink"/>
@@ -3107,6 +3099,7 @@
       </w:r>
       <w:r>
         <w:rPr>
+          <w:u w:val="single" w:color="0066cc"/>
           <w:rFonts w:ascii="Charis SIL Regular" w:hAnsi="Charis SIL Regular" w:eastAsia="Charis SIL Regular"/>
           <w:b w:val="0"/>
           <w:i w:val="0"/>
@@ -3124,7 +3117,7 @@
           <w:sz w:val="24"/>
           <w:u w:val="single"/>
         </w:rPr>
-        <w:hyperlink r:id="rId16" w:history="1">
+        <w:hyperlink r:id="rId18" w:history="1">
           <w:r>
             <w:rPr>
               <w:rStyle w:val="Hyperlink"/>

--- a/EXPORTS/DOCX/published/niveau2/Dutch/Science.docx
+++ b/EXPORTS/DOCX/published/niveau2/Dutch/Science.docx
@@ -283,46 +283,7 @@
           <w:color w:val="000000"/>
           <w:sz w:val="24"/>
         </w:rPr>
-        <w:t xml:space="preserve"> in Leiden en de Homo erectus fossielen die tijdens deze o</w:t>
-      </w:r>
-      <w:r>
-        <w:rPr>
-          <w:u w:val="single" w:color="0066cc"/>
-          <w:rFonts w:ascii="Charis SIL Regular" w:hAnsi="Charis SIL Regular" w:eastAsia="Charis SIL Regular"/>
-          <w:b w:val="0"/>
-          <w:i w:val="0"/>
-          <w:color w:val="000000"/>
-          <w:sz w:val="24"/>
-        </w:rPr>
-        <w:t>p</w:t>
-      </w:r>
-      <w:r>
-        <w:rPr>
-          <w:u w:val="single" w:color="0066cc"/>
-          <w:rFonts w:ascii="Charis SIL Regular" w:hAnsi="Charis SIL Regular" w:eastAsia="Charis SIL Regular"/>
-          <w:b w:val="0"/>
-          <w:i w:val="0"/>
-          <w:color w:val="000000"/>
-          <w:sz w:val="24"/>
-        </w:rPr>
-        <w:hyperlink r:id="rId9" w:history="1">
-          <w:r>
-            <w:rPr>
-              <w:rStyle w:val="Hyperlink"/>
-            </w:rPr>
-            <w:t>gravinge</w:t>
-          </w:r>
-        </w:hyperlink>
-      </w:r>
-      <w:r>
-        <w:rPr>
-          <w:rFonts w:ascii="Charis SIL Regular" w:hAnsi="Charis SIL Regular" w:eastAsia="Charis SIL Regular"/>
-          <w:b w:val="0"/>
-          <w:i w:val="0"/>
-          <w:color w:val="000000"/>
-          <w:sz w:val="24"/>
-        </w:rPr>
-        <w:t xml:space="preserve">n </w:t>
+        <w:t xml:space="preserve"> in Leiden en de Homo erectus fossielen die tijdens deze opgravingen </w:t>
       </w:r>
       <w:r>
         <w:rPr>
@@ -897,7 +858,7 @@
           <w:sz w:val="24"/>
           <w:u w:val="single"/>
         </w:rPr>
-        <w:hyperlink r:id="rId11" w:history="1">
+        <w:hyperlink r:id="rId10" w:history="1">
           <w:r>
             <w:rPr>
               <w:rStyle w:val="Hyperlink"/>
@@ -971,8 +932,9 @@
           <w:i w:val="0"/>
           <w:color w:val="0066CC"/>
           <w:sz w:val="24"/>
+          <w:u w:val="single"/>
         </w:rPr>
-        <w:hyperlink r:id="rId11" w:history="1">
+        <w:hyperlink r:id="rId10" w:history="1">
           <w:r>
             <w:rPr>
               <w:rStyle w:val="Hyperlink"/>
@@ -1066,7 +1028,7 @@
           <w:sz w:val="24"/>
           <w:u w:val="single"/>
         </w:rPr>
-        <w:hyperlink r:id="rId11" w:history="1">
+        <w:hyperlink r:id="rId10" w:history="1">
           <w:r>
             <w:rPr>
               <w:rStyle w:val="Hyperlink"/>
@@ -1102,7 +1064,7 @@
           <w:sz w:val="24"/>
           <w:u w:val="single"/>
         </w:rPr>
-        <w:hyperlink r:id="rId11" w:history="1">
+        <w:hyperlink r:id="rId10" w:history="1">
           <w:r>
             <w:rPr>
               <w:rStyle w:val="Hyperlink"/>
@@ -1120,7 +1082,7 @@
           <w:sz w:val="24"/>
           <w:u w:val="single"/>
         </w:rPr>
-        <w:hyperlink r:id="rId11" w:history="1">
+        <w:hyperlink r:id="rId10" w:history="1">
           <w:r>
             <w:rPr>
               <w:rStyle w:val="Hyperlink"/>
@@ -1712,67 +1674,13 @@
       </w:r>
       <w:r>
         <w:rPr>
-          <w:u w:val="single" w:color="0066cc"/>
           <w:rFonts w:ascii="Charis SIL Regular" w:hAnsi="Charis SIL Regular" w:eastAsia="Charis SIL Regular"/>
           <w:b w:val="0"/>
           <w:i w:val="0"/>
           <w:color w:val="000000"/>
           <w:sz w:val="24"/>
         </w:rPr>
-        <w:hyperlink r:id="rId13" w:history="1">
-          <w:r>
-            <w:rPr>
-              <w:rStyle w:val="Hyperlink"/>
-            </w:rPr>
-            <w:t>vinden in h</w:t>
-          </w:r>
-        </w:hyperlink>
-      </w:r>
-      <w:r>
-        <w:rPr>
-          <w:u w:val="single" w:color="0066cc"/>
-          <w:rFonts w:ascii="Charis SIL Regular" w:hAnsi="Charis SIL Regular" w:eastAsia="Charis SIL Regular"/>
-          <w:b w:val="0"/>
-          <w:i w:val="0"/>
-          <w:color w:val="000000"/>
-          <w:sz w:val="24"/>
-        </w:rPr>
-        <w:hyperlink r:id="rId13" w:history="1">
-          <w:r>
-            <w:rPr>
-              <w:rStyle w:val="Hyperlink"/>
-            </w:rPr>
-            <w:t>e</w:t>
-          </w:r>
-        </w:hyperlink>
-      </w:r>
-      <w:r>
-        <w:rPr>
-          <w:u w:val="single" w:color="0066cc"/>
-          <w:rFonts w:ascii="Charis SIL Regular" w:hAnsi="Charis SIL Regular" w:eastAsia="Charis SIL Regular"/>
-          <w:b w:val="0"/>
-          <w:i w:val="0"/>
-          <w:color w:val="000000"/>
-          <w:sz w:val="24"/>
-        </w:rPr>
-        <w:hyperlink r:id="rId13" w:history="1">
-          <w:r>
-            <w:rPr>
-              <w:rStyle w:val="Hyperlink"/>
-            </w:rPr>
-            <w:t>t provi</w:t>
-          </w:r>
-        </w:hyperlink>
-      </w:r>
-      <w:r>
-        <w:rPr>
-          <w:rFonts w:ascii="Charis SIL Regular" w:hAnsi="Charis SIL Regular" w:eastAsia="Charis SIL Regular"/>
-          <w:b w:val="0"/>
-          <w:i w:val="0"/>
-          <w:color w:val="000000"/>
-          <w:sz w:val="24"/>
-        </w:rPr>
-        <w:t xml:space="preserve">nciale </w:t>
+        <w:t xml:space="preserve">vinden in het provinciale </w:t>
       </w:r>
       <w:r>
         <w:rPr>
@@ -2161,7 +2069,14 @@
           <w:sz w:val="24"/>
           <w:u w:val="single"/>
         </w:rPr>
-        <w:t>Gen</w:t>
+        <w:hyperlink r:id="rId11" w:history="1">
+          <w:r>
+            <w:rPr>
+              <w:rStyle w:val="Hyperlink"/>
+            </w:rPr>
+            <w:t>Gen</w:t>
+          </w:r>
+        </w:hyperlink>
       </w:r>
       <w:r>
         <w:rPr>
@@ -2172,7 +2087,7 @@
           <w:sz w:val="24"/>
           <w:u w:val="single"/>
         </w:rPr>
-        <w:hyperlink r:id="rId15" w:history="1">
+        <w:hyperlink r:id="rId11" w:history="1">
           <w:r>
             <w:rPr>
               <w:rStyle w:val="Hyperlink"/>
@@ -3070,7 +2985,7 @@
           <w:sz w:val="24"/>
           <w:u w:val="single"/>
         </w:rPr>
-        <w:hyperlink r:id="rId17" w:history="1">
+        <w:hyperlink r:id="rId16" w:history="1">
           <w:r>
             <w:rPr>
               <w:rStyle w:val="Hyperlink"/>
@@ -3088,7 +3003,7 @@
           <w:sz w:val="24"/>
           <w:u w:val="single"/>
         </w:rPr>
-        <w:hyperlink r:id="rId17" w:history="1">
+        <w:hyperlink r:id="rId16" w:history="1">
           <w:r>
             <w:rPr>
               <w:rStyle w:val="Hyperlink"/>
@@ -3099,7 +3014,6 @@
       </w:r>
       <w:r>
         <w:rPr>
-          <w:u w:val="single" w:color="0066cc"/>
           <w:rFonts w:ascii="Charis SIL Regular" w:hAnsi="Charis SIL Regular" w:eastAsia="Charis SIL Regular"/>
           <w:b w:val="0"/>
           <w:i w:val="0"/>

--- a/EXPORTS/DOCX/published/niveau2/Dutch/Science.docx
+++ b/EXPORTS/DOCX/published/niveau2/Dutch/Science.docx
@@ -283,7 +283,46 @@
           <w:color w:val="000000"/>
           <w:sz w:val="24"/>
         </w:rPr>
-        <w:t xml:space="preserve"> in Leiden en de Homo erectus fossielen die tijdens deze opgravingen </w:t>
+        <w:t xml:space="preserve"> in Leiden en de Homo erectus fossielen die tijdens deze o</w:t>
+      </w:r>
+      <w:r>
+        <w:rPr>
+          <w:u w:val="single" w:color="0066cc"/>
+          <w:rFonts w:ascii="Charis SIL Regular" w:hAnsi="Charis SIL Regular" w:eastAsia="Charis SIL Regular"/>
+          <w:b w:val="0"/>
+          <w:i w:val="0"/>
+          <w:color w:val="000000"/>
+          <w:sz w:val="24"/>
+        </w:rPr>
+        <w:t>p</w:t>
+      </w:r>
+      <w:r>
+        <w:rPr>
+          <w:u w:val="single" w:color="0066cc"/>
+          <w:rFonts w:ascii="Charis SIL Regular" w:hAnsi="Charis SIL Regular" w:eastAsia="Charis SIL Regular"/>
+          <w:b w:val="0"/>
+          <w:i w:val="0"/>
+          <w:color w:val="000000"/>
+          <w:sz w:val="24"/>
+        </w:rPr>
+        <w:hyperlink r:id="rId9" w:history="1">
+          <w:r>
+            <w:rPr>
+              <w:rStyle w:val="Hyperlink"/>
+            </w:rPr>
+            <w:t>gravinge</w:t>
+          </w:r>
+        </w:hyperlink>
+      </w:r>
+      <w:r>
+        <w:rPr>
+          <w:rFonts w:ascii="Charis SIL Regular" w:hAnsi="Charis SIL Regular" w:eastAsia="Charis SIL Regular"/>
+          <w:b w:val="0"/>
+          <w:i w:val="0"/>
+          <w:color w:val="000000"/>
+          <w:sz w:val="24"/>
+        </w:rPr>
+        <w:t xml:space="preserve">n </w:t>
       </w:r>
       <w:r>
         <w:rPr>
@@ -858,7 +897,7 @@
           <w:sz w:val="24"/>
           <w:u w:val="single"/>
         </w:rPr>
-        <w:hyperlink r:id="rId10" w:history="1">
+        <w:hyperlink r:id="rId11" w:history="1">
           <w:r>
             <w:rPr>
               <w:rStyle w:val="Hyperlink"/>
@@ -932,9 +971,8 @@
           <w:i w:val="0"/>
           <w:color w:val="0066CC"/>
           <w:sz w:val="24"/>
-          <w:u w:val="single"/>
         </w:rPr>
-        <w:hyperlink r:id="rId10" w:history="1">
+        <w:hyperlink r:id="rId11" w:history="1">
           <w:r>
             <w:rPr>
               <w:rStyle w:val="Hyperlink"/>
@@ -1028,7 +1066,7 @@
           <w:sz w:val="24"/>
           <w:u w:val="single"/>
         </w:rPr>
-        <w:hyperlink r:id="rId10" w:history="1">
+        <w:hyperlink r:id="rId11" w:history="1">
           <w:r>
             <w:rPr>
               <w:rStyle w:val="Hyperlink"/>
@@ -1064,7 +1102,7 @@
           <w:sz w:val="24"/>
           <w:u w:val="single"/>
         </w:rPr>
-        <w:hyperlink r:id="rId10" w:history="1">
+        <w:hyperlink r:id="rId11" w:history="1">
           <w:r>
             <w:rPr>
               <w:rStyle w:val="Hyperlink"/>
@@ -1082,7 +1120,7 @@
           <w:sz w:val="24"/>
           <w:u w:val="single"/>
         </w:rPr>
-        <w:hyperlink r:id="rId10" w:history="1">
+        <w:hyperlink r:id="rId11" w:history="1">
           <w:r>
             <w:rPr>
               <w:rStyle w:val="Hyperlink"/>
@@ -2040,14 +2078,7 @@
           <w:sz w:val="24"/>
           <w:u w:val="single"/>
         </w:rPr>
-        <w:hyperlink r:id="rId11" w:history="1">
-          <w:r>
-            <w:rPr>
-              <w:rStyle w:val="Hyperlink"/>
-            </w:rPr>
-            <w:t>Bataviaasch</w:t>
-          </w:r>
-        </w:hyperlink>
+        <w:t>Bataviaasch Gen</w:t>
       </w:r>
       <w:r>
         <w:rPr>
@@ -2058,36 +2089,7 @@
           <w:sz w:val="24"/>
           <w:u w:val="single"/>
         </w:rPr>
-        <w:t xml:space="preserve"> </w:t>
-      </w:r>
-      <w:r>
-        <w:rPr>
-          <w:rFonts w:ascii="Charis SIL Regular" w:hAnsi="Charis SIL Regular" w:eastAsia="Charis SIL Regular"/>
-          <w:b w:val="0"/>
-          <w:i w:val="0"/>
-          <w:color w:val="0066CC"/>
-          <w:sz w:val="24"/>
-          <w:u w:val="single"/>
-        </w:rPr>
-        <w:hyperlink r:id="rId11" w:history="1">
-          <w:r>
-            <w:rPr>
-              <w:rStyle w:val="Hyperlink"/>
-            </w:rPr>
-            <w:t>Gen</w:t>
-          </w:r>
-        </w:hyperlink>
-      </w:r>
-      <w:r>
-        <w:rPr>
-          <w:rFonts w:ascii="Charis SIL Regular" w:hAnsi="Charis SIL Regular" w:eastAsia="Charis SIL Regular"/>
-          <w:b w:val="0"/>
-          <w:i w:val="0"/>
-          <w:color w:val="0066CC"/>
-          <w:sz w:val="24"/>
-          <w:u w:val="single"/>
-        </w:rPr>
-        <w:hyperlink r:id="rId11" w:history="1">
+        <w:hyperlink r:id="rId15" w:history="1">
           <w:r>
             <w:rPr>
               <w:rStyle w:val="Hyperlink"/>
@@ -2985,7 +2987,7 @@
           <w:sz w:val="24"/>
           <w:u w:val="single"/>
         </w:rPr>
-        <w:hyperlink r:id="rId16" w:history="1">
+        <w:hyperlink r:id="rId17" w:history="1">
           <w:r>
             <w:rPr>
               <w:rStyle w:val="Hyperlink"/>
@@ -3003,7 +3005,7 @@
           <w:sz w:val="24"/>
           <w:u w:val="single"/>
         </w:rPr>
-        <w:hyperlink r:id="rId16" w:history="1">
+        <w:hyperlink r:id="rId17" w:history="1">
           <w:r>
             <w:rPr>
               <w:rStyle w:val="Hyperlink"/>
@@ -3014,6 +3016,7 @@
       </w:r>
       <w:r>
         <w:rPr>
+          <w:u w:val="single" w:color="0066cc"/>
           <w:rFonts w:ascii="Charis SIL Regular" w:hAnsi="Charis SIL Regular" w:eastAsia="Charis SIL Regular"/>
           <w:b w:val="0"/>
           <w:i w:val="0"/>

--- a/EXPORTS/DOCX/published/niveau2/Dutch/Science.docx
+++ b/EXPORTS/DOCX/published/niveau2/Dutch/Science.docx
@@ -942,9 +942,8 @@
           <w:i w:val="0"/>
           <w:color w:val="0066CC"/>
           <w:sz w:val="24"/>
-          <w:u w:val="single"/>
         </w:rPr>
-        <w:hyperlink r:id="rId10" w:history="1">
+        <w:hyperlink r:id="rId11" w:history="1">
           <w:r>
             <w:rPr>
               <w:rStyle w:val="Hyperlink"/>
@@ -971,8 +970,9 @@
           <w:i w:val="0"/>
           <w:color w:val="0066CC"/>
           <w:sz w:val="24"/>
+          <w:u w:val="single"/>
         </w:rPr>
-        <w:hyperlink r:id="rId11" w:history="1">
+        <w:hyperlink r:id="rId10" w:history="1">
           <w:r>
             <w:rPr>
               <w:rStyle w:val="Hyperlink"/>
@@ -1712,13 +1712,67 @@
       </w:r>
       <w:r>
         <w:rPr>
+          <w:u w:val="single" w:color="0066cc"/>
           <w:rFonts w:ascii="Charis SIL Regular" w:hAnsi="Charis SIL Regular" w:eastAsia="Charis SIL Regular"/>
           <w:b w:val="0"/>
           <w:i w:val="0"/>
           <w:color w:val="000000"/>
           <w:sz w:val="24"/>
         </w:rPr>
-        <w:t xml:space="preserve">vinden in het provinciale </w:t>
+        <w:hyperlink r:id="rId13" w:history="1">
+          <w:r>
+            <w:rPr>
+              <w:rStyle w:val="Hyperlink"/>
+            </w:rPr>
+            <w:t>vinden in h</w:t>
+          </w:r>
+        </w:hyperlink>
+      </w:r>
+      <w:r>
+        <w:rPr>
+          <w:u w:val="single" w:color="0066cc"/>
+          <w:rFonts w:ascii="Charis SIL Regular" w:hAnsi="Charis SIL Regular" w:eastAsia="Charis SIL Regular"/>
+          <w:b w:val="0"/>
+          <w:i w:val="0"/>
+          <w:color w:val="000000"/>
+          <w:sz w:val="24"/>
+        </w:rPr>
+        <w:hyperlink r:id="rId13" w:history="1">
+          <w:r>
+            <w:rPr>
+              <w:rStyle w:val="Hyperlink"/>
+            </w:rPr>
+            <w:t>e</w:t>
+          </w:r>
+        </w:hyperlink>
+      </w:r>
+      <w:r>
+        <w:rPr>
+          <w:u w:val="single" w:color="0066cc"/>
+          <w:rFonts w:ascii="Charis SIL Regular" w:hAnsi="Charis SIL Regular" w:eastAsia="Charis SIL Regular"/>
+          <w:b w:val="0"/>
+          <w:i w:val="0"/>
+          <w:color w:val="000000"/>
+          <w:sz w:val="24"/>
+        </w:rPr>
+        <w:hyperlink r:id="rId13" w:history="1">
+          <w:r>
+            <w:rPr>
+              <w:rStyle w:val="Hyperlink"/>
+            </w:rPr>
+            <w:t>t provi</w:t>
+          </w:r>
+        </w:hyperlink>
+      </w:r>
+      <w:r>
+        <w:rPr>
+          <w:rFonts w:ascii="Charis SIL Regular" w:hAnsi="Charis SIL Regular" w:eastAsia="Charis SIL Regular"/>
+          <w:b w:val="0"/>
+          <w:i w:val="0"/>
+          <w:color w:val="000000"/>
+          <w:sz w:val="24"/>
+        </w:rPr>
+        <w:t xml:space="preserve">nciale </w:t>
       </w:r>
       <w:r>
         <w:rPr>
@@ -2076,7 +2130,6 @@
           <w:i w:val="0"/>
           <w:color w:val="0066CC"/>
           <w:sz w:val="24"/>
-          <w:u w:val="single"/>
         </w:rPr>
         <w:t>Bataviaasch Gen</w:t>
       </w:r>

--- a/EXPORTS/DOCX/published/niveau2/Dutch/Science.docx
+++ b/EXPORTS/DOCX/published/niveau2/Dutch/Science.docx
@@ -942,8 +942,9 @@
           <w:i w:val="0"/>
           <w:color w:val="0066CC"/>
           <w:sz w:val="24"/>
+          <w:u w:val="single"/>
         </w:rPr>
-        <w:hyperlink r:id="rId11" w:history="1">
+        <w:hyperlink r:id="rId10" w:history="1">
           <w:r>
             <w:rPr>
               <w:rStyle w:val="Hyperlink"/>
@@ -1120,7 +1121,7 @@
           <w:sz w:val="24"/>
           <w:u w:val="single"/>
         </w:rPr>
-        <w:hyperlink r:id="rId11" w:history="1">
+        <w:hyperlink r:id="rId10" w:history="1">
           <w:r>
             <w:rPr>
               <w:rStyle w:val="Hyperlink"/>
@@ -1712,67 +1713,13 @@
       </w:r>
       <w:r>
         <w:rPr>
-          <w:u w:val="single" w:color="0066cc"/>
           <w:rFonts w:ascii="Charis SIL Regular" w:hAnsi="Charis SIL Regular" w:eastAsia="Charis SIL Regular"/>
           <w:b w:val="0"/>
           <w:i w:val="0"/>
           <w:color w:val="000000"/>
           <w:sz w:val="24"/>
         </w:rPr>
-        <w:hyperlink r:id="rId13" w:history="1">
-          <w:r>
-            <w:rPr>
-              <w:rStyle w:val="Hyperlink"/>
-            </w:rPr>
-            <w:t>vinden in h</w:t>
-          </w:r>
-        </w:hyperlink>
-      </w:r>
-      <w:r>
-        <w:rPr>
-          <w:u w:val="single" w:color="0066cc"/>
-          <w:rFonts w:ascii="Charis SIL Regular" w:hAnsi="Charis SIL Regular" w:eastAsia="Charis SIL Regular"/>
-          <w:b w:val="0"/>
-          <w:i w:val="0"/>
-          <w:color w:val="000000"/>
-          <w:sz w:val="24"/>
-        </w:rPr>
-        <w:hyperlink r:id="rId13" w:history="1">
-          <w:r>
-            <w:rPr>
-              <w:rStyle w:val="Hyperlink"/>
-            </w:rPr>
-            <w:t>e</w:t>
-          </w:r>
-        </w:hyperlink>
-      </w:r>
-      <w:r>
-        <w:rPr>
-          <w:u w:val="single" w:color="0066cc"/>
-          <w:rFonts w:ascii="Charis SIL Regular" w:hAnsi="Charis SIL Regular" w:eastAsia="Charis SIL Regular"/>
-          <w:b w:val="0"/>
-          <w:i w:val="0"/>
-          <w:color w:val="000000"/>
-          <w:sz w:val="24"/>
-        </w:rPr>
-        <w:hyperlink r:id="rId13" w:history="1">
-          <w:r>
-            <w:rPr>
-              <w:rStyle w:val="Hyperlink"/>
-            </w:rPr>
-            <w:t>t provi</w:t>
-          </w:r>
-        </w:hyperlink>
-      </w:r>
-      <w:r>
-        <w:rPr>
-          <w:rFonts w:ascii="Charis SIL Regular" w:hAnsi="Charis SIL Regular" w:eastAsia="Charis SIL Regular"/>
-          <w:b w:val="0"/>
-          <w:i w:val="0"/>
-          <w:color w:val="000000"/>
-          <w:sz w:val="24"/>
-        </w:rPr>
-        <w:t xml:space="preserve">nciale </w:t>
+        <w:t xml:space="preserve">vinden in het provinciale </w:t>
       </w:r>
       <w:r>
         <w:rPr>
@@ -2130,6 +2077,7 @@
           <w:i w:val="0"/>
           <w:color w:val="0066CC"/>
           <w:sz w:val="24"/>
+          <w:u w:val="single"/>
         </w:rPr>
         <w:t>Bataviaasch Gen</w:t>
       </w:r>
@@ -3069,7 +3017,6 @@
       </w:r>
       <w:r>
         <w:rPr>
-          <w:u w:val="single" w:color="0066cc"/>
           <w:rFonts w:ascii="Charis SIL Regular" w:hAnsi="Charis SIL Regular" w:eastAsia="Charis SIL Regular"/>
           <w:b w:val="0"/>
           <w:i w:val="0"/>

--- a/EXPORTS/DOCX/published/niveau2/Dutch/Science.docx
+++ b/EXPORTS/DOCX/published/niveau2/Dutch/Science.docx
@@ -283,46 +283,7 @@
           <w:color w:val="000000"/>
           <w:sz w:val="24"/>
         </w:rPr>
-        <w:t xml:space="preserve"> in Leiden en de Homo erectus fossielen die tijdens deze o</w:t>
-      </w:r>
-      <w:r>
-        <w:rPr>
-          <w:u w:val="single" w:color="0066cc"/>
-          <w:rFonts w:ascii="Charis SIL Regular" w:hAnsi="Charis SIL Regular" w:eastAsia="Charis SIL Regular"/>
-          <w:b w:val="0"/>
-          <w:i w:val="0"/>
-          <w:color w:val="000000"/>
-          <w:sz w:val="24"/>
-        </w:rPr>
-        <w:t>p</w:t>
-      </w:r>
-      <w:r>
-        <w:rPr>
-          <w:u w:val="single" w:color="0066cc"/>
-          <w:rFonts w:ascii="Charis SIL Regular" w:hAnsi="Charis SIL Regular" w:eastAsia="Charis SIL Regular"/>
-          <w:b w:val="0"/>
-          <w:i w:val="0"/>
-          <w:color w:val="000000"/>
-          <w:sz w:val="24"/>
-        </w:rPr>
-        <w:hyperlink r:id="rId9" w:history="1">
-          <w:r>
-            <w:rPr>
-              <w:rStyle w:val="Hyperlink"/>
-            </w:rPr>
-            <w:t>gravinge</w:t>
-          </w:r>
-        </w:hyperlink>
-      </w:r>
-      <w:r>
-        <w:rPr>
-          <w:rFonts w:ascii="Charis SIL Regular" w:hAnsi="Charis SIL Regular" w:eastAsia="Charis SIL Regular"/>
-          <w:b w:val="0"/>
-          <w:i w:val="0"/>
-          <w:color w:val="000000"/>
-          <w:sz w:val="24"/>
-        </w:rPr>
-        <w:t xml:space="preserve">n </w:t>
+        <w:t xml:space="preserve"> in Leiden en de Homo erectus fossielen die tijdens deze opgravingen </w:t>
       </w:r>
       <w:r>
         <w:rPr>
@@ -1067,7 +1028,7 @@
           <w:sz w:val="24"/>
           <w:u w:val="single"/>
         </w:rPr>
-        <w:hyperlink r:id="rId11" w:history="1">
+        <w:hyperlink r:id="rId10" w:history="1">
           <w:r>
             <w:rPr>
               <w:rStyle w:val="Hyperlink"/>
@@ -1103,7 +1064,7 @@
           <w:sz w:val="24"/>
           <w:u w:val="single"/>
         </w:rPr>
-        <w:hyperlink r:id="rId11" w:history="1">
+        <w:hyperlink r:id="rId10" w:history="1">
           <w:r>
             <w:rPr>
               <w:rStyle w:val="Hyperlink"/>
@@ -1713,13 +1674,67 @@
       </w:r>
       <w:r>
         <w:rPr>
+          <w:u w:val="single" w:color="0066cc"/>
           <w:rFonts w:ascii="Charis SIL Regular" w:hAnsi="Charis SIL Regular" w:eastAsia="Charis SIL Regular"/>
           <w:b w:val="0"/>
           <w:i w:val="0"/>
           <w:color w:val="000000"/>
           <w:sz w:val="24"/>
         </w:rPr>
-        <w:t xml:space="preserve">vinden in het provinciale </w:t>
+        <w:hyperlink r:id="rId13" w:history="1">
+          <w:r>
+            <w:rPr>
+              <w:rStyle w:val="Hyperlink"/>
+            </w:rPr>
+            <w:t>vinden in h</w:t>
+          </w:r>
+        </w:hyperlink>
+      </w:r>
+      <w:r>
+        <w:rPr>
+          <w:u w:val="single" w:color="0066cc"/>
+          <w:rFonts w:ascii="Charis SIL Regular" w:hAnsi="Charis SIL Regular" w:eastAsia="Charis SIL Regular"/>
+          <w:b w:val="0"/>
+          <w:i w:val="0"/>
+          <w:color w:val="000000"/>
+          <w:sz w:val="24"/>
+        </w:rPr>
+        <w:hyperlink r:id="rId13" w:history="1">
+          <w:r>
+            <w:rPr>
+              <w:rStyle w:val="Hyperlink"/>
+            </w:rPr>
+            <w:t>e</w:t>
+          </w:r>
+        </w:hyperlink>
+      </w:r>
+      <w:r>
+        <w:rPr>
+          <w:u w:val="single" w:color="0066cc"/>
+          <w:rFonts w:ascii="Charis SIL Regular" w:hAnsi="Charis SIL Regular" w:eastAsia="Charis SIL Regular"/>
+          <w:b w:val="0"/>
+          <w:i w:val="0"/>
+          <w:color w:val="000000"/>
+          <w:sz w:val="24"/>
+        </w:rPr>
+        <w:hyperlink r:id="rId13" w:history="1">
+          <w:r>
+            <w:rPr>
+              <w:rStyle w:val="Hyperlink"/>
+            </w:rPr>
+            <w:t>t provi</w:t>
+          </w:r>
+        </w:hyperlink>
+      </w:r>
+      <w:r>
+        <w:rPr>
+          <w:rFonts w:ascii="Charis SIL Regular" w:hAnsi="Charis SIL Regular" w:eastAsia="Charis SIL Regular"/>
+          <w:b w:val="0"/>
+          <w:i w:val="0"/>
+          <w:color w:val="000000"/>
+          <w:sz w:val="24"/>
+        </w:rPr>
+        <w:t xml:space="preserve">nciale </w:t>
       </w:r>
       <w:r>
         <w:rPr>
@@ -2079,7 +2094,14 @@
           <w:sz w:val="24"/>
           <w:u w:val="single"/>
         </w:rPr>
-        <w:t>Bataviaasch Gen</w:t>
+        <w:hyperlink r:id="rId11" w:history="1">
+          <w:r>
+            <w:rPr>
+              <w:rStyle w:val="Hyperlink"/>
+            </w:rPr>
+            <w:t>Bataviaasch</w:t>
+          </w:r>
+        </w:hyperlink>
       </w:r>
       <w:r>
         <w:rPr>
@@ -2090,7 +2112,36 @@
           <w:sz w:val="24"/>
           <w:u w:val="single"/>
         </w:rPr>
-        <w:hyperlink r:id="rId15" w:history="1">
+        <w:t xml:space="preserve"> </w:t>
+      </w:r>
+      <w:r>
+        <w:rPr>
+          <w:rFonts w:ascii="Charis SIL Regular" w:hAnsi="Charis SIL Regular" w:eastAsia="Charis SIL Regular"/>
+          <w:b w:val="0"/>
+          <w:i w:val="0"/>
+          <w:color w:val="0066CC"/>
+          <w:sz w:val="24"/>
+          <w:u w:val="single"/>
+        </w:rPr>
+        <w:hyperlink r:id="rId11" w:history="1">
+          <w:r>
+            <w:rPr>
+              <w:rStyle w:val="Hyperlink"/>
+            </w:rPr>
+            <w:t>Gen</w:t>
+          </w:r>
+        </w:hyperlink>
+      </w:r>
+      <w:r>
+        <w:rPr>
+          <w:rFonts w:ascii="Charis SIL Regular" w:hAnsi="Charis SIL Regular" w:eastAsia="Charis SIL Regular"/>
+          <w:b w:val="0"/>
+          <w:i w:val="0"/>
+          <w:color w:val="0066CC"/>
+          <w:sz w:val="24"/>
+          <w:u w:val="single"/>
+        </w:rPr>
+        <w:hyperlink r:id="rId11" w:history="1">
           <w:r>
             <w:rPr>
               <w:rStyle w:val="Hyperlink"/>
@@ -2108,7 +2159,7 @@
           <w:sz w:val="24"/>
           <w:u w:val="single"/>
         </w:rPr>
-        <w:hyperlink r:id="rId15" w:history="1">
+        <w:hyperlink r:id="rId11" w:history="1">
           <w:r>
             <w:rPr>
               <w:rStyle w:val="Hyperlink"/>
@@ -2988,7 +3039,7 @@
           <w:sz w:val="24"/>
           <w:u w:val="single"/>
         </w:rPr>
-        <w:hyperlink r:id="rId17" w:history="1">
+        <w:hyperlink r:id="rId16" w:history="1">
           <w:r>
             <w:rPr>
               <w:rStyle w:val="Hyperlink"/>
@@ -3006,7 +3057,7 @@
           <w:sz w:val="24"/>
           <w:u w:val="single"/>
         </w:rPr>
-        <w:hyperlink r:id="rId17" w:history="1">
+        <w:hyperlink r:id="rId16" w:history="1">
           <w:r>
             <w:rPr>
               <w:rStyle w:val="Hyperlink"/>
@@ -3034,7 +3085,7 @@
           <w:sz w:val="24"/>
           <w:u w:val="single"/>
         </w:rPr>
-        <w:hyperlink r:id="rId18" w:history="1">
+        <w:hyperlink r:id="rId16" w:history="1">
           <w:r>
             <w:rPr>
               <w:rStyle w:val="Hyperlink"/>
@@ -3063,7 +3114,7 @@
           <w:sz w:val="24"/>
           <w:u w:val="single"/>
         </w:rPr>
-        <w:hyperlink r:id="rId18" w:history="1">
+        <w:hyperlink r:id="rId16" w:history="1">
           <w:r>
             <w:rPr>
               <w:rStyle w:val="Hyperlink"/>
@@ -3081,7 +3132,7 @@
           <w:sz w:val="24"/>
           <w:u w:val="single"/>
         </w:rPr>
-        <w:hyperlink r:id="rId18" w:history="1">
+        <w:hyperlink r:id="rId16" w:history="1">
           <w:r>
             <w:rPr>
               <w:rStyle w:val="Hyperlink"/>
@@ -3199,7 +3250,7 @@
           <w:sz w:val="24"/>
           <w:u w:val="single"/>
         </w:rPr>
-        <w:hyperlink r:id="rId19" w:history="1">
+        <w:hyperlink r:id="rId18" w:history="1">
           <w:r>
             <w:rPr>
               <w:rStyle w:val="Hyperlink"/>
@@ -3228,7 +3279,7 @@
           <w:sz w:val="24"/>
           <w:u w:val="single"/>
         </w:rPr>
-        <w:hyperlink r:id="rId19" w:history="1">
+        <w:hyperlink r:id="rId18" w:history="1">
           <w:r>
             <w:rPr>
               <w:rStyle w:val="Hyperlink"/>
@@ -3256,7 +3307,7 @@
           <w:sz w:val="24"/>
           <w:u w:val="single"/>
         </w:rPr>
-        <w:hyperlink r:id="rId20" w:history="1">
+        <w:hyperlink r:id="rId19" w:history="1">
           <w:r>
             <w:rPr>
               <w:rStyle w:val="Hyperlink"/>
@@ -3274,7 +3325,7 @@
           <w:sz w:val="24"/>
           <w:u w:val="single"/>
         </w:rPr>
-        <w:hyperlink r:id="rId20" w:history="1">
+        <w:hyperlink r:id="rId19" w:history="1">
           <w:r>
             <w:rPr>
               <w:rStyle w:val="Hyperlink"/>
@@ -3292,7 +3343,7 @@
           <w:sz w:val="24"/>
           <w:u w:val="single"/>
         </w:rPr>
-        <w:hyperlink r:id="rId20" w:history="1">
+        <w:hyperlink r:id="rId19" w:history="1">
           <w:r>
             <w:rPr>
               <w:rStyle w:val="Hyperlink"/>
@@ -3400,7 +3451,7 @@
           <w:sz w:val="24"/>
           <w:u w:val="single"/>
         </w:rPr>
-        <w:hyperlink r:id="rId21" w:history="1">
+        <w:hyperlink r:id="rId20" w:history="1">
           <w:r>
             <w:rPr>
               <w:rStyle w:val="Hyperlink"/>
@@ -3429,7 +3480,7 @@
           <w:sz w:val="24"/>
           <w:u w:val="single"/>
         </w:rPr>
-        <w:hyperlink r:id="rId21" w:history="1">
+        <w:hyperlink r:id="rId20" w:history="1">
           <w:r>
             <w:rPr>
               <w:rStyle w:val="Hyperlink"/>
@@ -3457,7 +3508,7 @@
           <w:sz w:val="24"/>
           <w:u w:val="single"/>
         </w:rPr>
-        <w:hyperlink r:id="rId22" w:history="1">
+        <w:hyperlink r:id="rId21" w:history="1">
           <w:r>
             <w:rPr>
               <w:rStyle w:val="Hyperlink"/>
@@ -3475,7 +3526,7 @@
           <w:sz w:val="24"/>
           <w:u w:val="single"/>
         </w:rPr>
-        <w:hyperlink r:id="rId22" w:history="1">
+        <w:hyperlink r:id="rId21" w:history="1">
           <w:r>
             <w:rPr>
               <w:rStyle w:val="Hyperlink"/>
@@ -3493,7 +3544,7 @@
           <w:sz w:val="24"/>
           <w:u w:val="single"/>
         </w:rPr>
-        <w:hyperlink r:id="rId22" w:history="1">
+        <w:hyperlink r:id="rId21" w:history="1">
           <w:r>
             <w:rPr>
               <w:rStyle w:val="Hyperlink"/>
@@ -3511,7 +3562,7 @@
           <w:sz w:val="24"/>
           <w:u w:val="single"/>
         </w:rPr>
-        <w:hyperlink r:id="rId22" w:history="1">
+        <w:hyperlink r:id="rId21" w:history="1">
           <w:r>
             <w:rPr>
               <w:rStyle w:val="Hyperlink"/>

--- a/EXPORTS/DOCX/published/niveau2/Dutch/Science.docx
+++ b/EXPORTS/DOCX/published/niveau2/Dutch/Science.docx
@@ -283,7 +283,46 @@
           <w:color w:val="000000"/>
           <w:sz w:val="24"/>
         </w:rPr>
-        <w:t xml:space="preserve"> in Leiden en de Homo erectus fossielen die tijdens deze opgravingen </w:t>
+        <w:t xml:space="preserve"> in Leiden en de Homo erectus fossielen die tijdens deze o</w:t>
+      </w:r>
+      <w:r>
+        <w:rPr>
+          <w:u w:val="single" w:color="0066cc"/>
+          <w:rFonts w:ascii="Charis SIL Regular" w:hAnsi="Charis SIL Regular" w:eastAsia="Charis SIL Regular"/>
+          <w:b w:val="0"/>
+          <w:i w:val="0"/>
+          <w:color w:val="000000"/>
+          <w:sz w:val="24"/>
+        </w:rPr>
+        <w:t>p</w:t>
+      </w:r>
+      <w:r>
+        <w:rPr>
+          <w:u w:val="single" w:color="0066cc"/>
+          <w:rFonts w:ascii="Charis SIL Regular" w:hAnsi="Charis SIL Regular" w:eastAsia="Charis SIL Regular"/>
+          <w:b w:val="0"/>
+          <w:i w:val="0"/>
+          <w:color w:val="000000"/>
+          <w:sz w:val="24"/>
+        </w:rPr>
+        <w:hyperlink r:id="rId9" w:history="1">
+          <w:r>
+            <w:rPr>
+              <w:rStyle w:val="Hyperlink"/>
+            </w:rPr>
+            <w:t>gravinge</w:t>
+          </w:r>
+        </w:hyperlink>
+      </w:r>
+      <w:r>
+        <w:rPr>
+          <w:rFonts w:ascii="Charis SIL Regular" w:hAnsi="Charis SIL Regular" w:eastAsia="Charis SIL Regular"/>
+          <w:b w:val="0"/>
+          <w:i w:val="0"/>
+          <w:color w:val="000000"/>
+          <w:sz w:val="24"/>
+        </w:rPr>
+        <w:t xml:space="preserve">n </w:t>
       </w:r>
       <w:r>
         <w:rPr>
@@ -793,14 +832,7 @@
           <w:sz w:val="24"/>
           <w:u w:val="single"/>
         </w:rPr>
-        <w:hyperlink r:id="rId11" w:history="1">
-          <w:r>
-            <w:rPr>
-              <w:rStyle w:val="Hyperlink"/>
-            </w:rPr>
-            <w:t>Bataviaas</w:t>
-          </w:r>
-        </w:hyperlink>
+        <w:t>Bataviaas</w:t>
       </w:r>
       <w:r>
         <w:rPr>
@@ -811,7 +843,7 @@
           <w:sz w:val="24"/>
           <w:u w:val="single"/>
         </w:rPr>
-        <w:hyperlink r:id="rId11" w:history="1">
+        <w:hyperlink r:id="rId10" w:history="1">
           <w:r>
             <w:rPr>
               <w:rStyle w:val="Hyperlink"/>
@@ -1028,7 +1060,7 @@
           <w:sz w:val="24"/>
           <w:u w:val="single"/>
         </w:rPr>
-        <w:hyperlink r:id="rId10" w:history="1">
+        <w:hyperlink r:id="rId11" w:history="1">
           <w:r>
             <w:rPr>
               <w:rStyle w:val="Hyperlink"/>
@@ -1064,7 +1096,7 @@
           <w:sz w:val="24"/>
           <w:u w:val="single"/>
         </w:rPr>
-        <w:hyperlink r:id="rId10" w:history="1">
+        <w:hyperlink r:id="rId11" w:history="1">
           <w:r>
             <w:rPr>
               <w:rStyle w:val="Hyperlink"/>
@@ -1082,7 +1114,7 @@
           <w:sz w:val="24"/>
           <w:u w:val="single"/>
         </w:rPr>
-        <w:hyperlink r:id="rId10" w:history="1">
+        <w:hyperlink r:id="rId11" w:history="1">
           <w:r>
             <w:rPr>
               <w:rStyle w:val="Hyperlink"/>
@@ -2121,32 +2153,13 @@
           <w:i w:val="0"/>
           <w:color w:val="0066CC"/>
           <w:sz w:val="24"/>
-          <w:u w:val="single"/>
         </w:rPr>
         <w:hyperlink r:id="rId11" w:history="1">
           <w:r>
             <w:rPr>
               <w:rStyle w:val="Hyperlink"/>
             </w:rPr>
-            <w:t>Gen</w:t>
-          </w:r>
-        </w:hyperlink>
-      </w:r>
-      <w:r>
-        <w:rPr>
-          <w:rFonts w:ascii="Charis SIL Regular" w:hAnsi="Charis SIL Regular" w:eastAsia="Charis SIL Regular"/>
-          <w:b w:val="0"/>
-          <w:i w:val="0"/>
-          <w:color w:val="0066CC"/>
-          <w:sz w:val="24"/>
-          <w:u w:val="single"/>
-        </w:rPr>
-        <w:hyperlink r:id="rId11" w:history="1">
-          <w:r>
-            <w:rPr>
-              <w:rStyle w:val="Hyperlink"/>
-            </w:rPr>
-            <w:t>ootsc</w:t>
+            <w:t>Genootsc</w:t>
           </w:r>
         </w:hyperlink>
       </w:r>
@@ -3039,7 +3052,7 @@
           <w:sz w:val="24"/>
           <w:u w:val="single"/>
         </w:rPr>
-        <w:hyperlink r:id="rId16" w:history="1">
+        <w:hyperlink r:id="rId17" w:history="1">
           <w:r>
             <w:rPr>
               <w:rStyle w:val="Hyperlink"/>
@@ -3057,7 +3070,7 @@
           <w:sz w:val="24"/>
           <w:u w:val="single"/>
         </w:rPr>
-        <w:hyperlink r:id="rId16" w:history="1">
+        <w:hyperlink r:id="rId17" w:history="1">
           <w:r>
             <w:rPr>
               <w:rStyle w:val="Hyperlink"/>
@@ -3085,7 +3098,7 @@
           <w:sz w:val="24"/>
           <w:u w:val="single"/>
         </w:rPr>
-        <w:hyperlink r:id="rId16" w:history="1">
+        <w:hyperlink r:id="rId18" w:history="1">
           <w:r>
             <w:rPr>
               <w:rStyle w:val="Hyperlink"/>
@@ -3114,7 +3127,7 @@
           <w:sz w:val="24"/>
           <w:u w:val="single"/>
         </w:rPr>
-        <w:hyperlink r:id="rId16" w:history="1">
+        <w:hyperlink r:id="rId18" w:history="1">
           <w:r>
             <w:rPr>
               <w:rStyle w:val="Hyperlink"/>
@@ -3250,7 +3263,7 @@
           <w:sz w:val="24"/>
           <w:u w:val="single"/>
         </w:rPr>
-        <w:hyperlink r:id="rId18" w:history="1">
+        <w:hyperlink r:id="rId19" w:history="1">
           <w:r>
             <w:rPr>
               <w:rStyle w:val="Hyperlink"/>
@@ -3279,7 +3292,7 @@
           <w:sz w:val="24"/>
           <w:u w:val="single"/>
         </w:rPr>
-        <w:hyperlink r:id="rId18" w:history="1">
+        <w:hyperlink r:id="rId19" w:history="1">
           <w:r>
             <w:rPr>
               <w:rStyle w:val="Hyperlink"/>
@@ -3307,7 +3320,7 @@
           <w:sz w:val="24"/>
           <w:u w:val="single"/>
         </w:rPr>
-        <w:hyperlink r:id="rId19" w:history="1">
+        <w:hyperlink r:id="rId20" w:history="1">
           <w:r>
             <w:rPr>
               <w:rStyle w:val="Hyperlink"/>
@@ -3325,7 +3338,7 @@
           <w:sz w:val="24"/>
           <w:u w:val="single"/>
         </w:rPr>
-        <w:hyperlink r:id="rId19" w:history="1">
+        <w:hyperlink r:id="rId20" w:history="1">
           <w:r>
             <w:rPr>
               <w:rStyle w:val="Hyperlink"/>
@@ -3343,7 +3356,7 @@
           <w:sz w:val="24"/>
           <w:u w:val="single"/>
         </w:rPr>
-        <w:hyperlink r:id="rId19" w:history="1">
+        <w:hyperlink r:id="rId20" w:history="1">
           <w:r>
             <w:rPr>
               <w:rStyle w:val="Hyperlink"/>
@@ -3451,7 +3464,7 @@
           <w:sz w:val="24"/>
           <w:u w:val="single"/>
         </w:rPr>
-        <w:hyperlink r:id="rId20" w:history="1">
+        <w:hyperlink r:id="rId21" w:history="1">
           <w:r>
             <w:rPr>
               <w:rStyle w:val="Hyperlink"/>
@@ -3480,7 +3493,7 @@
           <w:sz w:val="24"/>
           <w:u w:val="single"/>
         </w:rPr>
-        <w:hyperlink r:id="rId20" w:history="1">
+        <w:hyperlink r:id="rId21" w:history="1">
           <w:r>
             <w:rPr>
               <w:rStyle w:val="Hyperlink"/>
@@ -3508,7 +3521,7 @@
           <w:sz w:val="24"/>
           <w:u w:val="single"/>
         </w:rPr>
-        <w:hyperlink r:id="rId21" w:history="1">
+        <w:hyperlink r:id="rId22" w:history="1">
           <w:r>
             <w:rPr>
               <w:rStyle w:val="Hyperlink"/>
@@ -3526,7 +3539,7 @@
           <w:sz w:val="24"/>
           <w:u w:val="single"/>
         </w:rPr>
-        <w:hyperlink r:id="rId21" w:history="1">
+        <w:hyperlink r:id="rId22" w:history="1">
           <w:r>
             <w:rPr>
               <w:rStyle w:val="Hyperlink"/>
@@ -3544,7 +3557,7 @@
           <w:sz w:val="24"/>
           <w:u w:val="single"/>
         </w:rPr>
-        <w:hyperlink r:id="rId21" w:history="1">
+        <w:hyperlink r:id="rId22" w:history="1">
           <w:r>
             <w:rPr>
               <w:rStyle w:val="Hyperlink"/>
@@ -3562,7 +3575,7 @@
           <w:sz w:val="24"/>
           <w:u w:val="single"/>
         </w:rPr>
-        <w:hyperlink r:id="rId21" w:history="1">
+        <w:hyperlink r:id="rId22" w:history="1">
           <w:r>
             <w:rPr>
               <w:rStyle w:val="Hyperlink"/>

--- a/EXPORTS/DOCX/published/niveau2/Dutch/Science.docx
+++ b/EXPORTS/DOCX/published/niveau2/Dutch/Science.docx
@@ -2153,13 +2153,14 @@
           <w:i w:val="0"/>
           <w:color w:val="0066CC"/>
           <w:sz w:val="24"/>
+          <w:u w:val="single"/>
         </w:rPr>
         <w:hyperlink r:id="rId11" w:history="1">
           <w:r>
             <w:rPr>
               <w:rStyle w:val="Hyperlink"/>
             </w:rPr>
-            <w:t>Genootsc</w:t>
+            <w:t>Gen</w:t>
           </w:r>
         </w:hyperlink>
       </w:r>
@@ -2173,6 +2174,24 @@
           <w:u w:val="single"/>
         </w:rPr>
         <w:hyperlink r:id="rId11" w:history="1">
+          <w:r>
+            <w:rPr>
+              <w:rStyle w:val="Hyperlink"/>
+            </w:rPr>
+            <w:t>ootsc</w:t>
+          </w:r>
+        </w:hyperlink>
+      </w:r>
+      <w:r>
+        <w:rPr>
+          <w:rFonts w:ascii="Charis SIL Regular" w:hAnsi="Charis SIL Regular" w:eastAsia="Charis SIL Regular"/>
+          <w:b w:val="0"/>
+          <w:i w:val="0"/>
+          <w:color w:val="0066CC"/>
+          <w:sz w:val="24"/>
+          <w:u w:val="single"/>
+        </w:rPr>
+        <w:hyperlink r:id="rId15" w:history="1">
           <w:r>
             <w:rPr>
               <w:rStyle w:val="Hyperlink"/>
@@ -3052,7 +3071,7 @@
           <w:sz w:val="24"/>
           <w:u w:val="single"/>
         </w:rPr>
-        <w:hyperlink r:id="rId17" w:history="1">
+        <w:hyperlink r:id="rId16" w:history="1">
           <w:r>
             <w:rPr>
               <w:rStyle w:val="Hyperlink"/>
@@ -3070,7 +3089,7 @@
           <w:sz w:val="24"/>
           <w:u w:val="single"/>
         </w:rPr>
-        <w:hyperlink r:id="rId17" w:history="1">
+        <w:hyperlink r:id="rId16" w:history="1">
           <w:r>
             <w:rPr>
               <w:rStyle w:val="Hyperlink"/>
@@ -3098,7 +3117,7 @@
           <w:sz w:val="24"/>
           <w:u w:val="single"/>
         </w:rPr>
-        <w:hyperlink r:id="rId18" w:history="1">
+        <w:hyperlink r:id="rId16" w:history="1">
           <w:r>
             <w:rPr>
               <w:rStyle w:val="Hyperlink"/>
@@ -3127,7 +3146,7 @@
           <w:sz w:val="24"/>
           <w:u w:val="single"/>
         </w:rPr>
-        <w:hyperlink r:id="rId18" w:history="1">
+        <w:hyperlink r:id="rId16" w:history="1">
           <w:r>
             <w:rPr>
               <w:rStyle w:val="Hyperlink"/>
@@ -3263,7 +3282,7 @@
           <w:sz w:val="24"/>
           <w:u w:val="single"/>
         </w:rPr>
-        <w:hyperlink r:id="rId19" w:history="1">
+        <w:hyperlink r:id="rId18" w:history="1">
           <w:r>
             <w:rPr>
               <w:rStyle w:val="Hyperlink"/>
@@ -3292,7 +3311,7 @@
           <w:sz w:val="24"/>
           <w:u w:val="single"/>
         </w:rPr>
-        <w:hyperlink r:id="rId19" w:history="1">
+        <w:hyperlink r:id="rId18" w:history="1">
           <w:r>
             <w:rPr>
               <w:rStyle w:val="Hyperlink"/>
@@ -3320,7 +3339,7 @@
           <w:sz w:val="24"/>
           <w:u w:val="single"/>
         </w:rPr>
-        <w:hyperlink r:id="rId20" w:history="1">
+        <w:hyperlink r:id="rId19" w:history="1">
           <w:r>
             <w:rPr>
               <w:rStyle w:val="Hyperlink"/>
@@ -3338,7 +3357,7 @@
           <w:sz w:val="24"/>
           <w:u w:val="single"/>
         </w:rPr>
-        <w:hyperlink r:id="rId20" w:history="1">
+        <w:hyperlink r:id="rId19" w:history="1">
           <w:r>
             <w:rPr>
               <w:rStyle w:val="Hyperlink"/>
@@ -3356,7 +3375,7 @@
           <w:sz w:val="24"/>
           <w:u w:val="single"/>
         </w:rPr>
-        <w:hyperlink r:id="rId20" w:history="1">
+        <w:hyperlink r:id="rId19" w:history="1">
           <w:r>
             <w:rPr>
               <w:rStyle w:val="Hyperlink"/>
@@ -3464,7 +3483,7 @@
           <w:sz w:val="24"/>
           <w:u w:val="single"/>
         </w:rPr>
-        <w:hyperlink r:id="rId21" w:history="1">
+        <w:hyperlink r:id="rId20" w:history="1">
           <w:r>
             <w:rPr>
               <w:rStyle w:val="Hyperlink"/>
@@ -3493,7 +3512,7 @@
           <w:sz w:val="24"/>
           <w:u w:val="single"/>
         </w:rPr>
-        <w:hyperlink r:id="rId21" w:history="1">
+        <w:hyperlink r:id="rId20" w:history="1">
           <w:r>
             <w:rPr>
               <w:rStyle w:val="Hyperlink"/>
@@ -3521,7 +3540,7 @@
           <w:sz w:val="24"/>
           <w:u w:val="single"/>
         </w:rPr>
-        <w:hyperlink r:id="rId22" w:history="1">
+        <w:hyperlink r:id="rId21" w:history="1">
           <w:r>
             <w:rPr>
               <w:rStyle w:val="Hyperlink"/>
@@ -3539,7 +3558,7 @@
           <w:sz w:val="24"/>
           <w:u w:val="single"/>
         </w:rPr>
-        <w:hyperlink r:id="rId22" w:history="1">
+        <w:hyperlink r:id="rId21" w:history="1">
           <w:r>
             <w:rPr>
               <w:rStyle w:val="Hyperlink"/>
@@ -3557,7 +3576,7 @@
           <w:sz w:val="24"/>
           <w:u w:val="single"/>
         </w:rPr>
-        <w:hyperlink r:id="rId22" w:history="1">
+        <w:hyperlink r:id="rId21" w:history="1">
           <w:r>
             <w:rPr>
               <w:rStyle w:val="Hyperlink"/>
@@ -3575,7 +3594,7 @@
           <w:sz w:val="24"/>
           <w:u w:val="single"/>
         </w:rPr>
-        <w:hyperlink r:id="rId22" w:history="1">
+        <w:hyperlink r:id="rId21" w:history="1">
           <w:r>
             <w:rPr>
               <w:rStyle w:val="Hyperlink"/>

--- a/EXPORTS/DOCX/published/niveau2/Dutch/Science.docx
+++ b/EXPORTS/DOCX/published/niveau2/Dutch/Science.docx
@@ -832,7 +832,14 @@
           <w:sz w:val="24"/>
           <w:u w:val="single"/>
         </w:rPr>
-        <w:t>Bataviaas</w:t>
+        <w:hyperlink r:id="rId11" w:history="1">
+          <w:r>
+            <w:rPr>
+              <w:rStyle w:val="Hyperlink"/>
+            </w:rPr>
+            <w:t>Bataviaas</w:t>
+          </w:r>
+        </w:hyperlink>
       </w:r>
       <w:r>
         <w:rPr>
@@ -843,7 +850,7 @@
           <w:sz w:val="24"/>
           <w:u w:val="single"/>
         </w:rPr>
-        <w:hyperlink r:id="rId10" w:history="1">
+        <w:hyperlink r:id="rId11" w:history="1">
           <w:r>
             <w:rPr>
               <w:rStyle w:val="Hyperlink"/>
@@ -908,7 +915,7 @@
           <w:sz w:val="24"/>
           <w:u w:val="single"/>
         </w:rPr>
-        <w:hyperlink r:id="rId11" w:history="1">
+        <w:hyperlink r:id="rId10" w:history="1">
           <w:r>
             <w:rPr>
               <w:rStyle w:val="Hyperlink"/>
@@ -2191,7 +2198,7 @@
           <w:sz w:val="24"/>
           <w:u w:val="single"/>
         </w:rPr>
-        <w:hyperlink r:id="rId15" w:history="1">
+        <w:hyperlink r:id="rId11" w:history="1">
           <w:r>
             <w:rPr>
               <w:rStyle w:val="Hyperlink"/>

--- a/EXPORTS/DOCX/published/niveau2/Dutch/Science.docx
+++ b/EXPORTS/DOCX/published/niveau2/Dutch/Science.docx
@@ -915,7 +915,7 @@
           <w:sz w:val="24"/>
           <w:u w:val="single"/>
         </w:rPr>
-        <w:hyperlink r:id="rId10" w:history="1">
+        <w:hyperlink r:id="rId11" w:history="1">
           <w:r>
             <w:rPr>
               <w:rStyle w:val="Hyperlink"/>
@@ -991,7 +991,7 @@
           <w:sz w:val="24"/>
           <w:u w:val="single"/>
         </w:rPr>
-        <w:hyperlink r:id="rId11" w:history="1">
+        <w:hyperlink r:id="rId10" w:history="1">
           <w:r>
             <w:rPr>
               <w:rStyle w:val="Hyperlink"/>
@@ -1713,67 +1713,13 @@
       </w:r>
       <w:r>
         <w:rPr>
-          <w:u w:val="single" w:color="0066cc"/>
           <w:rFonts w:ascii="Charis SIL Regular" w:hAnsi="Charis SIL Regular" w:eastAsia="Charis SIL Regular"/>
           <w:b w:val="0"/>
           <w:i w:val="0"/>
           <w:color w:val="000000"/>
           <w:sz w:val="24"/>
         </w:rPr>
-        <w:hyperlink r:id="rId13" w:history="1">
-          <w:r>
-            <w:rPr>
-              <w:rStyle w:val="Hyperlink"/>
-            </w:rPr>
-            <w:t>vinden in h</w:t>
-          </w:r>
-        </w:hyperlink>
-      </w:r>
-      <w:r>
-        <w:rPr>
-          <w:u w:val="single" w:color="0066cc"/>
-          <w:rFonts w:ascii="Charis SIL Regular" w:hAnsi="Charis SIL Regular" w:eastAsia="Charis SIL Regular"/>
-          <w:b w:val="0"/>
-          <w:i w:val="0"/>
-          <w:color w:val="000000"/>
-          <w:sz w:val="24"/>
-        </w:rPr>
-        <w:hyperlink r:id="rId13" w:history="1">
-          <w:r>
-            <w:rPr>
-              <w:rStyle w:val="Hyperlink"/>
-            </w:rPr>
-            <w:t>e</w:t>
-          </w:r>
-        </w:hyperlink>
-      </w:r>
-      <w:r>
-        <w:rPr>
-          <w:u w:val="single" w:color="0066cc"/>
-          <w:rFonts w:ascii="Charis SIL Regular" w:hAnsi="Charis SIL Regular" w:eastAsia="Charis SIL Regular"/>
-          <w:b w:val="0"/>
-          <w:i w:val="0"/>
-          <w:color w:val="000000"/>
-          <w:sz w:val="24"/>
-        </w:rPr>
-        <w:hyperlink r:id="rId13" w:history="1">
-          <w:r>
-            <w:rPr>
-              <w:rStyle w:val="Hyperlink"/>
-            </w:rPr>
-            <w:t>t provi</w:t>
-          </w:r>
-        </w:hyperlink>
-      </w:r>
-      <w:r>
-        <w:rPr>
-          <w:rFonts w:ascii="Charis SIL Regular" w:hAnsi="Charis SIL Regular" w:eastAsia="Charis SIL Regular"/>
-          <w:b w:val="0"/>
-          <w:i w:val="0"/>
-          <w:color w:val="000000"/>
-          <w:sz w:val="24"/>
-        </w:rPr>
-        <w:t xml:space="preserve">nciale </w:t>
+        <w:t xml:space="preserve">vinden in het provinciale </w:t>
       </w:r>
       <w:r>
         <w:rPr>
@@ -2131,16 +2077,8 @@
           <w:i w:val="0"/>
           <w:color w:val="0066CC"/>
           <w:sz w:val="24"/>
-          <w:u w:val="single"/>
         </w:rPr>
-        <w:hyperlink r:id="rId11" w:history="1">
-          <w:r>
-            <w:rPr>
-              <w:rStyle w:val="Hyperlink"/>
-            </w:rPr>
-            <w:t>Bataviaasch</w:t>
-          </w:r>
-        </w:hyperlink>
+        <w:t>Bataviaasch Gen</w:t>
       </w:r>
       <w:r>
         <w:rPr>
@@ -2151,36 +2089,7 @@
           <w:sz w:val="24"/>
           <w:u w:val="single"/>
         </w:rPr>
-        <w:t xml:space="preserve"> </w:t>
-      </w:r>
-      <w:r>
-        <w:rPr>
-          <w:rFonts w:ascii="Charis SIL Regular" w:hAnsi="Charis SIL Regular" w:eastAsia="Charis SIL Regular"/>
-          <w:b w:val="0"/>
-          <w:i w:val="0"/>
-          <w:color w:val="0066CC"/>
-          <w:sz w:val="24"/>
-          <w:u w:val="single"/>
-        </w:rPr>
-        <w:hyperlink r:id="rId11" w:history="1">
-          <w:r>
-            <w:rPr>
-              <w:rStyle w:val="Hyperlink"/>
-            </w:rPr>
-            <w:t>Gen</w:t>
-          </w:r>
-        </w:hyperlink>
-      </w:r>
-      <w:r>
-        <w:rPr>
-          <w:rFonts w:ascii="Charis SIL Regular" w:hAnsi="Charis SIL Regular" w:eastAsia="Charis SIL Regular"/>
-          <w:b w:val="0"/>
-          <w:i w:val="0"/>
-          <w:color w:val="0066CC"/>
-          <w:sz w:val="24"/>
-          <w:u w:val="single"/>
-        </w:rPr>
-        <w:hyperlink r:id="rId11" w:history="1">
+        <w:hyperlink r:id="rId15" w:history="1">
           <w:r>
             <w:rPr>
               <w:rStyle w:val="Hyperlink"/>
@@ -2198,7 +2107,7 @@
           <w:sz w:val="24"/>
           <w:u w:val="single"/>
         </w:rPr>
-        <w:hyperlink r:id="rId11" w:history="1">
+        <w:hyperlink r:id="rId15" w:history="1">
           <w:r>
             <w:rPr>
               <w:rStyle w:val="Hyperlink"/>
@@ -3078,7 +2987,7 @@
           <w:sz w:val="24"/>
           <w:u w:val="single"/>
         </w:rPr>
-        <w:hyperlink r:id="rId16" w:history="1">
+        <w:hyperlink r:id="rId17" w:history="1">
           <w:r>
             <w:rPr>
               <w:rStyle w:val="Hyperlink"/>
@@ -3096,7 +3005,7 @@
           <w:sz w:val="24"/>
           <w:u w:val="single"/>
         </w:rPr>
-        <w:hyperlink r:id="rId16" w:history="1">
+        <w:hyperlink r:id="rId17" w:history="1">
           <w:r>
             <w:rPr>
               <w:rStyle w:val="Hyperlink"/>
@@ -3124,7 +3033,7 @@
           <w:sz w:val="24"/>
           <w:u w:val="single"/>
         </w:rPr>
-        <w:hyperlink r:id="rId16" w:history="1">
+        <w:hyperlink r:id="rId18" w:history="1">
           <w:r>
             <w:rPr>
               <w:rStyle w:val="Hyperlink"/>
@@ -3153,7 +3062,7 @@
           <w:sz w:val="24"/>
           <w:u w:val="single"/>
         </w:rPr>
-        <w:hyperlink r:id="rId16" w:history="1">
+        <w:hyperlink r:id="rId18" w:history="1">
           <w:r>
             <w:rPr>
               <w:rStyle w:val="Hyperlink"/>
@@ -3171,7 +3080,7 @@
           <w:sz w:val="24"/>
           <w:u w:val="single"/>
         </w:rPr>
-        <w:hyperlink r:id="rId16" w:history="1">
+        <w:hyperlink r:id="rId18" w:history="1">
           <w:r>
             <w:rPr>
               <w:rStyle w:val="Hyperlink"/>
@@ -3289,7 +3198,7 @@
           <w:sz w:val="24"/>
           <w:u w:val="single"/>
         </w:rPr>
-        <w:hyperlink r:id="rId18" w:history="1">
+        <w:hyperlink r:id="rId19" w:history="1">
           <w:r>
             <w:rPr>
               <w:rStyle w:val="Hyperlink"/>
@@ -3318,7 +3227,7 @@
           <w:sz w:val="24"/>
           <w:u w:val="single"/>
         </w:rPr>
-        <w:hyperlink r:id="rId18" w:history="1">
+        <w:hyperlink r:id="rId19" w:history="1">
           <w:r>
             <w:rPr>
               <w:rStyle w:val="Hyperlink"/>
@@ -3346,7 +3255,7 @@
           <w:sz w:val="24"/>
           <w:u w:val="single"/>
         </w:rPr>
-        <w:hyperlink r:id="rId19" w:history="1">
+        <w:hyperlink r:id="rId20" w:history="1">
           <w:r>
             <w:rPr>
               <w:rStyle w:val="Hyperlink"/>
@@ -3364,7 +3273,7 @@
           <w:sz w:val="24"/>
           <w:u w:val="single"/>
         </w:rPr>
-        <w:hyperlink r:id="rId19" w:history="1">
+        <w:hyperlink r:id="rId20" w:history="1">
           <w:r>
             <w:rPr>
               <w:rStyle w:val="Hyperlink"/>
@@ -3382,7 +3291,7 @@
           <w:sz w:val="24"/>
           <w:u w:val="single"/>
         </w:rPr>
-        <w:hyperlink r:id="rId19" w:history="1">
+        <w:hyperlink r:id="rId20" w:history="1">
           <w:r>
             <w:rPr>
               <w:rStyle w:val="Hyperlink"/>
@@ -3490,7 +3399,7 @@
           <w:sz w:val="24"/>
           <w:u w:val="single"/>
         </w:rPr>
-        <w:hyperlink r:id="rId20" w:history="1">
+        <w:hyperlink r:id="rId21" w:history="1">
           <w:r>
             <w:rPr>
               <w:rStyle w:val="Hyperlink"/>
@@ -3519,7 +3428,7 @@
           <w:sz w:val="24"/>
           <w:u w:val="single"/>
         </w:rPr>
-        <w:hyperlink r:id="rId20" w:history="1">
+        <w:hyperlink r:id="rId21" w:history="1">
           <w:r>
             <w:rPr>
               <w:rStyle w:val="Hyperlink"/>
@@ -3547,7 +3456,7 @@
           <w:sz w:val="24"/>
           <w:u w:val="single"/>
         </w:rPr>
-        <w:hyperlink r:id="rId21" w:history="1">
+        <w:hyperlink r:id="rId22" w:history="1">
           <w:r>
             <w:rPr>
               <w:rStyle w:val="Hyperlink"/>
@@ -3565,7 +3474,7 @@
           <w:sz w:val="24"/>
           <w:u w:val="single"/>
         </w:rPr>
-        <w:hyperlink r:id="rId21" w:history="1">
+        <w:hyperlink r:id="rId22" w:history="1">
           <w:r>
             <w:rPr>
               <w:rStyle w:val="Hyperlink"/>
@@ -3583,7 +3492,7 @@
           <w:sz w:val="24"/>
           <w:u w:val="single"/>
         </w:rPr>
-        <w:hyperlink r:id="rId21" w:history="1">
+        <w:hyperlink r:id="rId22" w:history="1">
           <w:r>
             <w:rPr>
               <w:rStyle w:val="Hyperlink"/>
@@ -3601,7 +3510,7 @@
           <w:sz w:val="24"/>
           <w:u w:val="single"/>
         </w:rPr>
-        <w:hyperlink r:id="rId21" w:history="1">
+        <w:hyperlink r:id="rId22" w:history="1">
           <w:r>
             <w:rPr>
               <w:rStyle w:val="Hyperlink"/>

--- a/EXPORTS/DOCX/published/niveau2/Dutch/Science.docx
+++ b/EXPORTS/DOCX/published/niveau2/Dutch/Science.docx
@@ -283,46 +283,7 @@
           <w:color w:val="000000"/>
           <w:sz w:val="24"/>
         </w:rPr>
-        <w:t xml:space="preserve"> in Leiden en de Homo erectus fossielen die tijdens deze o</w:t>
-      </w:r>
-      <w:r>
-        <w:rPr>
-          <w:u w:val="single" w:color="0066cc"/>
-          <w:rFonts w:ascii="Charis SIL Regular" w:hAnsi="Charis SIL Regular" w:eastAsia="Charis SIL Regular"/>
-          <w:b w:val="0"/>
-          <w:i w:val="0"/>
-          <w:color w:val="000000"/>
-          <w:sz w:val="24"/>
-        </w:rPr>
-        <w:t>p</w:t>
-      </w:r>
-      <w:r>
-        <w:rPr>
-          <w:u w:val="single" w:color="0066cc"/>
-          <w:rFonts w:ascii="Charis SIL Regular" w:hAnsi="Charis SIL Regular" w:eastAsia="Charis SIL Regular"/>
-          <w:b w:val="0"/>
-          <w:i w:val="0"/>
-          <w:color w:val="000000"/>
-          <w:sz w:val="24"/>
-        </w:rPr>
-        <w:hyperlink r:id="rId9" w:history="1">
-          <w:r>
-            <w:rPr>
-              <w:rStyle w:val="Hyperlink"/>
-            </w:rPr>
-            <w:t>gravinge</w:t>
-          </w:r>
-        </w:hyperlink>
-      </w:r>
-      <w:r>
-        <w:rPr>
-          <w:rFonts w:ascii="Charis SIL Regular" w:hAnsi="Charis SIL Regular" w:eastAsia="Charis SIL Regular"/>
-          <w:b w:val="0"/>
-          <w:i w:val="0"/>
-          <w:color w:val="000000"/>
-          <w:sz w:val="24"/>
-        </w:rPr>
-        <w:t xml:space="preserve">n </w:t>
+        <w:t xml:space="preserve"> in Leiden en de Homo erectus fossielen die tijdens deze opgravingen </w:t>
       </w:r>
       <w:r>
         <w:rPr>
@@ -991,7 +952,7 @@
           <w:sz w:val="24"/>
           <w:u w:val="single"/>
         </w:rPr>
-        <w:hyperlink r:id="rId10" w:history="1">
+        <w:hyperlink r:id="rId11" w:history="1">
           <w:r>
             <w:rPr>
               <w:rStyle w:val="Hyperlink"/>
@@ -1085,7 +1046,7 @@
           <w:sz w:val="24"/>
           <w:u w:val="single"/>
         </w:rPr>
-        <w:hyperlink r:id="rId11" w:history="1">
+        <w:hyperlink r:id="rId10" w:history="1">
           <w:r>
             <w:rPr>
               <w:rStyle w:val="Hyperlink"/>
@@ -1103,7 +1064,7 @@
           <w:sz w:val="24"/>
           <w:u w:val="single"/>
         </w:rPr>
-        <w:hyperlink r:id="rId11" w:history="1">
+        <w:hyperlink r:id="rId10" w:history="1">
           <w:r>
             <w:rPr>
               <w:rStyle w:val="Hyperlink"/>
@@ -1121,7 +1082,7 @@
           <w:sz w:val="24"/>
           <w:u w:val="single"/>
         </w:rPr>
-        <w:hyperlink r:id="rId11" w:history="1">
+        <w:hyperlink r:id="rId10" w:history="1">
           <w:r>
             <w:rPr>
               <w:rStyle w:val="Hyperlink"/>
@@ -1713,13 +1674,67 @@
       </w:r>
       <w:r>
         <w:rPr>
+          <w:u w:val="single" w:color="0066cc"/>
           <w:rFonts w:ascii="Charis SIL Regular" w:hAnsi="Charis SIL Regular" w:eastAsia="Charis SIL Regular"/>
           <w:b w:val="0"/>
           <w:i w:val="0"/>
           <w:color w:val="000000"/>
           <w:sz w:val="24"/>
         </w:rPr>
-        <w:t xml:space="preserve">vinden in het provinciale </w:t>
+        <w:hyperlink r:id="rId13" w:history="1">
+          <w:r>
+            <w:rPr>
+              <w:rStyle w:val="Hyperlink"/>
+            </w:rPr>
+            <w:t>vinden in h</w:t>
+          </w:r>
+        </w:hyperlink>
+      </w:r>
+      <w:r>
+        <w:rPr>
+          <w:u w:val="single" w:color="0066cc"/>
+          <w:rFonts w:ascii="Charis SIL Regular" w:hAnsi="Charis SIL Regular" w:eastAsia="Charis SIL Regular"/>
+          <w:b w:val="0"/>
+          <w:i w:val="0"/>
+          <w:color w:val="000000"/>
+          <w:sz w:val="24"/>
+        </w:rPr>
+        <w:hyperlink r:id="rId13" w:history="1">
+          <w:r>
+            <w:rPr>
+              <w:rStyle w:val="Hyperlink"/>
+            </w:rPr>
+            <w:t>e</w:t>
+          </w:r>
+        </w:hyperlink>
+      </w:r>
+      <w:r>
+        <w:rPr>
+          <w:u w:val="single" w:color="0066cc"/>
+          <w:rFonts w:ascii="Charis SIL Regular" w:hAnsi="Charis SIL Regular" w:eastAsia="Charis SIL Regular"/>
+          <w:b w:val="0"/>
+          <w:i w:val="0"/>
+          <w:color w:val="000000"/>
+          <w:sz w:val="24"/>
+        </w:rPr>
+        <w:hyperlink r:id="rId13" w:history="1">
+          <w:r>
+            <w:rPr>
+              <w:rStyle w:val="Hyperlink"/>
+            </w:rPr>
+            <w:t>t provi</w:t>
+          </w:r>
+        </w:hyperlink>
+      </w:r>
+      <w:r>
+        <w:rPr>
+          <w:rFonts w:ascii="Charis SIL Regular" w:hAnsi="Charis SIL Regular" w:eastAsia="Charis SIL Regular"/>
+          <w:b w:val="0"/>
+          <w:i w:val="0"/>
+          <w:color w:val="000000"/>
+          <w:sz w:val="24"/>
+        </w:rPr>
+        <w:t xml:space="preserve">nciale </w:t>
       </w:r>
       <w:r>
         <w:rPr>
@@ -2077,8 +2092,16 @@
           <w:i w:val="0"/>
           <w:color w:val="0066CC"/>
           <w:sz w:val="24"/>
+          <w:u w:val="single"/>
         </w:rPr>
-        <w:t>Bataviaasch Gen</w:t>
+        <w:hyperlink r:id="rId11" w:history="1">
+          <w:r>
+            <w:rPr>
+              <w:rStyle w:val="Hyperlink"/>
+            </w:rPr>
+            <w:t>Bataviaasch</w:t>
+          </w:r>
+        </w:hyperlink>
       </w:r>
       <w:r>
         <w:rPr>
@@ -2089,7 +2112,36 @@
           <w:sz w:val="24"/>
           <w:u w:val="single"/>
         </w:rPr>
-        <w:hyperlink r:id="rId15" w:history="1">
+        <w:t xml:space="preserve"> </w:t>
+      </w:r>
+      <w:r>
+        <w:rPr>
+          <w:rFonts w:ascii="Charis SIL Regular" w:hAnsi="Charis SIL Regular" w:eastAsia="Charis SIL Regular"/>
+          <w:b w:val="0"/>
+          <w:i w:val="0"/>
+          <w:color w:val="0066CC"/>
+          <w:sz w:val="24"/>
+          <w:u w:val="single"/>
+        </w:rPr>
+        <w:hyperlink r:id="rId11" w:history="1">
+          <w:r>
+            <w:rPr>
+              <w:rStyle w:val="Hyperlink"/>
+            </w:rPr>
+            <w:t>Gen</w:t>
+          </w:r>
+        </w:hyperlink>
+      </w:r>
+      <w:r>
+        <w:rPr>
+          <w:rFonts w:ascii="Charis SIL Regular" w:hAnsi="Charis SIL Regular" w:eastAsia="Charis SIL Regular"/>
+          <w:b w:val="0"/>
+          <w:i w:val="0"/>
+          <w:color w:val="0066CC"/>
+          <w:sz w:val="24"/>
+          <w:u w:val="single"/>
+        </w:rPr>
+        <w:hyperlink r:id="rId11" w:history="1">
           <w:r>
             <w:rPr>
               <w:rStyle w:val="Hyperlink"/>
@@ -2107,7 +2159,7 @@
           <w:sz w:val="24"/>
           <w:u w:val="single"/>
         </w:rPr>
-        <w:hyperlink r:id="rId15" w:history="1">
+        <w:hyperlink r:id="rId11" w:history="1">
           <w:r>
             <w:rPr>
               <w:rStyle w:val="Hyperlink"/>
@@ -2987,7 +3039,7 @@
           <w:sz w:val="24"/>
           <w:u w:val="single"/>
         </w:rPr>
-        <w:hyperlink r:id="rId17" w:history="1">
+        <w:hyperlink r:id="rId16" w:history="1">
           <w:r>
             <w:rPr>
               <w:rStyle w:val="Hyperlink"/>
@@ -3005,7 +3057,7 @@
           <w:sz w:val="24"/>
           <w:u w:val="single"/>
         </w:rPr>
-        <w:hyperlink r:id="rId17" w:history="1">
+        <w:hyperlink r:id="rId16" w:history="1">
           <w:r>
             <w:rPr>
               <w:rStyle w:val="Hyperlink"/>
@@ -3033,7 +3085,7 @@
           <w:sz w:val="24"/>
           <w:u w:val="single"/>
         </w:rPr>
-        <w:hyperlink r:id="rId18" w:history="1">
+        <w:hyperlink r:id="rId16" w:history="1">
           <w:r>
             <w:rPr>
               <w:rStyle w:val="Hyperlink"/>
